--- a/docs/HAT User Guide.docx
+++ b/docs/HAT User Guide.docx
@@ -115,53 +115,61 @@
           <w:sz w:val="40"/>
           <w:szCs w:val="40"/>
         </w:rPr>
-        <w:t>Last update: 2015-09-28</w:t>
-      </w:r>
-    </w:p>
-    <w:p>
-      <w:pPr>
-        <w:pStyle w:val="Standard"/>
-        <w:jc w:val="center"/>
+        <w:t xml:space="preserve">Last update: </w:t>
+      </w:r>
+      <w:r>
         <w:rPr>
           <w:rFonts w:ascii="Source Code Pro" w:hAnsi="Source Code Pro"/>
           <w:sz w:val="40"/>
           <w:szCs w:val="40"/>
         </w:rPr>
-      </w:pPr>
-      <w:r>
+        <w:t>2016-01-25</w:t>
+      </w:r>
+    </w:p>
+    <w:p>
+      <w:pPr>
+        <w:pStyle w:val="Standard"/>
+        <w:jc w:val="center"/>
         <w:rPr>
           <w:rFonts w:ascii="Source Code Pro" w:hAnsi="Source Code Pro"/>
           <w:sz w:val="40"/>
           <w:szCs w:val="40"/>
         </w:rPr>
-        <w:t>Author/Maintainer: Jguy</w:t>
-      </w:r>
-    </w:p>
-    <w:p>
-      <w:pPr>
-        <w:pStyle w:val="Standard"/>
-        <w:jc w:val="center"/>
+      </w:pPr>
+      <w:r>
         <w:rPr>
           <w:rFonts w:ascii="Source Code Pro" w:hAnsi="Source Code Pro"/>
           <w:sz w:val="40"/>
           <w:szCs w:val="40"/>
         </w:rPr>
-      </w:pPr>
-      <w:r>
+        <w:t>Author/Maintainer: Jguy</w:t>
+      </w:r>
+    </w:p>
+    <w:p>
+      <w:pPr>
+        <w:pStyle w:val="Standard"/>
+        <w:jc w:val="center"/>
         <w:rPr>
           <w:rFonts w:ascii="Source Code Pro" w:hAnsi="Source Code Pro"/>
           <w:sz w:val="40"/>
           <w:szCs w:val="40"/>
         </w:rPr>
-        <w:t>Version: 0.</w:t>
-      </w:r>
+      </w:pPr>
       <w:r>
         <w:rPr>
           <w:rFonts w:ascii="Source Code Pro" w:hAnsi="Source Code Pro"/>
           <w:sz w:val="40"/>
           <w:szCs w:val="40"/>
         </w:rPr>
-        <w:t>6.2</w:t>
+        <w:t>Version: 0.</w:t>
+      </w:r>
+      <w:r>
+        <w:rPr>
+          <w:rFonts w:ascii="Source Code Pro" w:hAnsi="Source Code Pro"/>
+          <w:sz w:val="40"/>
+          <w:szCs w:val="40"/>
+        </w:rPr>
+        <w:t>6.3</w:t>
       </w:r>
     </w:p>
     <w:p>
@@ -3735,126 +3743,66 @@
     </w:p>
     <w:p>
       <w:r>
-        <w:t xml:space="preserve">The HAT was developed on an Ubuntu server and tested on a Fedora server, both running Apache2. </w:t>
-      </w:r>
-      <w:proofErr w:type="spellStart"/>
-      <w:r>
-        <w:t>Ngix</w:t>
-      </w:r>
-      <w:proofErr w:type="spellEnd"/>
-      <w:r>
-        <w:t xml:space="preserve"> is at this moment untested. You will require at the minimum:</w:t>
-      </w:r>
-    </w:p>
-    <w:p/>
-    <w:p>
-      <w:r>
-        <w:t>* php5</w:t>
-      </w:r>
-    </w:p>
-    <w:p>
-      <w:r>
-        <w:t xml:space="preserve">* </w:t>
+        <w:t>The HAT was developed on an Ubuntu server running the latest version of Apache and PHP. You will need to install the fo</w:t>
+      </w:r>
+      <w:r>
+        <w:t>llowing dependencies to use HAT:</w:t>
+      </w:r>
+    </w:p>
+    <w:p>
+      <w:pPr>
+        <w:pStyle w:val="ListParagraph"/>
+        <w:numPr>
+          <w:ilvl w:val="0"/>
+          <w:numId w:val="7"/>
+        </w:numPr>
+        <w:ind w:left="1440"/>
+      </w:pPr>
+      <w:r>
+        <w:t>Apache2</w:t>
+      </w:r>
+    </w:p>
+    <w:p>
+      <w:pPr>
+        <w:pStyle w:val="ListParagraph"/>
+        <w:numPr>
+          <w:ilvl w:val="0"/>
+          <w:numId w:val="7"/>
+        </w:numPr>
+        <w:ind w:left="1440"/>
+      </w:pPr>
+      <w:r>
+        <w:t>PHP5, with modules php5-mysql and php5-mcrypt</w:t>
+      </w:r>
+    </w:p>
+    <w:p>
+      <w:r>
+        <w:t xml:space="preserve">You should also have the apache module </w:t>
+      </w:r>
+      <w:proofErr w:type="spellStart"/>
+      <w:r>
+        <w:t>mod_rewrite</w:t>
+      </w:r>
+      <w:proofErr w:type="spellEnd"/>
+      <w:r>
+        <w:t xml:space="preserve"> enabled, and </w:t>
       </w:r>
       <w:proofErr w:type="gramStart"/>
       <w:r>
-        <w:t>php5</w:t>
+        <w:t>your</w:t>
       </w:r>
       <w:proofErr w:type="gramEnd"/>
       <w:r>
-        <w:t xml:space="preserve"> extensions: php5-mysql and php5-mcrypt</w:t>
-      </w:r>
-    </w:p>
-    <w:p>
-      <w:r>
-        <w:t xml:space="preserve">* </w:t>
-      </w:r>
-      <w:proofErr w:type="gramStart"/>
-      <w:r>
-        <w:t>apache2</w:t>
-      </w:r>
-      <w:proofErr w:type="gramEnd"/>
-      <w:r>
-        <w:t xml:space="preserve"> needs to be configured to allow .</w:t>
-      </w:r>
-      <w:proofErr w:type="spellStart"/>
-      <w:r>
-        <w:t>htaccess</w:t>
-      </w:r>
-      <w:proofErr w:type="spellEnd"/>
-      <w:r>
-        <w:t xml:space="preserve"> files per directory, and the per directory settings need to allow the use of </w:t>
-      </w:r>
-      <w:r>
-        <w:rPr>
-          <w:i/>
-          <w:iCs/>
-        </w:rPr>
-        <w:t xml:space="preserve">follow </w:t>
-      </w:r>
-      <w:proofErr w:type="spellStart"/>
-      <w:r>
-        <w:rPr>
-          <w:i/>
-          <w:iCs/>
-        </w:rPr>
-        <w:t>symlinks</w:t>
-      </w:r>
-      <w:proofErr w:type="spellEnd"/>
-      <w:r>
-        <w:t xml:space="preserve"> and </w:t>
-      </w:r>
-      <w:proofErr w:type="spellStart"/>
-      <w:r>
-        <w:rPr>
-          <w:i/>
-          <w:iCs/>
-        </w:rPr>
+        <w:t xml:space="preserve"> per directory settings enabled to </w:t>
+      </w:r>
+      <w:proofErr w:type="spellStart"/>
+      <w:r>
         <w:t>AllowOverride</w:t>
       </w:r>
       <w:proofErr w:type="spellEnd"/>
       <w:r>
-        <w:rPr>
-          <w:i/>
-          <w:iCs/>
-        </w:rPr>
-        <w:t xml:space="preserve"> all. </w:t>
-      </w:r>
-      <w:r>
-        <w:t xml:space="preserve">You will also need to enable the </w:t>
-      </w:r>
-      <w:proofErr w:type="spellStart"/>
-      <w:r>
-        <w:t>mod_rewrite</w:t>
-      </w:r>
-      <w:proofErr w:type="spellEnd"/>
-      <w:r>
-        <w:t xml:space="preserve"> extension.</w:t>
-      </w:r>
-    </w:p>
-    <w:p/>
-    <w:p>
-      <w:r>
-        <w:t xml:space="preserve">The panel will have access to start/stop/restart and update the files on your server via SVN or GIT, whichever you choose. If you wish for these to be run as a different user then the user your apache2 server is running as, you will need to install </w:t>
-      </w:r>
-      <w:proofErr w:type="spellStart"/>
-      <w:r>
-        <w:t>suexec</w:t>
-      </w:r>
-      <w:proofErr w:type="spellEnd"/>
-      <w:r>
-        <w:t xml:space="preserve"> as an apache2 </w:t>
-      </w:r>
-      <w:proofErr w:type="spellStart"/>
-      <w:r>
-        <w:t>addon</w:t>
-      </w:r>
-      <w:proofErr w:type="spellEnd"/>
-      <w:r>
-        <w:t xml:space="preserve"> and configure appropriately. This is however outside the scope of this guide.</w:t>
-      </w:r>
-    </w:p>
-    <w:p>
+        <w:t xml:space="preserve"> All.</w:t>
+      </w:r>
       <w:r>
         <w:br w:type="page"/>
       </w:r>
@@ -3864,8 +3812,6 @@
         <w:pStyle w:val="Heading1"/>
       </w:pPr>
       <w:bookmarkStart w:id="3" w:name="_Toc440540390"/>
-      <w:bookmarkStart w:id="4" w:name="_GoBack"/>
-      <w:bookmarkEnd w:id="4"/>
       <w:r>
         <w:lastRenderedPageBreak/>
         <w:t>Installation</w:t>
@@ -4268,6 +4214,8 @@
       <w:r>
         <w:t xml:space="preserve"> admin.your-domain.com</w:t>
       </w:r>
+      <w:bookmarkStart w:id="4" w:name="_GoBack"/>
+      <w:bookmarkEnd w:id="4"/>
     </w:p>
     <w:p>
       <w:pPr>
@@ -9949,6 +9897,118 @@
     </w:lvl>
   </w:abstractNum>
   <w:abstractNum w:abstractNumId="1" w15:restartNumberingAfterBreak="0">
+    <w:nsid w:val="0E2E259E"/>
+    <w:multiLevelType w:val="hybridMultilevel"/>
+    <w:tmpl w:val="CECE2C8E"/>
+    <w:lvl w:ilvl="0" w:tplc="7BCCBA90">
+      <w:numFmt w:val="bullet"/>
+      <w:lvlText w:val=""/>
+      <w:lvlJc w:val="left"/>
+      <w:pPr>
+        <w:ind w:left="3672" w:hanging="360"/>
+      </w:pPr>
+      <w:rPr>
+        <w:rFonts w:ascii="Symbol" w:eastAsiaTheme="minorEastAsia" w:hAnsi="Symbol" w:cstheme="minorBidi" w:hint="default"/>
+      </w:rPr>
+    </w:lvl>
+    <w:lvl w:ilvl="1" w:tplc="04090003" w:tentative="1">
+      <w:start w:val="1"/>
+      <w:numFmt w:val="bullet"/>
+      <w:lvlText w:val="o"/>
+      <w:lvlJc w:val="left"/>
+      <w:pPr>
+        <w:ind w:left="4320" w:hanging="360"/>
+      </w:pPr>
+      <w:rPr>
+        <w:rFonts w:ascii="Courier New" w:hAnsi="Courier New" w:cs="Courier New" w:hint="default"/>
+      </w:rPr>
+    </w:lvl>
+    <w:lvl w:ilvl="2" w:tplc="04090005" w:tentative="1">
+      <w:start w:val="1"/>
+      <w:numFmt w:val="bullet"/>
+      <w:lvlText w:val=""/>
+      <w:lvlJc w:val="left"/>
+      <w:pPr>
+        <w:ind w:left="5040" w:hanging="360"/>
+      </w:pPr>
+      <w:rPr>
+        <w:rFonts w:ascii="Wingdings" w:hAnsi="Wingdings" w:hint="default"/>
+      </w:rPr>
+    </w:lvl>
+    <w:lvl w:ilvl="3" w:tplc="04090001" w:tentative="1">
+      <w:start w:val="1"/>
+      <w:numFmt w:val="bullet"/>
+      <w:lvlText w:val=""/>
+      <w:lvlJc w:val="left"/>
+      <w:pPr>
+        <w:ind w:left="5760" w:hanging="360"/>
+      </w:pPr>
+      <w:rPr>
+        <w:rFonts w:ascii="Symbol" w:hAnsi="Symbol" w:hint="default"/>
+      </w:rPr>
+    </w:lvl>
+    <w:lvl w:ilvl="4" w:tplc="04090003" w:tentative="1">
+      <w:start w:val="1"/>
+      <w:numFmt w:val="bullet"/>
+      <w:lvlText w:val="o"/>
+      <w:lvlJc w:val="left"/>
+      <w:pPr>
+        <w:ind w:left="6480" w:hanging="360"/>
+      </w:pPr>
+      <w:rPr>
+        <w:rFonts w:ascii="Courier New" w:hAnsi="Courier New" w:cs="Courier New" w:hint="default"/>
+      </w:rPr>
+    </w:lvl>
+    <w:lvl w:ilvl="5" w:tplc="04090005" w:tentative="1">
+      <w:start w:val="1"/>
+      <w:numFmt w:val="bullet"/>
+      <w:lvlText w:val=""/>
+      <w:lvlJc w:val="left"/>
+      <w:pPr>
+        <w:ind w:left="7200" w:hanging="360"/>
+      </w:pPr>
+      <w:rPr>
+        <w:rFonts w:ascii="Wingdings" w:hAnsi="Wingdings" w:hint="default"/>
+      </w:rPr>
+    </w:lvl>
+    <w:lvl w:ilvl="6" w:tplc="04090001" w:tentative="1">
+      <w:start w:val="1"/>
+      <w:numFmt w:val="bullet"/>
+      <w:lvlText w:val=""/>
+      <w:lvlJc w:val="left"/>
+      <w:pPr>
+        <w:ind w:left="7920" w:hanging="360"/>
+      </w:pPr>
+      <w:rPr>
+        <w:rFonts w:ascii="Symbol" w:hAnsi="Symbol" w:hint="default"/>
+      </w:rPr>
+    </w:lvl>
+    <w:lvl w:ilvl="7" w:tplc="04090003" w:tentative="1">
+      <w:start w:val="1"/>
+      <w:numFmt w:val="bullet"/>
+      <w:lvlText w:val="o"/>
+      <w:lvlJc w:val="left"/>
+      <w:pPr>
+        <w:ind w:left="8640" w:hanging="360"/>
+      </w:pPr>
+      <w:rPr>
+        <w:rFonts w:ascii="Courier New" w:hAnsi="Courier New" w:cs="Courier New" w:hint="default"/>
+      </w:rPr>
+    </w:lvl>
+    <w:lvl w:ilvl="8" w:tplc="04090005" w:tentative="1">
+      <w:start w:val="1"/>
+      <w:numFmt w:val="bullet"/>
+      <w:lvlText w:val=""/>
+      <w:lvlJc w:val="left"/>
+      <w:pPr>
+        <w:ind w:left="9360" w:hanging="360"/>
+      </w:pPr>
+      <w:rPr>
+        <w:rFonts w:ascii="Wingdings" w:hAnsi="Wingdings" w:hint="default"/>
+      </w:rPr>
+    </w:lvl>
+  </w:abstractNum>
+  <w:abstractNum w:abstractNumId="2" w15:restartNumberingAfterBreak="0">
     <w:nsid w:val="19383722"/>
     <w:multiLevelType w:val="hybridMultilevel"/>
     <w:tmpl w:val="9362AB58"/>
@@ -10061,7 +10121,119 @@
       </w:rPr>
     </w:lvl>
   </w:abstractNum>
-  <w:abstractNum w:abstractNumId="2" w15:restartNumberingAfterBreak="0">
+  <w:abstractNum w:abstractNumId="3" w15:restartNumberingAfterBreak="0">
+    <w:nsid w:val="3E063BE3"/>
+    <w:multiLevelType w:val="hybridMultilevel"/>
+    <w:tmpl w:val="740678FA"/>
+    <w:lvl w:ilvl="0" w:tplc="7BCCBA90">
+      <w:numFmt w:val="bullet"/>
+      <w:lvlText w:val=""/>
+      <w:lvlJc w:val="left"/>
+      <w:pPr>
+        <w:ind w:left="4538" w:hanging="360"/>
+      </w:pPr>
+      <w:rPr>
+        <w:rFonts w:ascii="Symbol" w:eastAsiaTheme="minorEastAsia" w:hAnsi="Symbol" w:cstheme="minorBidi" w:hint="default"/>
+      </w:rPr>
+    </w:lvl>
+    <w:lvl w:ilvl="1" w:tplc="04090003" w:tentative="1">
+      <w:start w:val="1"/>
+      <w:numFmt w:val="bullet"/>
+      <w:lvlText w:val="o"/>
+      <w:lvlJc w:val="left"/>
+      <w:pPr>
+        <w:ind w:left="5186" w:hanging="360"/>
+      </w:pPr>
+      <w:rPr>
+        <w:rFonts w:ascii="Courier New" w:hAnsi="Courier New" w:cs="Courier New" w:hint="default"/>
+      </w:rPr>
+    </w:lvl>
+    <w:lvl w:ilvl="2" w:tplc="04090005" w:tentative="1">
+      <w:start w:val="1"/>
+      <w:numFmt w:val="bullet"/>
+      <w:lvlText w:val=""/>
+      <w:lvlJc w:val="left"/>
+      <w:pPr>
+        <w:ind w:left="5906" w:hanging="360"/>
+      </w:pPr>
+      <w:rPr>
+        <w:rFonts w:ascii="Wingdings" w:hAnsi="Wingdings" w:hint="default"/>
+      </w:rPr>
+    </w:lvl>
+    <w:lvl w:ilvl="3" w:tplc="04090001" w:tentative="1">
+      <w:start w:val="1"/>
+      <w:numFmt w:val="bullet"/>
+      <w:lvlText w:val=""/>
+      <w:lvlJc w:val="left"/>
+      <w:pPr>
+        <w:ind w:left="6626" w:hanging="360"/>
+      </w:pPr>
+      <w:rPr>
+        <w:rFonts w:ascii="Symbol" w:hAnsi="Symbol" w:hint="default"/>
+      </w:rPr>
+    </w:lvl>
+    <w:lvl w:ilvl="4" w:tplc="04090003" w:tentative="1">
+      <w:start w:val="1"/>
+      <w:numFmt w:val="bullet"/>
+      <w:lvlText w:val="o"/>
+      <w:lvlJc w:val="left"/>
+      <w:pPr>
+        <w:ind w:left="7346" w:hanging="360"/>
+      </w:pPr>
+      <w:rPr>
+        <w:rFonts w:ascii="Courier New" w:hAnsi="Courier New" w:cs="Courier New" w:hint="default"/>
+      </w:rPr>
+    </w:lvl>
+    <w:lvl w:ilvl="5" w:tplc="04090005" w:tentative="1">
+      <w:start w:val="1"/>
+      <w:numFmt w:val="bullet"/>
+      <w:lvlText w:val=""/>
+      <w:lvlJc w:val="left"/>
+      <w:pPr>
+        <w:ind w:left="8066" w:hanging="360"/>
+      </w:pPr>
+      <w:rPr>
+        <w:rFonts w:ascii="Wingdings" w:hAnsi="Wingdings" w:hint="default"/>
+      </w:rPr>
+    </w:lvl>
+    <w:lvl w:ilvl="6" w:tplc="04090001" w:tentative="1">
+      <w:start w:val="1"/>
+      <w:numFmt w:val="bullet"/>
+      <w:lvlText w:val=""/>
+      <w:lvlJc w:val="left"/>
+      <w:pPr>
+        <w:ind w:left="8786" w:hanging="360"/>
+      </w:pPr>
+      <w:rPr>
+        <w:rFonts w:ascii="Symbol" w:hAnsi="Symbol" w:hint="default"/>
+      </w:rPr>
+    </w:lvl>
+    <w:lvl w:ilvl="7" w:tplc="04090003" w:tentative="1">
+      <w:start w:val="1"/>
+      <w:numFmt w:val="bullet"/>
+      <w:lvlText w:val="o"/>
+      <w:lvlJc w:val="left"/>
+      <w:pPr>
+        <w:ind w:left="9506" w:hanging="360"/>
+      </w:pPr>
+      <w:rPr>
+        <w:rFonts w:ascii="Courier New" w:hAnsi="Courier New" w:cs="Courier New" w:hint="default"/>
+      </w:rPr>
+    </w:lvl>
+    <w:lvl w:ilvl="8" w:tplc="04090005" w:tentative="1">
+      <w:start w:val="1"/>
+      <w:numFmt w:val="bullet"/>
+      <w:lvlText w:val=""/>
+      <w:lvlJc w:val="left"/>
+      <w:pPr>
+        <w:ind w:left="10226" w:hanging="360"/>
+      </w:pPr>
+      <w:rPr>
+        <w:rFonts w:ascii="Wingdings" w:hAnsi="Wingdings" w:hint="default"/>
+      </w:rPr>
+    </w:lvl>
+  </w:abstractNum>
+  <w:abstractNum w:abstractNumId="4" w15:restartNumberingAfterBreak="0">
     <w:nsid w:val="6F3229E1"/>
     <w:multiLevelType w:val="hybridMultilevel"/>
     <w:tmpl w:val="2B0CC338"/>
@@ -10174,7 +10346,7 @@
       </w:rPr>
     </w:lvl>
   </w:abstractNum>
-  <w:abstractNum w:abstractNumId="3" w15:restartNumberingAfterBreak="0">
+  <w:abstractNum w:abstractNumId="5" w15:restartNumberingAfterBreak="0">
     <w:nsid w:val="74814269"/>
     <w:multiLevelType w:val="hybridMultilevel"/>
     <w:tmpl w:val="9CA605AA"/>
@@ -10263,17 +10435,138 @@
       </w:pPr>
     </w:lvl>
   </w:abstractNum>
+  <w:abstractNum w:abstractNumId="6" w15:restartNumberingAfterBreak="0">
+    <w:nsid w:val="77234DC5"/>
+    <w:multiLevelType w:val="hybridMultilevel"/>
+    <w:tmpl w:val="983CAC12"/>
+    <w:lvl w:ilvl="0" w:tplc="7BCCBA90">
+      <w:numFmt w:val="bullet"/>
+      <w:lvlText w:val=""/>
+      <w:lvlJc w:val="left"/>
+      <w:pPr>
+        <w:ind w:left="792" w:hanging="360"/>
+      </w:pPr>
+      <w:rPr>
+        <w:rFonts w:ascii="Symbol" w:eastAsiaTheme="minorEastAsia" w:hAnsi="Symbol" w:cstheme="minorBidi" w:hint="default"/>
+      </w:rPr>
+    </w:lvl>
+    <w:lvl w:ilvl="1" w:tplc="04090003" w:tentative="1">
+      <w:start w:val="1"/>
+      <w:numFmt w:val="bullet"/>
+      <w:lvlText w:val="o"/>
+      <w:lvlJc w:val="left"/>
+      <w:pPr>
+        <w:ind w:left="1512" w:hanging="360"/>
+      </w:pPr>
+      <w:rPr>
+        <w:rFonts w:ascii="Courier New" w:hAnsi="Courier New" w:cs="Courier New" w:hint="default"/>
+      </w:rPr>
+    </w:lvl>
+    <w:lvl w:ilvl="2" w:tplc="04090005" w:tentative="1">
+      <w:start w:val="1"/>
+      <w:numFmt w:val="bullet"/>
+      <w:lvlText w:val=""/>
+      <w:lvlJc w:val="left"/>
+      <w:pPr>
+        <w:ind w:left="2232" w:hanging="360"/>
+      </w:pPr>
+      <w:rPr>
+        <w:rFonts w:ascii="Wingdings" w:hAnsi="Wingdings" w:hint="default"/>
+      </w:rPr>
+    </w:lvl>
+    <w:lvl w:ilvl="3" w:tplc="04090001" w:tentative="1">
+      <w:start w:val="1"/>
+      <w:numFmt w:val="bullet"/>
+      <w:lvlText w:val=""/>
+      <w:lvlJc w:val="left"/>
+      <w:pPr>
+        <w:ind w:left="2952" w:hanging="360"/>
+      </w:pPr>
+      <w:rPr>
+        <w:rFonts w:ascii="Symbol" w:hAnsi="Symbol" w:hint="default"/>
+      </w:rPr>
+    </w:lvl>
+    <w:lvl w:ilvl="4" w:tplc="04090003" w:tentative="1">
+      <w:start w:val="1"/>
+      <w:numFmt w:val="bullet"/>
+      <w:lvlText w:val="o"/>
+      <w:lvlJc w:val="left"/>
+      <w:pPr>
+        <w:ind w:left="3672" w:hanging="360"/>
+      </w:pPr>
+      <w:rPr>
+        <w:rFonts w:ascii="Courier New" w:hAnsi="Courier New" w:cs="Courier New" w:hint="default"/>
+      </w:rPr>
+    </w:lvl>
+    <w:lvl w:ilvl="5" w:tplc="04090005" w:tentative="1">
+      <w:start w:val="1"/>
+      <w:numFmt w:val="bullet"/>
+      <w:lvlText w:val=""/>
+      <w:lvlJc w:val="left"/>
+      <w:pPr>
+        <w:ind w:left="4392" w:hanging="360"/>
+      </w:pPr>
+      <w:rPr>
+        <w:rFonts w:ascii="Wingdings" w:hAnsi="Wingdings" w:hint="default"/>
+      </w:rPr>
+    </w:lvl>
+    <w:lvl w:ilvl="6" w:tplc="04090001" w:tentative="1">
+      <w:start w:val="1"/>
+      <w:numFmt w:val="bullet"/>
+      <w:lvlText w:val=""/>
+      <w:lvlJc w:val="left"/>
+      <w:pPr>
+        <w:ind w:left="5112" w:hanging="360"/>
+      </w:pPr>
+      <w:rPr>
+        <w:rFonts w:ascii="Symbol" w:hAnsi="Symbol" w:hint="default"/>
+      </w:rPr>
+    </w:lvl>
+    <w:lvl w:ilvl="7" w:tplc="04090003" w:tentative="1">
+      <w:start w:val="1"/>
+      <w:numFmt w:val="bullet"/>
+      <w:lvlText w:val="o"/>
+      <w:lvlJc w:val="left"/>
+      <w:pPr>
+        <w:ind w:left="5832" w:hanging="360"/>
+      </w:pPr>
+      <w:rPr>
+        <w:rFonts w:ascii="Courier New" w:hAnsi="Courier New" w:cs="Courier New" w:hint="default"/>
+      </w:rPr>
+    </w:lvl>
+    <w:lvl w:ilvl="8" w:tplc="04090005" w:tentative="1">
+      <w:start w:val="1"/>
+      <w:numFmt w:val="bullet"/>
+      <w:lvlText w:val=""/>
+      <w:lvlJc w:val="left"/>
+      <w:pPr>
+        <w:ind w:left="6552" w:hanging="360"/>
+      </w:pPr>
+      <w:rPr>
+        <w:rFonts w:ascii="Wingdings" w:hAnsi="Wingdings" w:hint="default"/>
+      </w:rPr>
+    </w:lvl>
+  </w:abstractNum>
   <w:num w:numId="1">
+    <w:abstractNumId w:val="4"/>
+  </w:num>
+  <w:num w:numId="2">
     <w:abstractNumId w:val="2"/>
   </w:num>
-  <w:num w:numId="2">
-    <w:abstractNumId w:val="1"/>
-  </w:num>
   <w:num w:numId="3">
-    <w:abstractNumId w:val="3"/>
+    <w:abstractNumId w:val="5"/>
   </w:num>
   <w:num w:numId="4">
     <w:abstractNumId w:val="0"/>
+  </w:num>
+  <w:num w:numId="5">
+    <w:abstractNumId w:val="6"/>
+  </w:num>
+  <w:num w:numId="6">
+    <w:abstractNumId w:val="3"/>
+  </w:num>
+  <w:num w:numId="7">
+    <w:abstractNumId w:val="1"/>
   </w:num>
 </w:numbering>
 </file>
@@ -11813,7 +12106,7 @@
 </file>
 
 <file path=customXml/itemProps1.xml><?xml version="1.0" encoding="utf-8"?>
-<ds:datastoreItem xmlns:ds="http://schemas.openxmlformats.org/officeDocument/2006/customXml" ds:itemID="{B32807DB-CB55-46EA-81AF-27F831AD7279}">
+<ds:datastoreItem xmlns:ds="http://schemas.openxmlformats.org/officeDocument/2006/customXml" ds:itemID="{26D71916-DA6F-4454-B37C-32D8EB9F240A}">
   <ds:schemaRefs>
     <ds:schemaRef ds:uri="http://schemas.openxmlformats.org/officeDocument/2006/bibliography"/>
   </ds:schemaRefs>

--- a/docs/HAT User Guide.docx
+++ b/docs/HAT User Guide.docx
@@ -1,6 +1,6 @@
 
 <file path=word/document.xml><?xml version="1.0" encoding="utf-8"?>
-<w:document xmlns:wpc="http://schemas.microsoft.com/office/word/2010/wordprocessingCanvas" xmlns:mc="http://schemas.openxmlformats.org/markup-compatibility/2006" xmlns:o="urn:schemas-microsoft-com:office:office" xmlns:r="http://schemas.openxmlformats.org/officeDocument/2006/relationships" xmlns:m="http://schemas.openxmlformats.org/officeDocument/2006/math" xmlns:v="urn:schemas-microsoft-com:vml" xmlns:wp14="http://schemas.microsoft.com/office/word/2010/wordprocessingDrawing" xmlns:wp="http://schemas.openxmlformats.org/drawingml/2006/wordprocessingDrawing" xmlns:w10="urn:schemas-microsoft-com:office:word" xmlns:w="http://schemas.openxmlformats.org/wordprocessingml/2006/main" xmlns:w14="http://schemas.microsoft.com/office/word/2010/wordml" xmlns:w15="http://schemas.microsoft.com/office/word/2012/wordml" xmlns:wpg="http://schemas.microsoft.com/office/word/2010/wordprocessingGroup" xmlns:wpi="http://schemas.microsoft.com/office/word/2010/wordprocessingInk" xmlns:wne="http://schemas.microsoft.com/office/word/2006/wordml" xmlns:wps="http://schemas.microsoft.com/office/word/2010/wordprocessingShape" mc:Ignorable="w14 w15 wp14">
+<w:document xmlns:wpc="http://schemas.microsoft.com/office/word/2010/wordprocessingCanvas" xmlns:cx="http://schemas.microsoft.com/office/drawing/2014/chartex" xmlns:cx1="http://schemas.microsoft.com/office/drawing/2015/9/8/chartex" xmlns:cx2="http://schemas.microsoft.com/office/drawing/2015/10/21/chartex" xmlns:mc="http://schemas.openxmlformats.org/markup-compatibility/2006" xmlns:o="urn:schemas-microsoft-com:office:office" xmlns:r="http://schemas.openxmlformats.org/officeDocument/2006/relationships" xmlns:m="http://schemas.openxmlformats.org/officeDocument/2006/math" xmlns:v="urn:schemas-microsoft-com:vml" xmlns:wp14="http://schemas.microsoft.com/office/word/2010/wordprocessingDrawing" xmlns:wp="http://schemas.openxmlformats.org/drawingml/2006/wordprocessingDrawing" xmlns:w10="urn:schemas-microsoft-com:office:word" xmlns:w="http://schemas.openxmlformats.org/wordprocessingml/2006/main" xmlns:w14="http://schemas.microsoft.com/office/word/2010/wordml" xmlns:w15="http://schemas.microsoft.com/office/word/2012/wordml" xmlns:w16se="http://schemas.microsoft.com/office/word/2015/wordml/symex" xmlns:wpg="http://schemas.microsoft.com/office/word/2010/wordprocessingGroup" xmlns:wpi="http://schemas.microsoft.com/office/word/2010/wordprocessingInk" xmlns:wne="http://schemas.microsoft.com/office/word/2006/wordml" xmlns:wps="http://schemas.microsoft.com/office/word/2010/wordprocessingShape" mc:Ignorable="w14 w15 w16se wp14">
   <w:body>
     <w:p>
       <w:pPr>
@@ -248,7 +248,7 @@
           <w:r>
             <w:fldChar w:fldCharType="separate"/>
           </w:r>
-          <w:hyperlink w:anchor="_Toc440540387" w:history="1">
+          <w:hyperlink w:anchor="_Toc454453572" w:history="1">
             <w:r>
               <w:rPr>
                 <w:rStyle w:val="Hyperlink"/>
@@ -275,7 +275,7 @@
                 <w:noProof/>
                 <w:webHidden/>
               </w:rPr>
-              <w:instrText xml:space="preserve"> PAGEREF _Toc440540387 \h </w:instrText>
+              <w:instrText xml:space="preserve"> PAGEREF _Toc454453572 \h </w:instrText>
             </w:r>
             <w:r>
               <w:rPr>
@@ -320,7 +320,7 @@
               <w:lang w:eastAsia="en-US" w:bidi="ar-SA"/>
             </w:rPr>
           </w:pPr>
-          <w:hyperlink w:anchor="_Toc440540388" w:history="1">
+          <w:hyperlink w:anchor="_Toc454453573" w:history="1">
             <w:r>
               <w:rPr>
                 <w:rStyle w:val="Hyperlink"/>
@@ -347,7 +347,7 @@
                 <w:noProof/>
                 <w:webHidden/>
               </w:rPr>
-              <w:instrText xml:space="preserve"> PAGEREF _Toc440540388 \h </w:instrText>
+              <w:instrText xml:space="preserve"> PAGEREF _Toc454453573 \h </w:instrText>
             </w:r>
             <w:r>
               <w:rPr>
@@ -392,7 +392,7 @@
               <w:lang w:eastAsia="en-US" w:bidi="ar-SA"/>
             </w:rPr>
           </w:pPr>
-          <w:hyperlink w:anchor="_Toc440540389" w:history="1">
+          <w:hyperlink w:anchor="_Toc454453574" w:history="1">
             <w:r>
               <w:rPr>
                 <w:rStyle w:val="Hyperlink"/>
@@ -419,7 +419,7 @@
                 <w:noProof/>
                 <w:webHidden/>
               </w:rPr>
-              <w:instrText xml:space="preserve"> PAGEREF _Toc440540389 \h </w:instrText>
+              <w:instrText xml:space="preserve"> PAGEREF _Toc454453574 \h </w:instrText>
             </w:r>
             <w:r>
               <w:rPr>
@@ -464,7 +464,7 @@
               <w:lang w:eastAsia="en-US" w:bidi="ar-SA"/>
             </w:rPr>
           </w:pPr>
-          <w:hyperlink w:anchor="_Toc440540390" w:history="1">
+          <w:hyperlink w:anchor="_Toc454453575" w:history="1">
             <w:r>
               <w:rPr>
                 <w:rStyle w:val="Hyperlink"/>
@@ -491,7 +491,7 @@
                 <w:noProof/>
                 <w:webHidden/>
               </w:rPr>
-              <w:instrText xml:space="preserve"> PAGEREF _Toc440540390 \h </w:instrText>
+              <w:instrText xml:space="preserve"> PAGEREF _Toc454453575 \h </w:instrText>
             </w:r>
             <w:r>
               <w:rPr>
@@ -536,7 +536,7 @@
               <w:lang w:eastAsia="en-US" w:bidi="ar-SA"/>
             </w:rPr>
           </w:pPr>
-          <w:hyperlink w:anchor="_Toc440540391" w:history="1">
+          <w:hyperlink w:anchor="_Toc454453576" w:history="1">
             <w:r>
               <w:rPr>
                 <w:rStyle w:val="Hyperlink"/>
@@ -563,7 +563,7 @@
                 <w:noProof/>
                 <w:webHidden/>
               </w:rPr>
-              <w:instrText xml:space="preserve"> PAGEREF _Toc440540391 \h </w:instrText>
+              <w:instrText xml:space="preserve"> PAGEREF _Toc454453576 \h </w:instrText>
             </w:r>
             <w:r>
               <w:rPr>
@@ -583,7 +583,7 @@
                 <w:noProof/>
                 <w:webHidden/>
               </w:rPr>
-              <w:t>10</w:t>
+              <w:t>7</w:t>
             </w:r>
             <w:r>
               <w:rPr>
@@ -608,13 +608,13 @@
               <w:lang w:eastAsia="en-US" w:bidi="ar-SA"/>
             </w:rPr>
           </w:pPr>
-          <w:hyperlink w:anchor="_Toc440540392" w:history="1">
+          <w:hyperlink w:anchor="_Toc454453577" w:history="1">
             <w:r>
               <w:rPr>
                 <w:rStyle w:val="Hyperlink"/>
                 <w:noProof/>
               </w:rPr>
-              <w:t>Multiple Server Configuration</w:t>
+              <w:t>Config.php</w:t>
             </w:r>
             <w:r>
               <w:rPr>
@@ -635,7 +635,7 @@
                 <w:noProof/>
                 <w:webHidden/>
               </w:rPr>
-              <w:instrText xml:space="preserve"> PAGEREF _Toc440540392 \h </w:instrText>
+              <w:instrText xml:space="preserve"> PAGEREF _Toc454453577 \h </w:instrText>
             </w:r>
             <w:r>
               <w:rPr>
@@ -655,7 +655,7 @@
                 <w:noProof/>
                 <w:webHidden/>
               </w:rPr>
-              <w:t>10</w:t>
+              <w:t>7</w:t>
             </w:r>
             <w:r>
               <w:rPr>
@@ -680,13 +680,13 @@
               <w:lang w:eastAsia="en-US" w:bidi="ar-SA"/>
             </w:rPr>
           </w:pPr>
-          <w:hyperlink w:anchor="_Toc440540393" w:history="1">
+          <w:hyperlink w:anchor="_Toc454453578" w:history="1">
             <w:r>
               <w:rPr>
                 <w:rStyle w:val="Hyperlink"/>
                 <w:noProof/>
               </w:rPr>
-              <w:t>Database Configuration</w:t>
+              <w:t>Hat.php</w:t>
             </w:r>
             <w:r>
               <w:rPr>
@@ -707,7 +707,7 @@
                 <w:noProof/>
                 <w:webHidden/>
               </w:rPr>
-              <w:instrText xml:space="preserve"> PAGEREF _Toc440540393 \h </w:instrText>
+              <w:instrText xml:space="preserve"> PAGEREF _Toc454453578 \h </w:instrText>
             </w:r>
             <w:r>
               <w:rPr>
@@ -727,7 +727,151 @@
                 <w:noProof/>
                 <w:webHidden/>
               </w:rPr>
-              <w:t>13</w:t>
+              <w:t>7</w:t>
+            </w:r>
+            <w:r>
+              <w:rPr>
+                <w:noProof/>
+                <w:webHidden/>
+              </w:rPr>
+              <w:fldChar w:fldCharType="end"/>
+            </w:r>
+          </w:hyperlink>
+        </w:p>
+        <w:p>
+          <w:pPr>
+            <w:pStyle w:val="TOC3"/>
+            <w:tabs>
+              <w:tab w:val="right" w:leader="dot" w:pos="9962"/>
+            </w:tabs>
+            <w:rPr>
+              <w:rFonts w:cstheme="minorBidi"/>
+              <w:noProof/>
+              <w:sz w:val="22"/>
+              <w:szCs w:val="22"/>
+              <w:lang w:eastAsia="en-US" w:bidi="ar-SA"/>
+            </w:rPr>
+          </w:pPr>
+          <w:hyperlink w:anchor="_Toc454453579" w:history="1">
+            <w:r>
+              <w:rPr>
+                <w:rStyle w:val="Hyperlink"/>
+                <w:noProof/>
+              </w:rPr>
+              <w:t>HAT multi-server configurations</w:t>
+            </w:r>
+            <w:r>
+              <w:rPr>
+                <w:noProof/>
+                <w:webHidden/>
+              </w:rPr>
+              <w:tab/>
+            </w:r>
+            <w:r>
+              <w:rPr>
+                <w:noProof/>
+                <w:webHidden/>
+              </w:rPr>
+              <w:fldChar w:fldCharType="begin"/>
+            </w:r>
+            <w:r>
+              <w:rPr>
+                <w:noProof/>
+                <w:webHidden/>
+              </w:rPr>
+              <w:instrText xml:space="preserve"> PAGEREF _Toc454453579 \h </w:instrText>
+            </w:r>
+            <w:r>
+              <w:rPr>
+                <w:noProof/>
+                <w:webHidden/>
+              </w:rPr>
+            </w:r>
+            <w:r>
+              <w:rPr>
+                <w:noProof/>
+                <w:webHidden/>
+              </w:rPr>
+              <w:fldChar w:fldCharType="separate"/>
+            </w:r>
+            <w:r>
+              <w:rPr>
+                <w:noProof/>
+                <w:webHidden/>
+              </w:rPr>
+              <w:t>7</w:t>
+            </w:r>
+            <w:r>
+              <w:rPr>
+                <w:noProof/>
+                <w:webHidden/>
+              </w:rPr>
+              <w:fldChar w:fldCharType="end"/>
+            </w:r>
+          </w:hyperlink>
+        </w:p>
+        <w:p>
+          <w:pPr>
+            <w:pStyle w:val="TOC3"/>
+            <w:tabs>
+              <w:tab w:val="right" w:leader="dot" w:pos="9962"/>
+            </w:tabs>
+            <w:rPr>
+              <w:rFonts w:cstheme="minorBidi"/>
+              <w:noProof/>
+              <w:sz w:val="22"/>
+              <w:szCs w:val="22"/>
+              <w:lang w:eastAsia="en-US" w:bidi="ar-SA"/>
+            </w:rPr>
+          </w:pPr>
+          <w:hyperlink w:anchor="_Toc454453580" w:history="1">
+            <w:r>
+              <w:rPr>
+                <w:rStyle w:val="Hyperlink"/>
+                <w:noProof/>
+              </w:rPr>
+              <w:t>Login servers</w:t>
+            </w:r>
+            <w:r>
+              <w:rPr>
+                <w:noProof/>
+                <w:webHidden/>
+              </w:rPr>
+              <w:tab/>
+            </w:r>
+            <w:r>
+              <w:rPr>
+                <w:noProof/>
+                <w:webHidden/>
+              </w:rPr>
+              <w:fldChar w:fldCharType="begin"/>
+            </w:r>
+            <w:r>
+              <w:rPr>
+                <w:noProof/>
+                <w:webHidden/>
+              </w:rPr>
+              <w:instrText xml:space="preserve"> PAGEREF _Toc454453580 \h </w:instrText>
+            </w:r>
+            <w:r>
+              <w:rPr>
+                <w:noProof/>
+                <w:webHidden/>
+              </w:rPr>
+            </w:r>
+            <w:r>
+              <w:rPr>
+                <w:noProof/>
+                <w:webHidden/>
+              </w:rPr>
+              <w:fldChar w:fldCharType="separate"/>
+            </w:r>
+            <w:r>
+              <w:rPr>
+                <w:noProof/>
+                <w:webHidden/>
+              </w:rPr>
+              <w:t>7</w:t>
             </w:r>
             <w:r>
               <w:rPr>
@@ -752,7 +896,7 @@
               <w:lang w:eastAsia="en-US" w:bidi="ar-SA"/>
             </w:rPr>
           </w:pPr>
-          <w:hyperlink w:anchor="_Toc440540394" w:history="1">
+          <w:hyperlink w:anchor="_Toc454453581" w:history="1">
             <w:r>
               <w:rPr>
                 <w:rStyle w:val="Hyperlink"/>
@@ -779,7 +923,7 @@
                 <w:noProof/>
                 <w:webHidden/>
               </w:rPr>
-              <w:instrText xml:space="preserve"> PAGEREF _Toc440540394 \h </w:instrText>
+              <w:instrText xml:space="preserve"> PAGEREF _Toc454453581 \h </w:instrText>
             </w:r>
             <w:r>
               <w:rPr>
@@ -799,7 +943,7 @@
                 <w:noProof/>
                 <w:webHidden/>
               </w:rPr>
-              <w:t>13</w:t>
+              <w:t>8</w:t>
             </w:r>
             <w:r>
               <w:rPr>
@@ -824,7 +968,7 @@
               <w:lang w:eastAsia="en-US" w:bidi="ar-SA"/>
             </w:rPr>
           </w:pPr>
-          <w:hyperlink w:anchor="_Toc440540395" w:history="1">
+          <w:hyperlink w:anchor="_Toc454453582" w:history="1">
             <w:r>
               <w:rPr>
                 <w:rStyle w:val="Hyperlink"/>
@@ -851,7 +995,7 @@
                 <w:noProof/>
                 <w:webHidden/>
               </w:rPr>
-              <w:instrText xml:space="preserve"> PAGEREF _Toc440540395 \h </w:instrText>
+              <w:instrText xml:space="preserve"> PAGEREF _Toc454453582 \h </w:instrText>
             </w:r>
             <w:r>
               <w:rPr>
@@ -871,7 +1015,7 @@
                 <w:noProof/>
                 <w:webHidden/>
               </w:rPr>
-              <w:t>15</w:t>
+              <w:t>10</w:t>
             </w:r>
             <w:r>
               <w:rPr>
@@ -896,7 +1040,7 @@
               <w:lang w:eastAsia="en-US" w:bidi="ar-SA"/>
             </w:rPr>
           </w:pPr>
-          <w:hyperlink w:anchor="_Toc440540396" w:history="1">
+          <w:hyperlink w:anchor="_Toc454453583" w:history="1">
             <w:r>
               <w:rPr>
                 <w:rStyle w:val="Hyperlink"/>
@@ -923,7 +1067,7 @@
                 <w:noProof/>
                 <w:webHidden/>
               </w:rPr>
-              <w:instrText xml:space="preserve"> PAGEREF _Toc440540396 \h </w:instrText>
+              <w:instrText xml:space="preserve"> PAGEREF _Toc454453583 \h </w:instrText>
             </w:r>
             <w:r>
               <w:rPr>
@@ -943,7 +1087,7 @@
                 <w:noProof/>
                 <w:webHidden/>
               </w:rPr>
-              <w:t>16</w:t>
+              <w:t>11</w:t>
             </w:r>
             <w:r>
               <w:rPr>
@@ -968,7 +1112,7 @@
               <w:lang w:eastAsia="en-US" w:bidi="ar-SA"/>
             </w:rPr>
           </w:pPr>
-          <w:hyperlink w:anchor="_Toc440540397" w:history="1">
+          <w:hyperlink w:anchor="_Toc454453584" w:history="1">
             <w:r>
               <w:rPr>
                 <w:rStyle w:val="Hyperlink"/>
@@ -995,7 +1139,7 @@
                 <w:noProof/>
                 <w:webHidden/>
               </w:rPr>
-              <w:instrText xml:space="preserve"> PAGEREF _Toc440540397 \h </w:instrText>
+              <w:instrText xml:space="preserve"> PAGEREF _Toc454453584 \h </w:instrText>
             </w:r>
             <w:r>
               <w:rPr>
@@ -1015,7 +1159,7 @@
                 <w:noProof/>
                 <w:webHidden/>
               </w:rPr>
-              <w:t>16</w:t>
+              <w:t>11</w:t>
             </w:r>
             <w:r>
               <w:rPr>
@@ -1040,7 +1184,7 @@
               <w:lang w:eastAsia="en-US" w:bidi="ar-SA"/>
             </w:rPr>
           </w:pPr>
-          <w:hyperlink w:anchor="_Toc440540398" w:history="1">
+          <w:hyperlink w:anchor="_Toc454453585" w:history="1">
             <w:r>
               <w:rPr>
                 <w:rStyle w:val="Hyperlink"/>
@@ -1067,7 +1211,7 @@
                 <w:noProof/>
                 <w:webHidden/>
               </w:rPr>
-              <w:instrText xml:space="preserve"> PAGEREF _Toc440540398 \h </w:instrText>
+              <w:instrText xml:space="preserve"> PAGEREF _Toc454453585 \h </w:instrText>
             </w:r>
             <w:r>
               <w:rPr>
@@ -1087,7 +1231,7 @@
                 <w:noProof/>
                 <w:webHidden/>
               </w:rPr>
-              <w:t>16</w:t>
+              <w:t>11</w:t>
             </w:r>
             <w:r>
               <w:rPr>
@@ -1112,7 +1256,7 @@
               <w:lang w:eastAsia="en-US" w:bidi="ar-SA"/>
             </w:rPr>
           </w:pPr>
-          <w:hyperlink w:anchor="_Toc440540399" w:history="1">
+          <w:hyperlink w:anchor="_Toc454453586" w:history="1">
             <w:r>
               <w:rPr>
                 <w:rStyle w:val="Hyperlink"/>
@@ -1139,7 +1283,7 @@
                 <w:noProof/>
                 <w:webHidden/>
               </w:rPr>
-              <w:instrText xml:space="preserve"> PAGEREF _Toc440540399 \h </w:instrText>
+              <w:instrText xml:space="preserve"> PAGEREF _Toc454453586 \h </w:instrText>
             </w:r>
             <w:r>
               <w:rPr>
@@ -1159,7 +1303,7 @@
                 <w:noProof/>
                 <w:webHidden/>
               </w:rPr>
-              <w:t>16</w:t>
+              <w:t>11</w:t>
             </w:r>
             <w:r>
               <w:rPr>
@@ -1184,7 +1328,7 @@
               <w:lang w:eastAsia="en-US" w:bidi="ar-SA"/>
             </w:rPr>
           </w:pPr>
-          <w:hyperlink w:anchor="_Toc440540400" w:history="1">
+          <w:hyperlink w:anchor="_Toc454453587" w:history="1">
             <w:r>
               <w:rPr>
                 <w:rStyle w:val="Hyperlink"/>
@@ -1211,7 +1355,7 @@
                 <w:noProof/>
                 <w:webHidden/>
               </w:rPr>
-              <w:instrText xml:space="preserve"> PAGEREF _Toc440540400 \h </w:instrText>
+              <w:instrText xml:space="preserve"> PAGEREF _Toc454453587 \h </w:instrText>
             </w:r>
             <w:r>
               <w:rPr>
@@ -1231,7 +1375,7 @@
                 <w:noProof/>
                 <w:webHidden/>
               </w:rPr>
-              <w:t>17</w:t>
+              <w:t>12</w:t>
             </w:r>
             <w:r>
               <w:rPr>
@@ -1256,7 +1400,7 @@
               <w:lang w:eastAsia="en-US" w:bidi="ar-SA"/>
             </w:rPr>
           </w:pPr>
-          <w:hyperlink w:anchor="_Toc440540401" w:history="1">
+          <w:hyperlink w:anchor="_Toc454453588" w:history="1">
             <w:r>
               <w:rPr>
                 <w:rStyle w:val="Hyperlink"/>
@@ -1283,7 +1427,7 @@
                 <w:noProof/>
                 <w:webHidden/>
               </w:rPr>
-              <w:instrText xml:space="preserve"> PAGEREF _Toc440540401 \h </w:instrText>
+              <w:instrText xml:space="preserve"> PAGEREF _Toc454453588 \h </w:instrText>
             </w:r>
             <w:r>
               <w:rPr>
@@ -1303,7 +1447,7 @@
                 <w:noProof/>
                 <w:webHidden/>
               </w:rPr>
-              <w:t>17</w:t>
+              <w:t>12</w:t>
             </w:r>
             <w:r>
               <w:rPr>
@@ -1328,7 +1472,7 @@
               <w:lang w:eastAsia="en-US" w:bidi="ar-SA"/>
             </w:rPr>
           </w:pPr>
-          <w:hyperlink w:anchor="_Toc440540402" w:history="1">
+          <w:hyperlink w:anchor="_Toc454453589" w:history="1">
             <w:r>
               <w:rPr>
                 <w:rStyle w:val="Hyperlink"/>
@@ -1355,7 +1499,7 @@
                 <w:noProof/>
                 <w:webHidden/>
               </w:rPr>
-              <w:instrText xml:space="preserve"> PAGEREF _Toc440540402 \h </w:instrText>
+              <w:instrText xml:space="preserve"> PAGEREF _Toc454453589 \h </w:instrText>
             </w:r>
             <w:r>
               <w:rPr>
@@ -1375,7 +1519,7 @@
                 <w:noProof/>
                 <w:webHidden/>
               </w:rPr>
-              <w:t>17</w:t>
+              <w:t>12</w:t>
             </w:r>
             <w:r>
               <w:rPr>
@@ -1400,7 +1544,7 @@
               <w:lang w:eastAsia="en-US" w:bidi="ar-SA"/>
             </w:rPr>
           </w:pPr>
-          <w:hyperlink w:anchor="_Toc440540403" w:history="1">
+          <w:hyperlink w:anchor="_Toc454453590" w:history="1">
             <w:r>
               <w:rPr>
                 <w:rStyle w:val="Hyperlink"/>
@@ -1427,7 +1571,7 @@
                 <w:noProof/>
                 <w:webHidden/>
               </w:rPr>
-              <w:instrText xml:space="preserve"> PAGEREF _Toc440540403 \h </w:instrText>
+              <w:instrText xml:space="preserve"> PAGEREF _Toc454453590 \h </w:instrText>
             </w:r>
             <w:r>
               <w:rPr>
@@ -1447,7 +1591,7 @@
                 <w:noProof/>
                 <w:webHidden/>
               </w:rPr>
-              <w:t>17</w:t>
+              <w:t>12</w:t>
             </w:r>
             <w:r>
               <w:rPr>
@@ -1472,7 +1616,7 @@
               <w:lang w:eastAsia="en-US" w:bidi="ar-SA"/>
             </w:rPr>
           </w:pPr>
-          <w:hyperlink w:anchor="_Toc440540404" w:history="1">
+          <w:hyperlink w:anchor="_Toc454453591" w:history="1">
             <w:r>
               <w:rPr>
                 <w:rStyle w:val="Hyperlink"/>
@@ -1499,7 +1643,7 @@
                 <w:noProof/>
                 <w:webHidden/>
               </w:rPr>
-              <w:instrText xml:space="preserve"> PAGEREF _Toc440540404 \h </w:instrText>
+              <w:instrText xml:space="preserve"> PAGEREF _Toc454453591 \h </w:instrText>
             </w:r>
             <w:r>
               <w:rPr>
@@ -1519,7 +1663,7 @@
                 <w:noProof/>
                 <w:webHidden/>
               </w:rPr>
-              <w:t>17</w:t>
+              <w:t>12</w:t>
             </w:r>
             <w:r>
               <w:rPr>
@@ -1544,7 +1688,7 @@
               <w:lang w:eastAsia="en-US" w:bidi="ar-SA"/>
             </w:rPr>
           </w:pPr>
-          <w:hyperlink w:anchor="_Toc440540405" w:history="1">
+          <w:hyperlink w:anchor="_Toc454453592" w:history="1">
             <w:r>
               <w:rPr>
                 <w:rStyle w:val="Hyperlink"/>
@@ -1571,7 +1715,7 @@
                 <w:noProof/>
                 <w:webHidden/>
               </w:rPr>
-              <w:instrText xml:space="preserve"> PAGEREF _Toc440540405 \h </w:instrText>
+              <w:instrText xml:space="preserve"> PAGEREF _Toc454453592 \h </w:instrText>
             </w:r>
             <w:r>
               <w:rPr>
@@ -1591,7 +1735,7 @@
                 <w:noProof/>
                 <w:webHidden/>
               </w:rPr>
-              <w:t>17</w:t>
+              <w:t>12</w:t>
             </w:r>
             <w:r>
               <w:rPr>
@@ -1616,7 +1760,7 @@
               <w:lang w:eastAsia="en-US" w:bidi="ar-SA"/>
             </w:rPr>
           </w:pPr>
-          <w:hyperlink w:anchor="_Toc440540406" w:history="1">
+          <w:hyperlink w:anchor="_Toc454453593" w:history="1">
             <w:r>
               <w:rPr>
                 <w:rStyle w:val="Hyperlink"/>
@@ -1643,7 +1787,7 @@
                 <w:noProof/>
                 <w:webHidden/>
               </w:rPr>
-              <w:instrText xml:space="preserve"> PAGEREF _Toc440540406 \h </w:instrText>
+              <w:instrText xml:space="preserve"> PAGEREF _Toc454453593 \h </w:instrText>
             </w:r>
             <w:r>
               <w:rPr>
@@ -1663,7 +1807,7 @@
                 <w:noProof/>
                 <w:webHidden/>
               </w:rPr>
-              <w:t>18</w:t>
+              <w:t>13</w:t>
             </w:r>
             <w:r>
               <w:rPr>
@@ -1688,7 +1832,7 @@
               <w:lang w:eastAsia="en-US" w:bidi="ar-SA"/>
             </w:rPr>
           </w:pPr>
-          <w:hyperlink w:anchor="_Toc440540407" w:history="1">
+          <w:hyperlink w:anchor="_Toc454453594" w:history="1">
             <w:r>
               <w:rPr>
                 <w:rStyle w:val="Hyperlink"/>
@@ -1715,7 +1859,7 @@
                 <w:noProof/>
                 <w:webHidden/>
               </w:rPr>
-              <w:instrText xml:space="preserve"> PAGEREF _Toc440540407 \h </w:instrText>
+              <w:instrText xml:space="preserve"> PAGEREF _Toc454453594 \h </w:instrText>
             </w:r>
             <w:r>
               <w:rPr>
@@ -1735,7 +1879,7 @@
                 <w:noProof/>
                 <w:webHidden/>
               </w:rPr>
-              <w:t>18</w:t>
+              <w:t>13</w:t>
             </w:r>
             <w:r>
               <w:rPr>
@@ -1760,7 +1904,7 @@
               <w:lang w:eastAsia="en-US" w:bidi="ar-SA"/>
             </w:rPr>
           </w:pPr>
-          <w:hyperlink w:anchor="_Toc440540408" w:history="1">
+          <w:hyperlink w:anchor="_Toc454453595" w:history="1">
             <w:r>
               <w:rPr>
                 <w:rStyle w:val="Hyperlink"/>
@@ -1787,7 +1931,7 @@
                 <w:noProof/>
                 <w:webHidden/>
               </w:rPr>
-              <w:instrText xml:space="preserve"> PAGEREF _Toc440540408 \h </w:instrText>
+              <w:instrText xml:space="preserve"> PAGEREF _Toc454453595 \h </w:instrText>
             </w:r>
             <w:r>
               <w:rPr>
@@ -1807,7 +1951,7 @@
                 <w:noProof/>
                 <w:webHidden/>
               </w:rPr>
-              <w:t>18</w:t>
+              <w:t>13</w:t>
             </w:r>
             <w:r>
               <w:rPr>
@@ -1832,7 +1976,7 @@
               <w:lang w:eastAsia="en-US" w:bidi="ar-SA"/>
             </w:rPr>
           </w:pPr>
-          <w:hyperlink w:anchor="_Toc440540409" w:history="1">
+          <w:hyperlink w:anchor="_Toc454453596" w:history="1">
             <w:r>
               <w:rPr>
                 <w:rStyle w:val="Hyperlink"/>
@@ -1859,7 +2003,7 @@
                 <w:noProof/>
                 <w:webHidden/>
               </w:rPr>
-              <w:instrText xml:space="preserve"> PAGEREF _Toc440540409 \h </w:instrText>
+              <w:instrText xml:space="preserve"> PAGEREF _Toc454453596 \h </w:instrText>
             </w:r>
             <w:r>
               <w:rPr>
@@ -1879,7 +2023,7 @@
                 <w:noProof/>
                 <w:webHidden/>
               </w:rPr>
-              <w:t>18</w:t>
+              <w:t>13</w:t>
             </w:r>
             <w:r>
               <w:rPr>
@@ -1904,7 +2048,7 @@
               <w:lang w:eastAsia="en-US" w:bidi="ar-SA"/>
             </w:rPr>
           </w:pPr>
-          <w:hyperlink w:anchor="_Toc440540410" w:history="1">
+          <w:hyperlink w:anchor="_Toc454453597" w:history="1">
             <w:r>
               <w:rPr>
                 <w:rStyle w:val="Hyperlink"/>
@@ -1931,7 +2075,7 @@
                 <w:noProof/>
                 <w:webHidden/>
               </w:rPr>
-              <w:instrText xml:space="preserve"> PAGEREF _Toc440540410 \h </w:instrText>
+              <w:instrText xml:space="preserve"> PAGEREF _Toc454453597 \h </w:instrText>
             </w:r>
             <w:r>
               <w:rPr>
@@ -1951,7 +2095,7 @@
                 <w:noProof/>
                 <w:webHidden/>
               </w:rPr>
-              <w:t>18</w:t>
+              <w:t>13</w:t>
             </w:r>
             <w:r>
               <w:rPr>
@@ -1976,7 +2120,7 @@
               <w:lang w:eastAsia="en-US" w:bidi="ar-SA"/>
             </w:rPr>
           </w:pPr>
-          <w:hyperlink w:anchor="_Toc440540411" w:history="1">
+          <w:hyperlink w:anchor="_Toc454453598" w:history="1">
             <w:r>
               <w:rPr>
                 <w:rStyle w:val="Hyperlink"/>
@@ -2003,7 +2147,7 @@
                 <w:noProof/>
                 <w:webHidden/>
               </w:rPr>
-              <w:instrText xml:space="preserve"> PAGEREF _Toc440540411 \h </w:instrText>
+              <w:instrText xml:space="preserve"> PAGEREF _Toc454453598 \h </w:instrText>
             </w:r>
             <w:r>
               <w:rPr>
@@ -2023,7 +2167,7 @@
                 <w:noProof/>
                 <w:webHidden/>
               </w:rPr>
-              <w:t>18</w:t>
+              <w:t>13</w:t>
             </w:r>
             <w:r>
               <w:rPr>
@@ -2048,7 +2192,7 @@
               <w:lang w:eastAsia="en-US" w:bidi="ar-SA"/>
             </w:rPr>
           </w:pPr>
-          <w:hyperlink w:anchor="_Toc440540412" w:history="1">
+          <w:hyperlink w:anchor="_Toc454453599" w:history="1">
             <w:r>
               <w:rPr>
                 <w:rStyle w:val="Hyperlink"/>
@@ -2075,7 +2219,7 @@
                 <w:noProof/>
                 <w:webHidden/>
               </w:rPr>
-              <w:instrText xml:space="preserve"> PAGEREF _Toc440540412 \h </w:instrText>
+              <w:instrText xml:space="preserve"> PAGEREF _Toc454453599 \h </w:instrText>
             </w:r>
             <w:r>
               <w:rPr>
@@ -2095,7 +2239,7 @@
                 <w:noProof/>
                 <w:webHidden/>
               </w:rPr>
-              <w:t>19</w:t>
+              <w:t>14</w:t>
             </w:r>
             <w:r>
               <w:rPr>
@@ -2120,7 +2264,7 @@
               <w:lang w:eastAsia="en-US" w:bidi="ar-SA"/>
             </w:rPr>
           </w:pPr>
-          <w:hyperlink w:anchor="_Toc440540413" w:history="1">
+          <w:hyperlink w:anchor="_Toc454453600" w:history="1">
             <w:r>
               <w:rPr>
                 <w:rStyle w:val="Hyperlink"/>
@@ -2147,7 +2291,7 @@
                 <w:noProof/>
                 <w:webHidden/>
               </w:rPr>
-              <w:instrText xml:space="preserve"> PAGEREF _Toc440540413 \h </w:instrText>
+              <w:instrText xml:space="preserve"> PAGEREF _Toc454453600 \h </w:instrText>
             </w:r>
             <w:r>
               <w:rPr>
@@ -2167,7 +2311,7 @@
                 <w:noProof/>
                 <w:webHidden/>
               </w:rPr>
-              <w:t>19</w:t>
+              <w:t>14</w:t>
             </w:r>
             <w:r>
               <w:rPr>
@@ -2192,7 +2336,7 @@
               <w:lang w:eastAsia="en-US" w:bidi="ar-SA"/>
             </w:rPr>
           </w:pPr>
-          <w:hyperlink w:anchor="_Toc440540414" w:history="1">
+          <w:hyperlink w:anchor="_Toc454453601" w:history="1">
             <w:r>
               <w:rPr>
                 <w:rStyle w:val="Hyperlink"/>
@@ -2219,7 +2363,7 @@
                 <w:noProof/>
                 <w:webHidden/>
               </w:rPr>
-              <w:instrText xml:space="preserve"> PAGEREF _Toc440540414 \h </w:instrText>
+              <w:instrText xml:space="preserve"> PAGEREF _Toc454453601 \h </w:instrText>
             </w:r>
             <w:r>
               <w:rPr>
@@ -2239,7 +2383,7 @@
                 <w:noProof/>
                 <w:webHidden/>
               </w:rPr>
-              <w:t>19</w:t>
+              <w:t>14</w:t>
             </w:r>
             <w:r>
               <w:rPr>
@@ -2264,7 +2408,7 @@
               <w:lang w:eastAsia="en-US" w:bidi="ar-SA"/>
             </w:rPr>
           </w:pPr>
-          <w:hyperlink w:anchor="_Toc440540415" w:history="1">
+          <w:hyperlink w:anchor="_Toc454453602" w:history="1">
             <w:r>
               <w:rPr>
                 <w:rStyle w:val="Hyperlink"/>
@@ -2291,7 +2435,7 @@
                 <w:noProof/>
                 <w:webHidden/>
               </w:rPr>
-              <w:instrText xml:space="preserve"> PAGEREF _Toc440540415 \h </w:instrText>
+              <w:instrText xml:space="preserve"> PAGEREF _Toc454453602 \h </w:instrText>
             </w:r>
             <w:r>
               <w:rPr>
@@ -2311,7 +2455,7 @@
                 <w:noProof/>
                 <w:webHidden/>
               </w:rPr>
-              <w:t>20</w:t>
+              <w:t>15</w:t>
             </w:r>
             <w:r>
               <w:rPr>
@@ -2336,7 +2480,7 @@
               <w:lang w:eastAsia="en-US" w:bidi="ar-SA"/>
             </w:rPr>
           </w:pPr>
-          <w:hyperlink w:anchor="_Toc440540416" w:history="1">
+          <w:hyperlink w:anchor="_Toc454453603" w:history="1">
             <w:r>
               <w:rPr>
                 <w:rStyle w:val="Hyperlink"/>
@@ -2363,7 +2507,7 @@
                 <w:noProof/>
                 <w:webHidden/>
               </w:rPr>
-              <w:instrText xml:space="preserve"> PAGEREF _Toc440540416 \h </w:instrText>
+              <w:instrText xml:space="preserve"> PAGEREF _Toc454453603 \h </w:instrText>
             </w:r>
             <w:r>
               <w:rPr>
@@ -2383,7 +2527,7 @@
                 <w:noProof/>
                 <w:webHidden/>
               </w:rPr>
-              <w:t>20</w:t>
+              <w:t>15</w:t>
             </w:r>
             <w:r>
               <w:rPr>
@@ -2408,7 +2552,7 @@
               <w:lang w:eastAsia="en-US" w:bidi="ar-SA"/>
             </w:rPr>
           </w:pPr>
-          <w:hyperlink w:anchor="_Toc440540417" w:history="1">
+          <w:hyperlink w:anchor="_Toc454453604" w:history="1">
             <w:r>
               <w:rPr>
                 <w:rStyle w:val="Hyperlink"/>
@@ -2435,7 +2579,7 @@
                 <w:noProof/>
                 <w:webHidden/>
               </w:rPr>
-              <w:instrText xml:space="preserve"> PAGEREF _Toc440540417 \h </w:instrText>
+              <w:instrText xml:space="preserve"> PAGEREF _Toc454453604 \h </w:instrText>
             </w:r>
             <w:r>
               <w:rPr>
@@ -2455,7 +2599,7 @@
                 <w:noProof/>
                 <w:webHidden/>
               </w:rPr>
-              <w:t>20</w:t>
+              <w:t>15</w:t>
             </w:r>
             <w:r>
               <w:rPr>
@@ -2480,7 +2624,7 @@
               <w:lang w:eastAsia="en-US" w:bidi="ar-SA"/>
             </w:rPr>
           </w:pPr>
-          <w:hyperlink w:anchor="_Toc440540418" w:history="1">
+          <w:hyperlink w:anchor="_Toc454453605" w:history="1">
             <w:r>
               <w:rPr>
                 <w:rStyle w:val="Hyperlink"/>
@@ -2507,7 +2651,7 @@
                 <w:noProof/>
                 <w:webHidden/>
               </w:rPr>
-              <w:instrText xml:space="preserve"> PAGEREF _Toc440540418 \h </w:instrText>
+              <w:instrText xml:space="preserve"> PAGEREF _Toc454453605 \h </w:instrText>
             </w:r>
             <w:r>
               <w:rPr>
@@ -2527,7 +2671,7 @@
                 <w:noProof/>
                 <w:webHidden/>
               </w:rPr>
-              <w:t>20</w:t>
+              <w:t>15</w:t>
             </w:r>
             <w:r>
               <w:rPr>
@@ -2552,7 +2696,7 @@
               <w:lang w:eastAsia="en-US" w:bidi="ar-SA"/>
             </w:rPr>
           </w:pPr>
-          <w:hyperlink w:anchor="_Toc440540419" w:history="1">
+          <w:hyperlink w:anchor="_Toc454453606" w:history="1">
             <w:r>
               <w:rPr>
                 <w:rStyle w:val="Hyperlink"/>
@@ -2579,7 +2723,7 @@
                 <w:noProof/>
                 <w:webHidden/>
               </w:rPr>
-              <w:instrText xml:space="preserve"> PAGEREF _Toc440540419 \h </w:instrText>
+              <w:instrText xml:space="preserve"> PAGEREF _Toc454453606 \h </w:instrText>
             </w:r>
             <w:r>
               <w:rPr>
@@ -2599,7 +2743,7 @@
                 <w:noProof/>
                 <w:webHidden/>
               </w:rPr>
-              <w:t>20</w:t>
+              <w:t>15</w:t>
             </w:r>
             <w:r>
               <w:rPr>
@@ -2624,7 +2768,7 @@
               <w:lang w:eastAsia="en-US" w:bidi="ar-SA"/>
             </w:rPr>
           </w:pPr>
-          <w:hyperlink w:anchor="_Toc440540420" w:history="1">
+          <w:hyperlink w:anchor="_Toc454453607" w:history="1">
             <w:r>
               <w:rPr>
                 <w:rStyle w:val="Hyperlink"/>
@@ -2651,7 +2795,7 @@
                 <w:noProof/>
                 <w:webHidden/>
               </w:rPr>
-              <w:instrText xml:space="preserve"> PAGEREF _Toc440540420 \h </w:instrText>
+              <w:instrText xml:space="preserve"> PAGEREF _Toc454453607 \h </w:instrText>
             </w:r>
             <w:r>
               <w:rPr>
@@ -2671,7 +2815,7 @@
                 <w:noProof/>
                 <w:webHidden/>
               </w:rPr>
-              <w:t>20</w:t>
+              <w:t>15</w:t>
             </w:r>
             <w:r>
               <w:rPr>
@@ -2696,7 +2840,7 @@
               <w:lang w:eastAsia="en-US" w:bidi="ar-SA"/>
             </w:rPr>
           </w:pPr>
-          <w:hyperlink w:anchor="_Toc440540421" w:history="1">
+          <w:hyperlink w:anchor="_Toc454453608" w:history="1">
             <w:r>
               <w:rPr>
                 <w:rStyle w:val="Hyperlink"/>
@@ -2723,7 +2867,7 @@
                 <w:noProof/>
                 <w:webHidden/>
               </w:rPr>
-              <w:instrText xml:space="preserve"> PAGEREF _Toc440540421 \h </w:instrText>
+              <w:instrText xml:space="preserve"> PAGEREF _Toc454453608 \h </w:instrText>
             </w:r>
             <w:r>
               <w:rPr>
@@ -2743,7 +2887,7 @@
                 <w:noProof/>
                 <w:webHidden/>
               </w:rPr>
-              <w:t>20</w:t>
+              <w:t>15</w:t>
             </w:r>
             <w:r>
               <w:rPr>
@@ -2768,7 +2912,7 @@
               <w:lang w:eastAsia="en-US" w:bidi="ar-SA"/>
             </w:rPr>
           </w:pPr>
-          <w:hyperlink w:anchor="_Toc440540422" w:history="1">
+          <w:hyperlink w:anchor="_Toc454453609" w:history="1">
             <w:r>
               <w:rPr>
                 <w:rStyle w:val="Hyperlink"/>
@@ -2795,7 +2939,7 @@
                 <w:noProof/>
                 <w:webHidden/>
               </w:rPr>
-              <w:instrText xml:space="preserve"> PAGEREF _Toc440540422 \h </w:instrText>
+              <w:instrText xml:space="preserve"> PAGEREF _Toc454453609 \h </w:instrText>
             </w:r>
             <w:r>
               <w:rPr>
@@ -2815,7 +2959,7 @@
                 <w:noProof/>
                 <w:webHidden/>
               </w:rPr>
-              <w:t>21</w:t>
+              <w:t>16</w:t>
             </w:r>
             <w:r>
               <w:rPr>
@@ -2840,7 +2984,7 @@
               <w:lang w:eastAsia="en-US" w:bidi="ar-SA"/>
             </w:rPr>
           </w:pPr>
-          <w:hyperlink w:anchor="_Toc440540423" w:history="1">
+          <w:hyperlink w:anchor="_Toc454453610" w:history="1">
             <w:r>
               <w:rPr>
                 <w:rStyle w:val="Hyperlink"/>
@@ -2867,7 +3011,7 @@
                 <w:noProof/>
                 <w:webHidden/>
               </w:rPr>
-              <w:instrText xml:space="preserve"> PAGEREF _Toc440540423 \h </w:instrText>
+              <w:instrText xml:space="preserve"> PAGEREF _Toc454453610 \h </w:instrText>
             </w:r>
             <w:r>
               <w:rPr>
@@ -2887,7 +3031,7 @@
                 <w:noProof/>
                 <w:webHidden/>
               </w:rPr>
-              <w:t>21</w:t>
+              <w:t>16</w:t>
             </w:r>
             <w:r>
               <w:rPr>
@@ -2912,7 +3056,7 @@
               <w:lang w:eastAsia="en-US" w:bidi="ar-SA"/>
             </w:rPr>
           </w:pPr>
-          <w:hyperlink w:anchor="_Toc440540424" w:history="1">
+          <w:hyperlink w:anchor="_Toc454453611" w:history="1">
             <w:r>
               <w:rPr>
                 <w:rStyle w:val="Hyperlink"/>
@@ -2939,7 +3083,7 @@
                 <w:noProof/>
                 <w:webHidden/>
               </w:rPr>
-              <w:instrText xml:space="preserve"> PAGEREF _Toc440540424 \h </w:instrText>
+              <w:instrText xml:space="preserve"> PAGEREF _Toc454453611 \h </w:instrText>
             </w:r>
             <w:r>
               <w:rPr>
@@ -2959,7 +3103,7 @@
                 <w:noProof/>
                 <w:webHidden/>
               </w:rPr>
-              <w:t>21</w:t>
+              <w:t>16</w:t>
             </w:r>
             <w:r>
               <w:rPr>
@@ -2984,7 +3128,7 @@
               <w:lang w:eastAsia="en-US" w:bidi="ar-SA"/>
             </w:rPr>
           </w:pPr>
-          <w:hyperlink w:anchor="_Toc440540425" w:history="1">
+          <w:hyperlink w:anchor="_Toc454453612" w:history="1">
             <w:r>
               <w:rPr>
                 <w:rStyle w:val="Hyperlink"/>
@@ -3011,7 +3155,7 @@
                 <w:noProof/>
                 <w:webHidden/>
               </w:rPr>
-              <w:instrText xml:space="preserve"> PAGEREF _Toc440540425 \h </w:instrText>
+              <w:instrText xml:space="preserve"> PAGEREF _Toc454453612 \h </w:instrText>
             </w:r>
             <w:r>
               <w:rPr>
@@ -3031,7 +3175,7 @@
                 <w:noProof/>
                 <w:webHidden/>
               </w:rPr>
-              <w:t>21</w:t>
+              <w:t>16</w:t>
             </w:r>
             <w:r>
               <w:rPr>
@@ -3056,7 +3200,7 @@
               <w:lang w:eastAsia="en-US" w:bidi="ar-SA"/>
             </w:rPr>
           </w:pPr>
-          <w:hyperlink w:anchor="_Toc440540426" w:history="1">
+          <w:hyperlink w:anchor="_Toc454453613" w:history="1">
             <w:r>
               <w:rPr>
                 <w:rStyle w:val="Hyperlink"/>
@@ -3083,7 +3227,7 @@
                 <w:noProof/>
                 <w:webHidden/>
               </w:rPr>
-              <w:instrText xml:space="preserve"> PAGEREF _Toc440540426 \h </w:instrText>
+              <w:instrText xml:space="preserve"> PAGEREF _Toc454453613 \h </w:instrText>
             </w:r>
             <w:r>
               <w:rPr>
@@ -3103,7 +3247,7 @@
                 <w:noProof/>
                 <w:webHidden/>
               </w:rPr>
-              <w:t>22</w:t>
+              <w:t>17</w:t>
             </w:r>
             <w:r>
               <w:rPr>
@@ -3128,7 +3272,7 @@
               <w:lang w:eastAsia="en-US" w:bidi="ar-SA"/>
             </w:rPr>
           </w:pPr>
-          <w:hyperlink w:anchor="_Toc440540427" w:history="1">
+          <w:hyperlink w:anchor="_Toc454453614" w:history="1">
             <w:r>
               <w:rPr>
                 <w:rStyle w:val="Hyperlink"/>
@@ -3155,7 +3299,7 @@
                 <w:noProof/>
                 <w:webHidden/>
               </w:rPr>
-              <w:instrText xml:space="preserve"> PAGEREF _Toc440540427 \h </w:instrText>
+              <w:instrText xml:space="preserve"> PAGEREF _Toc454453614 \h </w:instrText>
             </w:r>
             <w:r>
               <w:rPr>
@@ -3175,7 +3319,7 @@
                 <w:noProof/>
                 <w:webHidden/>
               </w:rPr>
-              <w:t>22</w:t>
+              <w:t>17</w:t>
             </w:r>
             <w:r>
               <w:rPr>
@@ -3200,7 +3344,7 @@
               <w:lang w:eastAsia="en-US" w:bidi="ar-SA"/>
             </w:rPr>
           </w:pPr>
-          <w:hyperlink w:anchor="_Toc440540428" w:history="1">
+          <w:hyperlink w:anchor="_Toc454453615" w:history="1">
             <w:r>
               <w:rPr>
                 <w:rStyle w:val="Hyperlink"/>
@@ -3227,7 +3371,7 @@
                 <w:noProof/>
                 <w:webHidden/>
               </w:rPr>
-              <w:instrText xml:space="preserve"> PAGEREF _Toc440540428 \h </w:instrText>
+              <w:instrText xml:space="preserve"> PAGEREF _Toc454453615 \h </w:instrText>
             </w:r>
             <w:r>
               <w:rPr>
@@ -3247,7 +3391,7 @@
                 <w:noProof/>
                 <w:webHidden/>
               </w:rPr>
-              <w:t>23</w:t>
+              <w:t>18</w:t>
             </w:r>
             <w:r>
               <w:rPr>
@@ -3272,7 +3416,7 @@
               <w:lang w:eastAsia="en-US" w:bidi="ar-SA"/>
             </w:rPr>
           </w:pPr>
-          <w:hyperlink w:anchor="_Toc440540429" w:history="1">
+          <w:hyperlink w:anchor="_Toc454453616" w:history="1">
             <w:r>
               <w:rPr>
                 <w:rStyle w:val="Hyperlink"/>
@@ -3299,7 +3443,7 @@
                 <w:noProof/>
                 <w:webHidden/>
               </w:rPr>
-              <w:instrText xml:space="preserve"> PAGEREF _Toc440540429 \h </w:instrText>
+              <w:instrText xml:space="preserve"> PAGEREF _Toc454453616 \h </w:instrText>
             </w:r>
             <w:r>
               <w:rPr>
@@ -3319,7 +3463,7 @@
                 <w:noProof/>
                 <w:webHidden/>
               </w:rPr>
-              <w:t>24</w:t>
+              <w:t>19</w:t>
             </w:r>
             <w:r>
               <w:rPr>
@@ -3351,7 +3495,6 @@
           <w:szCs w:val="36"/>
         </w:rPr>
       </w:pPr>
-      <w:bookmarkStart w:id="0" w:name="_Toc440540387"/>
       <w:r>
         <w:br w:type="page"/>
       </w:r>
@@ -3366,6 +3509,7 @@
           <w:szCs w:val="40"/>
         </w:rPr>
       </w:pPr>
+      <w:bookmarkStart w:id="0" w:name="_Toc454453572"/>
       <w:r>
         <w:lastRenderedPageBreak/>
         <w:t>About this guide</w:t>
@@ -3643,7 +3787,7 @@
       <w:pPr>
         <w:pStyle w:val="Heading1"/>
       </w:pPr>
-      <w:bookmarkStart w:id="1" w:name="_Toc440540388"/>
+      <w:bookmarkStart w:id="1" w:name="_Toc454453573"/>
       <w:r>
         <w:lastRenderedPageBreak/>
         <w:t xml:space="preserve">About the </w:t>
@@ -3720,10 +3864,15 @@
       </w:r>
     </w:p>
     <w:p>
+      <w:r>
+        <w:t xml:space="preserve">HAT allows you to simplify maintenance by allowing you to start and stop the running Hercules server via an easy to use web interface. You can view console logs from the running server, plan and execute in-game commands, in-game broadcasts, ticket system, edit files and settings on the Hercules server as well as </w:t>
+      </w:r>
+    </w:p>
+    <w:p>
       <w:pPr>
         <w:pStyle w:val="Heading1"/>
       </w:pPr>
-      <w:bookmarkStart w:id="2" w:name="_Toc440540389"/>
+      <w:bookmarkStart w:id="2" w:name="_Toc454453574"/>
       <w:r>
         <w:t>Required/Optional Dependencies</w:t>
       </w:r>
@@ -3785,15 +3934,7 @@
       </w:r>
       <w:proofErr w:type="spellEnd"/>
       <w:r>
-        <w:t xml:space="preserve"> enabled, and </w:t>
-      </w:r>
-      <w:proofErr w:type="gramStart"/>
-      <w:r>
-        <w:t>your</w:t>
-      </w:r>
-      <w:proofErr w:type="gramEnd"/>
-      <w:r>
-        <w:t xml:space="preserve"> per directory settings enabled to </w:t>
+        <w:t xml:space="preserve"> enabled, and your per directory settings enabled to </w:t>
       </w:r>
       <w:proofErr w:type="spellStart"/>
       <w:r>
@@ -3811,7 +3952,7 @@
       <w:pPr>
         <w:pStyle w:val="Heading1"/>
       </w:pPr>
-      <w:bookmarkStart w:id="3" w:name="_Toc440540390"/>
+      <w:bookmarkStart w:id="3" w:name="_Toc454453575"/>
       <w:r>
         <w:lastRenderedPageBreak/>
         <w:t>Installation</w:t>
@@ -3832,156 +3973,6 @@
     </w:p>
     <w:p>
       <w:r>
-        <w:t>Now for the nitty gritty, the installation of the panel. Ensure you have the dependencies installed and configured properly above.</w:t>
-      </w:r>
-    </w:p>
-    <w:p>
-      <w:pPr>
-        <w:pStyle w:val="Standard"/>
-        <w:jc w:val="both"/>
-        <w:rPr>
-          <w:rFonts w:ascii="Source Code Pro" w:hAnsi="Source Code Pro"/>
-          <w:sz w:val="22"/>
-          <w:szCs w:val="22"/>
-        </w:rPr>
-      </w:pPr>
-    </w:p>
-    <w:tbl>
-      <w:tblPr>
-        <w:tblW w:w="9972" w:type="dxa"/>
-        <w:tblLayout w:type="fixed"/>
-        <w:tblCellMar>
-          <w:left w:w="10" w:type="dxa"/>
-          <w:right w:w="10" w:type="dxa"/>
-        </w:tblCellMar>
-        <w:tblLook w:val="0000" w:firstRow="0" w:lastRow="0" w:firstColumn="0" w:lastColumn="0" w:noHBand="0" w:noVBand="0"/>
-      </w:tblPr>
-      <w:tblGrid>
-        <w:gridCol w:w="9972"/>
-      </w:tblGrid>
-      <w:tr>
-        <w:tc>
-          <w:tcPr>
-            <w:tcW w:w="9972" w:type="dxa"/>
-            <w:tcBorders>
-              <w:top w:val="single" w:sz="2" w:space="0" w:color="000000"/>
-              <w:left w:val="single" w:sz="2" w:space="0" w:color="000000"/>
-              <w:bottom w:val="single" w:sz="2" w:space="0" w:color="000000"/>
-              <w:right w:val="single" w:sz="2" w:space="0" w:color="000000"/>
-            </w:tcBorders>
-            <w:tcMar>
-              <w:top w:w="55" w:type="dxa"/>
-              <w:left w:w="55" w:type="dxa"/>
-              <w:bottom w:w="55" w:type="dxa"/>
-              <w:right w:w="55" w:type="dxa"/>
-            </w:tcMar>
-          </w:tcPr>
-          <w:p>
-            <w:pPr>
-              <w:pStyle w:val="Caution"/>
-            </w:pPr>
-            <w:r>
-              <w:t xml:space="preserve">!!! </w:t>
-            </w:r>
-            <w:proofErr w:type="gramStart"/>
-            <w:r>
-              <w:t>Note !!!</w:t>
-            </w:r>
-            <w:proofErr w:type="gramEnd"/>
-          </w:p>
-          <w:p>
-            <w:pPr>
-              <w:pStyle w:val="Caution"/>
-            </w:pPr>
-            <w:r>
-              <w:t>For the panel to function properly, it is highly recommended to install the panel to the same server where Hercules is running. This allows the panel to make use of the built in functionality to send GM commands directly to the running Hercules server. If this is not done, the following features will NOT be available:</w:t>
-            </w:r>
-          </w:p>
-          <w:p>
-            <w:pPr>
-              <w:pStyle w:val="Caution"/>
-            </w:pPr>
-            <w:r>
-              <w:t>* Start/Stop/Restart the server</w:t>
-            </w:r>
-          </w:p>
-          <w:p>
-            <w:pPr>
-              <w:pStyle w:val="Caution"/>
-            </w:pPr>
-            <w:r>
-              <w:t>* View console logs through the panel</w:t>
-            </w:r>
-          </w:p>
-          <w:p>
-            <w:pPr>
-              <w:pStyle w:val="Caution"/>
-            </w:pPr>
-            <w:r>
-              <w:t>* Update server files</w:t>
-            </w:r>
-          </w:p>
-          <w:p>
-            <w:pPr>
-              <w:pStyle w:val="Caution"/>
-            </w:pPr>
-            <w:r>
-              <w:t>* Kicking characters off the server, either manually or after an account ban. This will require your GM's to kick the player manually from inside the game after being banned.</w:t>
-            </w:r>
-          </w:p>
-          <w:p>
-            <w:pPr>
-              <w:pStyle w:val="Caution"/>
-            </w:pPr>
-            <w:r>
-              <w:t>* Reload Item/Mob DB's after a change to those databases</w:t>
-            </w:r>
-          </w:p>
-          <w:p>
-            <w:pPr>
-              <w:pStyle w:val="Caution"/>
-            </w:pPr>
-            <w:r>
-              <w:t>* Issuing GM commands from the panel directly, such as giving items or broadcasting, or perhaps reloading files or databases.</w:t>
-            </w:r>
-          </w:p>
-          <w:p>
-            <w:pPr>
-              <w:pStyle w:val="Caution"/>
-            </w:pPr>
-            <w:r>
-              <w:t>* Setting up automated tasks to be performed on the server, such as warning about a shutdown via broadcast or broadcasting certain promos on a timed schedule.</w:t>
-            </w:r>
-          </w:p>
-          <w:p>
-            <w:pPr>
-              <w:pStyle w:val="Caution"/>
-            </w:pPr>
-          </w:p>
-          <w:p>
-            <w:pPr>
-              <w:pStyle w:val="Caution"/>
-            </w:pPr>
-            <w:r>
-              <w:t>The rest of this guide does assume you have installed the panel to the same server as your running Hercules server, except the key configuration point noted below.</w:t>
-            </w:r>
-          </w:p>
-        </w:tc>
-      </w:tr>
-    </w:tbl>
-    <w:p>
-      <w:pPr>
-        <w:pStyle w:val="Standard"/>
-        <w:jc w:val="both"/>
-        <w:rPr>
-          <w:rFonts w:ascii="Source Code Pro" w:hAnsi="Source Code Pro"/>
-          <w:sz w:val="22"/>
-          <w:szCs w:val="22"/>
-        </w:rPr>
-      </w:pPr>
-    </w:p>
-    <w:p>
-      <w:r>
         <w:t xml:space="preserve">You will need the </w:t>
       </w:r>
       <w:proofErr w:type="spellStart"/>
@@ -3990,15 +3981,13 @@
       </w:r>
       <w:proofErr w:type="spellEnd"/>
       <w:r>
-        <w:t xml:space="preserve"> module in order for HAT to function. On most </w:t>
-      </w:r>
-      <w:proofErr w:type="gramStart"/>
-      <w:r>
-        <w:t>Unix</w:t>
-      </w:r>
-      <w:proofErr w:type="gramEnd"/>
-      <w:r>
-        <w:t xml:space="preserve"> systems you can enable the extension by running the following after installing </w:t>
+        <w:t xml:space="preserve"> module </w:t>
+      </w:r>
+      <w:r>
+        <w:t xml:space="preserve">on the webserver </w:t>
+      </w:r>
+      <w:r>
+        <w:t xml:space="preserve">in order for HAT to function. On most Unix systems you can enable the extension by running the following after installing </w:t>
       </w:r>
       <w:proofErr w:type="spellStart"/>
       <w:r>
@@ -4066,14 +4055,8 @@
     <w:p/>
     <w:p>
       <w:r>
-        <w:lastRenderedPageBreak/>
-        <w:t xml:space="preserve">You will also need to setup a directory from which apache will serve files and ensure the directory allows you to </w:t>
-      </w:r>
-      <w:proofErr w:type="gramStart"/>
-      <w:r>
-        <w:t>Override</w:t>
-      </w:r>
-      <w:proofErr w:type="gramEnd"/>
+        <w:t>You will also need to setup a directory from which apache will serve files and ensure the directory allows you to Override</w:t>
+      </w:r>
       <w:r>
         <w:t xml:space="preserve"> all</w:t>
       </w:r>
@@ -4214,8 +4197,6 @@
       <w:r>
         <w:t xml:space="preserve"> admin.your-domain.com</w:t>
       </w:r>
-      <w:bookmarkStart w:id="4" w:name="_GoBack"/>
-      <w:bookmarkEnd w:id="4"/>
     </w:p>
     <w:p>
       <w:pPr>
@@ -4355,12 +4336,9 @@
         <w:t xml:space="preserve">Order </w:t>
       </w:r>
       <w:proofErr w:type="spellStart"/>
-      <w:r>
-        <w:t>allow</w:t>
-      </w:r>
       <w:proofErr w:type="gramStart"/>
       <w:r>
-        <w:t>,deny</w:t>
+        <w:t>allow,deny</w:t>
       </w:r>
       <w:proofErr w:type="spellEnd"/>
       <w:proofErr w:type="gramEnd"/>
@@ -4411,178 +4389,6 @@
       </w:pPr>
     </w:p>
     <w:p/>
-    <w:p>
-      <w:r>
-        <w:t xml:space="preserve">In order for the panel to properly access the Hercules </w:t>
-      </w:r>
-      <w:proofErr w:type="spellStart"/>
-      <w:r>
-        <w:t>filebase</w:t>
-      </w:r>
-      <w:proofErr w:type="spellEnd"/>
-      <w:r>
-        <w:t xml:space="preserve">, you will need to give the www-data user access to the files (else there's no point to have it installed on the same server). This is best accomplished by placing the server files into a central location </w:t>
-      </w:r>
-      <w:r>
-        <w:rPr>
-          <w:i/>
-          <w:iCs/>
-        </w:rPr>
-        <w:t>outside of the /home/ or /</w:t>
-      </w:r>
-      <w:proofErr w:type="spellStart"/>
-      <w:r>
-        <w:rPr>
-          <w:i/>
-          <w:iCs/>
-        </w:rPr>
-        <w:t>var</w:t>
-      </w:r>
-      <w:proofErr w:type="spellEnd"/>
-      <w:r>
-        <w:rPr>
-          <w:i/>
-          <w:iCs/>
-        </w:rPr>
-        <w:t>/www directory</w:t>
-      </w:r>
-      <w:r>
-        <w:t xml:space="preserve"> (I personally recommend /</w:t>
-      </w:r>
-      <w:proofErr w:type="spellStart"/>
-      <w:r>
-        <w:t>var</w:t>
-      </w:r>
-      <w:proofErr w:type="spellEnd"/>
-      <w:r>
-        <w:t>/</w:t>
-      </w:r>
-      <w:proofErr w:type="spellStart"/>
-      <w:r>
-        <w:t>ragnarok</w:t>
-      </w:r>
-      <w:proofErr w:type="spellEnd"/>
-      <w:r>
-        <w:t xml:space="preserve"> or /</w:t>
-      </w:r>
-      <w:proofErr w:type="spellStart"/>
-      <w:r>
-        <w:t>var</w:t>
-      </w:r>
-      <w:proofErr w:type="spellEnd"/>
-      <w:r>
-        <w:t>/</w:t>
-      </w:r>
-      <w:proofErr w:type="spellStart"/>
-      <w:proofErr w:type="gramStart"/>
-      <w:r>
-        <w:t>hercules</w:t>
-      </w:r>
-      <w:proofErr w:type="spellEnd"/>
-      <w:proofErr w:type="gramEnd"/>
-      <w:r>
-        <w:t xml:space="preserve">). Then, give the user you're usually logging into </w:t>
-      </w:r>
-      <w:proofErr w:type="spellStart"/>
-      <w:proofErr w:type="gramStart"/>
-      <w:r>
-        <w:t>ssh</w:t>
-      </w:r>
-      <w:proofErr w:type="spellEnd"/>
-      <w:proofErr w:type="gramEnd"/>
-      <w:r>
-        <w:t xml:space="preserve"> with to administrate your server and the www-data user permissions to these files. This is again, best accomplished, by assigning all those files to a group that both users have access to. You can do this by the following, assuming the user/group you usually login with is </w:t>
-      </w:r>
-      <w:proofErr w:type="spellStart"/>
-      <w:r>
-        <w:t>ragnarok</w:t>
-      </w:r>
-      <w:proofErr w:type="spellEnd"/>
-      <w:r>
-        <w:t>/</w:t>
-      </w:r>
-      <w:proofErr w:type="spellStart"/>
-      <w:r>
-        <w:t>ragnarok</w:t>
-      </w:r>
-      <w:proofErr w:type="spellEnd"/>
-      <w:r>
-        <w:t xml:space="preserve">. </w:t>
-      </w:r>
-    </w:p>
-    <w:p>
-      <w:r>
-        <w:br w:type="page"/>
-      </w:r>
-    </w:p>
-    <w:p>
-      <w:r>
-        <w:lastRenderedPageBreak/>
-        <w:t>Create the new directory where the Hercules server files will live:</w:t>
-      </w:r>
-    </w:p>
-    <w:tbl>
-      <w:tblPr>
-        <w:tblW w:w="9972" w:type="dxa"/>
-        <w:tblLayout w:type="fixed"/>
-        <w:tblCellMar>
-          <w:left w:w="10" w:type="dxa"/>
-          <w:right w:w="10" w:type="dxa"/>
-        </w:tblCellMar>
-        <w:tblLook w:val="0000" w:firstRow="0" w:lastRow="0" w:firstColumn="0" w:lastColumn="0" w:noHBand="0" w:noVBand="0"/>
-      </w:tblPr>
-      <w:tblGrid>
-        <w:gridCol w:w="9972"/>
-      </w:tblGrid>
-      <w:tr>
-        <w:tc>
-          <w:tcPr>
-            <w:tcW w:w="9972" w:type="dxa"/>
-            <w:tcBorders>
-              <w:top w:val="single" w:sz="2" w:space="0" w:color="000000"/>
-              <w:left w:val="single" w:sz="2" w:space="0" w:color="000000"/>
-              <w:bottom w:val="single" w:sz="2" w:space="0" w:color="000000"/>
-              <w:right w:val="single" w:sz="2" w:space="0" w:color="000000"/>
-            </w:tcBorders>
-            <w:tcMar>
-              <w:top w:w="55" w:type="dxa"/>
-              <w:left w:w="55" w:type="dxa"/>
-              <w:bottom w:w="55" w:type="dxa"/>
-              <w:right w:w="55" w:type="dxa"/>
-            </w:tcMar>
-          </w:tcPr>
-          <w:p>
-            <w:pPr>
-              <w:pStyle w:val="CmdLineEntry"/>
-            </w:pPr>
-            <w:r>
-              <w:t xml:space="preserve"># </w:t>
-            </w:r>
-            <w:proofErr w:type="spellStart"/>
-            <w:r>
-              <w:t>mkdir</w:t>
-            </w:r>
-            <w:proofErr w:type="spellEnd"/>
-            <w:r>
-              <w:t xml:space="preserve"> /</w:t>
-            </w:r>
-            <w:proofErr w:type="spellStart"/>
-            <w:r>
-              <w:t>var</w:t>
-            </w:r>
-            <w:proofErr w:type="spellEnd"/>
-            <w:r>
-              <w:t>/</w:t>
-            </w:r>
-            <w:proofErr w:type="spellStart"/>
-            <w:r>
-              <w:t>ragnarok</w:t>
-            </w:r>
-            <w:proofErr w:type="spellEnd"/>
-          </w:p>
-        </w:tc>
-      </w:tr>
-    </w:tbl>
     <w:p>
       <w:pPr>
         <w:pStyle w:val="Standard"/>
@@ -4595,14 +4401,1470 @@
       </w:pPr>
     </w:p>
     <w:p>
-      <w:r>
-        <w:t>Create the group that will own these files (alternatively if you already have a user in mind with its own group, you can skip this step):</w:t>
+      <w:pPr>
+        <w:pStyle w:val="Heading1"/>
+      </w:pPr>
+      <w:bookmarkStart w:id="4" w:name="_Toc454453576"/>
+      <w:r>
+        <w:lastRenderedPageBreak/>
+        <w:t>Configuration</w:t>
+      </w:r>
+      <w:bookmarkEnd w:id="4"/>
+    </w:p>
+    <w:p>
+      <w:r>
+        <w:t>The configuration of HAT is all done in /application/</w:t>
+      </w:r>
+      <w:proofErr w:type="spellStart"/>
+      <w:r>
+        <w:t>config</w:t>
+      </w:r>
+      <w:proofErr w:type="spellEnd"/>
+      <w:r>
+        <w:t>.</w:t>
+      </w:r>
+    </w:p>
+    <w:p>
+      <w:pPr>
+        <w:pStyle w:val="Heading2"/>
+      </w:pPr>
+      <w:bookmarkStart w:id="5" w:name="_Toc454453577"/>
+      <w:proofErr w:type="spellStart"/>
+      <w:r>
+        <w:t>Config.php</w:t>
+      </w:r>
+      <w:bookmarkEnd w:id="5"/>
+      <w:proofErr w:type="spellEnd"/>
+    </w:p>
+    <w:p>
+      <w:r>
+        <w:t>This file contains most of the basic settings, including paths and cookie settings.</w:t>
+      </w:r>
+      <w:r>
+        <w:t xml:space="preserve"> Whatever isn’t listed you shouldn’t (have to) change.</w:t>
+      </w:r>
+    </w:p>
+    <w:p>
+      <w:r>
+        <w:rPr>
+          <w:b/>
+          <w:u w:val="single"/>
+        </w:rPr>
+        <w:t>$</w:t>
+      </w:r>
+      <w:proofErr w:type="spellStart"/>
+      <w:r>
+        <w:rPr>
+          <w:b/>
+          <w:u w:val="single"/>
+        </w:rPr>
+        <w:t>config</w:t>
+      </w:r>
+      <w:proofErr w:type="spellEnd"/>
+      <w:r>
+        <w:rPr>
+          <w:b/>
+          <w:u w:val="single"/>
+        </w:rPr>
+        <w:t>['</w:t>
+      </w:r>
+      <w:proofErr w:type="spellStart"/>
+      <w:r>
+        <w:rPr>
+          <w:b/>
+          <w:u w:val="single"/>
+        </w:rPr>
+        <w:t>base_url</w:t>
+      </w:r>
+      <w:proofErr w:type="spellEnd"/>
+      <w:r>
+        <w:rPr>
+          <w:b/>
+          <w:u w:val="single"/>
+        </w:rPr>
+        <w:t>']</w:t>
+      </w:r>
+      <w:r>
+        <w:rPr>
+          <w:b/>
+          <w:u w:val="single"/>
+        </w:rPr>
+        <w:t xml:space="preserve"> </w:t>
+      </w:r>
+      <w:r>
+        <w:t>Enter the full base URL (including the http://) of the panel. Make sure you include the trailing slash!</w:t>
+      </w:r>
+    </w:p>
+    <w:p>
+      <w:r>
+        <w:rPr>
+          <w:b/>
+          <w:u w:val="single"/>
+        </w:rPr>
+        <w:t>$</w:t>
+      </w:r>
+      <w:proofErr w:type="spellStart"/>
+      <w:r>
+        <w:rPr>
+          <w:b/>
+          <w:u w:val="single"/>
+        </w:rPr>
+        <w:t>config</w:t>
+      </w:r>
+      <w:proofErr w:type="spellEnd"/>
+      <w:r>
+        <w:rPr>
+          <w:b/>
+          <w:u w:val="single"/>
+        </w:rPr>
+        <w:t>['</w:t>
+      </w:r>
+      <w:proofErr w:type="spellStart"/>
+      <w:r>
+        <w:rPr>
+          <w:b/>
+          <w:u w:val="single"/>
+        </w:rPr>
+        <w:t>encryption_key</w:t>
+      </w:r>
+      <w:proofErr w:type="spellEnd"/>
+      <w:r>
+        <w:rPr>
+          <w:b/>
+          <w:u w:val="single"/>
+        </w:rPr>
+        <w:t>']</w:t>
+      </w:r>
+      <w:r>
+        <w:rPr>
+          <w:b/>
+          <w:u w:val="single"/>
+        </w:rPr>
+        <w:t xml:space="preserve"> </w:t>
+      </w:r>
+      <w:r>
+        <w:t>Enter in an encryption key, a random jumble of letters and numbers. You should never need it again, so just make something up</w:t>
+      </w:r>
+    </w:p>
+    <w:p>
+      <w:r>
+        <w:rPr>
+          <w:b/>
+          <w:u w:val="single"/>
+        </w:rPr>
+        <w:t>$</w:t>
+      </w:r>
+      <w:proofErr w:type="spellStart"/>
+      <w:r>
+        <w:rPr>
+          <w:b/>
+          <w:u w:val="single"/>
+        </w:rPr>
+        <w:t>config</w:t>
+      </w:r>
+      <w:proofErr w:type="spellEnd"/>
+      <w:r>
+        <w:rPr>
+          <w:b/>
+          <w:u w:val="single"/>
+        </w:rPr>
+        <w:t>['</w:t>
+      </w:r>
+      <w:proofErr w:type="spellStart"/>
+      <w:r>
+        <w:rPr>
+          <w:b/>
+          <w:u w:val="single"/>
+        </w:rPr>
+        <w:t>sess_cookie_name</w:t>
+      </w:r>
+      <w:proofErr w:type="spellEnd"/>
+      <w:r>
+        <w:rPr>
+          <w:b/>
+          <w:u w:val="single"/>
+        </w:rPr>
+        <w:t>']</w:t>
+      </w:r>
+      <w:r>
+        <w:rPr>
+          <w:b/>
+          <w:u w:val="single"/>
+        </w:rPr>
+        <w:t xml:space="preserve"> </w:t>
+      </w:r>
+      <w:r>
+        <w:t>This is usually set to something like `</w:t>
+      </w:r>
+      <w:proofErr w:type="spellStart"/>
+      <w:r>
+        <w:t>admin_yourro_session</w:t>
+      </w:r>
+      <w:proofErr w:type="spellEnd"/>
+      <w:r>
+        <w:t>` to identify it properly.</w:t>
+      </w:r>
+    </w:p>
+    <w:p>
+      <w:pPr>
+        <w:pStyle w:val="Heading2"/>
+      </w:pPr>
+      <w:bookmarkStart w:id="6" w:name="_Toc454453578"/>
+      <w:proofErr w:type="spellStart"/>
+      <w:r>
+        <w:t>Hat.php</w:t>
+      </w:r>
+      <w:bookmarkEnd w:id="6"/>
+      <w:proofErr w:type="spellEnd"/>
+    </w:p>
+    <w:p>
+      <w:r>
+        <w:t>This file contains a lot of the configuration options for HAT specifically. You will need to change most of the settings in here.</w:t>
+      </w:r>
+    </w:p>
+    <w:p>
+      <w:r>
+        <w:rPr>
+          <w:b/>
+          <w:u w:val="single"/>
+        </w:rPr>
+        <w:t>$</w:t>
+      </w:r>
+      <w:proofErr w:type="spellStart"/>
+      <w:r>
+        <w:rPr>
+          <w:b/>
+          <w:u w:val="single"/>
+        </w:rPr>
+        <w:t>config</w:t>
+      </w:r>
+      <w:proofErr w:type="spellEnd"/>
+      <w:r>
+        <w:rPr>
+          <w:b/>
+          <w:u w:val="single"/>
+        </w:rPr>
+        <w:t>['</w:t>
+      </w:r>
+      <w:proofErr w:type="spellStart"/>
+      <w:r>
+        <w:rPr>
+          <w:b/>
+          <w:u w:val="single"/>
+        </w:rPr>
+        <w:t>panelname</w:t>
+      </w:r>
+      <w:proofErr w:type="spellEnd"/>
+      <w:r>
+        <w:rPr>
+          <w:b/>
+          <w:u w:val="single"/>
+        </w:rPr>
+        <w:t>']</w:t>
+      </w:r>
+      <w:r>
+        <w:rPr>
+          <w:b/>
+          <w:u w:val="single"/>
+        </w:rPr>
+        <w:t xml:space="preserve"> </w:t>
+      </w:r>
+      <w:r>
+        <w:t>If you want to change the name of the panel, you can do so here. Default is `</w:t>
+      </w:r>
+      <w:proofErr w:type="spellStart"/>
+      <w:r>
+        <w:t>HercAdminTool</w:t>
+      </w:r>
+      <w:proofErr w:type="spellEnd"/>
+      <w:r>
+        <w:t xml:space="preserve">`. </w:t>
+      </w:r>
+    </w:p>
+    <w:p>
+      <w:r>
+        <w:rPr>
+          <w:b/>
+          <w:u w:val="single"/>
+        </w:rPr>
+        <w:t>$</w:t>
+      </w:r>
+      <w:proofErr w:type="spellStart"/>
+      <w:r>
+        <w:rPr>
+          <w:b/>
+          <w:u w:val="single"/>
+        </w:rPr>
+        <w:t>config</w:t>
+      </w:r>
+      <w:proofErr w:type="spellEnd"/>
+      <w:r>
+        <w:rPr>
+          <w:b/>
+          <w:u w:val="single"/>
+        </w:rPr>
+        <w:t>['</w:t>
+      </w:r>
+      <w:proofErr w:type="spellStart"/>
+      <w:r>
+        <w:rPr>
+          <w:b/>
+          <w:u w:val="single"/>
+        </w:rPr>
+        <w:t>servername</w:t>
+      </w:r>
+      <w:proofErr w:type="spellEnd"/>
+      <w:r>
+        <w:rPr>
+          <w:b/>
+          <w:u w:val="single"/>
+        </w:rPr>
+        <w:t>']</w:t>
+      </w:r>
+      <w:r>
+        <w:t xml:space="preserve"> Definitely configure this to your server name, so that your admins can identify your panel comes from your server.</w:t>
+      </w:r>
+    </w:p>
+    <w:p>
+      <w:r>
+        <w:rPr>
+          <w:b/>
+          <w:u w:val="single"/>
+        </w:rPr>
+        <w:t>$</w:t>
+      </w:r>
+      <w:proofErr w:type="spellStart"/>
+      <w:r>
+        <w:rPr>
+          <w:b/>
+          <w:u w:val="single"/>
+        </w:rPr>
+        <w:t>config</w:t>
+      </w:r>
+      <w:proofErr w:type="spellEnd"/>
+      <w:r>
+        <w:rPr>
+          <w:b/>
+          <w:u w:val="single"/>
+        </w:rPr>
+        <w:t>['</w:t>
+      </w:r>
+      <w:proofErr w:type="spellStart"/>
+      <w:r>
+        <w:rPr>
+          <w:b/>
+          <w:u w:val="single"/>
+        </w:rPr>
+        <w:t>emailfrom</w:t>
+      </w:r>
+      <w:proofErr w:type="spellEnd"/>
+      <w:r>
+        <w:rPr>
+          <w:b/>
+          <w:u w:val="single"/>
+        </w:rPr>
+        <w:t>']</w:t>
+      </w:r>
+      <w:r>
+        <w:rPr>
+          <w:b/>
+          <w:u w:val="single"/>
+        </w:rPr>
+        <w:t xml:space="preserve"> </w:t>
+      </w:r>
+      <w:r>
+        <w:t xml:space="preserve">the “from” field of email addresses sent by HAT. This doesn’t need to be a “real” email address but you should have permission to send through the domain you use (so don’t use </w:t>
+      </w:r>
+      <w:hyperlink r:id="rId10" w:history="1">
+        <w:r>
+          <w:rPr>
+            <w:rStyle w:val="Hyperlink"/>
+          </w:rPr>
+          <w:t>support@google.com</w:t>
+        </w:r>
+      </w:hyperlink>
+      <w:r>
+        <w:t xml:space="preserve"> or something).</w:t>
+      </w:r>
+    </w:p>
+    <w:p>
+      <w:r>
+        <w:rPr>
+          <w:b/>
+          <w:u w:val="single"/>
+        </w:rPr>
+        <w:t>$</w:t>
+      </w:r>
+      <w:proofErr w:type="spellStart"/>
+      <w:r>
+        <w:rPr>
+          <w:b/>
+          <w:u w:val="single"/>
+        </w:rPr>
+        <w:t>config</w:t>
+      </w:r>
+      <w:proofErr w:type="spellEnd"/>
+      <w:r>
+        <w:rPr>
+          <w:b/>
+          <w:u w:val="single"/>
+        </w:rPr>
+        <w:t>['</w:t>
+      </w:r>
+      <w:proofErr w:type="spellStart"/>
+      <w:r>
+        <w:rPr>
+          <w:b/>
+          <w:u w:val="single"/>
+        </w:rPr>
+        <w:t>inactive_time</w:t>
+      </w:r>
+      <w:proofErr w:type="spellEnd"/>
+      <w:r>
+        <w:rPr>
+          <w:b/>
+          <w:u w:val="single"/>
+        </w:rPr>
+        <w:t>']</w:t>
+      </w:r>
+      <w:r>
+        <w:t xml:space="preserve"> The amount of time in minutes we render an admin user inactive and remove them from the “who’s online” list, if they don’t log out manually.</w:t>
+      </w:r>
+    </w:p>
+    <w:p>
+      <w:r>
+        <w:rPr>
+          <w:b/>
+          <w:u w:val="single"/>
+        </w:rPr>
+        <w:t>$</w:t>
+      </w:r>
+      <w:proofErr w:type="spellStart"/>
+      <w:r>
+        <w:rPr>
+          <w:b/>
+          <w:u w:val="single"/>
+        </w:rPr>
+        <w:t>config</w:t>
+      </w:r>
+      <w:proofErr w:type="spellEnd"/>
+      <w:r>
+        <w:rPr>
+          <w:b/>
+          <w:u w:val="single"/>
+        </w:rPr>
+        <w:t>['</w:t>
+      </w:r>
+      <w:proofErr w:type="spellStart"/>
+      <w:r>
+        <w:rPr>
+          <w:b/>
+          <w:u w:val="single"/>
+        </w:rPr>
+        <w:t>hat_path</w:t>
+      </w:r>
+      <w:proofErr w:type="spellEnd"/>
+      <w:r>
+        <w:rPr>
+          <w:b/>
+          <w:u w:val="single"/>
+        </w:rPr>
+        <w:t>']</w:t>
+      </w:r>
+      <w:r>
+        <w:t xml:space="preserve"> Full path of your HAT installation, including forward and trailing slash.</w:t>
+      </w:r>
+    </w:p>
+    <w:p>
+      <w:pPr>
+        <w:pStyle w:val="Heading3"/>
+      </w:pPr>
+      <w:bookmarkStart w:id="7" w:name="_Toc454453579"/>
+      <w:r>
+        <w:t>HAT multi-server configurations</w:t>
+      </w:r>
+      <w:bookmarkEnd w:id="7"/>
+    </w:p>
+    <w:p>
+      <w:r>
+        <w:t>HAT has the ability to have multiple configurations of login/char/map servers. You can have 1 login server controlling 2 sets of char/map servers and 1 more login/char/map all on the same server, or any combination thereof (so for example, a hi-rate and low-rate production server, then a test server with its own login/char/map servers and databases).</w:t>
+      </w:r>
+    </w:p>
+    <w:p>
+      <w:pPr>
+        <w:pStyle w:val="Heading3"/>
+      </w:pPr>
+      <w:bookmarkStart w:id="8" w:name="_Toc454453580"/>
+      <w:r>
+        <w:t>Login servers</w:t>
+      </w:r>
+      <w:bookmarkEnd w:id="8"/>
+    </w:p>
+    <w:p>
+      <w:r>
+        <w:t xml:space="preserve">The array </w:t>
+      </w:r>
+      <w:r>
+        <w:rPr>
+          <w:b/>
+        </w:rPr>
+        <w:t>$</w:t>
+      </w:r>
+      <w:proofErr w:type="spellStart"/>
+      <w:r>
+        <w:rPr>
+          <w:b/>
+        </w:rPr>
+        <w:t>config</w:t>
+      </w:r>
+      <w:proofErr w:type="spellEnd"/>
+      <w:r>
+        <w:rPr>
+          <w:b/>
+        </w:rPr>
+        <w:t>['</w:t>
+      </w:r>
+      <w:proofErr w:type="spellStart"/>
+      <w:r>
+        <w:rPr>
+          <w:b/>
+        </w:rPr>
+        <w:t>login_servers</w:t>
+      </w:r>
+      <w:proofErr w:type="spellEnd"/>
+      <w:r>
+        <w:rPr>
+          <w:b/>
+        </w:rPr>
+        <w:t>']</w:t>
+      </w:r>
+      <w:r>
+        <w:t xml:space="preserve"> contains the connection and options for your Hercules login server(s). If you only have 1, you can leave the second commented out and only worry about the first one. </w:t>
+      </w:r>
+    </w:p>
+    <w:p>
+      <w:proofErr w:type="spellStart"/>
+      <w:r>
+        <w:rPr>
+          <w:b/>
+        </w:rPr>
+        <w:t>login_database_group</w:t>
+      </w:r>
+      <w:proofErr w:type="spellEnd"/>
+      <w:r>
+        <w:t xml:space="preserve"> indicates what database connection group in </w:t>
+      </w:r>
+      <w:proofErr w:type="spellStart"/>
+      <w:r>
+        <w:rPr>
+          <w:i/>
+        </w:rPr>
+        <w:t>database.php</w:t>
+      </w:r>
+      <w:proofErr w:type="spellEnd"/>
+      <w:r>
+        <w:t xml:space="preserve"> this server uses to find the login related tables.</w:t>
+      </w:r>
+    </w:p>
+    <w:p>
+      <w:proofErr w:type="spellStart"/>
+      <w:r>
+        <w:rPr>
+          <w:b/>
+        </w:rPr>
+        <w:t>login_ip</w:t>
+      </w:r>
+      <w:proofErr w:type="spellEnd"/>
+      <w:r>
+        <w:t xml:space="preserve"> is the IP address that the Login server listens for connections on from your players.</w:t>
+      </w:r>
+    </w:p>
+    <w:p>
+      <w:proofErr w:type="spellStart"/>
+      <w:r>
+        <w:rPr>
+          <w:b/>
+        </w:rPr>
+        <w:lastRenderedPageBreak/>
+        <w:t>login_port</w:t>
+      </w:r>
+      <w:proofErr w:type="spellEnd"/>
+      <w:r>
+        <w:t xml:space="preserve"> is the port number the login server listens for connections on form your players.</w:t>
+      </w:r>
+    </w:p>
+    <w:p>
+      <w:proofErr w:type="spellStart"/>
+      <w:r>
+        <w:rPr>
+          <w:b/>
+        </w:rPr>
+        <w:t>login_ssh_ip</w:t>
+      </w:r>
+      <w:proofErr w:type="spellEnd"/>
+      <w:r>
+        <w:t xml:space="preserve"> is the IP address of how you SSH into your server. Can be an IP address or hostname.</w:t>
+      </w:r>
+    </w:p>
+    <w:p>
+      <w:proofErr w:type="spellStart"/>
+      <w:r>
+        <w:rPr>
+          <w:b/>
+        </w:rPr>
+        <w:t>login_ssh_port</w:t>
+      </w:r>
+      <w:proofErr w:type="spellEnd"/>
+      <w:r>
+        <w:t xml:space="preserve"> is the port number of your SSH server at the above IP. Default is 22 but can be different, so change if necessary.</w:t>
+      </w:r>
+    </w:p>
+    <w:p>
+      <w:proofErr w:type="spellStart"/>
+      <w:r>
+        <w:rPr>
+          <w:b/>
+        </w:rPr>
+        <w:t>login_ssh_method</w:t>
+      </w:r>
+      <w:proofErr w:type="spellEnd"/>
+      <w:r>
+        <w:t xml:space="preserve"> is how </w:t>
+      </w:r>
+      <w:proofErr w:type="gramStart"/>
+      <w:r>
+        <w:t>you</w:t>
+      </w:r>
+      <w:proofErr w:type="gramEnd"/>
+      <w:r>
+        <w:t xml:space="preserve"> login to your SSH server. SSH servers can be configured to accept </w:t>
+      </w:r>
+      <w:proofErr w:type="spellStart"/>
+      <w:r>
+        <w:t>auth</w:t>
+      </w:r>
+      <w:proofErr w:type="spellEnd"/>
+      <w:r>
+        <w:t xml:space="preserve"> from a </w:t>
+      </w:r>
+      <w:r>
+        <w:rPr>
+          <w:b/>
+        </w:rPr>
+        <w:t>plain</w:t>
+      </w:r>
+      <w:r>
+        <w:t xml:space="preserve"> method (entering in a username and password) or a public/private </w:t>
+      </w:r>
+      <w:r>
+        <w:rPr>
+          <w:b/>
+        </w:rPr>
+        <w:t>key</w:t>
+      </w:r>
+      <w:r>
+        <w:t xml:space="preserve"> method. Either selections are valid here.</w:t>
+      </w:r>
+    </w:p>
+    <w:p>
+      <w:proofErr w:type="spellStart"/>
+      <w:r>
+        <w:rPr>
+          <w:b/>
+        </w:rPr>
+        <w:t>login_ssh_user</w:t>
+      </w:r>
+      <w:proofErr w:type="spellEnd"/>
+      <w:r>
+        <w:rPr>
+          <w:b/>
+        </w:rPr>
+        <w:t xml:space="preserve"> </w:t>
+      </w:r>
+      <w:r>
+        <w:t xml:space="preserve">is the username </w:t>
+      </w:r>
+      <w:proofErr w:type="gramStart"/>
+      <w:r>
+        <w:t>you</w:t>
+      </w:r>
+      <w:proofErr w:type="gramEnd"/>
+      <w:r>
+        <w:t xml:space="preserve"> login to the SSH server. This must always be given whether your method is plain or key.</w:t>
+      </w:r>
+    </w:p>
+    <w:p>
+      <w:proofErr w:type="spellStart"/>
+      <w:r>
+        <w:rPr>
+          <w:b/>
+        </w:rPr>
+        <w:t>login_ssh_pass</w:t>
+      </w:r>
+      <w:proofErr w:type="spellEnd"/>
+      <w:r>
+        <w:t xml:space="preserve"> is the password you use to login to the SSH server with the given username. Will be ignored if the method is set to `key`.</w:t>
+      </w:r>
+    </w:p>
+    <w:p>
+      <w:proofErr w:type="spellStart"/>
+      <w:r>
+        <w:rPr>
+          <w:b/>
+        </w:rPr>
+        <w:t>login_ssh_pubkeyfile</w:t>
+      </w:r>
+      <w:proofErr w:type="spellEnd"/>
+      <w:r>
+        <w:t xml:space="preserve"> is where on your webserver your public/private key is located. For security reasons, this should be anywhere on your server except where your </w:t>
+      </w:r>
+      <w:proofErr w:type="spellStart"/>
+      <w:r>
+        <w:t>webfiles</w:t>
+      </w:r>
+      <w:proofErr w:type="spellEnd"/>
+      <w:r>
+        <w:t xml:space="preserve"> are hosted from so that there’s no chance of it being compromised.</w:t>
+      </w:r>
+    </w:p>
+    <w:p>
+      <w:proofErr w:type="spellStart"/>
+      <w:r>
+        <w:rPr>
+          <w:b/>
+        </w:rPr>
+        <w:t>login_ssh_prikeyfile</w:t>
+      </w:r>
+      <w:proofErr w:type="spellEnd"/>
+      <w:r>
+        <w:t xml:space="preserve"> same as above except this is the private key.</w:t>
+      </w:r>
+    </w:p>
+    <w:p>
+      <w:proofErr w:type="spellStart"/>
+      <w:r>
+        <w:rPr>
+          <w:b/>
+        </w:rPr>
+        <w:t>login_server_path</w:t>
+      </w:r>
+      <w:proofErr w:type="spellEnd"/>
+      <w:r>
+        <w:t xml:space="preserve"> the path to find your login server files and executable. Full path, include forward slash!</w:t>
+      </w:r>
+    </w:p>
+    <w:p>
+      <w:proofErr w:type="spellStart"/>
+      <w:r>
+        <w:rPr>
+          <w:b/>
+        </w:rPr>
+        <w:t>login_server_exec</w:t>
+      </w:r>
+      <w:proofErr w:type="spellEnd"/>
+      <w:r>
+        <w:t xml:space="preserve"> the name of the login server executable. Default is `login-server`.</w:t>
+      </w:r>
+    </w:p>
+    <w:p>
+      <w:proofErr w:type="spellStart"/>
+      <w:r>
+        <w:rPr>
+          <w:b/>
+        </w:rPr>
+        <w:t>last_mac_addon</w:t>
+      </w:r>
+      <w:proofErr w:type="spellEnd"/>
+      <w:r>
+        <w:t xml:space="preserve"> if your server uses the Last MAC </w:t>
+      </w:r>
+      <w:proofErr w:type="spellStart"/>
+      <w:r>
+        <w:t>Addon</w:t>
+      </w:r>
+      <w:proofErr w:type="spellEnd"/>
+      <w:r>
+        <w:t>, you can turn this on or off here.</w:t>
+      </w:r>
+    </w:p>
+    <w:p>
+      <w:r>
+        <w:t>Each login server can be defined by making a new key in the `</w:t>
+      </w:r>
+      <w:proofErr w:type="spellStart"/>
+      <w:r>
+        <w:t>login_servers</w:t>
+      </w:r>
+      <w:proofErr w:type="spellEnd"/>
+      <w:r>
+        <w:t>` array. Each key should be unique – don’t make a login server with two keys the same or you will error the panel out (and could corrupt your data!).</w:t>
+      </w:r>
+    </w:p>
+    <w:p>
+      <w:pPr>
+        <w:pStyle w:val="Heading3"/>
+        <w:jc w:val="left"/>
+      </w:pPr>
+    </w:p>
+    <w:p>
+      <w:pPr>
+        <w:rPr>
+          <w:b/>
+        </w:rPr>
+      </w:pPr>
+    </w:p>
+    <w:p>
+      <w:r>
+        <w:rPr>
+          <w:b/>
+        </w:rPr>
+        <w:t>$</w:t>
+      </w:r>
+      <w:proofErr w:type="spellStart"/>
+      <w:r>
+        <w:rPr>
+          <w:b/>
+        </w:rPr>
+        <w:t>config</w:t>
+      </w:r>
+      <w:proofErr w:type="spellEnd"/>
+      <w:r>
+        <w:rPr>
+          <w:b/>
+        </w:rPr>
+        <w:t>['</w:t>
+      </w:r>
+      <w:proofErr w:type="spellStart"/>
+      <w:r>
+        <w:rPr>
+          <w:b/>
+        </w:rPr>
+        <w:t>default_server_id</w:t>
+      </w:r>
+      <w:proofErr w:type="spellEnd"/>
+      <w:r>
+        <w:rPr>
+          <w:b/>
+        </w:rPr>
+        <w:t>']</w:t>
+      </w:r>
+      <w:r>
+        <w:t xml:space="preserve"> is the server ID that you will direct your newly logged in admins to.</w:t>
+      </w:r>
+    </w:p>
+    <w:p>
+      <w:pPr>
+        <w:pStyle w:val="Caution"/>
+        <w:pBdr>
+          <w:top w:val="single" w:sz="4" w:space="1" w:color="auto"/>
+          <w:left w:val="single" w:sz="4" w:space="4" w:color="auto"/>
+          <w:bottom w:val="single" w:sz="4" w:space="1" w:color="auto"/>
+          <w:right w:val="single" w:sz="4" w:space="4" w:color="auto"/>
+        </w:pBdr>
+      </w:pPr>
+      <w:r>
+        <w:t xml:space="preserve">!!! Note about default server </w:t>
+      </w:r>
+      <w:proofErr w:type="gramStart"/>
+      <w:r>
+        <w:t>ID !!!</w:t>
+      </w:r>
+      <w:proofErr w:type="gramEnd"/>
+    </w:p>
+    <w:p>
+      <w:pPr>
+        <w:pStyle w:val="Caution"/>
+        <w:pBdr>
+          <w:top w:val="single" w:sz="4" w:space="1" w:color="auto"/>
+          <w:left w:val="single" w:sz="4" w:space="4" w:color="auto"/>
+          <w:bottom w:val="single" w:sz="4" w:space="1" w:color="auto"/>
+          <w:right w:val="single" w:sz="4" w:space="4" w:color="auto"/>
+        </w:pBdr>
+      </w:pPr>
+      <w:r>
+        <w:t>In the panel you can grant or revoke access to certain servers for your GM’s. So for example, you can have a developer group able to access server ID 10, which is your test/development server. ID 1 is your production server. If you set `</w:t>
+      </w:r>
+      <w:proofErr w:type="spellStart"/>
+      <w:r>
+        <w:t>default_server_id</w:t>
+      </w:r>
+      <w:proofErr w:type="spellEnd"/>
+      <w:r>
+        <w:t>` to 10, your users will get access to this server even if they aren’t supposed to!</w:t>
+      </w:r>
+    </w:p>
+    <w:p>
+      <w:pPr>
+        <w:rPr>
+          <w:rFonts w:asciiTheme="majorHAnsi" w:eastAsiaTheme="majorEastAsia" w:hAnsiTheme="majorHAnsi" w:cstheme="majorBidi"/>
+          <w:color w:val="404040" w:themeColor="text1" w:themeTint="BF"/>
+          <w:sz w:val="26"/>
+          <w:szCs w:val="26"/>
+        </w:rPr>
+      </w:pPr>
+      <w:bookmarkStart w:id="9" w:name="_Toc454453581"/>
+      <w:r>
+        <w:br w:type="page"/>
+      </w:r>
+    </w:p>
+    <w:p>
+      <w:pPr>
+        <w:pStyle w:val="Heading3"/>
+      </w:pPr>
+      <w:proofErr w:type="spellStart"/>
+      <w:r>
+        <w:lastRenderedPageBreak/>
+        <w:t>Ragnarok</w:t>
+      </w:r>
+      <w:proofErr w:type="spellEnd"/>
+      <w:r>
+        <w:t xml:space="preserve"> Servers</w:t>
+      </w:r>
+    </w:p>
+    <w:p>
+      <w:r>
+        <w:t xml:space="preserve">The array </w:t>
+      </w:r>
+      <w:r>
+        <w:rPr>
+          <w:b/>
+        </w:rPr>
+        <w:t>$</w:t>
+      </w:r>
+      <w:proofErr w:type="spellStart"/>
+      <w:r>
+        <w:rPr>
+          <w:b/>
+        </w:rPr>
+        <w:t>config</w:t>
+      </w:r>
+      <w:proofErr w:type="spellEnd"/>
+      <w:r>
+        <w:rPr>
+          <w:b/>
+        </w:rPr>
+        <w:t>['</w:t>
+      </w:r>
+      <w:proofErr w:type="spellStart"/>
+      <w:r>
+        <w:rPr>
+          <w:b/>
+        </w:rPr>
+        <w:t>ragnarok_servers</w:t>
+      </w:r>
+      <w:proofErr w:type="spellEnd"/>
+      <w:r>
+        <w:rPr>
+          <w:b/>
+        </w:rPr>
+        <w:t>']</w:t>
+      </w:r>
+      <w:r>
+        <w:rPr>
+          <w:b/>
+        </w:rPr>
+        <w:t xml:space="preserve"> </w:t>
+      </w:r>
+      <w:r>
+        <w:t>allows you to setup multiple sets of char/map servers for your panel to administrate. Each server gets an ID. There is no restriction on the ID being sequential, however you must have at least 1 server, and it must start at ID#1. Note that HAT (as well as Hercules) doesn’t support multiple map servers, only multiple char/map server sets. Note that the char and map server must be running on the same physical server.</w:t>
+      </w:r>
+    </w:p>
+    <w:p>
+      <w:proofErr w:type="spellStart"/>
+      <w:r>
+        <w:rPr>
+          <w:b/>
+        </w:rPr>
+        <w:t>Servername</w:t>
+      </w:r>
+      <w:proofErr w:type="spellEnd"/>
+      <w:r>
+        <w:t xml:space="preserve"> is the human readable server name for this char/map server, and what will be selectable in the server selection dropdown for your admins.</w:t>
+      </w:r>
+    </w:p>
+    <w:p>
+      <w:proofErr w:type="spellStart"/>
+      <w:r>
+        <w:rPr>
+          <w:b/>
+        </w:rPr>
+        <w:t>map_servername</w:t>
+      </w:r>
+      <w:proofErr w:type="spellEnd"/>
+      <w:r>
+        <w:t xml:space="preserve"> is the name you gave the server </w:t>
+      </w:r>
+      <w:r>
+        <w:t xml:space="preserve">in your login table instead of “s1”. </w:t>
+      </w:r>
+    </w:p>
+    <w:p>
+      <w:proofErr w:type="spellStart"/>
+      <w:r>
+        <w:rPr>
+          <w:b/>
+        </w:rPr>
+        <w:t>main_database_group</w:t>
+      </w:r>
+      <w:proofErr w:type="spellEnd"/>
+      <w:r>
+        <w:t xml:space="preserve"> indicates what database connection group in </w:t>
+      </w:r>
+      <w:proofErr w:type="spellStart"/>
+      <w:r>
+        <w:rPr>
+          <w:i/>
+        </w:rPr>
+        <w:t>database.php</w:t>
+      </w:r>
+      <w:proofErr w:type="spellEnd"/>
+      <w:r>
+        <w:t xml:space="preserve"> this server uses to find the char/map related tables.</w:t>
+      </w:r>
+    </w:p>
+    <w:p>
+      <w:proofErr w:type="spellStart"/>
+      <w:r>
+        <w:rPr>
+          <w:b/>
+        </w:rPr>
+        <w:t>log_database_group</w:t>
+      </w:r>
+      <w:proofErr w:type="spellEnd"/>
+      <w:r>
+        <w:t xml:space="preserve"> indicates what database connection group in </w:t>
+      </w:r>
+      <w:proofErr w:type="spellStart"/>
+      <w:r>
+        <w:rPr>
+          <w:i/>
+        </w:rPr>
+        <w:t>database.php</w:t>
+      </w:r>
+      <w:proofErr w:type="spellEnd"/>
+      <w:r>
+        <w:t xml:space="preserve"> this server uses to find the log tables. This can be the same/different than the </w:t>
+      </w:r>
+      <w:proofErr w:type="spellStart"/>
+      <w:r>
+        <w:rPr>
+          <w:b/>
+        </w:rPr>
+        <w:t>main_database_group</w:t>
+      </w:r>
+      <w:proofErr w:type="spellEnd"/>
+      <w:r>
+        <w:t xml:space="preserve"> setting.</w:t>
+      </w:r>
+    </w:p>
+    <w:p>
+      <w:proofErr w:type="spellStart"/>
+      <w:r>
+        <w:rPr>
+          <w:b/>
+        </w:rPr>
+        <w:t>server_ip</w:t>
+      </w:r>
+      <w:proofErr w:type="spellEnd"/>
+      <w:r>
+        <w:t xml:space="preserve"> is the IP address that the char/map server listens for connections on.</w:t>
+      </w:r>
+    </w:p>
+    <w:p>
+      <w:proofErr w:type="spellStart"/>
+      <w:r>
+        <w:rPr>
+          <w:b/>
+        </w:rPr>
+        <w:t>login_server_group</w:t>
+      </w:r>
+      <w:proofErr w:type="spellEnd"/>
+      <w:r>
+        <w:t xml:space="preserve"> is the group ID of the login server for this char/map server set, set above. Note you can have multiple servers use the same login servers, or your server use all different ones.</w:t>
+      </w:r>
+    </w:p>
+    <w:p>
+      <w:proofErr w:type="spellStart"/>
+      <w:r>
+        <w:rPr>
+          <w:b/>
+        </w:rPr>
+        <w:t>char_port</w:t>
+      </w:r>
+      <w:proofErr w:type="spellEnd"/>
+      <w:r>
+        <w:rPr>
+          <w:b/>
+        </w:rPr>
+        <w:t xml:space="preserve"> </w:t>
+      </w:r>
+      <w:r>
+        <w:t>is the port number that the character server uses.</w:t>
+      </w:r>
+    </w:p>
+    <w:p>
+      <w:pPr>
+        <w:rPr>
+          <w:b/>
+        </w:rPr>
+      </w:pPr>
+      <w:proofErr w:type="spellStart"/>
+      <w:r>
+        <w:rPr>
+          <w:b/>
+        </w:rPr>
+        <w:t>map_port</w:t>
+      </w:r>
+      <w:proofErr w:type="spellEnd"/>
+      <w:r>
+        <w:t xml:space="preserve"> is the port number that the map server uses.</w:t>
+      </w:r>
+      <w:r>
+        <w:rPr>
+          <w:b/>
+        </w:rPr>
+        <w:t xml:space="preserve"> </w:t>
+      </w:r>
+    </w:p>
+    <w:p>
+      <w:proofErr w:type="spellStart"/>
+      <w:r>
+        <w:rPr>
+          <w:b/>
+        </w:rPr>
+        <w:t>server</w:t>
+      </w:r>
+      <w:r>
+        <w:rPr>
+          <w:b/>
+        </w:rPr>
+        <w:t>_ssh_ip</w:t>
+      </w:r>
+      <w:proofErr w:type="spellEnd"/>
+      <w:r>
+        <w:t xml:space="preserve"> is the IP address of how you SSH into your server. Can be an IP address or hostname.</w:t>
+      </w:r>
+    </w:p>
+    <w:p>
+      <w:proofErr w:type="spellStart"/>
+      <w:r>
+        <w:rPr>
+          <w:b/>
+        </w:rPr>
+        <w:t>server</w:t>
+      </w:r>
+      <w:r>
+        <w:rPr>
+          <w:b/>
+        </w:rPr>
+        <w:t>_ssh_port</w:t>
+      </w:r>
+      <w:proofErr w:type="spellEnd"/>
+      <w:r>
+        <w:t xml:space="preserve"> is the port number of your SSH server at the above IP. Default is 22 but can be different, so change if necessary.</w:t>
+      </w:r>
+    </w:p>
+    <w:p>
+      <w:proofErr w:type="spellStart"/>
+      <w:r>
+        <w:rPr>
+          <w:b/>
+        </w:rPr>
+        <w:t>server</w:t>
+      </w:r>
+      <w:r>
+        <w:rPr>
+          <w:b/>
+        </w:rPr>
+        <w:t>_ssh_method</w:t>
+      </w:r>
+      <w:proofErr w:type="spellEnd"/>
+      <w:r>
+        <w:t xml:space="preserve"> is how </w:t>
+      </w:r>
+      <w:proofErr w:type="gramStart"/>
+      <w:r>
+        <w:t>you</w:t>
+      </w:r>
+      <w:proofErr w:type="gramEnd"/>
+      <w:r>
+        <w:t xml:space="preserve"> login to your SSH server. SSH servers can be configured to accept </w:t>
+      </w:r>
+      <w:proofErr w:type="spellStart"/>
+      <w:r>
+        <w:t>auth</w:t>
+      </w:r>
+      <w:proofErr w:type="spellEnd"/>
+      <w:r>
+        <w:t xml:space="preserve"> from a </w:t>
+      </w:r>
+      <w:r>
+        <w:rPr>
+          <w:b/>
+        </w:rPr>
+        <w:t>plain</w:t>
+      </w:r>
+      <w:r>
+        <w:t xml:space="preserve"> method (entering in a username and password) or a public/private </w:t>
+      </w:r>
+      <w:r>
+        <w:rPr>
+          <w:b/>
+        </w:rPr>
+        <w:t>key</w:t>
+      </w:r>
+      <w:r>
+        <w:t xml:space="preserve"> method. Either selections are valid here.</w:t>
+      </w:r>
+    </w:p>
+    <w:p>
+      <w:proofErr w:type="spellStart"/>
+      <w:r>
+        <w:rPr>
+          <w:b/>
+        </w:rPr>
+        <w:t>server</w:t>
+      </w:r>
+      <w:r>
+        <w:rPr>
+          <w:b/>
+        </w:rPr>
+        <w:t>_ssh_user</w:t>
+      </w:r>
+      <w:proofErr w:type="spellEnd"/>
+      <w:r>
+        <w:rPr>
+          <w:b/>
+        </w:rPr>
+        <w:t xml:space="preserve"> </w:t>
+      </w:r>
+      <w:r>
+        <w:t xml:space="preserve">is the username </w:t>
+      </w:r>
+      <w:proofErr w:type="gramStart"/>
+      <w:r>
+        <w:t>you</w:t>
+      </w:r>
+      <w:proofErr w:type="gramEnd"/>
+      <w:r>
+        <w:t xml:space="preserve"> login to the SSH server. This must always be given whether your method is plain or key.</w:t>
+      </w:r>
+    </w:p>
+    <w:p>
+      <w:proofErr w:type="spellStart"/>
+      <w:r>
+        <w:rPr>
+          <w:b/>
+        </w:rPr>
+        <w:t>server</w:t>
+      </w:r>
+      <w:r>
+        <w:rPr>
+          <w:b/>
+        </w:rPr>
+        <w:t>_ssh_pass</w:t>
+      </w:r>
+      <w:proofErr w:type="spellEnd"/>
+      <w:r>
+        <w:t xml:space="preserve"> is the password you use to login to the SSH server with the given username. Will be ignored if the method is set to `key`.</w:t>
+      </w:r>
+    </w:p>
+    <w:p>
+      <w:proofErr w:type="spellStart"/>
+      <w:r>
+        <w:rPr>
+          <w:b/>
+        </w:rPr>
+        <w:t>server</w:t>
+      </w:r>
+      <w:r>
+        <w:rPr>
+          <w:b/>
+        </w:rPr>
+        <w:t>_ssh_pubkeyfile</w:t>
+      </w:r>
+      <w:proofErr w:type="spellEnd"/>
+      <w:r>
+        <w:t xml:space="preserve"> is where on your webserver your public/private key is located. For security reasons, this should be anywhere on your server except where your </w:t>
+      </w:r>
+      <w:proofErr w:type="spellStart"/>
+      <w:r>
+        <w:t>webfiles</w:t>
+      </w:r>
+      <w:proofErr w:type="spellEnd"/>
+      <w:r>
+        <w:t xml:space="preserve"> are hosted from so that there’s no chance of it being compromised.</w:t>
+      </w:r>
+    </w:p>
+    <w:p>
+      <w:proofErr w:type="spellStart"/>
+      <w:r>
+        <w:rPr>
+          <w:b/>
+        </w:rPr>
+        <w:t>server</w:t>
+      </w:r>
+      <w:r>
+        <w:rPr>
+          <w:b/>
+        </w:rPr>
+        <w:t>_ssh_prikeyfile</w:t>
+      </w:r>
+      <w:proofErr w:type="spellEnd"/>
+      <w:r>
+        <w:t xml:space="preserve"> same as above except this is the private key.</w:t>
+      </w:r>
+    </w:p>
+    <w:p>
+      <w:proofErr w:type="spellStart"/>
+      <w:r>
+        <w:rPr>
+          <w:b/>
+        </w:rPr>
+        <w:t>server_path</w:t>
+      </w:r>
+      <w:proofErr w:type="spellEnd"/>
+      <w:r>
+        <w:rPr>
+          <w:b/>
+        </w:rPr>
+        <w:t xml:space="preserve"> </w:t>
+      </w:r>
+      <w:r>
+        <w:t>is the path to find your char/map server files and executable. Full path, include forward slash!</w:t>
+      </w:r>
+    </w:p>
+    <w:p>
+      <w:proofErr w:type="spellStart"/>
+      <w:r>
+        <w:rPr>
+          <w:b/>
+        </w:rPr>
+        <w:t>char_server_exec</w:t>
+      </w:r>
+      <w:proofErr w:type="spellEnd"/>
+      <w:r>
+        <w:t xml:space="preserve"> is the executable for your char-server</w:t>
+      </w:r>
+    </w:p>
+    <w:p>
+      <w:proofErr w:type="spellStart"/>
+      <w:r>
+        <w:rPr>
+          <w:b/>
+        </w:rPr>
+        <w:lastRenderedPageBreak/>
+        <w:t>map_server_exec</w:t>
+      </w:r>
+      <w:proofErr w:type="spellEnd"/>
+      <w:r>
+        <w:t xml:space="preserve"> is the executable of your map server.</w:t>
+      </w:r>
+    </w:p>
+    <w:p>
+      <w:proofErr w:type="spellStart"/>
+      <w:r>
+        <w:rPr>
+          <w:b/>
+        </w:rPr>
+        <w:t>reset_map</w:t>
+      </w:r>
+      <w:proofErr w:type="spellEnd"/>
+      <w:r>
+        <w:t xml:space="preserve"> is the map name to reset character positions to.</w:t>
+      </w:r>
+    </w:p>
+    <w:p>
+      <w:proofErr w:type="spellStart"/>
+      <w:r>
+        <w:rPr>
+          <w:b/>
+        </w:rPr>
+        <w:t>reset_x</w:t>
+      </w:r>
+      <w:proofErr w:type="spellEnd"/>
+      <w:r>
+        <w:t xml:space="preserve"> is the X coordinate to reset character positions to.</w:t>
+      </w:r>
+    </w:p>
+    <w:p>
+      <w:proofErr w:type="spellStart"/>
+      <w:r>
+        <w:rPr>
+          <w:b/>
+        </w:rPr>
+        <w:t>reset_y</w:t>
+      </w:r>
+      <w:proofErr w:type="spellEnd"/>
+      <w:r>
+        <w:t xml:space="preserve"> is the Y coordinate to reset character positions to.</w:t>
+      </w:r>
+    </w:p>
+    <w:p/>
+    <w:p>
+      <w:r>
+        <w:rPr>
+          <w:b/>
+        </w:rPr>
+        <w:t>$</w:t>
+      </w:r>
+      <w:proofErr w:type="spellStart"/>
+      <w:r>
+        <w:rPr>
+          <w:b/>
+        </w:rPr>
+        <w:t>config</w:t>
+      </w:r>
+      <w:proofErr w:type="spellEnd"/>
+      <w:r>
+        <w:rPr>
+          <w:b/>
+        </w:rPr>
+        <w:t>["</w:t>
+      </w:r>
+      <w:proofErr w:type="spellStart"/>
+      <w:r>
+        <w:rPr>
+          <w:b/>
+        </w:rPr>
+        <w:t>ban_reasons</w:t>
+      </w:r>
+      <w:proofErr w:type="spellEnd"/>
+      <w:r>
+        <w:rPr>
+          <w:b/>
+        </w:rPr>
+        <w:t>"]</w:t>
+      </w:r>
+      <w:r>
+        <w:t xml:space="preserve"> is a list of ban reasons you can pre-set for your GM’s. You can add more by following the convention of increment a number and placing the next in quotes below the rest. You can edit existing as well.</w:t>
+      </w:r>
+    </w:p>
+    <w:p>
+      <w:r>
+        <w:t>The rest of this file should never need to be changed unless you’ve added custom classes, custom item types, custom item equip locations or a module to HAT.</w:t>
+      </w:r>
+      <w:bookmarkStart w:id="10" w:name="_GoBack"/>
+      <w:bookmarkEnd w:id="10"/>
+    </w:p>
+    <w:p>
+      <w:pPr>
+        <w:pStyle w:val="Heading1"/>
+      </w:pPr>
+      <w:r>
+        <w:t>Additional Security Measures</w:t>
+      </w:r>
+      <w:bookmarkEnd w:id="9"/>
+    </w:p>
+    <w:p/>
+    <w:p>
+      <w:r>
+        <w:t>You can take a couple of additional steps to ensure your panel is safe from prying eyes.</w:t>
       </w:r>
     </w:p>
     <w:p>
       <w:pPr>
         <w:pStyle w:val="Standard"/>
-        <w:jc w:val="both"/>
         <w:rPr>
           <w:rFonts w:ascii="Source Code Pro" w:hAnsi="Source Code Pro"/>
           <w:sz w:val="22"/>
@@ -4610,64 +5872,73 @@
         </w:rPr>
       </w:pPr>
     </w:p>
-    <w:tbl>
-      <w:tblPr>
-        <w:tblW w:w="9972" w:type="dxa"/>
-        <w:tblLayout w:type="fixed"/>
-        <w:tblCellMar>
-          <w:left w:w="10" w:type="dxa"/>
-          <w:right w:w="10" w:type="dxa"/>
-        </w:tblCellMar>
-        <w:tblLook w:val="0000" w:firstRow="0" w:lastRow="0" w:firstColumn="0" w:lastColumn="0" w:noHBand="0" w:noVBand="0"/>
-      </w:tblPr>
-      <w:tblGrid>
-        <w:gridCol w:w="9972"/>
-      </w:tblGrid>
-      <w:tr>
-        <w:tc>
-          <w:tcPr>
-            <w:tcW w:w="9972" w:type="dxa"/>
-            <w:tcBorders>
-              <w:top w:val="single" w:sz="2" w:space="0" w:color="000000"/>
-              <w:left w:val="single" w:sz="2" w:space="0" w:color="000000"/>
-              <w:bottom w:val="single" w:sz="2" w:space="0" w:color="000000"/>
-              <w:right w:val="single" w:sz="2" w:space="0" w:color="000000"/>
-            </w:tcBorders>
-            <w:tcMar>
-              <w:top w:w="55" w:type="dxa"/>
-              <w:left w:w="55" w:type="dxa"/>
-              <w:bottom w:w="55" w:type="dxa"/>
-              <w:right w:w="55" w:type="dxa"/>
-            </w:tcMar>
-          </w:tcPr>
-          <w:p>
-            <w:pPr>
-              <w:pStyle w:val="CmdLineEntry"/>
-            </w:pPr>
-            <w:r>
-              <w:t xml:space="preserve"># </w:t>
-            </w:r>
-            <w:proofErr w:type="spellStart"/>
-            <w:r>
-              <w:t>groupadd</w:t>
-            </w:r>
-            <w:proofErr w:type="spellEnd"/>
-            <w:r>
-              <w:t xml:space="preserve"> </w:t>
-            </w:r>
-            <w:proofErr w:type="spellStart"/>
-            <w:r>
-              <w:t>ragnarok</w:t>
-            </w:r>
-            <w:proofErr w:type="spellEnd"/>
-          </w:p>
-        </w:tc>
-      </w:tr>
-    </w:tbl>
     <w:p>
       <w:pPr>
         <w:pStyle w:val="Standard"/>
-        <w:jc w:val="both"/>
+        <w:rPr>
+          <w:rFonts w:ascii="Source Code Pro" w:hAnsi="Source Code Pro"/>
+          <w:b/>
+          <w:bCs/>
+        </w:rPr>
+      </w:pPr>
+      <w:r>
+        <w:rPr>
+          <w:rFonts w:ascii="Source Code Pro" w:hAnsi="Source Code Pro"/>
+          <w:b/>
+          <w:bCs/>
+          <w:sz w:val="24"/>
+          <w:szCs w:val="24"/>
+        </w:rPr>
+        <w:t>1. Use SSL</w:t>
+      </w:r>
+    </w:p>
+    <w:p>
+      <w:r>
+        <w:t>This is probably one of the best things you can do for the security of your server. Obtain an SSL certificate and install it for your panel. A free one won't offer the level of encryption that you might see with taking credit cards, but it's still encryption.</w:t>
+      </w:r>
+    </w:p>
+    <w:p>
+      <w:pPr>
+        <w:pStyle w:val="Standard"/>
+        <w:rPr>
+          <w:rFonts w:ascii="Source Code Pro" w:hAnsi="Source Code Pro"/>
+          <w:b/>
+          <w:bCs/>
+          <w:sz w:val="22"/>
+          <w:szCs w:val="22"/>
+        </w:rPr>
+      </w:pPr>
+    </w:p>
+    <w:p>
+      <w:pPr>
+        <w:pStyle w:val="Standard"/>
+        <w:rPr>
+          <w:rFonts w:ascii="Source Code Pro" w:hAnsi="Source Code Pro"/>
+          <w:b/>
+          <w:bCs/>
+          <w:sz w:val="22"/>
+          <w:szCs w:val="22"/>
+        </w:rPr>
+      </w:pPr>
+      <w:r>
+        <w:rPr>
+          <w:rFonts w:ascii="Source Code Pro" w:hAnsi="Source Code Pro"/>
+          <w:b/>
+          <w:bCs/>
+          <w:sz w:val="22"/>
+          <w:szCs w:val="22"/>
+        </w:rPr>
+        <w:t>2. Change the port that Apache listens on</w:t>
+      </w:r>
+    </w:p>
+    <w:p>
+      <w:r>
+        <w:t>If the panel is the only thing web related running on the server, then changing the port that the apache server listens on to something a bit more inconspicuous instead of port 80 can be a bit of a life saver. Thusly, it's one step harder for one to find an apache server listening on that server if it's not on port 80.</w:t>
+      </w:r>
+    </w:p>
+    <w:p>
+      <w:pPr>
+        <w:pStyle w:val="Standard"/>
         <w:rPr>
           <w:rFonts w:ascii="Source Code Pro" w:hAnsi="Source Code Pro"/>
           <w:sz w:val="22"/>
@@ -4676,2459 +5947,6 @@
       </w:pPr>
     </w:p>
     <w:p>
-      <w:r>
-        <w:t>Add the www-data user to this group (and if the user you had in mind isn't part of this group, give him/her permissions too):</w:t>
-      </w:r>
-    </w:p>
-    <w:p>
-      <w:pPr>
-        <w:pStyle w:val="Standard"/>
-        <w:jc w:val="both"/>
-        <w:rPr>
-          <w:rFonts w:ascii="Source Code Pro" w:hAnsi="Source Code Pro"/>
-        </w:rPr>
-      </w:pPr>
-    </w:p>
-    <w:tbl>
-      <w:tblPr>
-        <w:tblW w:w="9972" w:type="dxa"/>
-        <w:tblLayout w:type="fixed"/>
-        <w:tblCellMar>
-          <w:left w:w="10" w:type="dxa"/>
-          <w:right w:w="10" w:type="dxa"/>
-        </w:tblCellMar>
-        <w:tblLook w:val="0000" w:firstRow="0" w:lastRow="0" w:firstColumn="0" w:lastColumn="0" w:noHBand="0" w:noVBand="0"/>
-      </w:tblPr>
-      <w:tblGrid>
-        <w:gridCol w:w="9972"/>
-      </w:tblGrid>
-      <w:tr>
-        <w:tc>
-          <w:tcPr>
-            <w:tcW w:w="9972" w:type="dxa"/>
-            <w:tcBorders>
-              <w:top w:val="single" w:sz="2" w:space="0" w:color="000000"/>
-              <w:left w:val="single" w:sz="2" w:space="0" w:color="000000"/>
-              <w:bottom w:val="single" w:sz="2" w:space="0" w:color="000000"/>
-              <w:right w:val="single" w:sz="2" w:space="0" w:color="000000"/>
-            </w:tcBorders>
-            <w:tcMar>
-              <w:top w:w="55" w:type="dxa"/>
-              <w:left w:w="55" w:type="dxa"/>
-              <w:bottom w:w="55" w:type="dxa"/>
-              <w:right w:w="55" w:type="dxa"/>
-            </w:tcMar>
-          </w:tcPr>
-          <w:p>
-            <w:pPr>
-              <w:pStyle w:val="CmdLineEntry"/>
-            </w:pPr>
-            <w:r>
-              <w:t xml:space="preserve"># </w:t>
-            </w:r>
-            <w:proofErr w:type="spellStart"/>
-            <w:r>
-              <w:t>usermod</w:t>
-            </w:r>
-            <w:proofErr w:type="spellEnd"/>
-            <w:r>
-              <w:t xml:space="preserve"> -a -G </w:t>
-            </w:r>
-            <w:proofErr w:type="spellStart"/>
-            <w:r>
-              <w:t>ragnarok</w:t>
-            </w:r>
-            <w:proofErr w:type="spellEnd"/>
-            <w:r>
-              <w:t xml:space="preserve"> www-data</w:t>
-            </w:r>
-          </w:p>
-          <w:p>
-            <w:pPr>
-              <w:pStyle w:val="CmdLineEntry"/>
-            </w:pPr>
-            <w:r>
-              <w:t xml:space="preserve"># </w:t>
-            </w:r>
-            <w:proofErr w:type="spellStart"/>
-            <w:r>
-              <w:t>usermod</w:t>
-            </w:r>
-            <w:proofErr w:type="spellEnd"/>
-            <w:r>
-              <w:t xml:space="preserve"> -a -G </w:t>
-            </w:r>
-            <w:proofErr w:type="spellStart"/>
-            <w:r>
-              <w:t>ragnarok</w:t>
-            </w:r>
-            <w:proofErr w:type="spellEnd"/>
-            <w:r>
-              <w:t xml:space="preserve"> username</w:t>
-            </w:r>
-          </w:p>
-        </w:tc>
-      </w:tr>
-    </w:tbl>
-    <w:p>
-      <w:pPr>
-        <w:pStyle w:val="Standard"/>
-        <w:jc w:val="both"/>
-        <w:rPr>
-          <w:rFonts w:ascii="Source Code Pro" w:hAnsi="Source Code Pro"/>
-          <w:sz w:val="22"/>
-          <w:szCs w:val="22"/>
-        </w:rPr>
-      </w:pPr>
-    </w:p>
-    <w:p>
-      <w:r>
-        <w:t>Change the ownership of the files in the /</w:t>
-      </w:r>
-      <w:proofErr w:type="spellStart"/>
-      <w:r>
-        <w:t>var</w:t>
-      </w:r>
-      <w:proofErr w:type="spellEnd"/>
-      <w:r>
-        <w:t>/</w:t>
-      </w:r>
-      <w:proofErr w:type="spellStart"/>
-      <w:r>
-        <w:t>ragnarok</w:t>
-      </w:r>
-      <w:proofErr w:type="spellEnd"/>
-      <w:r>
-        <w:t xml:space="preserve"> directory to be owned by this group and read/writable by the entire group:</w:t>
-      </w:r>
-    </w:p>
-    <w:p>
-      <w:pPr>
-        <w:pStyle w:val="Standard"/>
-        <w:jc w:val="both"/>
-        <w:rPr>
-          <w:rFonts w:ascii="Source Code Pro" w:hAnsi="Source Code Pro"/>
-          <w:sz w:val="22"/>
-          <w:szCs w:val="22"/>
-        </w:rPr>
-      </w:pPr>
-    </w:p>
-    <w:tbl>
-      <w:tblPr>
-        <w:tblW w:w="9972" w:type="dxa"/>
-        <w:tblLayout w:type="fixed"/>
-        <w:tblCellMar>
-          <w:left w:w="10" w:type="dxa"/>
-          <w:right w:w="10" w:type="dxa"/>
-        </w:tblCellMar>
-        <w:tblLook w:val="0000" w:firstRow="0" w:lastRow="0" w:firstColumn="0" w:lastColumn="0" w:noHBand="0" w:noVBand="0"/>
-      </w:tblPr>
-      <w:tblGrid>
-        <w:gridCol w:w="9972"/>
-      </w:tblGrid>
-      <w:tr>
-        <w:tc>
-          <w:tcPr>
-            <w:tcW w:w="9972" w:type="dxa"/>
-            <w:tcBorders>
-              <w:top w:val="single" w:sz="2" w:space="0" w:color="000000"/>
-              <w:left w:val="single" w:sz="2" w:space="0" w:color="000000"/>
-              <w:bottom w:val="single" w:sz="2" w:space="0" w:color="000000"/>
-              <w:right w:val="single" w:sz="2" w:space="0" w:color="000000"/>
-            </w:tcBorders>
-            <w:tcMar>
-              <w:top w:w="55" w:type="dxa"/>
-              <w:left w:w="55" w:type="dxa"/>
-              <w:bottom w:w="55" w:type="dxa"/>
-              <w:right w:w="55" w:type="dxa"/>
-            </w:tcMar>
-          </w:tcPr>
-          <w:p>
-            <w:pPr>
-              <w:pStyle w:val="CmdLineEntry"/>
-            </w:pPr>
-            <w:r>
-              <w:t xml:space="preserve"># </w:t>
-            </w:r>
-            <w:proofErr w:type="spellStart"/>
-            <w:r>
-              <w:t>chgrp</w:t>
-            </w:r>
-            <w:proofErr w:type="spellEnd"/>
-            <w:r>
-              <w:t xml:space="preserve"> -R </w:t>
-            </w:r>
-            <w:proofErr w:type="spellStart"/>
-            <w:r>
-              <w:t>ragnarok</w:t>
-            </w:r>
-            <w:proofErr w:type="spellEnd"/>
-            <w:r>
-              <w:t xml:space="preserve"> /</w:t>
-            </w:r>
-            <w:proofErr w:type="spellStart"/>
-            <w:r>
-              <w:t>var</w:t>
-            </w:r>
-            <w:proofErr w:type="spellEnd"/>
-            <w:r>
-              <w:t>/</w:t>
-            </w:r>
-            <w:proofErr w:type="spellStart"/>
-            <w:r>
-              <w:t>ragnarok</w:t>
-            </w:r>
-            <w:proofErr w:type="spellEnd"/>
-            <w:r>
-              <w:br/>
-              <w:t xml:space="preserve"># </w:t>
-            </w:r>
-            <w:proofErr w:type="spellStart"/>
-            <w:r>
-              <w:t>chmod</w:t>
-            </w:r>
-            <w:proofErr w:type="spellEnd"/>
-            <w:r>
-              <w:t xml:space="preserve"> -R 775 /</w:t>
-            </w:r>
-            <w:proofErr w:type="spellStart"/>
-            <w:r>
-              <w:t>var</w:t>
-            </w:r>
-            <w:proofErr w:type="spellEnd"/>
-            <w:r>
-              <w:t>/</w:t>
-            </w:r>
-            <w:proofErr w:type="spellStart"/>
-            <w:r>
-              <w:t>ragnarok</w:t>
-            </w:r>
-            <w:proofErr w:type="spellEnd"/>
-          </w:p>
-        </w:tc>
-      </w:tr>
-    </w:tbl>
-    <w:p>
-      <w:pPr>
-        <w:pStyle w:val="Standard"/>
-        <w:jc w:val="both"/>
-        <w:rPr>
-          <w:rFonts w:ascii="Source Code Pro" w:hAnsi="Source Code Pro"/>
-          <w:sz w:val="22"/>
-          <w:szCs w:val="22"/>
-        </w:rPr>
-      </w:pPr>
-    </w:p>
-    <w:p>
-      <w:r>
-        <w:t xml:space="preserve">Now, you should be ready to proceed. Copy the HAT files to a directory where you wish the files to be served from (usually </w:t>
-      </w:r>
-      <w:r>
-        <w:rPr>
-          <w:i/>
-          <w:iCs/>
-        </w:rPr>
-        <w:t>/</w:t>
-      </w:r>
-      <w:proofErr w:type="spellStart"/>
-      <w:r>
-        <w:rPr>
-          <w:i/>
-          <w:iCs/>
-        </w:rPr>
-        <w:t>var</w:t>
-      </w:r>
-      <w:proofErr w:type="spellEnd"/>
-      <w:r>
-        <w:rPr>
-          <w:i/>
-          <w:iCs/>
-        </w:rPr>
-        <w:t xml:space="preserve">/www </w:t>
-      </w:r>
-      <w:r>
-        <w:t>or</w:t>
-      </w:r>
-      <w:r>
-        <w:rPr>
-          <w:i/>
-          <w:iCs/>
-        </w:rPr>
-        <w:t xml:space="preserve"> /</w:t>
-      </w:r>
-      <w:proofErr w:type="spellStart"/>
-      <w:r>
-        <w:rPr>
-          <w:i/>
-          <w:iCs/>
-        </w:rPr>
-        <w:t>var</w:t>
-      </w:r>
-      <w:proofErr w:type="spellEnd"/>
-      <w:r>
-        <w:rPr>
-          <w:i/>
-          <w:iCs/>
-        </w:rPr>
-        <w:t>/html</w:t>
-      </w:r>
-      <w:r>
-        <w:t>).</w:t>
-      </w:r>
-    </w:p>
-    <w:p>
-      <w:r>
-        <w:br w:type="page"/>
-      </w:r>
-    </w:p>
-    <w:p>
-      <w:r>
-        <w:lastRenderedPageBreak/>
-        <w:t>Next, you will need to setup the database(s). The HAT has the ability to store main and logs in separate databases, it also has the ability to administrate multiple char/map server combinations, like this example:</w:t>
-      </w:r>
-    </w:p>
-    <w:p>
-      <w:pPr>
-        <w:pStyle w:val="Standard"/>
-        <w:jc w:val="both"/>
-        <w:rPr>
-          <w:rFonts w:ascii="Source Code Pro" w:hAnsi="Source Code Pro"/>
-          <w:sz w:val="22"/>
-          <w:szCs w:val="22"/>
-        </w:rPr>
-      </w:pPr>
-    </w:p>
-    <w:p>
-      <w:pPr>
-        <w:pStyle w:val="Standard"/>
-        <w:rPr>
-          <w:rFonts w:ascii="Source Code Pro" w:hAnsi="Source Code Pro"/>
-          <w:sz w:val="22"/>
-          <w:szCs w:val="22"/>
-        </w:rPr>
-      </w:pPr>
-      <w:r>
-        <w:rPr>
-          <w:rFonts w:ascii="Source Code Pro" w:hAnsi="Source Code Pro"/>
-          <w:sz w:val="22"/>
-          <w:szCs w:val="22"/>
-        </w:rPr>
-        <w:t xml:space="preserve">                                     |==========|      |=========|</w:t>
-      </w:r>
-      <w:r>
-        <w:rPr>
-          <w:rFonts w:ascii="Source Code Pro" w:hAnsi="Source Code Pro"/>
-          <w:sz w:val="22"/>
-          <w:szCs w:val="22"/>
-        </w:rPr>
-        <w:br/>
-        <w:t xml:space="preserve">                                     |   char   |      |   map   |</w:t>
-      </w:r>
-      <w:r>
-        <w:rPr>
-          <w:rFonts w:ascii="Source Code Pro" w:hAnsi="Source Code Pro"/>
-          <w:sz w:val="22"/>
-          <w:szCs w:val="22"/>
-        </w:rPr>
-        <w:br/>
-        <w:t xml:space="preserve">                            /========|  server  |======|  server |</w:t>
-      </w:r>
-      <w:r>
-        <w:rPr>
-          <w:rFonts w:ascii="Source Code Pro" w:hAnsi="Source Code Pro"/>
-          <w:sz w:val="22"/>
-          <w:szCs w:val="22"/>
-        </w:rPr>
-        <w:br/>
-        <w:t xml:space="preserve">         |--------------|  /         |    s1    |      |         |</w:t>
-      </w:r>
-      <w:r>
-        <w:rPr>
-          <w:rFonts w:ascii="Source Code Pro" w:hAnsi="Source Code Pro"/>
-          <w:sz w:val="22"/>
-          <w:szCs w:val="22"/>
-        </w:rPr>
-        <w:br/>
-        <w:t xml:space="preserve">         |              | /          |==========|      |=========|</w:t>
-      </w:r>
-      <w:r>
-        <w:rPr>
-          <w:rFonts w:ascii="Source Code Pro" w:hAnsi="Source Code Pro"/>
-          <w:sz w:val="22"/>
-          <w:szCs w:val="22"/>
-        </w:rPr>
-        <w:br/>
-        <w:t xml:space="preserve">         |    login     |/           </w:t>
-      </w:r>
-      <w:r>
-        <w:rPr>
-          <w:rFonts w:ascii="Source Code Pro" w:hAnsi="Source Code Pro"/>
-          <w:sz w:val="22"/>
-          <w:szCs w:val="22"/>
-        </w:rPr>
-        <w:br/>
-        <w:t xml:space="preserve">         |    server    |\           </w:t>
-      </w:r>
-      <w:r>
-        <w:rPr>
-          <w:rFonts w:ascii="Source Code Pro" w:hAnsi="Source Code Pro"/>
-          <w:sz w:val="22"/>
-          <w:szCs w:val="22"/>
-        </w:rPr>
-        <w:br/>
-        <w:t xml:space="preserve">         |              | \          |==========|      |=========|</w:t>
-      </w:r>
-      <w:r>
-        <w:rPr>
-          <w:rFonts w:ascii="Source Code Pro" w:hAnsi="Source Code Pro"/>
-          <w:sz w:val="22"/>
-          <w:szCs w:val="22"/>
-        </w:rPr>
-        <w:br/>
-        <w:t xml:space="preserve">         |--------------|  \         |   char   |      |   map   |</w:t>
-      </w:r>
-      <w:r>
-        <w:rPr>
-          <w:rFonts w:ascii="Source Code Pro" w:hAnsi="Source Code Pro"/>
-          <w:sz w:val="22"/>
-          <w:szCs w:val="22"/>
-        </w:rPr>
-        <w:br/>
-        <w:t xml:space="preserve">                            \========|  server  |======|  server |</w:t>
-      </w:r>
-      <w:r>
-        <w:rPr>
-          <w:rFonts w:ascii="Source Code Pro" w:hAnsi="Source Code Pro"/>
-          <w:sz w:val="22"/>
-          <w:szCs w:val="22"/>
-        </w:rPr>
-        <w:br/>
-        <w:t xml:space="preserve">                                     |    s2    |      |         |</w:t>
-      </w:r>
-      <w:r>
-        <w:rPr>
-          <w:rFonts w:ascii="Source Code Pro" w:hAnsi="Source Code Pro"/>
-          <w:sz w:val="22"/>
-          <w:szCs w:val="22"/>
-        </w:rPr>
-        <w:br/>
-        <w:t xml:space="preserve">                                     |==========|      |=========|</w:t>
-      </w:r>
-    </w:p>
-    <w:p>
-      <w:pPr>
-        <w:pStyle w:val="Standard"/>
-        <w:rPr>
-          <w:rFonts w:ascii="Source Code Pro" w:hAnsi="Source Code Pro"/>
-          <w:sz w:val="22"/>
-          <w:szCs w:val="22"/>
-        </w:rPr>
-      </w:pPr>
-    </w:p>
-    <w:p>
-      <w:r>
-        <w:t xml:space="preserve">If your server operates like this, it is recommended to read the section about </w:t>
-      </w:r>
-      <w:r>
-        <w:rPr>
-          <w:b/>
-          <w:bCs/>
-          <w:u w:val="single"/>
-        </w:rPr>
-        <w:t>Multiple Server Configuration</w:t>
-      </w:r>
-      <w:r>
-        <w:t xml:space="preserve"> on page 11</w:t>
-      </w:r>
-      <w:r>
-        <w:t xml:space="preserve"> before you proceed here.</w:t>
-      </w:r>
-    </w:p>
-    <w:p/>
-    <w:p>
-      <w:r>
-        <w:t xml:space="preserve">If you only have one server, then you will execute the </w:t>
-      </w:r>
-      <w:proofErr w:type="spellStart"/>
-      <w:r>
-        <w:t>sql</w:t>
-      </w:r>
-      <w:proofErr w:type="spellEnd"/>
-      <w:r>
-        <w:t xml:space="preserve"> files in the /docs/</w:t>
-      </w:r>
-      <w:proofErr w:type="spellStart"/>
-      <w:r>
-        <w:t>sql</w:t>
-      </w:r>
-      <w:proofErr w:type="spellEnd"/>
-      <w:r>
-        <w:t xml:space="preserve"> directly onto the database where your Hercules tables live. All such tables are prefixed with </w:t>
-      </w:r>
-      <w:r>
-        <w:rPr>
-          <w:i/>
-          <w:iCs/>
-        </w:rPr>
-        <w:t>hat_</w:t>
-      </w:r>
-      <w:r>
-        <w:t xml:space="preserve"> to distinguish them from the Hercules tables</w:t>
-      </w:r>
-      <w:r>
-        <w:t>, so they can be removed at a later time</w:t>
-      </w:r>
-      <w:r>
-        <w:t xml:space="preserve">. The </w:t>
-      </w:r>
-      <w:proofErr w:type="spellStart"/>
-      <w:r>
-        <w:rPr>
-          <w:i/>
-          <w:iCs/>
-        </w:rPr>
-        <w:t>hat_login.sql</w:t>
-      </w:r>
-      <w:proofErr w:type="spellEnd"/>
-      <w:r>
-        <w:t xml:space="preserve"> does make a modification to your login table, adding three columns for registration information. There is a </w:t>
-      </w:r>
-      <w:proofErr w:type="spellStart"/>
-      <w:r>
-        <w:t>deinstallation</w:t>
-      </w:r>
-      <w:proofErr w:type="spellEnd"/>
-      <w:r>
-        <w:t xml:space="preserve"> file available in the docs/</w:t>
-      </w:r>
-      <w:proofErr w:type="spellStart"/>
-      <w:r>
-        <w:t>sql</w:t>
-      </w:r>
-      <w:proofErr w:type="spellEnd"/>
-      <w:r>
-        <w:t xml:space="preserve"> directory which will remove all HAT information including the login table modifications if you don't wish to use HAT anymore.</w:t>
-      </w:r>
-    </w:p>
-    <w:p>
-      <w:r>
-        <w:t xml:space="preserve">After your tables are added, you will need to create your first user, which will also be the full administrator with level 99 permissions. The level 99 group is added by default and includes permissions to everything, it can also not be edited by any other admin user by panel design. You will need to execute the following query on your database, replacing the </w:t>
-      </w:r>
-      <w:r>
-        <w:rPr>
-          <w:i/>
-          <w:iCs/>
-        </w:rPr>
-        <w:t>YOUR_LOGIN_DATABASE</w:t>
-      </w:r>
-      <w:r>
-        <w:t xml:space="preserve">, </w:t>
-      </w:r>
-      <w:r>
-        <w:rPr>
-          <w:i/>
-          <w:iCs/>
-        </w:rPr>
-        <w:t>YOUR_LOGIN_NAME</w:t>
-      </w:r>
-      <w:r>
-        <w:t>, YOUR_</w:t>
-      </w:r>
-      <w:r>
-        <w:rPr>
-          <w:i/>
-          <w:iCs/>
-        </w:rPr>
-        <w:t>PASSWORD</w:t>
-      </w:r>
-      <w:r>
-        <w:t xml:space="preserve"> and YOUR_</w:t>
-      </w:r>
-      <w:r>
-        <w:rPr>
-          <w:i/>
-          <w:iCs/>
-        </w:rPr>
-        <w:t>EMAIL</w:t>
-      </w:r>
-      <w:r>
-        <w:t xml:space="preserve"> entries accordingly:</w:t>
-      </w:r>
-    </w:p>
-    <w:p>
-      <w:pPr>
-        <w:pStyle w:val="Standard"/>
-        <w:jc w:val="both"/>
-        <w:rPr>
-          <w:rFonts w:ascii="Source Code Pro" w:hAnsi="Source Code Pro"/>
-          <w:sz w:val="22"/>
-          <w:szCs w:val="22"/>
-        </w:rPr>
-      </w:pPr>
-    </w:p>
-    <w:tbl>
-      <w:tblPr>
-        <w:tblW w:w="9972" w:type="dxa"/>
-        <w:tblLayout w:type="fixed"/>
-        <w:tblCellMar>
-          <w:left w:w="10" w:type="dxa"/>
-          <w:right w:w="10" w:type="dxa"/>
-        </w:tblCellMar>
-        <w:tblLook w:val="0000" w:firstRow="0" w:lastRow="0" w:firstColumn="0" w:lastColumn="0" w:noHBand="0" w:noVBand="0"/>
-      </w:tblPr>
-      <w:tblGrid>
-        <w:gridCol w:w="9972"/>
-      </w:tblGrid>
-      <w:tr>
-        <w:tc>
-          <w:tcPr>
-            <w:tcW w:w="9972" w:type="dxa"/>
-            <w:tcBorders>
-              <w:top w:val="single" w:sz="2" w:space="0" w:color="000000"/>
-              <w:left w:val="single" w:sz="2" w:space="0" w:color="000000"/>
-              <w:bottom w:val="single" w:sz="2" w:space="0" w:color="000000"/>
-              <w:right w:val="single" w:sz="2" w:space="0" w:color="000000"/>
-            </w:tcBorders>
-            <w:tcMar>
-              <w:top w:w="55" w:type="dxa"/>
-              <w:left w:w="55" w:type="dxa"/>
-              <w:bottom w:w="55" w:type="dxa"/>
-              <w:right w:w="55" w:type="dxa"/>
-            </w:tcMar>
-          </w:tcPr>
-          <w:p>
-            <w:pPr>
-              <w:pStyle w:val="CmdLineEntry"/>
-            </w:pPr>
-            <w:proofErr w:type="spellStart"/>
-            <w:r>
-              <w:t>mysql</w:t>
-            </w:r>
-            <w:proofErr w:type="spellEnd"/>
-            <w:r>
-              <w:t>&gt; INSERT INTO `YOUR_LOGIN_DATABASE`.`</w:t>
-            </w:r>
-            <w:proofErr w:type="spellStart"/>
-            <w:r>
-              <w:t>hat_users</w:t>
-            </w:r>
-            <w:proofErr w:type="spellEnd"/>
-            <w:r>
-              <w:t>` (`username`, `</w:t>
-            </w:r>
-            <w:proofErr w:type="spellStart"/>
-            <w:r>
-              <w:t>passwd</w:t>
-            </w:r>
-            <w:proofErr w:type="spellEnd"/>
-            <w:r>
-              <w:t>`, `</w:t>
-            </w:r>
-            <w:proofErr w:type="spellStart"/>
-            <w:r>
-              <w:t>pemail</w:t>
-            </w:r>
-            <w:proofErr w:type="spellEnd"/>
-            <w:r>
-              <w:t>`, `</w:t>
-            </w:r>
-            <w:proofErr w:type="spellStart"/>
-            <w:r>
-              <w:t>createdate</w:t>
-            </w:r>
-            <w:proofErr w:type="spellEnd"/>
-            <w:r>
-              <w:t>`, `</w:t>
-            </w:r>
-            <w:proofErr w:type="spellStart"/>
-            <w:r>
-              <w:t>lastactive</w:t>
-            </w:r>
-            <w:proofErr w:type="spellEnd"/>
-            <w:r>
-              <w:t>`, `</w:t>
-            </w:r>
-            <w:proofErr w:type="spellStart"/>
-            <w:r>
-              <w:t>groupid</w:t>
-            </w:r>
-            <w:proofErr w:type="spellEnd"/>
-            <w:r>
-              <w:t>`, `</w:t>
-            </w:r>
-            <w:proofErr w:type="spellStart"/>
-            <w:r>
-              <w:t>disablelogin</w:t>
-            </w:r>
-            <w:proofErr w:type="spellEnd"/>
-            <w:r>
-              <w:t>`) VALUES ('YOUR_LOGIN_NAME', MD5('YOUR_PASSWORD'), 'YOUR_EMAIL', NOW(), '', '99', '0');</w:t>
-            </w:r>
-          </w:p>
-        </w:tc>
-      </w:tr>
-    </w:tbl>
-    <w:p>
-      <w:pPr>
-        <w:pStyle w:val="Standard"/>
-        <w:jc w:val="both"/>
-        <w:rPr>
-          <w:rFonts w:ascii="Source Code Pro" w:hAnsi="Source Code Pro"/>
-          <w:sz w:val="22"/>
-          <w:szCs w:val="22"/>
-        </w:rPr>
-      </w:pPr>
-    </w:p>
-    <w:p>
-      <w:pPr>
-        <w:pStyle w:val="Standard"/>
-        <w:jc w:val="both"/>
-        <w:rPr>
-          <w:rFonts w:ascii="Source Code Pro" w:hAnsi="Source Code Pro"/>
-          <w:sz w:val="22"/>
-          <w:szCs w:val="22"/>
-        </w:rPr>
-      </w:pPr>
-    </w:p>
-    <w:p>
-      <w:pPr>
-        <w:pStyle w:val="Standard"/>
-        <w:jc w:val="both"/>
-        <w:rPr>
-          <w:rFonts w:ascii="Source Code Pro" w:hAnsi="Source Code Pro"/>
-          <w:sz w:val="22"/>
-          <w:szCs w:val="22"/>
-        </w:rPr>
-      </w:pPr>
-    </w:p>
-    <w:p>
-      <w:pPr>
-        <w:pStyle w:val="Heading1"/>
-      </w:pPr>
-      <w:bookmarkStart w:id="5" w:name="_Toc440540391"/>
-      <w:r>
-        <w:lastRenderedPageBreak/>
-        <w:t>Configuration</w:t>
-      </w:r>
-      <w:bookmarkEnd w:id="5"/>
-    </w:p>
-    <w:p>
-      <w:pPr>
-        <w:pStyle w:val="Standard"/>
-        <w:jc w:val="center"/>
-        <w:rPr>
-          <w:rFonts w:ascii="Source Code Pro" w:hAnsi="Source Code Pro"/>
-          <w:sz w:val="36"/>
-          <w:szCs w:val="36"/>
-          <w:u w:val="single"/>
-        </w:rPr>
-      </w:pPr>
-    </w:p>
-    <w:p>
-      <w:r>
-        <w:t>Configuration is done all in the /application/</w:t>
-      </w:r>
-      <w:proofErr w:type="spellStart"/>
-      <w:r>
-        <w:t>config</w:t>
-      </w:r>
-      <w:proofErr w:type="spellEnd"/>
-      <w:r>
-        <w:t xml:space="preserve"> directory. There should only be 3 </w:t>
-      </w:r>
-      <w:proofErr w:type="spellStart"/>
-      <w:r>
-        <w:t>config</w:t>
-      </w:r>
-      <w:proofErr w:type="spellEnd"/>
-      <w:r>
-        <w:t xml:space="preserve"> files you need to be concerned about, </w:t>
-      </w:r>
-      <w:proofErr w:type="spellStart"/>
-      <w:r>
-        <w:rPr>
-          <w:i/>
-          <w:iCs/>
-        </w:rPr>
-        <w:t>config.php</w:t>
-      </w:r>
-      <w:proofErr w:type="spellEnd"/>
-      <w:r>
-        <w:t xml:space="preserve">, </w:t>
-      </w:r>
-      <w:proofErr w:type="spellStart"/>
-      <w:r>
-        <w:rPr>
-          <w:i/>
-          <w:iCs/>
-        </w:rPr>
-        <w:t>database.php</w:t>
-      </w:r>
-      <w:proofErr w:type="spellEnd"/>
-      <w:r>
-        <w:t xml:space="preserve"> and </w:t>
-      </w:r>
-      <w:proofErr w:type="spellStart"/>
-      <w:r>
-        <w:rPr>
-          <w:i/>
-          <w:iCs/>
-        </w:rPr>
-        <w:t>hat.php</w:t>
-      </w:r>
-      <w:proofErr w:type="spellEnd"/>
-      <w:r>
-        <w:t>. The remainder should typically be left alone.</w:t>
-      </w:r>
-    </w:p>
-    <w:p/>
-    <w:p>
-      <w:r>
-        <w:t xml:space="preserve">In </w:t>
-      </w:r>
-      <w:r>
-        <w:rPr>
-          <w:i/>
-          <w:iCs/>
-        </w:rPr>
-        <w:t>/</w:t>
-      </w:r>
-      <w:proofErr w:type="spellStart"/>
-      <w:r>
-        <w:rPr>
-          <w:i/>
-          <w:iCs/>
-        </w:rPr>
-        <w:t>config</w:t>
-      </w:r>
-      <w:proofErr w:type="spellEnd"/>
-      <w:r>
-        <w:rPr>
-          <w:i/>
-          <w:iCs/>
-        </w:rPr>
-        <w:t>/</w:t>
-      </w:r>
-      <w:proofErr w:type="spellStart"/>
-      <w:r>
-        <w:rPr>
-          <w:i/>
-          <w:iCs/>
-        </w:rPr>
-        <w:t>config.php</w:t>
-      </w:r>
-      <w:proofErr w:type="spellEnd"/>
-      <w:r>
-        <w:t xml:space="preserve"> pay attention to the four configuration parameters below:</w:t>
-      </w:r>
-    </w:p>
-    <w:p/>
-    <w:p>
-      <w:r>
-        <w:rPr>
-          <w:u w:val="single"/>
-        </w:rPr>
-        <w:t>$</w:t>
-      </w:r>
-      <w:proofErr w:type="spellStart"/>
-      <w:proofErr w:type="gramStart"/>
-      <w:r>
-        <w:rPr>
-          <w:u w:val="single"/>
-        </w:rPr>
-        <w:t>config</w:t>
-      </w:r>
-      <w:proofErr w:type="spellEnd"/>
-      <w:r>
-        <w:rPr>
-          <w:u w:val="single"/>
-        </w:rPr>
-        <w:t>[</w:t>
-      </w:r>
-      <w:proofErr w:type="gramEnd"/>
-      <w:r>
-        <w:rPr>
-          <w:u w:val="single"/>
-        </w:rPr>
-        <w:t>'</w:t>
-      </w:r>
-      <w:proofErr w:type="spellStart"/>
-      <w:r>
-        <w:rPr>
-          <w:u w:val="single"/>
-        </w:rPr>
-        <w:t>base_url</w:t>
-      </w:r>
-      <w:proofErr w:type="spellEnd"/>
-      <w:r>
-        <w:rPr>
-          <w:u w:val="single"/>
-        </w:rPr>
-        <w:t>']</w:t>
-      </w:r>
-      <w:r>
-        <w:t xml:space="preserve"> = This is the base URL for your panel installation, typically in the format of </w:t>
-      </w:r>
-      <w:hyperlink r:id="rId10" w:history="1">
-        <w:r>
-          <w:t>http://yourdomain.com/admin/</w:t>
-        </w:r>
-      </w:hyperlink>
-      <w:r>
-        <w:t xml:space="preserve"> or </w:t>
-      </w:r>
-      <w:hyperlink r:id="rId11" w:history="1">
-        <w:r>
-          <w:t>http://admin.yourdomain.com</w:t>
-        </w:r>
-      </w:hyperlink>
-      <w:r>
-        <w:t>/. Must always include a trailing slash.</w:t>
-      </w:r>
-      <w:r>
-        <w:t xml:space="preserve"> If you’ve reassigned the port number of apache, you will need to include it here as well, like: http://admin.your-domain.com:8080/</w:t>
-      </w:r>
-    </w:p>
-    <w:p/>
-    <w:p>
-      <w:pPr>
-        <w:rPr>
-          <w:u w:val="single"/>
-        </w:rPr>
-      </w:pPr>
-      <w:r>
-        <w:rPr>
-          <w:u w:val="single"/>
-        </w:rPr>
-        <w:t>$</w:t>
-      </w:r>
-      <w:proofErr w:type="spellStart"/>
-      <w:proofErr w:type="gramStart"/>
-      <w:r>
-        <w:rPr>
-          <w:u w:val="single"/>
-        </w:rPr>
-        <w:t>config</w:t>
-      </w:r>
-      <w:proofErr w:type="spellEnd"/>
-      <w:r>
-        <w:rPr>
-          <w:u w:val="single"/>
-        </w:rPr>
-        <w:t>[</w:t>
-      </w:r>
-      <w:proofErr w:type="gramEnd"/>
-      <w:r>
-        <w:rPr>
-          <w:u w:val="single"/>
-        </w:rPr>
-        <w:t>'</w:t>
-      </w:r>
-      <w:proofErr w:type="spellStart"/>
-      <w:r>
-        <w:rPr>
-          <w:u w:val="single"/>
-        </w:rPr>
-        <w:t>encryption_key</w:t>
-      </w:r>
-      <w:proofErr w:type="spellEnd"/>
-      <w:r>
-        <w:rPr>
-          <w:u w:val="single"/>
-        </w:rPr>
-        <w:t>']</w:t>
-      </w:r>
-      <w:r>
-        <w:t xml:space="preserve"> = This is the encryption key for all cookies/sessions on the panel. Set this to some random value that is greater than 12 character in length for the best results and security.</w:t>
-      </w:r>
-    </w:p>
-    <w:p>
-      <w:pPr>
-        <w:rPr>
-          <w:u w:val="single"/>
-        </w:rPr>
-      </w:pPr>
-    </w:p>
-    <w:p>
-      <w:pPr>
-        <w:rPr>
-          <w:u w:val="single"/>
-        </w:rPr>
-      </w:pPr>
-      <w:r>
-        <w:rPr>
-          <w:u w:val="single"/>
-        </w:rPr>
-        <w:t>$</w:t>
-      </w:r>
-      <w:proofErr w:type="spellStart"/>
-      <w:proofErr w:type="gramStart"/>
-      <w:r>
-        <w:rPr>
-          <w:u w:val="single"/>
-        </w:rPr>
-        <w:t>config</w:t>
-      </w:r>
-      <w:proofErr w:type="spellEnd"/>
-      <w:r>
-        <w:rPr>
-          <w:u w:val="single"/>
-        </w:rPr>
-        <w:t>[</w:t>
-      </w:r>
-      <w:proofErr w:type="gramEnd"/>
-      <w:r>
-        <w:rPr>
-          <w:u w:val="single"/>
-        </w:rPr>
-        <w:t>'</w:t>
-      </w:r>
-      <w:proofErr w:type="spellStart"/>
-      <w:r>
-        <w:rPr>
-          <w:u w:val="single"/>
-        </w:rPr>
-        <w:t>sess_cookie_name</w:t>
-      </w:r>
-      <w:proofErr w:type="spellEnd"/>
-      <w:r>
-        <w:rPr>
-          <w:u w:val="single"/>
-        </w:rPr>
-        <w:t>']</w:t>
-      </w:r>
-      <w:r>
-        <w:t xml:space="preserve"> = Cookie name.</w:t>
-      </w:r>
-    </w:p>
-    <w:p>
-      <w:pPr>
-        <w:rPr>
-          <w:u w:val="single"/>
-        </w:rPr>
-      </w:pPr>
-    </w:p>
-    <w:p>
-      <w:pPr>
-        <w:rPr>
-          <w:u w:val="single"/>
-        </w:rPr>
-      </w:pPr>
-      <w:r>
-        <w:rPr>
-          <w:u w:val="single"/>
-        </w:rPr>
-        <w:t>$</w:t>
-      </w:r>
-      <w:proofErr w:type="spellStart"/>
-      <w:proofErr w:type="gramStart"/>
-      <w:r>
-        <w:rPr>
-          <w:u w:val="single"/>
-        </w:rPr>
-        <w:t>config</w:t>
-      </w:r>
-      <w:proofErr w:type="spellEnd"/>
-      <w:r>
-        <w:rPr>
-          <w:u w:val="single"/>
-        </w:rPr>
-        <w:t>[</w:t>
-      </w:r>
-      <w:proofErr w:type="gramEnd"/>
-      <w:r>
-        <w:rPr>
-          <w:u w:val="single"/>
-        </w:rPr>
-        <w:t>'</w:t>
-      </w:r>
-      <w:proofErr w:type="spellStart"/>
-      <w:r>
-        <w:rPr>
-          <w:u w:val="single"/>
-        </w:rPr>
-        <w:t>cookie_domain</w:t>
-      </w:r>
-      <w:proofErr w:type="spellEnd"/>
-      <w:r>
-        <w:rPr>
-          <w:u w:val="single"/>
-        </w:rPr>
-        <w:t>']</w:t>
-      </w:r>
-      <w:r>
-        <w:t xml:space="preserve"> = Typically you will set this to your domain name with the full URL (everything less the http://)</w:t>
-      </w:r>
-    </w:p>
-    <w:p>
-      <w:pPr>
-        <w:rPr>
-          <w:u w:val="single"/>
-        </w:rPr>
-      </w:pPr>
-    </w:p>
-    <w:p>
-      <w:r>
-        <w:t>You can take a look at all the other configuration values and change if you wish to, but the above 4 are the most important.</w:t>
-      </w:r>
-    </w:p>
-    <w:p>
-      <w:pPr>
-        <w:rPr>
-          <w:u w:val="single"/>
-        </w:rPr>
-      </w:pPr>
-    </w:p>
-    <w:p>
-      <w:pPr>
-        <w:rPr>
-          <w:u w:val="single"/>
-        </w:rPr>
-      </w:pPr>
-      <w:r>
-        <w:t xml:space="preserve">In </w:t>
-      </w:r>
-      <w:r>
-        <w:rPr>
-          <w:i/>
-          <w:iCs/>
-        </w:rPr>
-        <w:t>/</w:t>
-      </w:r>
-      <w:proofErr w:type="spellStart"/>
-      <w:r>
-        <w:rPr>
-          <w:i/>
-          <w:iCs/>
-        </w:rPr>
-        <w:t>config</w:t>
-      </w:r>
-      <w:proofErr w:type="spellEnd"/>
-      <w:r>
-        <w:rPr>
-          <w:i/>
-          <w:iCs/>
-        </w:rPr>
-        <w:t>/</w:t>
-      </w:r>
-      <w:proofErr w:type="spellStart"/>
-      <w:r>
-        <w:rPr>
-          <w:i/>
-          <w:iCs/>
-        </w:rPr>
-        <w:t>hat.php</w:t>
-      </w:r>
-      <w:proofErr w:type="spellEnd"/>
-      <w:r>
-        <w:t xml:space="preserve"> there are multiple values that will need to be changed, mostly dependent on your server instance. See the next section for information about the </w:t>
-      </w:r>
-      <w:r>
-        <w:rPr>
-          <w:i/>
-          <w:iCs/>
-        </w:rPr>
-        <w:t>$</w:t>
-      </w:r>
-      <w:proofErr w:type="spellStart"/>
-      <w:proofErr w:type="gramStart"/>
-      <w:r>
-        <w:rPr>
-          <w:i/>
-          <w:iCs/>
-        </w:rPr>
-        <w:t>config</w:t>
-      </w:r>
-      <w:proofErr w:type="spellEnd"/>
-      <w:r>
-        <w:rPr>
-          <w:i/>
-          <w:iCs/>
-        </w:rPr>
-        <w:t>[</w:t>
-      </w:r>
-      <w:proofErr w:type="gramEnd"/>
-      <w:r>
-        <w:rPr>
-          <w:i/>
-          <w:iCs/>
-        </w:rPr>
-        <w:t>'</w:t>
-      </w:r>
-      <w:proofErr w:type="spellStart"/>
-      <w:r>
-        <w:rPr>
-          <w:i/>
-          <w:iCs/>
-        </w:rPr>
-        <w:t>ragnarok_servers</w:t>
-      </w:r>
-      <w:proofErr w:type="spellEnd"/>
-      <w:r>
-        <w:rPr>
-          <w:i/>
-          <w:iCs/>
-        </w:rPr>
-        <w:t>']</w:t>
-      </w:r>
-      <w:r>
-        <w:t xml:space="preserve"> array of </w:t>
-      </w:r>
-      <w:proofErr w:type="spellStart"/>
-      <w:r>
-        <w:t>config</w:t>
-      </w:r>
-      <w:proofErr w:type="spellEnd"/>
-      <w:r>
-        <w:t xml:space="preserve"> values.</w:t>
-      </w:r>
-    </w:p>
-    <w:p>
-      <w:pPr>
-        <w:pStyle w:val="Standard"/>
-        <w:rPr>
-          <w:rFonts w:ascii="Source Code Pro" w:hAnsi="Source Code Pro"/>
-          <w:sz w:val="36"/>
-          <w:szCs w:val="36"/>
-          <w:u w:val="single"/>
-        </w:rPr>
-      </w:pPr>
-    </w:p>
-    <w:p>
-      <w:pPr>
-        <w:pStyle w:val="Heading2"/>
-      </w:pPr>
-      <w:bookmarkStart w:id="6" w:name="_Toc440540392"/>
-      <w:r>
-        <w:t>Multiple Server Configuration</w:t>
-      </w:r>
-      <w:bookmarkEnd w:id="6"/>
-    </w:p>
-    <w:p>
-      <w:r>
-        <w:t>The HAT has the ability to control and manage a virtually unlimited number of server configurations</w:t>
-      </w:r>
-      <w:r>
-        <w:t xml:space="preserve"> involving one login, and multiple char/map server pairs (NOT multiple map servers)</w:t>
-      </w:r>
-      <w:r>
-        <w:t>. This is accomplished by the use of a session.</w:t>
-      </w:r>
-    </w:p>
-    <w:p>
-      <w:pPr>
-        <w:pStyle w:val="Standard"/>
-        <w:rPr>
-          <w:rFonts w:ascii="Source Code Pro" w:hAnsi="Source Code Pro"/>
-          <w:sz w:val="22"/>
-          <w:szCs w:val="22"/>
-        </w:rPr>
-      </w:pPr>
-    </w:p>
-    <w:tbl>
-      <w:tblPr>
-        <w:tblW w:w="9972" w:type="dxa"/>
-        <w:tblLayout w:type="fixed"/>
-        <w:tblCellMar>
-          <w:left w:w="10" w:type="dxa"/>
-          <w:right w:w="10" w:type="dxa"/>
-        </w:tblCellMar>
-        <w:tblLook w:val="0000" w:firstRow="0" w:lastRow="0" w:firstColumn="0" w:lastColumn="0" w:noHBand="0" w:noVBand="0"/>
-      </w:tblPr>
-      <w:tblGrid>
-        <w:gridCol w:w="9972"/>
-      </w:tblGrid>
-      <w:tr>
-        <w:tc>
-          <w:tcPr>
-            <w:tcW w:w="9972" w:type="dxa"/>
-            <w:tcBorders>
-              <w:top w:val="single" w:sz="2" w:space="0" w:color="000000"/>
-              <w:left w:val="single" w:sz="2" w:space="0" w:color="000000"/>
-              <w:bottom w:val="single" w:sz="2" w:space="0" w:color="000000"/>
-              <w:right w:val="single" w:sz="2" w:space="0" w:color="000000"/>
-            </w:tcBorders>
-            <w:tcMar>
-              <w:top w:w="55" w:type="dxa"/>
-              <w:left w:w="55" w:type="dxa"/>
-              <w:bottom w:w="55" w:type="dxa"/>
-              <w:right w:w="55" w:type="dxa"/>
-            </w:tcMar>
-          </w:tcPr>
-          <w:p>
-            <w:pPr>
-              <w:pStyle w:val="TechComment"/>
-            </w:pPr>
-            <w:r>
-              <w:lastRenderedPageBreak/>
-              <w:t xml:space="preserve">?? Session use for </w:t>
-            </w:r>
-            <w:proofErr w:type="gramStart"/>
-            <w:r>
-              <w:t>servers ??</w:t>
-            </w:r>
-            <w:proofErr w:type="gramEnd"/>
-          </w:p>
-          <w:p>
-            <w:pPr>
-              <w:pStyle w:val="TechComment"/>
-            </w:pPr>
-            <w:r>
-              <w:t xml:space="preserve">As the next sections will explain, you can select the server you're viewing in the header of each page. The server ID as found in the </w:t>
-            </w:r>
-            <w:proofErr w:type="spellStart"/>
-            <w:r>
-              <w:rPr>
-                <w:i/>
-                <w:iCs/>
-              </w:rPr>
-              <w:t>hat.php</w:t>
-            </w:r>
-            <w:proofErr w:type="spellEnd"/>
-            <w:r>
-              <w:t xml:space="preserve"> configuration file is then loaded into a session variable called '</w:t>
-            </w:r>
-            <w:proofErr w:type="spellStart"/>
-            <w:r>
-              <w:t>server_select</w:t>
-            </w:r>
-            <w:proofErr w:type="spellEnd"/>
-            <w:r>
-              <w:t xml:space="preserve">'. It can be called whenever you need to distinguish between servers by using </w:t>
-            </w:r>
-            <w:r>
-              <w:rPr>
-                <w:i/>
-                <w:iCs/>
-              </w:rPr>
-              <w:t>$this-&gt;session-&gt;</w:t>
-            </w:r>
-            <w:proofErr w:type="spellStart"/>
-            <w:proofErr w:type="gramStart"/>
-            <w:r>
-              <w:rPr>
-                <w:i/>
-                <w:iCs/>
-              </w:rPr>
-              <w:t>userdata</w:t>
-            </w:r>
-            <w:proofErr w:type="spellEnd"/>
-            <w:r>
-              <w:rPr>
-                <w:i/>
-                <w:iCs/>
-              </w:rPr>
-              <w:t>(</w:t>
-            </w:r>
-            <w:proofErr w:type="gramEnd"/>
-            <w:r>
-              <w:rPr>
-                <w:i/>
-                <w:iCs/>
-              </w:rPr>
-              <w:t>'</w:t>
-            </w:r>
-            <w:proofErr w:type="spellStart"/>
-            <w:r>
-              <w:rPr>
-                <w:i/>
-                <w:iCs/>
-              </w:rPr>
-              <w:t>server_select</w:t>
-            </w:r>
-            <w:proofErr w:type="spellEnd"/>
-            <w:r>
-              <w:rPr>
-                <w:i/>
-                <w:iCs/>
-              </w:rPr>
-              <w:t>')</w:t>
-            </w:r>
-            <w:r>
-              <w:t xml:space="preserve"> which in itself will return the server ID of the currently selected server.</w:t>
-            </w:r>
-          </w:p>
-        </w:tc>
-      </w:tr>
-    </w:tbl>
-    <w:p>
-      <w:pPr>
-        <w:pStyle w:val="Standard"/>
-        <w:rPr>
-          <w:rFonts w:ascii="Source Code Pro" w:hAnsi="Source Code Pro"/>
-          <w:sz w:val="22"/>
-          <w:szCs w:val="22"/>
-        </w:rPr>
-      </w:pPr>
-    </w:p>
-    <w:p>
-      <w:r>
-        <w:t xml:space="preserve">You will setup the multiple servers in the </w:t>
-      </w:r>
-      <w:proofErr w:type="spellStart"/>
-      <w:r>
-        <w:rPr>
-          <w:i/>
-          <w:iCs/>
-        </w:rPr>
-        <w:t>hat.php</w:t>
-      </w:r>
-      <w:proofErr w:type="spellEnd"/>
-      <w:r>
-        <w:t xml:space="preserve"> configuration file, with the configuration array </w:t>
-      </w:r>
-      <w:r>
-        <w:rPr>
-          <w:i/>
-          <w:iCs/>
-        </w:rPr>
-        <w:t>$</w:t>
-      </w:r>
-      <w:proofErr w:type="spellStart"/>
-      <w:proofErr w:type="gramStart"/>
-      <w:r>
-        <w:rPr>
-          <w:i/>
-          <w:iCs/>
-        </w:rPr>
-        <w:t>config</w:t>
-      </w:r>
-      <w:proofErr w:type="spellEnd"/>
-      <w:r>
-        <w:rPr>
-          <w:i/>
-          <w:iCs/>
-        </w:rPr>
-        <w:t>[</w:t>
-      </w:r>
-      <w:proofErr w:type="gramEnd"/>
-      <w:r>
-        <w:rPr>
-          <w:i/>
-          <w:iCs/>
-        </w:rPr>
-        <w:t>'</w:t>
-      </w:r>
-      <w:proofErr w:type="spellStart"/>
-      <w:r>
-        <w:rPr>
-          <w:i/>
-          <w:iCs/>
-        </w:rPr>
-        <w:t>ragnarok_servers</w:t>
-      </w:r>
-      <w:proofErr w:type="spellEnd"/>
-      <w:r>
-        <w:rPr>
-          <w:i/>
-          <w:iCs/>
-        </w:rPr>
-        <w:t>']</w:t>
-      </w:r>
-      <w:r>
-        <w:t>. This is basically laid out like:</w:t>
-      </w:r>
-    </w:p>
-    <w:p/>
-    <w:p>
-      <w:proofErr w:type="gramStart"/>
-      <w:r>
-        <w:t>array(</w:t>
-      </w:r>
-      <w:proofErr w:type="gramEnd"/>
-    </w:p>
-    <w:p>
-      <w:r>
-        <w:tab/>
-        <w:t>SERVER ID</w:t>
-      </w:r>
-    </w:p>
-    <w:p>
-      <w:r>
-        <w:tab/>
-      </w:r>
-      <w:r>
-        <w:tab/>
-      </w:r>
-      <w:proofErr w:type="spellStart"/>
-      <w:r>
-        <w:t>Config</w:t>
-      </w:r>
-      <w:proofErr w:type="spellEnd"/>
-      <w:r>
-        <w:t xml:space="preserve"> value 1</w:t>
-      </w:r>
-    </w:p>
-    <w:p>
-      <w:r>
-        <w:tab/>
-      </w:r>
-      <w:r>
-        <w:tab/>
-      </w:r>
-      <w:proofErr w:type="spellStart"/>
-      <w:r>
-        <w:t>Config</w:t>
-      </w:r>
-      <w:proofErr w:type="spellEnd"/>
-      <w:r>
-        <w:t xml:space="preserve"> value 2</w:t>
-      </w:r>
-    </w:p>
-    <w:p>
-      <w:r>
-        <w:tab/>
-      </w:r>
-      <w:r>
-        <w:tab/>
-      </w:r>
-      <w:proofErr w:type="spellStart"/>
-      <w:r>
-        <w:t>Config</w:t>
-      </w:r>
-      <w:proofErr w:type="spellEnd"/>
-      <w:r>
-        <w:t xml:space="preserve"> value 3</w:t>
-      </w:r>
-    </w:p>
-    <w:p>
-      <w:r>
-        <w:tab/>
-      </w:r>
-      <w:r>
-        <w:tab/>
-      </w:r>
-      <w:proofErr w:type="spellStart"/>
-      <w:proofErr w:type="gramStart"/>
-      <w:r>
-        <w:t>etc</w:t>
-      </w:r>
-      <w:proofErr w:type="spellEnd"/>
-      <w:proofErr w:type="gramEnd"/>
-      <w:r>
-        <w:t xml:space="preserve"> </w:t>
-      </w:r>
-      <w:proofErr w:type="spellStart"/>
-      <w:r>
-        <w:t>etc</w:t>
-      </w:r>
-      <w:proofErr w:type="spellEnd"/>
-    </w:p>
-    <w:p>
-      <w:r>
-        <w:tab/>
-        <w:t>SERVER ID</w:t>
-      </w:r>
-    </w:p>
-    <w:p>
-      <w:r>
-        <w:tab/>
-      </w:r>
-      <w:r>
-        <w:tab/>
-      </w:r>
-      <w:proofErr w:type="spellStart"/>
-      <w:r>
-        <w:t>Config</w:t>
-      </w:r>
-      <w:proofErr w:type="spellEnd"/>
-      <w:r>
-        <w:t xml:space="preserve"> value 1</w:t>
-      </w:r>
-    </w:p>
-    <w:p>
-      <w:r>
-        <w:tab/>
-      </w:r>
-      <w:r>
-        <w:tab/>
-      </w:r>
-      <w:proofErr w:type="spellStart"/>
-      <w:r>
-        <w:t>Config</w:t>
-      </w:r>
-      <w:proofErr w:type="spellEnd"/>
-      <w:r>
-        <w:t xml:space="preserve"> value 2</w:t>
-      </w:r>
-    </w:p>
-    <w:p>
-      <w:r>
-        <w:tab/>
-      </w:r>
-      <w:r>
-        <w:tab/>
-      </w:r>
-      <w:proofErr w:type="spellStart"/>
-      <w:r>
-        <w:t>Config</w:t>
-      </w:r>
-      <w:proofErr w:type="spellEnd"/>
-      <w:r>
-        <w:t xml:space="preserve"> value 3</w:t>
-      </w:r>
-    </w:p>
-    <w:p>
-      <w:r>
-        <w:tab/>
-      </w:r>
-      <w:r>
-        <w:tab/>
-      </w:r>
-      <w:proofErr w:type="spellStart"/>
-      <w:r>
-        <w:t>Etc</w:t>
-      </w:r>
-      <w:proofErr w:type="spellEnd"/>
-      <w:r>
-        <w:t xml:space="preserve"> </w:t>
-      </w:r>
-      <w:proofErr w:type="spellStart"/>
-      <w:r>
-        <w:t>etc</w:t>
-      </w:r>
-      <w:proofErr w:type="spellEnd"/>
-    </w:p>
-    <w:p>
-      <w:r>
-        <w:t>)</w:t>
-      </w:r>
-    </w:p>
-    <w:p/>
-    <w:p>
-      <w:r>
-        <w:t>The server ID's do not have to go in any sort of order, but they do have to start at 1, and each server must have a unique value. The comments in the file should explain how to configure each value under each server. The three most important that need additional explanation are the following:</w:t>
-      </w:r>
-    </w:p>
-    <w:p/>
-    <w:p>
-      <w:proofErr w:type="spellStart"/>
-      <w:r>
-        <w:rPr>
-          <w:i/>
-          <w:iCs/>
-        </w:rPr>
-        <w:t>map_servername</w:t>
-      </w:r>
-      <w:proofErr w:type="spellEnd"/>
-      <w:r>
-        <w:t xml:space="preserve"> = </w:t>
-      </w:r>
-      <w:proofErr w:type="gramStart"/>
-      <w:r>
-        <w:t>This</w:t>
-      </w:r>
-      <w:proofErr w:type="gramEnd"/>
-      <w:r>
-        <w:t xml:space="preserve"> is the char/map server name that is assigned in </w:t>
-      </w:r>
-      <w:proofErr w:type="spellStart"/>
-      <w:r>
-        <w:t>char_server.conf</w:t>
-      </w:r>
-      <w:proofErr w:type="spellEnd"/>
-      <w:r>
-        <w:t xml:space="preserve"> and </w:t>
-      </w:r>
-      <w:proofErr w:type="spellStart"/>
-      <w:r>
-        <w:t>map_server.conf</w:t>
-      </w:r>
-      <w:proofErr w:type="spellEnd"/>
-      <w:r>
-        <w:t xml:space="preserve"> in the Hercules files, and in your login table on the database. This relates to how the panel gets the server uptime.</w:t>
-      </w:r>
-    </w:p>
-    <w:p>
-      <w:pPr>
-        <w:rPr>
-          <w:i/>
-          <w:iCs/>
-        </w:rPr>
-      </w:pPr>
-    </w:p>
-    <w:p>
-      <w:pPr>
-        <w:pStyle w:val="Standard"/>
-        <w:rPr>
-          <w:rFonts w:ascii="Source Code Pro" w:hAnsi="Source Code Pro"/>
-          <w:i/>
-          <w:iCs/>
-          <w:sz w:val="22"/>
-          <w:szCs w:val="22"/>
-        </w:rPr>
-      </w:pPr>
-    </w:p>
-    <w:tbl>
-      <w:tblPr>
-        <w:tblW w:w="9972" w:type="dxa"/>
-        <w:tblLayout w:type="fixed"/>
-        <w:tblCellMar>
-          <w:left w:w="10" w:type="dxa"/>
-          <w:right w:w="10" w:type="dxa"/>
-        </w:tblCellMar>
-        <w:tblLook w:val="0000" w:firstRow="0" w:lastRow="0" w:firstColumn="0" w:lastColumn="0" w:noHBand="0" w:noVBand="0"/>
-      </w:tblPr>
-      <w:tblGrid>
-        <w:gridCol w:w="9972"/>
-      </w:tblGrid>
-      <w:tr>
-        <w:tc>
-          <w:tcPr>
-            <w:tcW w:w="9972" w:type="dxa"/>
-            <w:tcBorders>
-              <w:top w:val="single" w:sz="2" w:space="0" w:color="000000"/>
-              <w:left w:val="single" w:sz="2" w:space="0" w:color="000000"/>
-              <w:bottom w:val="single" w:sz="2" w:space="0" w:color="000000"/>
-              <w:right w:val="single" w:sz="2" w:space="0" w:color="000000"/>
-            </w:tcBorders>
-            <w:tcMar>
-              <w:top w:w="55" w:type="dxa"/>
-              <w:left w:w="55" w:type="dxa"/>
-              <w:bottom w:w="55" w:type="dxa"/>
-              <w:right w:w="55" w:type="dxa"/>
-            </w:tcMar>
-          </w:tcPr>
-          <w:p>
-            <w:pPr>
-              <w:pStyle w:val="TechComment"/>
-            </w:pPr>
-            <w:r>
-              <w:lastRenderedPageBreak/>
-              <w:t xml:space="preserve">?? Server </w:t>
-            </w:r>
-            <w:proofErr w:type="gramStart"/>
-            <w:r>
-              <w:t>uptime ??</w:t>
-            </w:r>
-            <w:proofErr w:type="gramEnd"/>
-          </w:p>
-          <w:p>
-            <w:pPr>
-              <w:pStyle w:val="TechComment"/>
-            </w:pPr>
-            <w:r>
-              <w:t xml:space="preserve">The panel calculates server uptime by comparing the time elapsed from the login time of that server entry in the database and the current time. The </w:t>
-            </w:r>
-            <w:proofErr w:type="spellStart"/>
-            <w:r>
-              <w:t>last_login</w:t>
-            </w:r>
-            <w:proofErr w:type="spellEnd"/>
-            <w:r>
-              <w:t xml:space="preserve"> value is obtained by looking for the </w:t>
-            </w:r>
-            <w:proofErr w:type="spellStart"/>
-            <w:r>
-              <w:t>userid</w:t>
-            </w:r>
-            <w:proofErr w:type="spellEnd"/>
-            <w:r>
-              <w:t xml:space="preserve">, which is the s1, s2, s3 </w:t>
-            </w:r>
-            <w:proofErr w:type="spellStart"/>
-            <w:r>
-              <w:t>etc</w:t>
-            </w:r>
-            <w:proofErr w:type="spellEnd"/>
-            <w:r>
-              <w:t xml:space="preserve"> (or what you changed them to when you first set Hercules up).</w:t>
-            </w:r>
-          </w:p>
-        </w:tc>
-      </w:tr>
-    </w:tbl>
-    <w:p>
-      <w:pPr>
-        <w:pStyle w:val="Standard"/>
-        <w:rPr>
-          <w:rFonts w:ascii="Source Code Pro" w:hAnsi="Source Code Pro"/>
-          <w:i/>
-          <w:iCs/>
-          <w:sz w:val="22"/>
-          <w:szCs w:val="22"/>
-        </w:rPr>
-      </w:pPr>
-    </w:p>
-    <w:p>
-      <w:pPr>
-        <w:rPr>
-          <w:i/>
-          <w:iCs/>
-        </w:rPr>
-      </w:pPr>
-      <w:proofErr w:type="spellStart"/>
-      <w:r>
-        <w:rPr>
-          <w:i/>
-          <w:iCs/>
-        </w:rPr>
-        <w:t>database_group</w:t>
-      </w:r>
-      <w:proofErr w:type="spellEnd"/>
-      <w:r>
-        <w:rPr>
-          <w:i/>
-          <w:iCs/>
-        </w:rPr>
-        <w:t xml:space="preserve">, </w:t>
-      </w:r>
-      <w:proofErr w:type="spellStart"/>
-      <w:r>
-        <w:rPr>
-          <w:i/>
-          <w:iCs/>
-        </w:rPr>
-        <w:t>log_database_group</w:t>
-      </w:r>
-      <w:proofErr w:type="spellEnd"/>
-      <w:r>
-        <w:t xml:space="preserve"> = </w:t>
-      </w:r>
-      <w:proofErr w:type="gramStart"/>
-      <w:r>
-        <w:t>These</w:t>
-      </w:r>
-      <w:proofErr w:type="gramEnd"/>
-      <w:r>
-        <w:t xml:space="preserve"> two </w:t>
-      </w:r>
-      <w:proofErr w:type="spellStart"/>
-      <w:r>
-        <w:t>config</w:t>
-      </w:r>
-      <w:proofErr w:type="spellEnd"/>
-      <w:r>
-        <w:t xml:space="preserve"> entries dictate what database group in </w:t>
-      </w:r>
-      <w:proofErr w:type="spellStart"/>
-      <w:r>
-        <w:rPr>
-          <w:i/>
-          <w:iCs/>
-        </w:rPr>
-        <w:t>config</w:t>
-      </w:r>
-      <w:proofErr w:type="spellEnd"/>
-      <w:r>
-        <w:rPr>
-          <w:i/>
-          <w:iCs/>
-        </w:rPr>
-        <w:t>/</w:t>
-      </w:r>
-      <w:proofErr w:type="spellStart"/>
-      <w:r>
-        <w:rPr>
-          <w:i/>
-          <w:iCs/>
-        </w:rPr>
-        <w:t>database.php</w:t>
-      </w:r>
-      <w:proofErr w:type="spellEnd"/>
-      <w:r>
-        <w:t xml:space="preserve"> to find the main tables (char, login, guild, party, etc</w:t>
-      </w:r>
-      <w:r>
-        <w:t>.</w:t>
-      </w:r>
-      <w:r>
-        <w:t>) and the log tables. They can be the same, they can be different, user choice. You'll see this file laid out and explanations in the next section.</w:t>
-      </w:r>
-    </w:p>
-    <w:p>
-      <w:pPr>
-        <w:rPr>
-          <w:i/>
-          <w:iCs/>
-        </w:rPr>
-      </w:pPr>
-    </w:p>
-    <w:p>
-      <w:r>
-        <w:t>You'll also find two configuration entries that you'll need to pay attention to, whether you're using multiple servers or not:</w:t>
-      </w:r>
-    </w:p>
-    <w:p>
-      <w:pPr>
-        <w:rPr>
-          <w:i/>
-          <w:iCs/>
-        </w:rPr>
-      </w:pPr>
-    </w:p>
-    <w:p>
-      <w:pPr>
-        <w:rPr>
-          <w:i/>
-          <w:iCs/>
-        </w:rPr>
-      </w:pPr>
-      <w:r>
-        <w:rPr>
-          <w:i/>
-          <w:iCs/>
-        </w:rPr>
-        <w:t>$</w:t>
-      </w:r>
-      <w:proofErr w:type="spellStart"/>
-      <w:proofErr w:type="gramStart"/>
-      <w:r>
-        <w:rPr>
-          <w:i/>
-          <w:iCs/>
-        </w:rPr>
-        <w:t>config</w:t>
-      </w:r>
-      <w:proofErr w:type="spellEnd"/>
-      <w:r>
-        <w:rPr>
-          <w:i/>
-          <w:iCs/>
-        </w:rPr>
-        <w:t>[</w:t>
-      </w:r>
-      <w:proofErr w:type="gramEnd"/>
-      <w:r>
-        <w:rPr>
-          <w:i/>
-          <w:iCs/>
-        </w:rPr>
-        <w:t>'</w:t>
-      </w:r>
-      <w:proofErr w:type="spellStart"/>
-      <w:r>
-        <w:rPr>
-          <w:i/>
-          <w:iCs/>
-        </w:rPr>
-        <w:t>login_server</w:t>
-      </w:r>
-      <w:proofErr w:type="spellEnd"/>
-      <w:r>
-        <w:rPr>
-          <w:i/>
-          <w:iCs/>
-        </w:rPr>
-        <w:t>']</w:t>
-      </w:r>
-      <w:r>
-        <w:t xml:space="preserve"> = This entry tells the HAT what database group to find the login tables, specifically the following list of tables:</w:t>
-      </w:r>
-    </w:p>
-    <w:p>
-      <w:pPr>
-        <w:rPr>
-          <w:i/>
-          <w:iCs/>
-        </w:rPr>
-      </w:pPr>
-    </w:p>
-    <w:p>
-      <w:proofErr w:type="gramStart"/>
-      <w:r>
-        <w:t>login</w:t>
-      </w:r>
-      <w:proofErr w:type="gramEnd"/>
-      <w:r>
-        <w:br/>
-      </w:r>
-      <w:proofErr w:type="spellStart"/>
-      <w:r>
-        <w:t>loginlog</w:t>
-      </w:r>
-      <w:proofErr w:type="spellEnd"/>
-      <w:r>
-        <w:br/>
-      </w:r>
-      <w:proofErr w:type="spellStart"/>
-      <w:r>
-        <w:t>acc_reg_num_db</w:t>
-      </w:r>
-      <w:proofErr w:type="spellEnd"/>
-      <w:r>
-        <w:br/>
-      </w:r>
-      <w:proofErr w:type="spellStart"/>
-      <w:r>
-        <w:t>acc_reg_str_db</w:t>
-      </w:r>
-      <w:proofErr w:type="spellEnd"/>
-      <w:r>
-        <w:br/>
-      </w:r>
-      <w:proofErr w:type="spellStart"/>
-      <w:r>
-        <w:t>global_acc_reg_num_db</w:t>
-      </w:r>
-      <w:proofErr w:type="spellEnd"/>
-      <w:r>
-        <w:br/>
-      </w:r>
-      <w:proofErr w:type="spellStart"/>
-      <w:r>
-        <w:t>global_acc_reg_str_db</w:t>
-      </w:r>
-      <w:proofErr w:type="spellEnd"/>
-      <w:r>
-        <w:br/>
-      </w:r>
-      <w:proofErr w:type="spellStart"/>
-      <w:r>
-        <w:t>hat_groups</w:t>
-      </w:r>
-      <w:proofErr w:type="spellEnd"/>
-      <w:r>
-        <w:br/>
-      </w:r>
-      <w:proofErr w:type="spellStart"/>
-      <w:r>
-        <w:t>hat_users</w:t>
-      </w:r>
-      <w:proofErr w:type="spellEnd"/>
-      <w:r>
-        <w:br/>
-      </w:r>
-      <w:proofErr w:type="spellStart"/>
-      <w:r>
-        <w:t>hat_accteditlog</w:t>
-      </w:r>
-      <w:proofErr w:type="spellEnd"/>
-      <w:r>
-        <w:br/>
-      </w:r>
-      <w:proofErr w:type="spellStart"/>
-      <w:r>
-        <w:t>hat_acctnotes</w:t>
-      </w:r>
-      <w:proofErr w:type="spellEnd"/>
-      <w:r>
-        <w:br/>
-      </w:r>
-      <w:proofErr w:type="spellStart"/>
-      <w:r>
-        <w:t>hat_adminnews</w:t>
-      </w:r>
-      <w:proofErr w:type="spellEnd"/>
-      <w:r>
-        <w:br/>
-      </w:r>
-      <w:proofErr w:type="spellStart"/>
-      <w:r>
-        <w:t>hat_blockinfo</w:t>
-      </w:r>
-      <w:proofErr w:type="spellEnd"/>
-      <w:r>
-        <w:br/>
-      </w:r>
-      <w:proofErr w:type="spellStart"/>
-      <w:r>
-        <w:t>hat_loginlog</w:t>
-      </w:r>
-      <w:proofErr w:type="spellEnd"/>
-      <w:r>
-        <w:br/>
-      </w:r>
-      <w:proofErr w:type="spellStart"/>
-      <w:r>
-        <w:t>hat_sessions</w:t>
-      </w:r>
-      <w:proofErr w:type="spellEnd"/>
-      <w:r>
-        <w:br/>
-      </w:r>
-      <w:proofErr w:type="spellStart"/>
-      <w:r>
-        <w:t>hat_tkt</w:t>
-      </w:r>
-      <w:proofErr w:type="spellEnd"/>
-      <w:r>
-        <w:t>*</w:t>
-      </w:r>
-    </w:p>
-    <w:p>
-      <w:pPr>
-        <w:rPr>
-          <w:i/>
-          <w:iCs/>
-        </w:rPr>
-      </w:pPr>
-    </w:p>
-    <w:p>
-      <w:r>
-        <w:rPr>
-          <w:i/>
-          <w:iCs/>
-        </w:rPr>
-        <w:t>$</w:t>
-      </w:r>
-      <w:proofErr w:type="spellStart"/>
-      <w:proofErr w:type="gramStart"/>
-      <w:r>
-        <w:rPr>
-          <w:i/>
-          <w:iCs/>
-        </w:rPr>
-        <w:t>config</w:t>
-      </w:r>
-      <w:proofErr w:type="spellEnd"/>
-      <w:r>
-        <w:rPr>
-          <w:i/>
-          <w:iCs/>
-        </w:rPr>
-        <w:t>[</w:t>
-      </w:r>
-      <w:proofErr w:type="gramEnd"/>
-      <w:r>
-        <w:rPr>
-          <w:i/>
-          <w:iCs/>
-        </w:rPr>
-        <w:t>'</w:t>
-      </w:r>
-      <w:proofErr w:type="spellStart"/>
-      <w:r>
-        <w:rPr>
-          <w:i/>
-          <w:iCs/>
-        </w:rPr>
-        <w:t>default_server_id</w:t>
-      </w:r>
-      <w:proofErr w:type="spellEnd"/>
-      <w:r>
-        <w:rPr>
-          <w:i/>
-          <w:iCs/>
-        </w:rPr>
-        <w:t>']</w:t>
-      </w:r>
-      <w:r>
-        <w:t xml:space="preserve"> = This entry dictates that after login, what server the user is defaulted to, by ID.</w:t>
-      </w:r>
-    </w:p>
-    <w:p>
-      <w:pPr>
-        <w:rPr>
-          <w:i/>
-          <w:iCs/>
-        </w:rPr>
-      </w:pPr>
-    </w:p>
-    <w:p>
-      <w:pPr>
-        <w:pStyle w:val="Standard"/>
-        <w:rPr>
-          <w:rFonts w:ascii="Source Code Pro" w:hAnsi="Source Code Pro"/>
-          <w:i/>
-          <w:iCs/>
-          <w:sz w:val="22"/>
-          <w:szCs w:val="22"/>
-        </w:rPr>
-      </w:pPr>
-    </w:p>
-    <w:tbl>
-      <w:tblPr>
-        <w:tblW w:w="9972" w:type="dxa"/>
-        <w:tblLayout w:type="fixed"/>
-        <w:tblCellMar>
-          <w:left w:w="10" w:type="dxa"/>
-          <w:right w:w="10" w:type="dxa"/>
-        </w:tblCellMar>
-        <w:tblLook w:val="0000" w:firstRow="0" w:lastRow="0" w:firstColumn="0" w:lastColumn="0" w:noHBand="0" w:noVBand="0"/>
-      </w:tblPr>
-      <w:tblGrid>
-        <w:gridCol w:w="9972"/>
-      </w:tblGrid>
-      <w:tr>
-        <w:tc>
-          <w:tcPr>
-            <w:tcW w:w="9972" w:type="dxa"/>
-            <w:tcBorders>
-              <w:top w:val="single" w:sz="2" w:space="0" w:color="000000"/>
-              <w:left w:val="single" w:sz="2" w:space="0" w:color="000000"/>
-              <w:bottom w:val="single" w:sz="2" w:space="0" w:color="000000"/>
-              <w:right w:val="single" w:sz="2" w:space="0" w:color="000000"/>
-            </w:tcBorders>
-            <w:tcMar>
-              <w:top w:w="55" w:type="dxa"/>
-              <w:left w:w="55" w:type="dxa"/>
-              <w:bottom w:w="55" w:type="dxa"/>
-              <w:right w:w="55" w:type="dxa"/>
-            </w:tcMar>
-          </w:tcPr>
-          <w:p>
-            <w:pPr>
-              <w:pStyle w:val="Caution"/>
-            </w:pPr>
-            <w:r>
-              <w:lastRenderedPageBreak/>
-              <w:t xml:space="preserve">!!! Caution about default server </w:t>
-            </w:r>
-            <w:proofErr w:type="gramStart"/>
-            <w:r>
-              <w:t>ID !!!</w:t>
-            </w:r>
-            <w:proofErr w:type="gramEnd"/>
-          </w:p>
-          <w:p>
-            <w:pPr>
-              <w:pStyle w:val="Caution"/>
-            </w:pPr>
-            <w:r>
-              <w:t xml:space="preserve">Some purpose of the multiple servers is if you have a public server and a test server. Typically you don't want your lower level GM's access to the </w:t>
-            </w:r>
-            <w:proofErr w:type="spellStart"/>
-            <w:r>
-              <w:t>backends</w:t>
-            </w:r>
-            <w:proofErr w:type="spellEnd"/>
-            <w:r>
-              <w:t xml:space="preserve"> of the test server, thusly in their group configuration you would set them to not be able to access that server and they wouldn't even be able to select it in their server selection dropdown. However, setting the </w:t>
-            </w:r>
-            <w:r>
-              <w:rPr>
-                <w:i/>
-                <w:iCs/>
-              </w:rPr>
-              <w:t>$</w:t>
-            </w:r>
-            <w:proofErr w:type="spellStart"/>
-            <w:proofErr w:type="gramStart"/>
-            <w:r>
-              <w:rPr>
-                <w:i/>
-                <w:iCs/>
-              </w:rPr>
-              <w:t>config</w:t>
-            </w:r>
-            <w:proofErr w:type="spellEnd"/>
-            <w:r>
-              <w:rPr>
-                <w:i/>
-                <w:iCs/>
-              </w:rPr>
-              <w:t>[</w:t>
-            </w:r>
-            <w:proofErr w:type="gramEnd"/>
-            <w:r>
-              <w:rPr>
-                <w:i/>
-                <w:iCs/>
-              </w:rPr>
-              <w:t>'</w:t>
-            </w:r>
-            <w:proofErr w:type="spellStart"/>
-            <w:r>
-              <w:rPr>
-                <w:i/>
-                <w:iCs/>
-              </w:rPr>
-              <w:t>default_server_id</w:t>
-            </w:r>
-            <w:proofErr w:type="spellEnd"/>
-            <w:r>
-              <w:rPr>
-                <w:i/>
-                <w:iCs/>
-              </w:rPr>
-              <w:t>']</w:t>
-            </w:r>
-            <w:r>
-              <w:t xml:space="preserve"> setting to that server will allow them to bypass this restriction on login. Thusly, you want to be cautious what server is your default to not have this conflict in the future.</w:t>
-            </w:r>
-          </w:p>
-        </w:tc>
-      </w:tr>
-    </w:tbl>
-    <w:p>
-      <w:pPr>
-        <w:pStyle w:val="Standard"/>
-        <w:rPr>
-          <w:rFonts w:ascii="Source Code Pro" w:hAnsi="Source Code Pro"/>
-          <w:sz w:val="22"/>
-          <w:szCs w:val="22"/>
-        </w:rPr>
-      </w:pPr>
-    </w:p>
-    <w:p>
-      <w:pPr>
-        <w:pStyle w:val="Heading2"/>
-      </w:pPr>
-      <w:bookmarkStart w:id="7" w:name="_Toc440540393"/>
-      <w:r>
-        <w:t>Database Configuration</w:t>
-      </w:r>
-      <w:bookmarkEnd w:id="7"/>
-    </w:p>
-    <w:p>
-      <w:r>
-        <w:t xml:space="preserve">Next, in </w:t>
-      </w:r>
-      <w:r>
-        <w:rPr>
-          <w:i/>
-          <w:iCs/>
-        </w:rPr>
-        <w:t>/</w:t>
-      </w:r>
-      <w:proofErr w:type="spellStart"/>
-      <w:r>
-        <w:rPr>
-          <w:i/>
-          <w:iCs/>
-        </w:rPr>
-        <w:t>config</w:t>
-      </w:r>
-      <w:proofErr w:type="spellEnd"/>
-      <w:r>
-        <w:rPr>
-          <w:i/>
-          <w:iCs/>
-        </w:rPr>
-        <w:t>/</w:t>
-      </w:r>
-      <w:proofErr w:type="spellStart"/>
-      <w:r>
-        <w:rPr>
-          <w:i/>
-          <w:iCs/>
-        </w:rPr>
-        <w:t>database.php</w:t>
-      </w:r>
-      <w:proofErr w:type="spellEnd"/>
-      <w:r>
-        <w:t>, it is time to take all of the configuration from the previous steps and make HAT be able to connect to your database(s). The layout of this file is like so:</w:t>
-      </w:r>
-    </w:p>
-    <w:p/>
-    <w:p>
-      <w:r>
-        <w:t>$</w:t>
-      </w:r>
-      <w:proofErr w:type="spellStart"/>
-      <w:proofErr w:type="gramStart"/>
-      <w:r>
-        <w:t>db</w:t>
-      </w:r>
-      <w:proofErr w:type="spellEnd"/>
-      <w:r>
-        <w:t>[</w:t>
-      </w:r>
-      <w:proofErr w:type="gramEnd"/>
-      <w:r>
-        <w:t>'</w:t>
-      </w:r>
-      <w:r>
-        <w:rPr>
-          <w:i/>
-          <w:iCs/>
-        </w:rPr>
-        <w:t>DATABASE_CONNECTION_GROUP</w:t>
-      </w:r>
-      <w:r>
-        <w:t>']['</w:t>
-      </w:r>
-      <w:r>
-        <w:rPr>
-          <w:i/>
-          <w:iCs/>
-        </w:rPr>
-        <w:t>SETTING</w:t>
-      </w:r>
-      <w:r>
-        <w:t>'] = '';</w:t>
-      </w:r>
-    </w:p>
-    <w:p/>
-    <w:p>
-      <w:r>
-        <w:t>If you need to create another database connection group, simply copy all the settings from one group to the next (an example has been left in the file).</w:t>
-      </w:r>
-    </w:p>
-    <w:p>
-      <w:pPr>
-        <w:pStyle w:val="Standard"/>
-        <w:rPr>
-          <w:rFonts w:ascii="Source Code Pro" w:hAnsi="Source Code Pro"/>
-          <w:sz w:val="22"/>
-          <w:szCs w:val="22"/>
-        </w:rPr>
-      </w:pPr>
-    </w:p>
-    <w:p>
-      <w:r>
-        <w:t>You should now be able to load up the panel in your web browser and login.</w:t>
-      </w:r>
-    </w:p>
-    <w:p>
-      <w:pPr>
-        <w:pStyle w:val="Heading1"/>
-      </w:pPr>
-    </w:p>
-    <w:p>
-      <w:pPr>
-        <w:pStyle w:val="Heading1"/>
-      </w:pPr>
-      <w:bookmarkStart w:id="8" w:name="_Toc440540394"/>
-      <w:r>
-        <w:t>Additional Security Measures</w:t>
-      </w:r>
-      <w:bookmarkEnd w:id="8"/>
-    </w:p>
-    <w:p>
-      <w:pPr>
-        <w:pStyle w:val="Standard"/>
-        <w:jc w:val="center"/>
-        <w:rPr>
-          <w:rFonts w:ascii="Source Code Pro" w:hAnsi="Source Code Pro"/>
-          <w:sz w:val="36"/>
-          <w:szCs w:val="36"/>
-          <w:u w:val="single"/>
-        </w:rPr>
-      </w:pPr>
-    </w:p>
-    <w:p>
-      <w:r>
-        <w:t>You can take a couple of additional steps to ensure your panel is safe from prying eyes.</w:t>
-      </w:r>
-    </w:p>
-    <w:p>
-      <w:pPr>
-        <w:pStyle w:val="Standard"/>
-        <w:rPr>
-          <w:rFonts w:ascii="Source Code Pro" w:hAnsi="Source Code Pro"/>
-          <w:sz w:val="22"/>
-          <w:szCs w:val="22"/>
-        </w:rPr>
-      </w:pPr>
-    </w:p>
-    <w:p>
-      <w:pPr>
-        <w:pStyle w:val="Standard"/>
-        <w:rPr>
-          <w:rFonts w:ascii="Source Code Pro" w:hAnsi="Source Code Pro"/>
-          <w:b/>
-          <w:bCs/>
-        </w:rPr>
-      </w:pPr>
-      <w:r>
-        <w:rPr>
-          <w:rFonts w:ascii="Source Code Pro" w:hAnsi="Source Code Pro"/>
-          <w:b/>
-          <w:bCs/>
-          <w:sz w:val="24"/>
-          <w:szCs w:val="24"/>
-        </w:rPr>
-        <w:t>1. Use SSL</w:t>
-      </w:r>
-    </w:p>
-    <w:p>
-      <w:r>
-        <w:t>This is probably one of the best things you can do for the security of your server. Obtain an SSL certificate and install it for your panel. A free one won't offer the level of encryption that you might see with taking credit cards, but it's still encryption.</w:t>
-      </w:r>
-    </w:p>
-    <w:p>
       <w:pPr>
         <w:pStyle w:val="Standard"/>
         <w:rPr>
@@ -7139,10 +5957,7 @@
           <w:szCs w:val="22"/>
         </w:rPr>
       </w:pPr>
-    </w:p>
-    <w:p>
-      <w:pPr>
-        <w:pStyle w:val="Standard"/>
+      <w:r>
         <w:rPr>
           <w:rFonts w:ascii="Source Code Pro" w:hAnsi="Source Code Pro"/>
           <w:b/>
@@ -7150,7 +5965,9 @@
           <w:sz w:val="22"/>
           <w:szCs w:val="22"/>
         </w:rPr>
-      </w:pPr>
+        <w:t xml:space="preserve">3. Hide the panel behind an </w:t>
+      </w:r>
+      <w:proofErr w:type="spellStart"/>
       <w:r>
         <w:rPr>
           <w:rFonts w:ascii="Source Code Pro" w:hAnsi="Source Code Pro"/>
@@ -7159,31 +5976,10 @@
           <w:sz w:val="22"/>
           <w:szCs w:val="22"/>
         </w:rPr>
-        <w:t>2. Change the port that Apache listens on</w:t>
-      </w:r>
-    </w:p>
-    <w:p>
-      <w:r>
-        <w:t xml:space="preserve">If the panel is the only thing web related running on the server, then changing the port that the apache server listens on to something a bit more inconspicuous instead of port 80 can be a bit of a life </w:t>
-      </w:r>
-      <w:r>
-        <w:lastRenderedPageBreak/>
-        <w:t>saver. Thusly, it's one step harder for one to find an apache server listening on that server if it's not on port 80.</w:t>
-      </w:r>
-    </w:p>
-    <w:p>
-      <w:pPr>
-        <w:pStyle w:val="Standard"/>
-        <w:rPr>
-          <w:rFonts w:ascii="Source Code Pro" w:hAnsi="Source Code Pro"/>
-          <w:sz w:val="22"/>
-          <w:szCs w:val="22"/>
-        </w:rPr>
-      </w:pPr>
-    </w:p>
-    <w:p>
-      <w:pPr>
-        <w:pStyle w:val="Standard"/>
+        <w:t>htaccess</w:t>
+      </w:r>
+      <w:proofErr w:type="spellEnd"/>
+      <w:r>
         <w:rPr>
           <w:rFonts w:ascii="Source Code Pro" w:hAnsi="Source Code Pro"/>
           <w:b/>
@@ -7191,8 +5987,49 @@
           <w:sz w:val="22"/>
           <w:szCs w:val="22"/>
         </w:rPr>
-      </w:pPr>
-      <w:r>
+        <w:t xml:space="preserve"> password requirement that only your GM's know</w:t>
+      </w:r>
+    </w:p>
+    <w:p>
+      <w:r>
+        <w:t xml:space="preserve">This is almost a must. Use an </w:t>
+      </w:r>
+      <w:proofErr w:type="spellStart"/>
+      <w:r>
+        <w:t>htaccess</w:t>
+      </w:r>
+      <w:proofErr w:type="spellEnd"/>
+      <w:r>
+        <w:t xml:space="preserve"> password requirement to require sort of a “two step authorization” for your server. Everyone would have the same </w:t>
+      </w:r>
+      <w:proofErr w:type="spellStart"/>
+      <w:r>
+        <w:t>htaccess</w:t>
+      </w:r>
+      <w:proofErr w:type="spellEnd"/>
+      <w:r>
+        <w:t xml:space="preserve"> information, then their individual logins. You would need to know both to get in.</w:t>
+      </w:r>
+    </w:p>
+    <w:p>
+      <w:r>
+        <w:br w:type="page"/>
+      </w:r>
+    </w:p>
+    <w:p>
+      <w:pPr>
+        <w:pStyle w:val="Heading1"/>
+      </w:pPr>
+      <w:bookmarkStart w:id="11" w:name="_Toc454453582"/>
+      <w:r>
+        <w:lastRenderedPageBreak/>
+        <w:t>Modules and basic usage of the panel</w:t>
+      </w:r>
+      <w:bookmarkEnd w:id="11"/>
+    </w:p>
+    <w:p>
+      <w:pPr>
+        <w:pStyle w:val="Standard"/>
         <w:rPr>
           <w:rFonts w:ascii="Source Code Pro" w:hAnsi="Source Code Pro"/>
           <w:b/>
@@ -7200,78 +6037,6 @@
           <w:sz w:val="22"/>
           <w:szCs w:val="22"/>
         </w:rPr>
-        <w:t xml:space="preserve">3. Hide the panel behind an </w:t>
-      </w:r>
-      <w:proofErr w:type="spellStart"/>
-      <w:r>
-        <w:rPr>
-          <w:rFonts w:ascii="Source Code Pro" w:hAnsi="Source Code Pro"/>
-          <w:b/>
-          <w:bCs/>
-          <w:sz w:val="22"/>
-          <w:szCs w:val="22"/>
-        </w:rPr>
-        <w:t>htaccess</w:t>
-      </w:r>
-      <w:proofErr w:type="spellEnd"/>
-      <w:r>
-        <w:rPr>
-          <w:rFonts w:ascii="Source Code Pro" w:hAnsi="Source Code Pro"/>
-          <w:b/>
-          <w:bCs/>
-          <w:sz w:val="22"/>
-          <w:szCs w:val="22"/>
-        </w:rPr>
-        <w:t xml:space="preserve"> password requirement that only your GM's know</w:t>
-      </w:r>
-    </w:p>
-    <w:p>
-      <w:r>
-        <w:t xml:space="preserve">This is almost a must. Use an </w:t>
-      </w:r>
-      <w:proofErr w:type="spellStart"/>
-      <w:r>
-        <w:t>htaccess</w:t>
-      </w:r>
-      <w:proofErr w:type="spellEnd"/>
-      <w:r>
-        <w:t xml:space="preserve"> password requirement to require sort of a “two step authorization” for your server. Everyone would have the same </w:t>
-      </w:r>
-      <w:proofErr w:type="spellStart"/>
-      <w:r>
-        <w:t>htaccess</w:t>
-      </w:r>
-      <w:proofErr w:type="spellEnd"/>
-      <w:r>
-        <w:t xml:space="preserve"> information, then their individual logins. You would need to know both to get in.</w:t>
-      </w:r>
-    </w:p>
-    <w:p>
-      <w:r>
-        <w:br w:type="page"/>
-      </w:r>
-    </w:p>
-    <w:p>
-      <w:pPr>
-        <w:pStyle w:val="Heading1"/>
-      </w:pPr>
-      <w:bookmarkStart w:id="9" w:name="_Toc440540395"/>
-      <w:r>
-        <w:lastRenderedPageBreak/>
-        <w:t>Modules and basic usage of the panel</w:t>
-      </w:r>
-      <w:bookmarkEnd w:id="9"/>
-    </w:p>
-    <w:p>
-      <w:pPr>
-        <w:pStyle w:val="Standard"/>
-        <w:rPr>
-          <w:rFonts w:ascii="Source Code Pro" w:hAnsi="Source Code Pro"/>
-          <w:b/>
-          <w:bCs/>
-          <w:sz w:val="22"/>
-          <w:szCs w:val="22"/>
-        </w:rPr>
       </w:pPr>
     </w:p>
     <w:p>
@@ -7375,7 +6140,7 @@
           <w:u w:val="single"/>
         </w:rPr>
       </w:pPr>
-      <w:hyperlink r:id="rId12" w:history="1">
+      <w:hyperlink r:id="rId11" w:history="1">
         <w:r>
           <w:rPr>
             <w:b/>
@@ -7384,7 +6149,7 @@
           <w:t>http://yourdomain.com/</w:t>
         </w:r>
       </w:hyperlink>
-      <w:hyperlink r:id="rId13" w:history="1">
+      <w:hyperlink r:id="rId12" w:history="1">
         <w:r>
           <w:rPr>
             <w:b/>
@@ -7395,7 +6160,7 @@
           <w:t>MODULE</w:t>
         </w:r>
       </w:hyperlink>
-      <w:hyperlink r:id="rId14" w:history="1">
+      <w:hyperlink r:id="rId13" w:history="1">
         <w:r>
           <w:rPr>
             <w:b/>
@@ -7404,7 +6169,7 @@
           <w:t>/</w:t>
         </w:r>
       </w:hyperlink>
-      <w:hyperlink r:id="rId15" w:history="1">
+      <w:hyperlink r:id="rId14" w:history="1">
         <w:r>
           <w:rPr>
             <w:b/>
@@ -7590,7 +6355,7 @@
       <w:r>
         <w:t xml:space="preserve">search for accounts, navigate to </w:t>
       </w:r>
-      <w:hyperlink r:id="rId16" w:history="1">
+      <w:hyperlink r:id="rId15" w:history="1">
         <w:r>
           <w:t>http://yourdomain.com/account/search</w:t>
         </w:r>
@@ -7634,11 +6399,11 @@
       <w:pPr>
         <w:pStyle w:val="Heading1"/>
       </w:pPr>
-      <w:bookmarkStart w:id="10" w:name="_Toc440540396"/>
+      <w:bookmarkStart w:id="12" w:name="_Toc454453583"/>
       <w:r>
         <w:t>Server Selection</w:t>
       </w:r>
-      <w:bookmarkEnd w:id="10"/>
+      <w:bookmarkEnd w:id="12"/>
     </w:p>
     <w:p>
       <w:r>
@@ -7652,11 +6417,11 @@
       <w:pPr>
         <w:pStyle w:val="Heading1"/>
       </w:pPr>
-      <w:bookmarkStart w:id="11" w:name="_Toc440540397"/>
+      <w:bookmarkStart w:id="13" w:name="_Toc454453584"/>
       <w:r>
         <w:t>Dashboard/Server Info Module</w:t>
       </w:r>
-      <w:bookmarkEnd w:id="11"/>
+      <w:bookmarkEnd w:id="13"/>
     </w:p>
     <w:p>
       <w:r>
@@ -7704,11 +6469,11 @@
       <w:pPr>
         <w:pStyle w:val="Heading1"/>
       </w:pPr>
-      <w:bookmarkStart w:id="12" w:name="_Toc440540398"/>
+      <w:bookmarkStart w:id="14" w:name="_Toc454453585"/>
       <w:r>
         <w:t>Account Module</w:t>
       </w:r>
-      <w:bookmarkEnd w:id="12"/>
+      <w:bookmarkEnd w:id="14"/>
     </w:p>
     <w:p>
       <w:r>
@@ -7722,11 +6487,11 @@
       <w:pPr>
         <w:pStyle w:val="Heading2"/>
       </w:pPr>
-      <w:bookmarkStart w:id="13" w:name="_Toc440540399"/>
+      <w:bookmarkStart w:id="15" w:name="_Toc454453586"/>
       <w:r>
         <w:t>Searching</w:t>
       </w:r>
-      <w:bookmarkEnd w:id="13"/>
+      <w:bookmarkEnd w:id="15"/>
     </w:p>
     <w:p>
       <w:r>
@@ -7768,11 +6533,11 @@
       <w:pPr>
         <w:pStyle w:val="Heading2"/>
       </w:pPr>
-      <w:bookmarkStart w:id="14" w:name="_Toc440540400"/>
+      <w:bookmarkStart w:id="16" w:name="_Toc454453587"/>
       <w:r>
         <w:t>Account List</w:t>
       </w:r>
-      <w:bookmarkEnd w:id="14"/>
+      <w:bookmarkEnd w:id="16"/>
     </w:p>
     <w:p>
       <w:r>
@@ -7783,11 +6548,11 @@
       <w:pPr>
         <w:pStyle w:val="Heading2"/>
       </w:pPr>
-      <w:bookmarkStart w:id="15" w:name="_Toc440540401"/>
+      <w:bookmarkStart w:id="17" w:name="_Toc454453588"/>
       <w:r>
         <w:t>Account Basic Info</w:t>
       </w:r>
-      <w:bookmarkEnd w:id="15"/>
+      <w:bookmarkEnd w:id="17"/>
     </w:p>
     <w:p>
       <w:r>
@@ -7810,99 +6575,122 @@
       </w:r>
       <w:proofErr w:type="spellEnd"/>
       <w:r>
-        <w:t xml:space="preserve"> (“disabled”). The options area of this screen will allow you to reset the password, PIN, Send Email, </w:t>
+        <w:t xml:space="preserve"> (“disabled”). The options area of this screen will allow you to reset the password, PIN, Send Email, Kick Offline or delete the account. Kick Offline will search for any character on that account that is online and remove them from the server. </w:t>
+      </w:r>
+    </w:p>
+    <w:p>
+      <w:pPr>
+        <w:pStyle w:val="Heading2"/>
+      </w:pPr>
+      <w:bookmarkStart w:id="18" w:name="_Toc454453589"/>
+      <w:r>
+        <w:t>Account Blocks</w:t>
+      </w:r>
+      <w:bookmarkEnd w:id="18"/>
+    </w:p>
+    <w:p>
+      <w:r>
+        <w:t>Account Blocks is where you ban the account.</w:t>
+      </w:r>
+    </w:p>
+    <w:p>
+      <w:pPr>
+        <w:pStyle w:val="Caution"/>
+      </w:pPr>
+      <w:r>
+        <w:t xml:space="preserve">!! Note about Account </w:t>
       </w:r>
       <w:proofErr w:type="gramStart"/>
       <w:r>
-        <w:t>Kick</w:t>
+        <w:t>Blocking !!</w:t>
       </w:r>
       <w:proofErr w:type="gramEnd"/>
-      <w:r>
-        <w:t xml:space="preserve"> Offline or delete the account. Kick Offline will search for any character on that account that is online and remove them from the server. </w:t>
+    </w:p>
+    <w:p>
+      <w:pPr>
+        <w:pStyle w:val="Caution"/>
+      </w:pPr>
+      <w:r>
+        <w:t xml:space="preserve">The HAT has a very detailed ban account system which allows you to log bans, assign reasons and in future updates, will send the user an email explaining why they were banned and when the ban will expire. It also kicks the account offline should it be online when you ban. Therefore, it is highly recommended to have your GM’s use this feature of HAT </w:t>
+      </w:r>
+      <w:r>
+        <w:rPr>
+          <w:i/>
+        </w:rPr>
+        <w:t xml:space="preserve">instead of </w:t>
+      </w:r>
+      <w:r>
+        <w:t>the @ban/@unban command in game. This will allow you to log the bans so that all GM’s can see them.</w:t>
+      </w:r>
+    </w:p>
+    <w:p>
+      <w:r>
+        <w:t>Bans which are still active or have past will show in a list here, sorted by block date, newest to oldest. You may also remove a ban which has not expired by using the Unban button under “Options” if you have the permissions. Clicking the button under “Block Comment” or “Unblock Comment” will fold down a text explaining the GM’s comments as to why the ban/unban was done.</w:t>
       </w:r>
     </w:p>
     <w:p>
       <w:pPr>
         <w:pStyle w:val="Heading2"/>
       </w:pPr>
-      <w:bookmarkStart w:id="16" w:name="_Toc440540402"/>
-      <w:r>
-        <w:t>Account Blocks</w:t>
-      </w:r>
-      <w:bookmarkEnd w:id="16"/>
-    </w:p>
-    <w:p>
-      <w:r>
-        <w:t>Account Blocks is where you ban the account.</w:t>
-      </w:r>
-    </w:p>
-    <w:p>
-      <w:pPr>
-        <w:pStyle w:val="Caution"/>
-      </w:pPr>
-      <w:r>
-        <w:t xml:space="preserve">!! Note about Account </w:t>
-      </w:r>
-      <w:proofErr w:type="gramStart"/>
-      <w:r>
-        <w:t>Blocking !!</w:t>
-      </w:r>
-      <w:proofErr w:type="gramEnd"/>
-    </w:p>
-    <w:p>
-      <w:pPr>
-        <w:pStyle w:val="Caution"/>
-      </w:pPr>
-      <w:r>
-        <w:t xml:space="preserve">The HAT has a very detailed ban account system which allows you to log bans, assign reasons and in future updates, will send the user an email explaining why they were banned and when the ban will expire. It also kicks the account offline should it be online when you ban. Therefore, it is highly recommended to have your GM’s use this feature of HAT </w:t>
-      </w:r>
-      <w:r>
-        <w:rPr>
-          <w:i/>
-        </w:rPr>
-        <w:t xml:space="preserve">instead of </w:t>
-      </w:r>
-      <w:r>
-        <w:t>the @ban/@unban command in game. This will allow you to log the bans so that all GM’s can see them.</w:t>
-      </w:r>
-    </w:p>
-    <w:p>
-      <w:r>
-        <w:t>Bans which are still active or have past will show in a list here, sorted by block date, newest to oldest. You may also remove a ban which has not expired by using the Unban button under “Options” if you have the permissions. Clicking the button under “Block Comment” or “Unblock Comment” will fold down a text explaining the GM’s comments as to why the ban/unban was done.</w:t>
+      <w:bookmarkStart w:id="19" w:name="_Toc454453590"/>
+      <w:r>
+        <w:t>Notes</w:t>
+      </w:r>
+      <w:bookmarkEnd w:id="19"/>
+    </w:p>
+    <w:p>
+      <w:r>
+        <w:t>The Notes page simply allows your GM’s to keep notes about an account. This can be used to log reimbursements, ticket issues, account issues, really anything your heart desires. Notes are sorted by date, newest to oldest. Shown is the GM who left the note and a timestamp when the note was left. Notes can never be deleted.</w:t>
       </w:r>
     </w:p>
     <w:p>
       <w:pPr>
         <w:pStyle w:val="Heading2"/>
       </w:pPr>
-      <w:bookmarkStart w:id="17" w:name="_Toc440540403"/>
-      <w:r>
-        <w:t>Notes</w:t>
-      </w:r>
-      <w:bookmarkEnd w:id="17"/>
-    </w:p>
-    <w:p>
-      <w:r>
-        <w:t>The Notes page simply allows your GM’s to keep notes about an account. This can be used to log reimbursements, ticket issues, account issues, really anything your heart desires. Notes are sorted by date, newest to oldest. Shown is the GM who left the note and a timestamp when the note was left. Notes can never be deleted.</w:t>
+      <w:bookmarkStart w:id="20" w:name="_Toc454453591"/>
+      <w:r>
+        <w:t>Register DB</w:t>
+      </w:r>
+      <w:bookmarkEnd w:id="20"/>
+    </w:p>
+    <w:p>
+      <w:r>
+        <w:t xml:space="preserve">The Register DB page views the information from the </w:t>
+      </w:r>
+      <w:proofErr w:type="spellStart"/>
+      <w:r>
+        <w:t>acc_reg_num_db</w:t>
+      </w:r>
+      <w:proofErr w:type="spellEnd"/>
+      <w:r>
+        <w:t xml:space="preserve"> &amp; </w:t>
+      </w:r>
+      <w:proofErr w:type="spellStart"/>
+      <w:r>
+        <w:t>acc_reg_str_db</w:t>
+      </w:r>
+      <w:proofErr w:type="spellEnd"/>
+      <w:r>
+        <w:t xml:space="preserve"> tables. You may also add, edit or delete this information.</w:t>
       </w:r>
     </w:p>
     <w:p>
       <w:pPr>
         <w:pStyle w:val="Heading2"/>
       </w:pPr>
-      <w:bookmarkStart w:id="18" w:name="_Toc440540404"/>
-      <w:r>
-        <w:t>Register DB</w:t>
-      </w:r>
-      <w:bookmarkEnd w:id="18"/>
-    </w:p>
-    <w:p>
-      <w:r>
-        <w:t xml:space="preserve">The Register DB page views the information from the </w:t>
-      </w:r>
-      <w:proofErr w:type="spellStart"/>
-      <w:r>
-        <w:t>acc_reg_num_db</w:t>
+      <w:bookmarkStart w:id="21" w:name="_Toc454453592"/>
+      <w:r>
+        <w:t>Global Register DB</w:t>
+      </w:r>
+      <w:bookmarkEnd w:id="21"/>
+    </w:p>
+    <w:p>
+      <w:r>
+        <w:t xml:space="preserve">This is the same as above, except the </w:t>
+      </w:r>
+      <w:proofErr w:type="spellStart"/>
+      <w:r>
+        <w:t>global_acc_reg_num_db</w:t>
       </w:r>
       <w:proofErr w:type="spellEnd"/>
       <w:r>
@@ -7910,54 +6698,23 @@
       </w:r>
       <w:proofErr w:type="spellStart"/>
       <w:r>
-        <w:t>acc_reg_str_db</w:t>
-      </w:r>
-      <w:proofErr w:type="spellEnd"/>
-      <w:r>
-        <w:t xml:space="preserve"> tables. You may also add, edit or delete this information.</w:t>
+        <w:t>global_acc_reg_str_db</w:t>
+      </w:r>
+      <w:proofErr w:type="spellEnd"/>
+      <w:r>
+        <w:t xml:space="preserve"> tables.</w:t>
       </w:r>
     </w:p>
     <w:p>
       <w:pPr>
         <w:pStyle w:val="Heading2"/>
       </w:pPr>
-      <w:bookmarkStart w:id="19" w:name="_Toc440540405"/>
-      <w:r>
-        <w:t>Global Register DB</w:t>
-      </w:r>
-      <w:bookmarkEnd w:id="19"/>
-    </w:p>
-    <w:p>
-      <w:r>
-        <w:t xml:space="preserve">This is the same as above, except the </w:t>
-      </w:r>
-      <w:proofErr w:type="spellStart"/>
-      <w:r>
-        <w:t>global_acc_reg_num_db</w:t>
-      </w:r>
-      <w:proofErr w:type="spellEnd"/>
-      <w:r>
-        <w:t xml:space="preserve"> &amp; </w:t>
-      </w:r>
-      <w:proofErr w:type="spellStart"/>
-      <w:r>
-        <w:t>global_acc_reg_str_db</w:t>
-      </w:r>
-      <w:proofErr w:type="spellEnd"/>
-      <w:r>
-        <w:t xml:space="preserve"> tables.</w:t>
-      </w:r>
-    </w:p>
-    <w:p>
-      <w:pPr>
-        <w:pStyle w:val="Heading2"/>
-      </w:pPr>
-      <w:bookmarkStart w:id="20" w:name="_Toc440540406"/>
+      <w:bookmarkStart w:id="22" w:name="_Toc454453593"/>
       <w:r>
         <w:lastRenderedPageBreak/>
         <w:t>Storage</w:t>
       </w:r>
-      <w:bookmarkEnd w:id="20"/>
+      <w:bookmarkEnd w:id="22"/>
     </w:p>
     <w:p>
       <w:r>
@@ -7977,11 +6734,11 @@
       <w:pPr>
         <w:pStyle w:val="Heading2"/>
       </w:pPr>
-      <w:bookmarkStart w:id="21" w:name="_Toc440540407"/>
+      <w:bookmarkStart w:id="23" w:name="_Toc454453594"/>
       <w:r>
         <w:t>History</w:t>
       </w:r>
-      <w:bookmarkEnd w:id="21"/>
+      <w:bookmarkEnd w:id="23"/>
     </w:p>
     <w:p>
       <w:r>
@@ -7992,7 +6749,7 @@
       <w:pPr>
         <w:pStyle w:val="Heading2"/>
       </w:pPr>
-      <w:bookmarkStart w:id="22" w:name="_Toc440540408"/>
+      <w:bookmarkStart w:id="24" w:name="_Toc454453595"/>
       <w:r>
         <w:t>@</w:t>
       </w:r>
@@ -8004,7 +6761,7 @@
       <w:r>
         <w:t xml:space="preserve"> Log</w:t>
       </w:r>
-      <w:bookmarkEnd w:id="22"/>
+      <w:bookmarkEnd w:id="24"/>
     </w:p>
     <w:p>
       <w:r>
@@ -8015,92 +6772,76 @@
       <w:pPr>
         <w:pStyle w:val="Heading2"/>
       </w:pPr>
-      <w:bookmarkStart w:id="23" w:name="_Toc440540409"/>
+      <w:bookmarkStart w:id="25" w:name="_Toc454453596"/>
       <w:r>
         <w:t>Characters</w:t>
       </w:r>
-      <w:bookmarkEnd w:id="23"/>
-    </w:p>
-    <w:p>
-      <w:r>
-        <w:t xml:space="preserve">This tab shows the characters on the account. You may click right from this page under “Options” to </w:t>
+      <w:bookmarkEnd w:id="25"/>
+    </w:p>
+    <w:p>
+      <w:r>
+        <w:t>This tab shows the characters on the account. You may click right from this page under “Options” to Reset the position of the character if you have permission. Clicking the Character ID will take you to the character details page for that character.</w:t>
+      </w:r>
+    </w:p>
+    <w:p>
+      <w:pPr>
+        <w:pStyle w:val="Heading1"/>
+      </w:pPr>
+      <w:bookmarkStart w:id="26" w:name="_Toc454453597"/>
+      <w:r>
+        <w:t>Admin module</w:t>
+      </w:r>
+      <w:bookmarkEnd w:id="26"/>
+    </w:p>
+    <w:p>
+      <w:r>
+        <w:t>The admin module is the backend module for the administration of the HAT. You will only want to give your Admins access to much of this area due to the problems they can create by moving GM’s around, switching groups and giving GM’s more permissions on the panel than what they may have in game.</w:t>
+      </w:r>
+    </w:p>
+    <w:p/>
+    <w:p>
+      <w:pPr>
+        <w:pStyle w:val="Heading2"/>
+      </w:pPr>
+      <w:bookmarkStart w:id="27" w:name="_Toc454453598"/>
+      <w:r>
+        <w:t>User Management</w:t>
+      </w:r>
+      <w:bookmarkEnd w:id="27"/>
+    </w:p>
+    <w:p>
+      <w:r>
+        <w:t xml:space="preserve">User Management allows you to add/delete/edit/disable admins on the panel. For the scope of this guide, all people who have access to the panel are considered “admins”. Each admin on the panel is assigned a unique ID, starting at 2000. This ID may not be changed. </w:t>
+      </w:r>
+    </w:p>
+    <w:p>
+      <w:r>
+        <w:t>Each admin must have a private email listed in the panel. This is where they will receive notifications about</w:t>
+      </w:r>
+      <w:r>
+        <w:t xml:space="preserve"> activity levels and if their group allows, notifications about activity on the panel every day. </w:t>
+      </w:r>
+    </w:p>
+    <w:p/>
+    <w:p>
+      <w:pPr>
+        <w:pStyle w:val="Caution"/>
+      </w:pPr>
+      <w:r>
+        <w:t xml:space="preserve">!! Note about deleting panel </w:t>
       </w:r>
       <w:proofErr w:type="gramStart"/>
       <w:r>
-        <w:t>Reset</w:t>
+        <w:t>users !!</w:t>
       </w:r>
       <w:proofErr w:type="gramEnd"/>
-      <w:r>
-        <w:t xml:space="preserve"> the position of the character if you have permission. Clicking the Character ID will take you to the character details page for that character.</w:t>
-      </w:r>
-    </w:p>
-    <w:p>
-      <w:pPr>
-        <w:pStyle w:val="Heading1"/>
-      </w:pPr>
-      <w:bookmarkStart w:id="24" w:name="_Toc440540410"/>
-      <w:r>
-        <w:t>Admin module</w:t>
-      </w:r>
-      <w:bookmarkEnd w:id="24"/>
-    </w:p>
-    <w:p>
-      <w:r>
-        <w:t>The admin module is the backend module for the administration of the HAT. You will only want to give your Admins access to much of this area due to the problems they can create by moving GM’s around, switching groups and giving GM’s more permissions on the panel than what they may have in game.</w:t>
-      </w:r>
-    </w:p>
-    <w:p/>
-    <w:p>
-      <w:pPr>
-        <w:pStyle w:val="Heading2"/>
-      </w:pPr>
-      <w:bookmarkStart w:id="25" w:name="_Toc440540411"/>
-      <w:r>
-        <w:t>User Management</w:t>
-      </w:r>
-      <w:bookmarkEnd w:id="25"/>
-    </w:p>
-    <w:p>
-      <w:r>
-        <w:t xml:space="preserve">User Management allows you to add/delete/edit/disable admins on the panel. For the scope of this guide, all people who have access to the panel are considered “admins”. Each admin on the panel is assigned a unique ID, starting at 2000. This ID may not be changed. </w:t>
-      </w:r>
-    </w:p>
-    <w:p>
-      <w:r>
-        <w:t>Each admin must have a private email listed in the panel. This is where they will receive notifications about</w:t>
-      </w:r>
-      <w:r>
-        <w:t xml:space="preserve"> activity levels and if their group allows, notifications about activity on the panel every day. </w:t>
-      </w:r>
-    </w:p>
-    <w:p/>
+    </w:p>
     <w:p>
       <w:pPr>
         <w:pStyle w:val="Caution"/>
       </w:pPr>
       <w:r>
-        <w:t xml:space="preserve">!! Note about deleting panel </w:t>
-      </w:r>
-      <w:proofErr w:type="gramStart"/>
-      <w:r>
-        <w:t>users !!</w:t>
-      </w:r>
-      <w:proofErr w:type="gramEnd"/>
-    </w:p>
-    <w:p>
-      <w:pPr>
-        <w:pStyle w:val="Caution"/>
-      </w:pPr>
-      <w:r>
-        <w:t xml:space="preserve">It is not recommended to delete panel admins which have had activity under their logins. Doing this will remove the reference to their name and instead show an ID where they had committed an action. For example, if Sally edited an email of a user long ago and her panel admin account was deleted, instead of showing the user “Sally” changed the email, </w:t>
-      </w:r>
-      <w:proofErr w:type="gramStart"/>
-      <w:r>
-        <w:t>it</w:t>
-      </w:r>
-      <w:proofErr w:type="gramEnd"/>
-      <w:r>
-        <w:t xml:space="preserve"> would show user “2008” changed the email. Instead it is recommended to DISABLE users rather than deleting.</w:t>
+        <w:t>It is not recommended to delete panel admins which have had activity under their logins. Doing this will remove the reference to their name and instead show an ID where they had committed an action. For example, if Sally edited an email of a user long ago and her panel admin account was deleted, instead of showing the user “Sally” changed the email, it would show user “2008” changed the email. Instead it is recommended to DISABLE users rather than deleting.</w:t>
       </w:r>
     </w:p>
     <w:p>
@@ -8116,128 +6857,120 @@
     </w:p>
     <w:p>
       <w:r>
-        <w:t xml:space="preserve">“Generate New Password?” checkbox, when checked, will generate a new 15 character random password and immediately email it to the admin’s private email after clicking the “Process &amp; Save Changes” button. You can also do such to all admins by clicking the “Reset All Passwords” button on the User Management list. You may also </w:t>
+        <w:t>“Generate New Password?” checkbox, when checked, will generate a new 15 character random password and immediately email it to the admin’s private email after clicking the “Process &amp; Save Changes” button. You can also do such to all admins by clicking the “Reset All Passwords” button on the User Management list. You may also Disable/Enable All Users except your own (if you have the permissions) by clicking the appropriate button.</w:t>
+      </w:r>
+    </w:p>
+    <w:p>
+      <w:pPr>
+        <w:pStyle w:val="Heading2"/>
+      </w:pPr>
+    </w:p>
+    <w:p>
+      <w:pPr>
+        <w:pStyle w:val="Heading2"/>
+      </w:pPr>
+      <w:bookmarkStart w:id="28" w:name="_Toc454453599"/>
+      <w:r>
+        <w:t>Group Management</w:t>
+      </w:r>
+      <w:bookmarkEnd w:id="28"/>
+    </w:p>
+    <w:p>
+      <w:pPr>
+        <w:pStyle w:val="TechComment"/>
+      </w:pPr>
+      <w:r>
+        <w:t xml:space="preserve">??? Note about </w:t>
       </w:r>
       <w:proofErr w:type="gramStart"/>
       <w:r>
-        <w:t>Disable/</w:t>
+        <w:t>groups ???</w:t>
       </w:r>
       <w:proofErr w:type="gramEnd"/>
-      <w:r>
-        <w:t>Enable All Users except your own (if you have the permissions) by clicking the appropriate button.</w:t>
+    </w:p>
+    <w:p>
+      <w:pPr>
+        <w:pStyle w:val="TechComment"/>
+      </w:pPr>
+      <w:r>
+        <w:t xml:space="preserve">Please remember that Panel group edits </w:t>
+      </w:r>
+      <w:r>
+        <w:rPr>
+          <w:b/>
+          <w:u w:val="single"/>
+        </w:rPr>
+        <w:t>do not</w:t>
+      </w:r>
+      <w:r>
+        <w:t xml:space="preserve"> affect in game groups. These are two separate things.</w:t>
+      </w:r>
+    </w:p>
+    <w:p>
+      <w:r>
+        <w:t>The Group Management interface allows you to group your admins so that similar level admins have the same permissions without needing to change permissions for multiple users. 99 group levels can be set, with 99 being reserved and not-editable you may setup 98 custom levels for your use. Each group can be setup with multiple permission settings affecting all aspects of HAT. See “Appendix A” for the full list.</w:t>
+      </w:r>
+    </w:p>
+    <w:p>
+      <w:r>
+        <w:t>A checkbox gives that group permissions to do that action, no checkbox means they cannot make that action.</w:t>
+      </w:r>
+    </w:p>
+    <w:p/>
+    <w:p>
+      <w:pPr>
+        <w:pStyle w:val="Heading1"/>
+      </w:pPr>
+      <w:bookmarkStart w:id="29" w:name="_Toc454453600"/>
+      <w:r>
+        <w:t>Character Module</w:t>
+      </w:r>
+      <w:bookmarkEnd w:id="29"/>
+    </w:p>
+    <w:p>
+      <w:r>
+        <w:t xml:space="preserve">The character module shows information and allows edits on any aspect of a character. </w:t>
       </w:r>
     </w:p>
     <w:p>
       <w:pPr>
         <w:pStyle w:val="Heading2"/>
       </w:pPr>
+      <w:bookmarkStart w:id="30" w:name="_Toc454453601"/>
+      <w:r>
+        <w:t>Searching</w:t>
+      </w:r>
+      <w:bookmarkEnd w:id="30"/>
+    </w:p>
+    <w:p>
+      <w:r>
+        <w:t xml:space="preserve">Similar to the account module, you may search characters on the server by many different fields. Searching by Character name or character ID is </w:t>
+      </w:r>
+      <w:proofErr w:type="spellStart"/>
+      <w:r>
+        <w:t>wildcarded</w:t>
+      </w:r>
+      <w:proofErr w:type="spellEnd"/>
+      <w:r>
+        <w:t xml:space="preserve">. Meaning that searching for a Character Name of “t” will find any character with the letter “t” anywhere in the name. You may do an exact search by using the equals sign (=) before the query. So, searching for “=this” will look specifically for a character with the name “this”. Base Level and Job level searches are basically Less than or equal to X and/or greater than or equal to Y. To search for characters between two levels, you would put the HIGHER number </w:t>
+      </w:r>
+      <w:r>
+        <w:t>in the less than or equal to box and the LOWER number in the greater than or equal to box. Like the account search, leaving all fields blank will produce a list of all characters on the server</w:t>
+      </w:r>
+      <w:r>
+        <w:t>.</w:t>
+      </w:r>
     </w:p>
     <w:p>
       <w:pPr>
         <w:pStyle w:val="Heading2"/>
       </w:pPr>
-      <w:bookmarkStart w:id="26" w:name="_Toc440540412"/>
-      <w:r>
-        <w:t>Group Management</w:t>
-      </w:r>
-      <w:bookmarkEnd w:id="26"/>
-    </w:p>
-    <w:p>
-      <w:pPr>
-        <w:pStyle w:val="TechComment"/>
-      </w:pPr>
-      <w:r>
-        <w:t xml:space="preserve">??? Note about </w:t>
-      </w:r>
-      <w:proofErr w:type="gramStart"/>
-      <w:r>
-        <w:t>groups ???</w:t>
-      </w:r>
-      <w:proofErr w:type="gramEnd"/>
-    </w:p>
-    <w:p>
-      <w:pPr>
-        <w:pStyle w:val="TechComment"/>
-      </w:pPr>
-      <w:r>
-        <w:t xml:space="preserve">Please remember that Panel group edits </w:t>
-      </w:r>
-      <w:r>
-        <w:rPr>
-          <w:b/>
-          <w:u w:val="single"/>
-        </w:rPr>
-        <w:t>do not</w:t>
-      </w:r>
-      <w:r>
-        <w:t xml:space="preserve"> affect in game groups. These are two separate things.</w:t>
-      </w:r>
-    </w:p>
-    <w:p>
-      <w:r>
-        <w:t>The Group Management interface allows you to group your admins so that similar level admins have the same permissions without needing to change permissions for multiple users. 99 group levels can be set, with 99 being reserved and not-editable you may setup 98 custom levels for your use. Each group can be setup with multiple permission settings affecting all aspects of HAT. See “Appendix A” for the full list.</w:t>
-      </w:r>
-    </w:p>
-    <w:p>
-      <w:r>
-        <w:t>A checkbox gives that group permissions to do that action, no checkbox means they cannot make that action.</w:t>
-      </w:r>
-    </w:p>
-    <w:p/>
-    <w:p>
-      <w:pPr>
-        <w:pStyle w:val="Heading1"/>
-      </w:pPr>
-      <w:bookmarkStart w:id="27" w:name="_Toc440540413"/>
-      <w:r>
-        <w:t>Character Module</w:t>
-      </w:r>
-      <w:bookmarkEnd w:id="27"/>
-    </w:p>
-    <w:p>
-      <w:r>
-        <w:t xml:space="preserve">The character module shows information and allows edits on any aspect of a character. </w:t>
-      </w:r>
-    </w:p>
-    <w:p>
-      <w:pPr>
-        <w:pStyle w:val="Heading2"/>
-      </w:pPr>
-      <w:bookmarkStart w:id="28" w:name="_Toc440540414"/>
-      <w:r>
-        <w:t>Searching</w:t>
-      </w:r>
-      <w:bookmarkEnd w:id="28"/>
-    </w:p>
-    <w:p>
-      <w:r>
-        <w:t xml:space="preserve">Similar to the account module, you may search characters on the server by many different fields. Searching by Character name or character ID is </w:t>
-      </w:r>
-      <w:proofErr w:type="spellStart"/>
-      <w:r>
-        <w:t>wildcarded</w:t>
-      </w:r>
-      <w:proofErr w:type="spellEnd"/>
-      <w:r>
-        <w:t xml:space="preserve">. Meaning that searching for a Character Name of “t” will find any character with the letter “t” anywhere in the name. You may do an exact search by using the equals sign (=) before the query. So, searching for “=this” will look specifically for a character with the name “this”. Base Level and Job level searches are basically Less than or equal to X and/or greater than or equal to Y. To search for characters between two levels, you would put the HIGHER number </w:t>
-      </w:r>
-      <w:r>
-        <w:t>in the less than or equal to box and the LOWER number in the greater than or equal to box. Like the account search, leaving all fields blank will produce a list of all characters on the server</w:t>
-      </w:r>
-      <w:r>
-        <w:t>.</w:t>
-      </w:r>
-    </w:p>
-    <w:p>
-      <w:pPr>
-        <w:pStyle w:val="Heading2"/>
-      </w:pPr>
-      <w:bookmarkStart w:id="29" w:name="_Toc440540415"/>
+      <w:bookmarkStart w:id="31" w:name="_Toc454453602"/>
       <w:r>
         <w:lastRenderedPageBreak/>
         <w:t>Character List</w:t>
       </w:r>
-      <w:bookmarkEnd w:id="29"/>
+      <w:bookmarkEnd w:id="31"/>
     </w:p>
     <w:p>
       <w:r>
@@ -8254,11 +6987,11 @@
       <w:pPr>
         <w:pStyle w:val="Heading2"/>
       </w:pPr>
-      <w:bookmarkStart w:id="30" w:name="_Toc440540416"/>
+      <w:bookmarkStart w:id="32" w:name="_Toc454453603"/>
       <w:r>
         <w:t>Character Details</w:t>
       </w:r>
-      <w:bookmarkEnd w:id="30"/>
+      <w:bookmarkEnd w:id="32"/>
     </w:p>
     <w:p>
       <w:r>
@@ -8277,11 +7010,11 @@
       <w:pPr>
         <w:pStyle w:val="Heading2"/>
       </w:pPr>
-      <w:bookmarkStart w:id="31" w:name="_Toc440540417"/>
+      <w:bookmarkStart w:id="33" w:name="_Toc454453604"/>
       <w:r>
         <w:t>Items</w:t>
       </w:r>
-      <w:bookmarkEnd w:id="31"/>
+      <w:bookmarkEnd w:id="33"/>
     </w:p>
     <w:p>
       <w:r>
@@ -8300,11 +7033,11 @@
       <w:pPr>
         <w:pStyle w:val="Heading2"/>
       </w:pPr>
-      <w:bookmarkStart w:id="32" w:name="_Toc440540418"/>
+      <w:bookmarkStart w:id="34" w:name="_Toc454453605"/>
       <w:r>
         <w:t>History</w:t>
       </w:r>
-      <w:bookmarkEnd w:id="32"/>
+      <w:bookmarkEnd w:id="34"/>
     </w:p>
     <w:p>
       <w:r>
@@ -8326,11 +7059,11 @@
       <w:pPr>
         <w:pStyle w:val="Heading2"/>
       </w:pPr>
-      <w:bookmarkStart w:id="33" w:name="_Toc440540419"/>
+      <w:bookmarkStart w:id="35" w:name="_Toc454453606"/>
       <w:r>
         <w:t>Friends</w:t>
       </w:r>
-      <w:bookmarkEnd w:id="33"/>
+      <w:bookmarkEnd w:id="35"/>
     </w:p>
     <w:p>
       <w:r>
@@ -8341,7 +7074,7 @@
       <w:pPr>
         <w:pStyle w:val="Heading2"/>
       </w:pPr>
-      <w:bookmarkStart w:id="34" w:name="_Toc440540420"/>
+      <w:bookmarkStart w:id="36" w:name="_Toc454453607"/>
       <w:r>
         <w:t>Pet/</w:t>
       </w:r>
@@ -8353,7 +7086,7 @@
       <w:r>
         <w:t xml:space="preserve"> Info</w:t>
       </w:r>
-      <w:bookmarkEnd w:id="34"/>
+      <w:bookmarkEnd w:id="36"/>
     </w:p>
     <w:p>
       <w:r>
@@ -8364,11 +7097,11 @@
       <w:pPr>
         <w:pStyle w:val="Heading2"/>
       </w:pPr>
-      <w:bookmarkStart w:id="35" w:name="_Toc440540421"/>
+      <w:bookmarkStart w:id="37" w:name="_Toc454453608"/>
       <w:r>
         <w:t>Skills</w:t>
       </w:r>
-      <w:bookmarkEnd w:id="35"/>
+      <w:bookmarkEnd w:id="37"/>
     </w:p>
     <w:p>
       <w:r>
@@ -8393,12 +7126,12 @@
       <w:pPr>
         <w:pStyle w:val="Heading1"/>
       </w:pPr>
-      <w:bookmarkStart w:id="36" w:name="_Toc440540422"/>
+      <w:bookmarkStart w:id="38" w:name="_Toc454453609"/>
       <w:r>
         <w:lastRenderedPageBreak/>
         <w:t>Database Module</w:t>
       </w:r>
-      <w:bookmarkEnd w:id="36"/>
+      <w:bookmarkEnd w:id="38"/>
     </w:p>
     <w:p>
       <w:r>
@@ -8444,11 +7177,11 @@
       <w:pPr>
         <w:pStyle w:val="Heading2"/>
       </w:pPr>
-      <w:bookmarkStart w:id="37" w:name="_Toc440540423"/>
+      <w:bookmarkStart w:id="39" w:name="_Toc454453610"/>
       <w:r>
         <w:t>Setup</w:t>
       </w:r>
-      <w:bookmarkEnd w:id="37"/>
+      <w:bookmarkEnd w:id="39"/>
     </w:p>
     <w:p>
       <w:r>
@@ -8523,23 +7256,20 @@
         <w:t>unless</w:t>
       </w:r>
       <w:r>
-        <w:t xml:space="preserve"> you run the db2sql script separately. If you edit the .</w:t>
+        <w:t xml:space="preserve"> you run the db2sql script separately. If you edit </w:t>
+      </w:r>
+      <w:proofErr w:type="gramStart"/>
+      <w:r>
+        <w:t>the .</w:t>
       </w:r>
       <w:proofErr w:type="spellStart"/>
       <w:r>
         <w:t>conf</w:t>
       </w:r>
       <w:proofErr w:type="spellEnd"/>
-      <w:r>
-        <w:t xml:space="preserve"> file manually </w:t>
-      </w:r>
-      <w:proofErr w:type="gramStart"/>
-      <w:r>
-        <w:t>your</w:t>
-      </w:r>
       <w:proofErr w:type="gramEnd"/>
       <w:r>
-        <w:t xml:space="preserve"> SQL and actual in-game .</w:t>
+        <w:t xml:space="preserve"> file manually your SQL and actual in-game .</w:t>
       </w:r>
       <w:proofErr w:type="spellStart"/>
       <w:r>
@@ -8555,11 +7285,11 @@
       <w:pPr>
         <w:pStyle w:val="Heading1"/>
       </w:pPr>
-      <w:bookmarkStart w:id="38" w:name="_Toc440540424"/>
+      <w:bookmarkStart w:id="40" w:name="_Toc454453611"/>
       <w:r>
         <w:t>Server Setup</w:t>
       </w:r>
-      <w:bookmarkEnd w:id="38"/>
+      <w:bookmarkEnd w:id="40"/>
     </w:p>
     <w:p>
       <w:r>
@@ -8570,11 +7300,11 @@
       <w:pPr>
         <w:pStyle w:val="Heading2"/>
       </w:pPr>
-      <w:bookmarkStart w:id="39" w:name="_Toc440540425"/>
+      <w:bookmarkStart w:id="41" w:name="_Toc454453612"/>
       <w:r>
         <w:t>Hercules Info/Maintenance</w:t>
       </w:r>
-      <w:bookmarkEnd w:id="39"/>
+      <w:bookmarkEnd w:id="41"/>
     </w:p>
     <w:p>
       <w:r>
@@ -8591,15 +7321,7 @@
     </w:p>
     <w:p>
       <w:r>
-        <w:t xml:space="preserve">You can also use the buttons below these to </w:t>
-      </w:r>
-      <w:proofErr w:type="gramStart"/>
-      <w:r>
-        <w:t>Reload</w:t>
-      </w:r>
-      <w:proofErr w:type="gramEnd"/>
-      <w:r>
-        <w:t xml:space="preserve"> the Scripts, </w:t>
+        <w:t xml:space="preserve">You can also use the buttons below these to Reload the Scripts, </w:t>
       </w:r>
       <w:proofErr w:type="spellStart"/>
       <w:r>
@@ -8624,12 +7346,12 @@
       <w:pPr>
         <w:pStyle w:val="Heading1"/>
       </w:pPr>
-      <w:bookmarkStart w:id="40" w:name="_Toc440540426"/>
+      <w:bookmarkStart w:id="42" w:name="_Toc454453613"/>
       <w:r>
         <w:lastRenderedPageBreak/>
         <w:t>Appendix A – Group Permissions</w:t>
       </w:r>
-      <w:bookmarkEnd w:id="40"/>
+      <w:bookmarkEnd w:id="42"/>
     </w:p>
     <w:p>
       <w:r>
@@ -8640,11 +7362,11 @@
       <w:pPr>
         <w:pStyle w:val="Heading2"/>
       </w:pPr>
-      <w:bookmarkStart w:id="41" w:name="_Toc440540427"/>
+      <w:bookmarkStart w:id="43" w:name="_Toc454453614"/>
       <w:r>
         <w:t>Account Module Permissions</w:t>
       </w:r>
-      <w:bookmarkEnd w:id="41"/>
+      <w:bookmarkEnd w:id="43"/>
     </w:p>
     <w:p>
       <w:pPr>
@@ -9290,11 +8012,11 @@
       <w:pPr>
         <w:pStyle w:val="Heading2"/>
       </w:pPr>
-      <w:bookmarkStart w:id="42" w:name="_Toc440540428"/>
+      <w:bookmarkStart w:id="44" w:name="_Toc454453615"/>
       <w:r>
         <w:t>Character Module Permissions</w:t>
       </w:r>
-      <w:bookmarkEnd w:id="42"/>
+      <w:bookmarkEnd w:id="44"/>
     </w:p>
     <w:p>
       <w:pPr>
@@ -9316,13 +8038,8 @@
           <w:numId w:val="2"/>
         </w:numPr>
       </w:pPr>
-      <w:proofErr w:type="gramStart"/>
-      <w:r>
-        <w:t>Who’s</w:t>
-      </w:r>
-      <w:proofErr w:type="gramEnd"/>
-      <w:r>
-        <w:t xml:space="preserve"> Online is available to the admin. This is active whether or not </w:t>
+      <w:r>
+        <w:t xml:space="preserve">Who’s Online is available to the admin. This is active whether or not </w:t>
       </w:r>
       <w:proofErr w:type="spellStart"/>
       <w:r>
@@ -9698,11 +8415,11 @@
       <w:pPr>
         <w:pStyle w:val="Heading2"/>
       </w:pPr>
-      <w:bookmarkStart w:id="43" w:name="_Toc440540429"/>
+      <w:bookmarkStart w:id="45" w:name="_Toc454453616"/>
       <w:r>
         <w:t>Admin Panel Module Permissions</w:t>
       </w:r>
-      <w:bookmarkEnd w:id="43"/>
+      <w:bookmarkEnd w:id="45"/>
     </w:p>
     <w:p/>
     <w:p/>
@@ -9724,7 +8441,7 @@
 </file>
 
 <file path=word/endnotes.xml><?xml version="1.0" encoding="utf-8"?>
-<w:endnotes xmlns:wpc="http://schemas.microsoft.com/office/word/2010/wordprocessingCanvas" xmlns:mc="http://schemas.openxmlformats.org/markup-compatibility/2006" xmlns:o="urn:schemas-microsoft-com:office:office" xmlns:r="http://schemas.openxmlformats.org/officeDocument/2006/relationships" xmlns:m="http://schemas.openxmlformats.org/officeDocument/2006/math" xmlns:v="urn:schemas-microsoft-com:vml" xmlns:wp14="http://schemas.microsoft.com/office/word/2010/wordprocessingDrawing" xmlns:wp="http://schemas.openxmlformats.org/drawingml/2006/wordprocessingDrawing" xmlns:w10="urn:schemas-microsoft-com:office:word" xmlns:w="http://schemas.openxmlformats.org/wordprocessingml/2006/main" xmlns:w14="http://schemas.microsoft.com/office/word/2010/wordml" xmlns:w15="http://schemas.microsoft.com/office/word/2012/wordml" xmlns:wpg="http://schemas.microsoft.com/office/word/2010/wordprocessingGroup" xmlns:wpi="http://schemas.microsoft.com/office/word/2010/wordprocessingInk" xmlns:wne="http://schemas.microsoft.com/office/word/2006/wordml" xmlns:wps="http://schemas.microsoft.com/office/word/2010/wordprocessingShape" mc:Ignorable="w14 w15 wp14">
+<w:endnotes xmlns:wpc="http://schemas.microsoft.com/office/word/2010/wordprocessingCanvas" xmlns:cx="http://schemas.microsoft.com/office/drawing/2014/chartex" xmlns:cx1="http://schemas.microsoft.com/office/drawing/2015/9/8/chartex" xmlns:cx2="http://schemas.microsoft.com/office/drawing/2015/10/21/chartex" xmlns:mc="http://schemas.openxmlformats.org/markup-compatibility/2006" xmlns:o="urn:schemas-microsoft-com:office:office" xmlns:r="http://schemas.openxmlformats.org/officeDocument/2006/relationships" xmlns:m="http://schemas.openxmlformats.org/officeDocument/2006/math" xmlns:v="urn:schemas-microsoft-com:vml" xmlns:wp14="http://schemas.microsoft.com/office/word/2010/wordprocessingDrawing" xmlns:wp="http://schemas.openxmlformats.org/drawingml/2006/wordprocessingDrawing" xmlns:w10="urn:schemas-microsoft-com:office:word" xmlns:w="http://schemas.openxmlformats.org/wordprocessingml/2006/main" xmlns:w14="http://schemas.microsoft.com/office/word/2010/wordml" xmlns:w15="http://schemas.microsoft.com/office/word/2012/wordml" xmlns:w16se="http://schemas.microsoft.com/office/word/2015/wordml/symex" xmlns:wpg="http://schemas.microsoft.com/office/word/2010/wordprocessingGroup" xmlns:wpi="http://schemas.microsoft.com/office/word/2010/wordprocessingInk" xmlns:wne="http://schemas.microsoft.com/office/word/2006/wordml" xmlns:wps="http://schemas.microsoft.com/office/word/2010/wordprocessingShape" mc:Ignorable="w14 w15 w16se wp14">
   <w:endnote w:type="separator" w:id="-1">
     <w:p>
       <w:pPr>
@@ -9749,7 +8466,7 @@
 </file>
 
 <file path=word/footer1.xml><?xml version="1.0" encoding="utf-8"?>
-<w:ftr xmlns:wpc="http://schemas.microsoft.com/office/word/2010/wordprocessingCanvas" xmlns:mc="http://schemas.openxmlformats.org/markup-compatibility/2006" xmlns:o="urn:schemas-microsoft-com:office:office" xmlns:r="http://schemas.openxmlformats.org/officeDocument/2006/relationships" xmlns:m="http://schemas.openxmlformats.org/officeDocument/2006/math" xmlns:v="urn:schemas-microsoft-com:vml" xmlns:wp14="http://schemas.microsoft.com/office/word/2010/wordprocessingDrawing" xmlns:wp="http://schemas.openxmlformats.org/drawingml/2006/wordprocessingDrawing" xmlns:w10="urn:schemas-microsoft-com:office:word" xmlns:w="http://schemas.openxmlformats.org/wordprocessingml/2006/main" xmlns:w14="http://schemas.microsoft.com/office/word/2010/wordml" xmlns:w15="http://schemas.microsoft.com/office/word/2012/wordml" xmlns:wpg="http://schemas.microsoft.com/office/word/2010/wordprocessingGroup" xmlns:wpi="http://schemas.microsoft.com/office/word/2010/wordprocessingInk" xmlns:wne="http://schemas.microsoft.com/office/word/2006/wordml" xmlns:wps="http://schemas.microsoft.com/office/word/2010/wordprocessingShape" mc:Ignorable="w14 w15 wp14">
+<w:ftr xmlns:wpc="http://schemas.microsoft.com/office/word/2010/wordprocessingCanvas" xmlns:cx="http://schemas.microsoft.com/office/drawing/2014/chartex" xmlns:cx1="http://schemas.microsoft.com/office/drawing/2015/9/8/chartex" xmlns:cx2="http://schemas.microsoft.com/office/drawing/2015/10/21/chartex" xmlns:mc="http://schemas.openxmlformats.org/markup-compatibility/2006" xmlns:o="urn:schemas-microsoft-com:office:office" xmlns:r="http://schemas.openxmlformats.org/officeDocument/2006/relationships" xmlns:m="http://schemas.openxmlformats.org/officeDocument/2006/math" xmlns:v="urn:schemas-microsoft-com:vml" xmlns:wp14="http://schemas.microsoft.com/office/word/2010/wordprocessingDrawing" xmlns:wp="http://schemas.openxmlformats.org/drawingml/2006/wordprocessingDrawing" xmlns:w10="urn:schemas-microsoft-com:office:word" xmlns:w="http://schemas.openxmlformats.org/wordprocessingml/2006/main" xmlns:w14="http://schemas.microsoft.com/office/word/2010/wordml" xmlns:w15="http://schemas.microsoft.com/office/word/2012/wordml" xmlns:w16se="http://schemas.microsoft.com/office/word/2015/wordml/symex" xmlns:wpg="http://schemas.microsoft.com/office/word/2010/wordprocessingGroup" xmlns:wpi="http://schemas.microsoft.com/office/word/2010/wordprocessingInk" xmlns:wne="http://schemas.microsoft.com/office/word/2006/wordml" xmlns:wps="http://schemas.microsoft.com/office/word/2010/wordprocessingShape" mc:Ignorable="w14 w15 w16se wp14">
   <w:p>
     <w:pPr>
       <w:pStyle w:val="Footer"/>
@@ -9768,7 +8485,7 @@
       <w:rPr>
         <w:noProof/>
       </w:rPr>
-      <w:t>22</w:t>
+      <w:t>10</w:t>
     </w:r>
     <w:r>
       <w:fldChar w:fldCharType="end"/>
@@ -9778,7 +8495,7 @@
 </file>
 
 <file path=word/footnotes.xml><?xml version="1.0" encoding="utf-8"?>
-<w:footnotes xmlns:wpc="http://schemas.microsoft.com/office/word/2010/wordprocessingCanvas" xmlns:mc="http://schemas.openxmlformats.org/markup-compatibility/2006" xmlns:o="urn:schemas-microsoft-com:office:office" xmlns:r="http://schemas.openxmlformats.org/officeDocument/2006/relationships" xmlns:m="http://schemas.openxmlformats.org/officeDocument/2006/math" xmlns:v="urn:schemas-microsoft-com:vml" xmlns:wp14="http://schemas.microsoft.com/office/word/2010/wordprocessingDrawing" xmlns:wp="http://schemas.openxmlformats.org/drawingml/2006/wordprocessingDrawing" xmlns:w10="urn:schemas-microsoft-com:office:word" xmlns:w="http://schemas.openxmlformats.org/wordprocessingml/2006/main" xmlns:w14="http://schemas.microsoft.com/office/word/2010/wordml" xmlns:w15="http://schemas.microsoft.com/office/word/2012/wordml" xmlns:wpg="http://schemas.microsoft.com/office/word/2010/wordprocessingGroup" xmlns:wpi="http://schemas.microsoft.com/office/word/2010/wordprocessingInk" xmlns:wne="http://schemas.microsoft.com/office/word/2006/wordml" xmlns:wps="http://schemas.microsoft.com/office/word/2010/wordprocessingShape" mc:Ignorable="w14 w15 wp14">
+<w:footnotes xmlns:wpc="http://schemas.microsoft.com/office/word/2010/wordprocessingCanvas" xmlns:cx="http://schemas.microsoft.com/office/drawing/2014/chartex" xmlns:cx1="http://schemas.microsoft.com/office/drawing/2015/9/8/chartex" xmlns:cx2="http://schemas.microsoft.com/office/drawing/2015/10/21/chartex" xmlns:mc="http://schemas.openxmlformats.org/markup-compatibility/2006" xmlns:o="urn:schemas-microsoft-com:office:office" xmlns:r="http://schemas.openxmlformats.org/officeDocument/2006/relationships" xmlns:m="http://schemas.openxmlformats.org/officeDocument/2006/math" xmlns:v="urn:schemas-microsoft-com:vml" xmlns:wp14="http://schemas.microsoft.com/office/word/2010/wordprocessingDrawing" xmlns:wp="http://schemas.openxmlformats.org/drawingml/2006/wordprocessingDrawing" xmlns:w10="urn:schemas-microsoft-com:office:word" xmlns:w="http://schemas.openxmlformats.org/wordprocessingml/2006/main" xmlns:w14="http://schemas.microsoft.com/office/word/2010/wordml" xmlns:w15="http://schemas.microsoft.com/office/word/2012/wordml" xmlns:w16se="http://schemas.microsoft.com/office/word/2015/wordml/symex" xmlns:wpg="http://schemas.microsoft.com/office/word/2010/wordprocessingGroup" xmlns:wpi="http://schemas.microsoft.com/office/word/2010/wordprocessingInk" xmlns:wne="http://schemas.microsoft.com/office/word/2006/wordml" xmlns:wps="http://schemas.microsoft.com/office/word/2010/wordprocessingShape" mc:Ignorable="w14 w15 w16se wp14">
   <w:footnote w:type="separator" w:id="-1">
     <w:p>
       <w:pPr>
@@ -9806,7 +8523,7 @@
 </file>
 
 <file path=word/numbering.xml><?xml version="1.0" encoding="utf-8"?>
-<w:numbering xmlns:wpc="http://schemas.microsoft.com/office/word/2010/wordprocessingCanvas" xmlns:mc="http://schemas.openxmlformats.org/markup-compatibility/2006" xmlns:o="urn:schemas-microsoft-com:office:office" xmlns:r="http://schemas.openxmlformats.org/officeDocument/2006/relationships" xmlns:m="http://schemas.openxmlformats.org/officeDocument/2006/math" xmlns:v="urn:schemas-microsoft-com:vml" xmlns:wp14="http://schemas.microsoft.com/office/word/2010/wordprocessingDrawing" xmlns:wp="http://schemas.openxmlformats.org/drawingml/2006/wordprocessingDrawing" xmlns:w10="urn:schemas-microsoft-com:office:word" xmlns:w="http://schemas.openxmlformats.org/wordprocessingml/2006/main" xmlns:w14="http://schemas.microsoft.com/office/word/2010/wordml" xmlns:w15="http://schemas.microsoft.com/office/word/2012/wordml" xmlns:wpg="http://schemas.microsoft.com/office/word/2010/wordprocessingGroup" xmlns:wpi="http://schemas.microsoft.com/office/word/2010/wordprocessingInk" xmlns:wne="http://schemas.microsoft.com/office/word/2006/wordml" xmlns:wps="http://schemas.microsoft.com/office/word/2010/wordprocessingShape" mc:Ignorable="w14 w15 wp14">
+<w:numbering xmlns:wpc="http://schemas.microsoft.com/office/word/2010/wordprocessingCanvas" xmlns:cx="http://schemas.microsoft.com/office/drawing/2014/chartex" xmlns:cx1="http://schemas.microsoft.com/office/drawing/2015/9/8/chartex" xmlns:cx2="http://schemas.microsoft.com/office/drawing/2015/10/21/chartex" xmlns:mc="http://schemas.openxmlformats.org/markup-compatibility/2006" xmlns:o="urn:schemas-microsoft-com:office:office" xmlns:r="http://schemas.openxmlformats.org/officeDocument/2006/relationships" xmlns:m="http://schemas.openxmlformats.org/officeDocument/2006/math" xmlns:v="urn:schemas-microsoft-com:vml" xmlns:wp14="http://schemas.microsoft.com/office/word/2010/wordprocessingDrawing" xmlns:wp="http://schemas.openxmlformats.org/drawingml/2006/wordprocessingDrawing" xmlns:w10="urn:schemas-microsoft-com:office:word" xmlns:w="http://schemas.openxmlformats.org/wordprocessingml/2006/main" xmlns:w14="http://schemas.microsoft.com/office/word/2010/wordml" xmlns:w15="http://schemas.microsoft.com/office/word/2012/wordml" xmlns:w16se="http://schemas.microsoft.com/office/word/2015/wordml/symex" xmlns:wpg="http://schemas.microsoft.com/office/word/2010/wordprocessingGroup" xmlns:wpi="http://schemas.microsoft.com/office/word/2010/wordprocessingInk" xmlns:wne="http://schemas.microsoft.com/office/word/2006/wordml" xmlns:wps="http://schemas.microsoft.com/office/word/2010/wordprocessingShape" mc:Ignorable="w14 w15 w16se wp14">
   <w:abstractNum w:abstractNumId="0" w15:restartNumberingAfterBreak="0">
     <w:nsid w:val="08CC2F0C"/>
     <w:multiLevelType w:val="hybridMultilevel"/>
@@ -10572,7 +9289,7 @@
 </file>
 
 <file path=word/styles.xml><?xml version="1.0" encoding="utf-8"?>
-<w:styles xmlns:mc="http://schemas.openxmlformats.org/markup-compatibility/2006" xmlns:r="http://schemas.openxmlformats.org/officeDocument/2006/relationships" xmlns:w="http://schemas.openxmlformats.org/wordprocessingml/2006/main" xmlns:w14="http://schemas.microsoft.com/office/word/2010/wordml" xmlns:w15="http://schemas.microsoft.com/office/word/2012/wordml" mc:Ignorable="w14 w15">
+<w:styles xmlns:mc="http://schemas.openxmlformats.org/markup-compatibility/2006" xmlns:r="http://schemas.openxmlformats.org/officeDocument/2006/relationships" xmlns:w="http://schemas.openxmlformats.org/wordprocessingml/2006/main" xmlns:w14="http://schemas.microsoft.com/office/word/2010/wordml" xmlns:w15="http://schemas.microsoft.com/office/word/2012/wordml" xmlns:w16se="http://schemas.microsoft.com/office/word/2015/wordml/symex" mc:Ignorable="w14 w15 w16se">
   <w:docDefaults>
     <w:rPrDefault>
       <w:rPr>
@@ -10588,7 +9305,7 @@
       </w:pPr>
     </w:pPrDefault>
   </w:docDefaults>
-  <w:latentStyles w:defLockedState="0" w:defUIPriority="99" w:defSemiHidden="0" w:defUnhideWhenUsed="0" w:defQFormat="0" w:count="371">
+  <w:latentStyles w:defLockedState="0" w:defUIPriority="99" w:defSemiHidden="0" w:defUnhideWhenUsed="0" w:defQFormat="0" w:count="372">
     <w:lsdException w:name="Normal" w:uiPriority="0" w:qFormat="1"/>
     <w:lsdException w:name="heading 1" w:uiPriority="9" w:qFormat="1"/>
     <w:lsdException w:name="heading 2" w:semiHidden="1" w:uiPriority="9" w:unhideWhenUsed="1" w:qFormat="1"/>
@@ -10694,7 +9411,6 @@
     <w:lsdException w:name="HTML Sample" w:semiHidden="1" w:unhideWhenUsed="1"/>
     <w:lsdException w:name="HTML Typewriter" w:semiHidden="1" w:unhideWhenUsed="1"/>
     <w:lsdException w:name="HTML Variable" w:semiHidden="1" w:unhideWhenUsed="1"/>
-    <w:lsdException w:name="Normal Table" w:semiHidden="1" w:unhideWhenUsed="1"/>
     <w:lsdException w:name="annotation subject" w:semiHidden="1" w:unhideWhenUsed="1"/>
     <w:lsdException w:name="No List" w:semiHidden="1" w:unhideWhenUsed="1"/>
     <w:lsdException w:name="Outline List 1" w:semiHidden="1" w:unhideWhenUsed="1"/>
@@ -10741,10 +9457,8 @@
     <w:lsdException w:name="Table Subtle 2" w:semiHidden="1" w:unhideWhenUsed="1"/>
     <w:lsdException w:name="Table Web 1" w:semiHidden="1" w:unhideWhenUsed="1"/>
     <w:lsdException w:name="Table Web 2" w:semiHidden="1" w:unhideWhenUsed="1"/>
-    <w:lsdException w:name="Table Web 3" w:semiHidden="1" w:unhideWhenUsed="1"/>
     <w:lsdException w:name="Balloon Text" w:semiHidden="1" w:unhideWhenUsed="1"/>
     <w:lsdException w:name="Table Grid" w:uiPriority="39"/>
-    <w:lsdException w:name="Table Theme" w:semiHidden="1" w:unhideWhenUsed="1"/>
     <w:lsdException w:name="Placeholder Text" w:semiHidden="1"/>
     <w:lsdException w:name="No Spacing" w:uiPriority="1" w:qFormat="1"/>
     <w:lsdException w:name="Light Shading" w:uiPriority="60"/>
@@ -10960,6 +9674,7 @@
     <w:lsdException w:name="List Table 5 Dark Accent 6" w:uiPriority="50"/>
     <w:lsdException w:name="List Table 6 Colorful Accent 6" w:uiPriority="51"/>
     <w:lsdException w:name="List Table 7 Colorful Accent 6" w:uiPriority="52"/>
+    <w:lsdException w:name="Mention" w:semiHidden="1" w:unhideWhenUsed="1"/>
   </w:latentStyles>
   <w:style w:type="paragraph" w:default="1" w:styleId="Normal">
     <w:name w:val="Normal"/>
@@ -12106,7 +10821,7 @@
 </file>
 
 <file path=customXml/itemProps1.xml><?xml version="1.0" encoding="utf-8"?>
-<ds:datastoreItem xmlns:ds="http://schemas.openxmlformats.org/officeDocument/2006/customXml" ds:itemID="{26D71916-DA6F-4454-B37C-32D8EB9F240A}">
+<ds:datastoreItem xmlns:ds="http://schemas.openxmlformats.org/officeDocument/2006/customXml" ds:itemID="{B75EF215-FD17-41B9-B9D1-D020CE0EEF26}">
   <ds:schemaRefs>
     <ds:schemaRef ds:uri="http://schemas.openxmlformats.org/officeDocument/2006/bibliography"/>
   </ds:schemaRefs>

--- a/docs/HAT User Guide.docx
+++ b/docs/HAT User Guide.docx
@@ -5844,6 +5844,74 @@
       <w:r>
         <w:t>The rest of this file should never need to be changed unless you’ve added custom classes, custom item types, custom item equip locations or a module to HAT.</w:t>
       </w:r>
+    </w:p>
+    <w:p>
+      <w:pPr>
+        <w:pStyle w:val="Heading3"/>
+      </w:pPr>
+      <w:proofErr w:type="spellStart"/>
+      <w:r>
+        <w:t>Database.php</w:t>
+      </w:r>
+      <w:proofErr w:type="spellEnd"/>
+    </w:p>
+    <w:p>
+      <w:r>
+        <w:t xml:space="preserve">This file is pretty </w:t>
+      </w:r>
+      <w:proofErr w:type="spellStart"/>
+      <w:r>
+        <w:t>self explanatory</w:t>
+      </w:r>
+      <w:proofErr w:type="spellEnd"/>
+      <w:r>
+        <w:t xml:space="preserve">. Each array has connection information for the applicable database(s). You can either upload your hat tables to the same database or a different database than your </w:t>
+      </w:r>
+      <w:proofErr w:type="spellStart"/>
+      <w:r>
+        <w:t>ragnarok</w:t>
+      </w:r>
+      <w:proofErr w:type="spellEnd"/>
+      <w:r>
+        <w:t xml:space="preserve"> databases. If you have more than one database, you will need to clone the existing settings and create another set. Make sure you name the array $</w:t>
+      </w:r>
+      <w:proofErr w:type="spellStart"/>
+      <w:r>
+        <w:t>db</w:t>
+      </w:r>
+      <w:proofErr w:type="spellEnd"/>
+      <w:r>
+        <w:t xml:space="preserve">[‘&lt;name&gt;’] the same as you have in </w:t>
+      </w:r>
+      <w:proofErr w:type="spellStart"/>
+      <w:r>
+        <w:t>hat.php</w:t>
+      </w:r>
+      <w:proofErr w:type="spellEnd"/>
+      <w:r>
+        <w:t xml:space="preserve"> under the ‘</w:t>
+      </w:r>
+      <w:proofErr w:type="spellStart"/>
+      <w:r>
+        <w:t>database_group</w:t>
+      </w:r>
+      <w:proofErr w:type="spellEnd"/>
+      <w:r>
+        <w:t xml:space="preserve">’ settings. </w:t>
+      </w:r>
+    </w:p>
+    <w:p>
+      <w:r>
+        <w:t>Do not change the $</w:t>
+      </w:r>
+      <w:proofErr w:type="spellStart"/>
+      <w:r>
+        <w:t>db</w:t>
+      </w:r>
+      <w:proofErr w:type="spellEnd"/>
+      <w:r>
+        <w:t xml:space="preserve">[‘hat’] name, but edit the settings accordingly is OK. </w:t>
+      </w:r>
       <w:bookmarkStart w:id="10" w:name="_GoBack"/>
       <w:bookmarkEnd w:id="10"/>
     </w:p>
@@ -5992,6 +6060,7 @@
     </w:p>
     <w:p>
       <w:r>
+        <w:lastRenderedPageBreak/>
         <w:t xml:space="preserve">This is almost a must. Use an </w:t>
       </w:r>
       <w:proofErr w:type="spellStart"/>
@@ -9305,7 +9374,7 @@
       </w:pPr>
     </w:pPrDefault>
   </w:docDefaults>
-  <w:latentStyles w:defLockedState="0" w:defUIPriority="99" w:defSemiHidden="0" w:defUnhideWhenUsed="0" w:defQFormat="0" w:count="372">
+  <w:latentStyles w:defLockedState="0" w:defUIPriority="99" w:defSemiHidden="0" w:defUnhideWhenUsed="0" w:defQFormat="0" w:count="373">
     <w:lsdException w:name="Normal" w:uiPriority="0" w:qFormat="1"/>
     <w:lsdException w:name="heading 1" w:uiPriority="9" w:qFormat="1"/>
     <w:lsdException w:name="heading 2" w:semiHidden="1" w:uiPriority="9" w:unhideWhenUsed="1" w:qFormat="1"/>
@@ -9675,6 +9744,7 @@
     <w:lsdException w:name="List Table 6 Colorful Accent 6" w:uiPriority="51"/>
     <w:lsdException w:name="List Table 7 Colorful Accent 6" w:uiPriority="52"/>
     <w:lsdException w:name="Mention" w:semiHidden="1" w:unhideWhenUsed="1"/>
+    <w:lsdException w:name="Smart Hyperlink" w:semiHidden="1" w:unhideWhenUsed="1"/>
   </w:latentStyles>
   <w:style w:type="paragraph" w:default="1" w:styleId="Normal">
     <w:name w:val="Normal"/>
@@ -10821,7 +10891,7 @@
 </file>
 
 <file path=customXml/itemProps1.xml><?xml version="1.0" encoding="utf-8"?>
-<ds:datastoreItem xmlns:ds="http://schemas.openxmlformats.org/officeDocument/2006/customXml" ds:itemID="{B75EF215-FD17-41B9-B9D1-D020CE0EEF26}">
+<ds:datastoreItem xmlns:ds="http://schemas.openxmlformats.org/officeDocument/2006/customXml" ds:itemID="{8237CF8D-A3B4-4B68-8B42-1FA23F6C9A56}">
   <ds:schemaRefs>
     <ds:schemaRef ds:uri="http://schemas.openxmlformats.org/officeDocument/2006/bibliography"/>
   </ds:schemaRefs>

--- a/docs/HAT User Guide.docx
+++ b/docs/HAT User Guide.docx
@@ -217,6 +217,8 @@
         </w:rPr>
       </w:sdtEndPr>
       <w:sdtContent>
+        <w:bookmarkStart w:id="0" w:name="_GoBack" w:displacedByCustomXml="prev"/>
+        <w:bookmarkEnd w:id="0" w:displacedByCustomXml="prev"/>
         <w:p>
           <w:pPr>
             <w:pStyle w:val="TOCHeading"/>
@@ -248,7 +250,7 @@
           <w:r>
             <w:fldChar w:fldCharType="separate"/>
           </w:r>
-          <w:hyperlink w:anchor="_Toc454453572" w:history="1">
+          <w:hyperlink w:anchor="_Toc461528566" w:history="1">
             <w:r>
               <w:rPr>
                 <w:rStyle w:val="Hyperlink"/>
@@ -275,7 +277,7 @@
                 <w:noProof/>
                 <w:webHidden/>
               </w:rPr>
-              <w:instrText xml:space="preserve"> PAGEREF _Toc454453572 \h </w:instrText>
+              <w:instrText xml:space="preserve"> PAGEREF _Toc461528566 \h </w:instrText>
             </w:r>
             <w:r>
               <w:rPr>
@@ -320,7 +322,7 @@
               <w:lang w:eastAsia="en-US" w:bidi="ar-SA"/>
             </w:rPr>
           </w:pPr>
-          <w:hyperlink w:anchor="_Toc454453573" w:history="1">
+          <w:hyperlink w:anchor="_Toc461528567" w:history="1">
             <w:r>
               <w:rPr>
                 <w:rStyle w:val="Hyperlink"/>
@@ -347,7 +349,7 @@
                 <w:noProof/>
                 <w:webHidden/>
               </w:rPr>
-              <w:instrText xml:space="preserve"> PAGEREF _Toc454453573 \h </w:instrText>
+              <w:instrText xml:space="preserve"> PAGEREF _Toc461528567 \h </w:instrText>
             </w:r>
             <w:r>
               <w:rPr>
@@ -392,7 +394,7 @@
               <w:lang w:eastAsia="en-US" w:bidi="ar-SA"/>
             </w:rPr>
           </w:pPr>
-          <w:hyperlink w:anchor="_Toc454453574" w:history="1">
+          <w:hyperlink w:anchor="_Toc461528568" w:history="1">
             <w:r>
               <w:rPr>
                 <w:rStyle w:val="Hyperlink"/>
@@ -419,7 +421,7 @@
                 <w:noProof/>
                 <w:webHidden/>
               </w:rPr>
-              <w:instrText xml:space="preserve"> PAGEREF _Toc454453574 \h </w:instrText>
+              <w:instrText xml:space="preserve"> PAGEREF _Toc461528568 \h </w:instrText>
             </w:r>
             <w:r>
               <w:rPr>
@@ -464,7 +466,7 @@
               <w:lang w:eastAsia="en-US" w:bidi="ar-SA"/>
             </w:rPr>
           </w:pPr>
-          <w:hyperlink w:anchor="_Toc454453575" w:history="1">
+          <w:hyperlink w:anchor="_Toc461528569" w:history="1">
             <w:r>
               <w:rPr>
                 <w:rStyle w:val="Hyperlink"/>
@@ -491,7 +493,7 @@
                 <w:noProof/>
                 <w:webHidden/>
               </w:rPr>
-              <w:instrText xml:space="preserve"> PAGEREF _Toc454453575 \h </w:instrText>
+              <w:instrText xml:space="preserve"> PAGEREF _Toc461528569 \h </w:instrText>
             </w:r>
             <w:r>
               <w:rPr>
@@ -512,6 +514,78 @@
                 <w:webHidden/>
               </w:rPr>
               <w:t>6</w:t>
+            </w:r>
+            <w:r>
+              <w:rPr>
+                <w:noProof/>
+                <w:webHidden/>
+              </w:rPr>
+              <w:fldChar w:fldCharType="end"/>
+            </w:r>
+          </w:hyperlink>
+        </w:p>
+        <w:p>
+          <w:pPr>
+            <w:pStyle w:val="TOC2"/>
+            <w:tabs>
+              <w:tab w:val="right" w:leader="dot" w:pos="9962"/>
+            </w:tabs>
+            <w:rPr>
+              <w:rFonts w:cstheme="minorBidi"/>
+              <w:noProof/>
+              <w:sz w:val="22"/>
+              <w:szCs w:val="22"/>
+              <w:lang w:eastAsia="en-US" w:bidi="ar-SA"/>
+            </w:rPr>
+          </w:pPr>
+          <w:hyperlink w:anchor="_Toc461528570" w:history="1">
+            <w:r>
+              <w:rPr>
+                <w:rStyle w:val="Hyperlink"/>
+                <w:noProof/>
+              </w:rPr>
+              <w:t>Databases</w:t>
+            </w:r>
+            <w:r>
+              <w:rPr>
+                <w:noProof/>
+                <w:webHidden/>
+              </w:rPr>
+              <w:tab/>
+            </w:r>
+            <w:r>
+              <w:rPr>
+                <w:noProof/>
+                <w:webHidden/>
+              </w:rPr>
+              <w:fldChar w:fldCharType="begin"/>
+            </w:r>
+            <w:r>
+              <w:rPr>
+                <w:noProof/>
+                <w:webHidden/>
+              </w:rPr>
+              <w:instrText xml:space="preserve"> PAGEREF _Toc461528570 \h </w:instrText>
+            </w:r>
+            <w:r>
+              <w:rPr>
+                <w:noProof/>
+                <w:webHidden/>
+              </w:rPr>
+            </w:r>
+            <w:r>
+              <w:rPr>
+                <w:noProof/>
+                <w:webHidden/>
+              </w:rPr>
+              <w:fldChar w:fldCharType="separate"/>
+            </w:r>
+            <w:r>
+              <w:rPr>
+                <w:noProof/>
+                <w:webHidden/>
+              </w:rPr>
+              <w:t>7</w:t>
             </w:r>
             <w:r>
               <w:rPr>
@@ -536,7 +610,7 @@
               <w:lang w:eastAsia="en-US" w:bidi="ar-SA"/>
             </w:rPr>
           </w:pPr>
-          <w:hyperlink w:anchor="_Toc454453576" w:history="1">
+          <w:hyperlink w:anchor="_Toc461528571" w:history="1">
             <w:r>
               <w:rPr>
                 <w:rStyle w:val="Hyperlink"/>
@@ -563,7 +637,7 @@
                 <w:noProof/>
                 <w:webHidden/>
               </w:rPr>
-              <w:instrText xml:space="preserve"> PAGEREF _Toc454453576 \h </w:instrText>
+              <w:instrText xml:space="preserve"> PAGEREF _Toc461528571 \h </w:instrText>
             </w:r>
             <w:r>
               <w:rPr>
@@ -608,7 +682,7 @@
               <w:lang w:eastAsia="en-US" w:bidi="ar-SA"/>
             </w:rPr>
           </w:pPr>
-          <w:hyperlink w:anchor="_Toc454453577" w:history="1">
+          <w:hyperlink w:anchor="_Toc461528572" w:history="1">
             <w:r>
               <w:rPr>
                 <w:rStyle w:val="Hyperlink"/>
@@ -635,7 +709,7 @@
                 <w:noProof/>
                 <w:webHidden/>
               </w:rPr>
-              <w:instrText xml:space="preserve"> PAGEREF _Toc454453577 \h </w:instrText>
+              <w:instrText xml:space="preserve"> PAGEREF _Toc461528572 \h </w:instrText>
             </w:r>
             <w:r>
               <w:rPr>
@@ -680,7 +754,7 @@
               <w:lang w:eastAsia="en-US" w:bidi="ar-SA"/>
             </w:rPr>
           </w:pPr>
-          <w:hyperlink w:anchor="_Toc454453578" w:history="1">
+          <w:hyperlink w:anchor="_Toc461528573" w:history="1">
             <w:r>
               <w:rPr>
                 <w:rStyle w:val="Hyperlink"/>
@@ -707,7 +781,7 @@
                 <w:noProof/>
                 <w:webHidden/>
               </w:rPr>
-              <w:instrText xml:space="preserve"> PAGEREF _Toc454453578 \h </w:instrText>
+              <w:instrText xml:space="preserve"> PAGEREF _Toc461528573 \h </w:instrText>
             </w:r>
             <w:r>
               <w:rPr>
@@ -752,7 +826,7 @@
               <w:lang w:eastAsia="en-US" w:bidi="ar-SA"/>
             </w:rPr>
           </w:pPr>
-          <w:hyperlink w:anchor="_Toc454453579" w:history="1">
+          <w:hyperlink w:anchor="_Toc461528574" w:history="1">
             <w:r>
               <w:rPr>
                 <w:rStyle w:val="Hyperlink"/>
@@ -779,7 +853,7 @@
                 <w:noProof/>
                 <w:webHidden/>
               </w:rPr>
-              <w:instrText xml:space="preserve"> PAGEREF _Toc454453579 \h </w:instrText>
+              <w:instrText xml:space="preserve"> PAGEREF _Toc461528574 \h </w:instrText>
             </w:r>
             <w:r>
               <w:rPr>
@@ -799,7 +873,7 @@
                 <w:noProof/>
                 <w:webHidden/>
               </w:rPr>
-              <w:t>7</w:t>
+              <w:t>8</w:t>
             </w:r>
             <w:r>
               <w:rPr>
@@ -824,7 +898,7 @@
               <w:lang w:eastAsia="en-US" w:bidi="ar-SA"/>
             </w:rPr>
           </w:pPr>
-          <w:hyperlink w:anchor="_Toc454453580" w:history="1">
+          <w:hyperlink w:anchor="_Toc461528575" w:history="1">
             <w:r>
               <w:rPr>
                 <w:rStyle w:val="Hyperlink"/>
@@ -851,7 +925,7 @@
                 <w:noProof/>
                 <w:webHidden/>
               </w:rPr>
-              <w:instrText xml:space="preserve"> PAGEREF _Toc454453580 \h </w:instrText>
+              <w:instrText xml:space="preserve"> PAGEREF _Toc461528575 \h </w:instrText>
             </w:r>
             <w:r>
               <w:rPr>
@@ -871,7 +945,151 @@
                 <w:noProof/>
                 <w:webHidden/>
               </w:rPr>
-              <w:t>7</w:t>
+              <w:t>8</w:t>
+            </w:r>
+            <w:r>
+              <w:rPr>
+                <w:noProof/>
+                <w:webHidden/>
+              </w:rPr>
+              <w:fldChar w:fldCharType="end"/>
+            </w:r>
+          </w:hyperlink>
+        </w:p>
+        <w:p>
+          <w:pPr>
+            <w:pStyle w:val="TOC3"/>
+            <w:tabs>
+              <w:tab w:val="right" w:leader="dot" w:pos="9962"/>
+            </w:tabs>
+            <w:rPr>
+              <w:rFonts w:cstheme="minorBidi"/>
+              <w:noProof/>
+              <w:sz w:val="22"/>
+              <w:szCs w:val="22"/>
+              <w:lang w:eastAsia="en-US" w:bidi="ar-SA"/>
+            </w:rPr>
+          </w:pPr>
+          <w:hyperlink w:anchor="_Toc461528576" w:history="1">
+            <w:r>
+              <w:rPr>
+                <w:rStyle w:val="Hyperlink"/>
+                <w:noProof/>
+              </w:rPr>
+              <w:t>Ragnarok Servers</w:t>
+            </w:r>
+            <w:r>
+              <w:rPr>
+                <w:noProof/>
+                <w:webHidden/>
+              </w:rPr>
+              <w:tab/>
+            </w:r>
+            <w:r>
+              <w:rPr>
+                <w:noProof/>
+                <w:webHidden/>
+              </w:rPr>
+              <w:fldChar w:fldCharType="begin"/>
+            </w:r>
+            <w:r>
+              <w:rPr>
+                <w:noProof/>
+                <w:webHidden/>
+              </w:rPr>
+              <w:instrText xml:space="preserve"> PAGEREF _Toc461528576 \h </w:instrText>
+            </w:r>
+            <w:r>
+              <w:rPr>
+                <w:noProof/>
+                <w:webHidden/>
+              </w:rPr>
+            </w:r>
+            <w:r>
+              <w:rPr>
+                <w:noProof/>
+                <w:webHidden/>
+              </w:rPr>
+              <w:fldChar w:fldCharType="separate"/>
+            </w:r>
+            <w:r>
+              <w:rPr>
+                <w:noProof/>
+                <w:webHidden/>
+              </w:rPr>
+              <w:t>10</w:t>
+            </w:r>
+            <w:r>
+              <w:rPr>
+                <w:noProof/>
+                <w:webHidden/>
+              </w:rPr>
+              <w:fldChar w:fldCharType="end"/>
+            </w:r>
+          </w:hyperlink>
+        </w:p>
+        <w:p>
+          <w:pPr>
+            <w:pStyle w:val="TOC3"/>
+            <w:tabs>
+              <w:tab w:val="right" w:leader="dot" w:pos="9962"/>
+            </w:tabs>
+            <w:rPr>
+              <w:rFonts w:cstheme="minorBidi"/>
+              <w:noProof/>
+              <w:sz w:val="22"/>
+              <w:szCs w:val="22"/>
+              <w:lang w:eastAsia="en-US" w:bidi="ar-SA"/>
+            </w:rPr>
+          </w:pPr>
+          <w:hyperlink w:anchor="_Toc461528577" w:history="1">
+            <w:r>
+              <w:rPr>
+                <w:rStyle w:val="Hyperlink"/>
+                <w:noProof/>
+              </w:rPr>
+              <w:t>Database.php</w:t>
+            </w:r>
+            <w:r>
+              <w:rPr>
+                <w:noProof/>
+                <w:webHidden/>
+              </w:rPr>
+              <w:tab/>
+            </w:r>
+            <w:r>
+              <w:rPr>
+                <w:noProof/>
+                <w:webHidden/>
+              </w:rPr>
+              <w:fldChar w:fldCharType="begin"/>
+            </w:r>
+            <w:r>
+              <w:rPr>
+                <w:noProof/>
+                <w:webHidden/>
+              </w:rPr>
+              <w:instrText xml:space="preserve"> PAGEREF _Toc461528577 \h </w:instrText>
+            </w:r>
+            <w:r>
+              <w:rPr>
+                <w:noProof/>
+                <w:webHidden/>
+              </w:rPr>
+            </w:r>
+            <w:r>
+              <w:rPr>
+                <w:noProof/>
+                <w:webHidden/>
+              </w:rPr>
+              <w:fldChar w:fldCharType="separate"/>
+            </w:r>
+            <w:r>
+              <w:rPr>
+                <w:noProof/>
+                <w:webHidden/>
+              </w:rPr>
+              <w:t>11</w:t>
             </w:r>
             <w:r>
               <w:rPr>
@@ -896,7 +1114,7 @@
               <w:lang w:eastAsia="en-US" w:bidi="ar-SA"/>
             </w:rPr>
           </w:pPr>
-          <w:hyperlink w:anchor="_Toc454453581" w:history="1">
+          <w:hyperlink w:anchor="_Toc461528578" w:history="1">
             <w:r>
               <w:rPr>
                 <w:rStyle w:val="Hyperlink"/>
@@ -923,7 +1141,7 @@
                 <w:noProof/>
                 <w:webHidden/>
               </w:rPr>
-              <w:instrText xml:space="preserve"> PAGEREF _Toc454453581 \h </w:instrText>
+              <w:instrText xml:space="preserve"> PAGEREF _Toc461528578 \h </w:instrText>
             </w:r>
             <w:r>
               <w:rPr>
@@ -943,7 +1161,7 @@
                 <w:noProof/>
                 <w:webHidden/>
               </w:rPr>
-              <w:t>8</w:t>
+              <w:t>11</w:t>
             </w:r>
             <w:r>
               <w:rPr>
@@ -968,7 +1186,7 @@
               <w:lang w:eastAsia="en-US" w:bidi="ar-SA"/>
             </w:rPr>
           </w:pPr>
-          <w:hyperlink w:anchor="_Toc454453582" w:history="1">
+          <w:hyperlink w:anchor="_Toc461528579" w:history="1">
             <w:r>
               <w:rPr>
                 <w:rStyle w:val="Hyperlink"/>
@@ -995,7 +1213,7 @@
                 <w:noProof/>
                 <w:webHidden/>
               </w:rPr>
-              <w:instrText xml:space="preserve"> PAGEREF _Toc454453582 \h </w:instrText>
+              <w:instrText xml:space="preserve"> PAGEREF _Toc461528579 \h </w:instrText>
             </w:r>
             <w:r>
               <w:rPr>
@@ -1015,7 +1233,7 @@
                 <w:noProof/>
                 <w:webHidden/>
               </w:rPr>
-              <w:t>10</w:t>
+              <w:t>13</w:t>
             </w:r>
             <w:r>
               <w:rPr>
@@ -1040,7 +1258,7 @@
               <w:lang w:eastAsia="en-US" w:bidi="ar-SA"/>
             </w:rPr>
           </w:pPr>
-          <w:hyperlink w:anchor="_Toc454453583" w:history="1">
+          <w:hyperlink w:anchor="_Toc461528580" w:history="1">
             <w:r>
               <w:rPr>
                 <w:rStyle w:val="Hyperlink"/>
@@ -1067,7 +1285,7 @@
                 <w:noProof/>
                 <w:webHidden/>
               </w:rPr>
-              <w:instrText xml:space="preserve"> PAGEREF _Toc454453583 \h </w:instrText>
+              <w:instrText xml:space="preserve"> PAGEREF _Toc461528580 \h </w:instrText>
             </w:r>
             <w:r>
               <w:rPr>
@@ -1087,7 +1305,7 @@
                 <w:noProof/>
                 <w:webHidden/>
               </w:rPr>
-              <w:t>11</w:t>
+              <w:t>14</w:t>
             </w:r>
             <w:r>
               <w:rPr>
@@ -1112,7 +1330,7 @@
               <w:lang w:eastAsia="en-US" w:bidi="ar-SA"/>
             </w:rPr>
           </w:pPr>
-          <w:hyperlink w:anchor="_Toc454453584" w:history="1">
+          <w:hyperlink w:anchor="_Toc461528581" w:history="1">
             <w:r>
               <w:rPr>
                 <w:rStyle w:val="Hyperlink"/>
@@ -1139,7 +1357,7 @@
                 <w:noProof/>
                 <w:webHidden/>
               </w:rPr>
-              <w:instrText xml:space="preserve"> PAGEREF _Toc454453584 \h </w:instrText>
+              <w:instrText xml:space="preserve"> PAGEREF _Toc461528581 \h </w:instrText>
             </w:r>
             <w:r>
               <w:rPr>
@@ -1159,7 +1377,7 @@
                 <w:noProof/>
                 <w:webHidden/>
               </w:rPr>
-              <w:t>11</w:t>
+              <w:t>14</w:t>
             </w:r>
             <w:r>
               <w:rPr>
@@ -1184,7 +1402,7 @@
               <w:lang w:eastAsia="en-US" w:bidi="ar-SA"/>
             </w:rPr>
           </w:pPr>
-          <w:hyperlink w:anchor="_Toc454453585" w:history="1">
+          <w:hyperlink w:anchor="_Toc461528582" w:history="1">
             <w:r>
               <w:rPr>
                 <w:rStyle w:val="Hyperlink"/>
@@ -1211,7 +1429,7 @@
                 <w:noProof/>
                 <w:webHidden/>
               </w:rPr>
-              <w:instrText xml:space="preserve"> PAGEREF _Toc454453585 \h </w:instrText>
+              <w:instrText xml:space="preserve"> PAGEREF _Toc461528582 \h </w:instrText>
             </w:r>
             <w:r>
               <w:rPr>
@@ -1231,7 +1449,7 @@
                 <w:noProof/>
                 <w:webHidden/>
               </w:rPr>
-              <w:t>11</w:t>
+              <w:t>14</w:t>
             </w:r>
             <w:r>
               <w:rPr>
@@ -1256,7 +1474,7 @@
               <w:lang w:eastAsia="en-US" w:bidi="ar-SA"/>
             </w:rPr>
           </w:pPr>
-          <w:hyperlink w:anchor="_Toc454453586" w:history="1">
+          <w:hyperlink w:anchor="_Toc461528583" w:history="1">
             <w:r>
               <w:rPr>
                 <w:rStyle w:val="Hyperlink"/>
@@ -1283,7 +1501,7 @@
                 <w:noProof/>
                 <w:webHidden/>
               </w:rPr>
-              <w:instrText xml:space="preserve"> PAGEREF _Toc454453586 \h </w:instrText>
+              <w:instrText xml:space="preserve"> PAGEREF _Toc461528583 \h </w:instrText>
             </w:r>
             <w:r>
               <w:rPr>
@@ -1303,7 +1521,7 @@
                 <w:noProof/>
                 <w:webHidden/>
               </w:rPr>
-              <w:t>11</w:t>
+              <w:t>14</w:t>
             </w:r>
             <w:r>
               <w:rPr>
@@ -1328,7 +1546,7 @@
               <w:lang w:eastAsia="en-US" w:bidi="ar-SA"/>
             </w:rPr>
           </w:pPr>
-          <w:hyperlink w:anchor="_Toc454453587" w:history="1">
+          <w:hyperlink w:anchor="_Toc461528584" w:history="1">
             <w:r>
               <w:rPr>
                 <w:rStyle w:val="Hyperlink"/>
@@ -1355,7 +1573,7 @@
                 <w:noProof/>
                 <w:webHidden/>
               </w:rPr>
-              <w:instrText xml:space="preserve"> PAGEREF _Toc454453587 \h </w:instrText>
+              <w:instrText xml:space="preserve"> PAGEREF _Toc461528584 \h </w:instrText>
             </w:r>
             <w:r>
               <w:rPr>
@@ -1375,7 +1593,7 @@
                 <w:noProof/>
                 <w:webHidden/>
               </w:rPr>
-              <w:t>12</w:t>
+              <w:t>15</w:t>
             </w:r>
             <w:r>
               <w:rPr>
@@ -1400,7 +1618,7 @@
               <w:lang w:eastAsia="en-US" w:bidi="ar-SA"/>
             </w:rPr>
           </w:pPr>
-          <w:hyperlink w:anchor="_Toc454453588" w:history="1">
+          <w:hyperlink w:anchor="_Toc461528585" w:history="1">
             <w:r>
               <w:rPr>
                 <w:rStyle w:val="Hyperlink"/>
@@ -1427,7 +1645,7 @@
                 <w:noProof/>
                 <w:webHidden/>
               </w:rPr>
-              <w:instrText xml:space="preserve"> PAGEREF _Toc454453588 \h </w:instrText>
+              <w:instrText xml:space="preserve"> PAGEREF _Toc461528585 \h </w:instrText>
             </w:r>
             <w:r>
               <w:rPr>
@@ -1447,7 +1665,7 @@
                 <w:noProof/>
                 <w:webHidden/>
               </w:rPr>
-              <w:t>12</w:t>
+              <w:t>15</w:t>
             </w:r>
             <w:r>
               <w:rPr>
@@ -1472,7 +1690,7 @@
               <w:lang w:eastAsia="en-US" w:bidi="ar-SA"/>
             </w:rPr>
           </w:pPr>
-          <w:hyperlink w:anchor="_Toc454453589" w:history="1">
+          <w:hyperlink w:anchor="_Toc461528586" w:history="1">
             <w:r>
               <w:rPr>
                 <w:rStyle w:val="Hyperlink"/>
@@ -1499,7 +1717,7 @@
                 <w:noProof/>
                 <w:webHidden/>
               </w:rPr>
-              <w:instrText xml:space="preserve"> PAGEREF _Toc454453589 \h </w:instrText>
+              <w:instrText xml:space="preserve"> PAGEREF _Toc461528586 \h </w:instrText>
             </w:r>
             <w:r>
               <w:rPr>
@@ -1519,7 +1737,7 @@
                 <w:noProof/>
                 <w:webHidden/>
               </w:rPr>
-              <w:t>12</w:t>
+              <w:t>15</w:t>
             </w:r>
             <w:r>
               <w:rPr>
@@ -1544,7 +1762,7 @@
               <w:lang w:eastAsia="en-US" w:bidi="ar-SA"/>
             </w:rPr>
           </w:pPr>
-          <w:hyperlink w:anchor="_Toc454453590" w:history="1">
+          <w:hyperlink w:anchor="_Toc461528587" w:history="1">
             <w:r>
               <w:rPr>
                 <w:rStyle w:val="Hyperlink"/>
@@ -1571,7 +1789,7 @@
                 <w:noProof/>
                 <w:webHidden/>
               </w:rPr>
-              <w:instrText xml:space="preserve"> PAGEREF _Toc454453590 \h </w:instrText>
+              <w:instrText xml:space="preserve"> PAGEREF _Toc461528587 \h </w:instrText>
             </w:r>
             <w:r>
               <w:rPr>
@@ -1591,7 +1809,7 @@
                 <w:noProof/>
                 <w:webHidden/>
               </w:rPr>
-              <w:t>12</w:t>
+              <w:t>15</w:t>
             </w:r>
             <w:r>
               <w:rPr>
@@ -1616,7 +1834,7 @@
               <w:lang w:eastAsia="en-US" w:bidi="ar-SA"/>
             </w:rPr>
           </w:pPr>
-          <w:hyperlink w:anchor="_Toc454453591" w:history="1">
+          <w:hyperlink w:anchor="_Toc461528588" w:history="1">
             <w:r>
               <w:rPr>
                 <w:rStyle w:val="Hyperlink"/>
@@ -1643,7 +1861,7 @@
                 <w:noProof/>
                 <w:webHidden/>
               </w:rPr>
-              <w:instrText xml:space="preserve"> PAGEREF _Toc454453591 \h </w:instrText>
+              <w:instrText xml:space="preserve"> PAGEREF _Toc461528588 \h </w:instrText>
             </w:r>
             <w:r>
               <w:rPr>
@@ -1663,7 +1881,7 @@
                 <w:noProof/>
                 <w:webHidden/>
               </w:rPr>
-              <w:t>12</w:t>
+              <w:t>15</w:t>
             </w:r>
             <w:r>
               <w:rPr>
@@ -1688,7 +1906,7 @@
               <w:lang w:eastAsia="en-US" w:bidi="ar-SA"/>
             </w:rPr>
           </w:pPr>
-          <w:hyperlink w:anchor="_Toc454453592" w:history="1">
+          <w:hyperlink w:anchor="_Toc461528589" w:history="1">
             <w:r>
               <w:rPr>
                 <w:rStyle w:val="Hyperlink"/>
@@ -1715,7 +1933,7 @@
                 <w:noProof/>
                 <w:webHidden/>
               </w:rPr>
-              <w:instrText xml:space="preserve"> PAGEREF _Toc454453592 \h </w:instrText>
+              <w:instrText xml:space="preserve"> PAGEREF _Toc461528589 \h </w:instrText>
             </w:r>
             <w:r>
               <w:rPr>
@@ -1735,7 +1953,7 @@
                 <w:noProof/>
                 <w:webHidden/>
               </w:rPr>
-              <w:t>12</w:t>
+              <w:t>15</w:t>
             </w:r>
             <w:r>
               <w:rPr>
@@ -1760,7 +1978,7 @@
               <w:lang w:eastAsia="en-US" w:bidi="ar-SA"/>
             </w:rPr>
           </w:pPr>
-          <w:hyperlink w:anchor="_Toc454453593" w:history="1">
+          <w:hyperlink w:anchor="_Toc461528590" w:history="1">
             <w:r>
               <w:rPr>
                 <w:rStyle w:val="Hyperlink"/>
@@ -1787,7 +2005,7 @@
                 <w:noProof/>
                 <w:webHidden/>
               </w:rPr>
-              <w:instrText xml:space="preserve"> PAGEREF _Toc454453593 \h </w:instrText>
+              <w:instrText xml:space="preserve"> PAGEREF _Toc461528590 \h </w:instrText>
             </w:r>
             <w:r>
               <w:rPr>
@@ -1807,7 +2025,7 @@
                 <w:noProof/>
                 <w:webHidden/>
               </w:rPr>
-              <w:t>13</w:t>
+              <w:t>16</w:t>
             </w:r>
             <w:r>
               <w:rPr>
@@ -1832,7 +2050,7 @@
               <w:lang w:eastAsia="en-US" w:bidi="ar-SA"/>
             </w:rPr>
           </w:pPr>
-          <w:hyperlink w:anchor="_Toc454453594" w:history="1">
+          <w:hyperlink w:anchor="_Toc461528591" w:history="1">
             <w:r>
               <w:rPr>
                 <w:rStyle w:val="Hyperlink"/>
@@ -1859,7 +2077,7 @@
                 <w:noProof/>
                 <w:webHidden/>
               </w:rPr>
-              <w:instrText xml:space="preserve"> PAGEREF _Toc454453594 \h </w:instrText>
+              <w:instrText xml:space="preserve"> PAGEREF _Toc461528591 \h </w:instrText>
             </w:r>
             <w:r>
               <w:rPr>
@@ -1879,7 +2097,7 @@
                 <w:noProof/>
                 <w:webHidden/>
               </w:rPr>
-              <w:t>13</w:t>
+              <w:t>16</w:t>
             </w:r>
             <w:r>
               <w:rPr>
@@ -1904,7 +2122,7 @@
               <w:lang w:eastAsia="en-US" w:bidi="ar-SA"/>
             </w:rPr>
           </w:pPr>
-          <w:hyperlink w:anchor="_Toc454453595" w:history="1">
+          <w:hyperlink w:anchor="_Toc461528592" w:history="1">
             <w:r>
               <w:rPr>
                 <w:rStyle w:val="Hyperlink"/>
@@ -1931,7 +2149,7 @@
                 <w:noProof/>
                 <w:webHidden/>
               </w:rPr>
-              <w:instrText xml:space="preserve"> PAGEREF _Toc454453595 \h </w:instrText>
+              <w:instrText xml:space="preserve"> PAGEREF _Toc461528592 \h </w:instrText>
             </w:r>
             <w:r>
               <w:rPr>
@@ -1951,7 +2169,7 @@
                 <w:noProof/>
                 <w:webHidden/>
               </w:rPr>
-              <w:t>13</w:t>
+              <w:t>16</w:t>
             </w:r>
             <w:r>
               <w:rPr>
@@ -1976,7 +2194,7 @@
               <w:lang w:eastAsia="en-US" w:bidi="ar-SA"/>
             </w:rPr>
           </w:pPr>
-          <w:hyperlink w:anchor="_Toc454453596" w:history="1">
+          <w:hyperlink w:anchor="_Toc461528593" w:history="1">
             <w:r>
               <w:rPr>
                 <w:rStyle w:val="Hyperlink"/>
@@ -2003,7 +2221,7 @@
                 <w:noProof/>
                 <w:webHidden/>
               </w:rPr>
-              <w:instrText xml:space="preserve"> PAGEREF _Toc454453596 \h </w:instrText>
+              <w:instrText xml:space="preserve"> PAGEREF _Toc461528593 \h </w:instrText>
             </w:r>
             <w:r>
               <w:rPr>
@@ -2023,7 +2241,7 @@
                 <w:noProof/>
                 <w:webHidden/>
               </w:rPr>
-              <w:t>13</w:t>
+              <w:t>16</w:t>
             </w:r>
             <w:r>
               <w:rPr>
@@ -2048,7 +2266,7 @@
               <w:lang w:eastAsia="en-US" w:bidi="ar-SA"/>
             </w:rPr>
           </w:pPr>
-          <w:hyperlink w:anchor="_Toc454453597" w:history="1">
+          <w:hyperlink w:anchor="_Toc461528594" w:history="1">
             <w:r>
               <w:rPr>
                 <w:rStyle w:val="Hyperlink"/>
@@ -2075,7 +2293,7 @@
                 <w:noProof/>
                 <w:webHidden/>
               </w:rPr>
-              <w:instrText xml:space="preserve"> PAGEREF _Toc454453597 \h </w:instrText>
+              <w:instrText xml:space="preserve"> PAGEREF _Toc461528594 \h </w:instrText>
             </w:r>
             <w:r>
               <w:rPr>
@@ -2095,7 +2313,7 @@
                 <w:noProof/>
                 <w:webHidden/>
               </w:rPr>
-              <w:t>13</w:t>
+              <w:t>16</w:t>
             </w:r>
             <w:r>
               <w:rPr>
@@ -2120,7 +2338,7 @@
               <w:lang w:eastAsia="en-US" w:bidi="ar-SA"/>
             </w:rPr>
           </w:pPr>
-          <w:hyperlink w:anchor="_Toc454453598" w:history="1">
+          <w:hyperlink w:anchor="_Toc461528595" w:history="1">
             <w:r>
               <w:rPr>
                 <w:rStyle w:val="Hyperlink"/>
@@ -2147,7 +2365,7 @@
                 <w:noProof/>
                 <w:webHidden/>
               </w:rPr>
-              <w:instrText xml:space="preserve"> PAGEREF _Toc454453598 \h </w:instrText>
+              <w:instrText xml:space="preserve"> PAGEREF _Toc461528595 \h </w:instrText>
             </w:r>
             <w:r>
               <w:rPr>
@@ -2167,7 +2385,7 @@
                 <w:noProof/>
                 <w:webHidden/>
               </w:rPr>
-              <w:t>13</w:t>
+              <w:t>16</w:t>
             </w:r>
             <w:r>
               <w:rPr>
@@ -2192,7 +2410,7 @@
               <w:lang w:eastAsia="en-US" w:bidi="ar-SA"/>
             </w:rPr>
           </w:pPr>
-          <w:hyperlink w:anchor="_Toc454453599" w:history="1">
+          <w:hyperlink w:anchor="_Toc461528596" w:history="1">
             <w:r>
               <w:rPr>
                 <w:rStyle w:val="Hyperlink"/>
@@ -2219,7 +2437,7 @@
                 <w:noProof/>
                 <w:webHidden/>
               </w:rPr>
-              <w:instrText xml:space="preserve"> PAGEREF _Toc454453599 \h </w:instrText>
+              <w:instrText xml:space="preserve"> PAGEREF _Toc461528596 \h </w:instrText>
             </w:r>
             <w:r>
               <w:rPr>
@@ -2239,7 +2457,7 @@
                 <w:noProof/>
                 <w:webHidden/>
               </w:rPr>
-              <w:t>14</w:t>
+              <w:t>17</w:t>
             </w:r>
             <w:r>
               <w:rPr>
@@ -2264,7 +2482,7 @@
               <w:lang w:eastAsia="en-US" w:bidi="ar-SA"/>
             </w:rPr>
           </w:pPr>
-          <w:hyperlink w:anchor="_Toc454453600" w:history="1">
+          <w:hyperlink w:anchor="_Toc461528597" w:history="1">
             <w:r>
               <w:rPr>
                 <w:rStyle w:val="Hyperlink"/>
@@ -2291,7 +2509,7 @@
                 <w:noProof/>
                 <w:webHidden/>
               </w:rPr>
-              <w:instrText xml:space="preserve"> PAGEREF _Toc454453600 \h </w:instrText>
+              <w:instrText xml:space="preserve"> PAGEREF _Toc461528597 \h </w:instrText>
             </w:r>
             <w:r>
               <w:rPr>
@@ -2311,7 +2529,7 @@
                 <w:noProof/>
                 <w:webHidden/>
               </w:rPr>
-              <w:t>14</w:t>
+              <w:t>17</w:t>
             </w:r>
             <w:r>
               <w:rPr>
@@ -2336,7 +2554,7 @@
               <w:lang w:eastAsia="en-US" w:bidi="ar-SA"/>
             </w:rPr>
           </w:pPr>
-          <w:hyperlink w:anchor="_Toc454453601" w:history="1">
+          <w:hyperlink w:anchor="_Toc461528598" w:history="1">
             <w:r>
               <w:rPr>
                 <w:rStyle w:val="Hyperlink"/>
@@ -2363,7 +2581,7 @@
                 <w:noProof/>
                 <w:webHidden/>
               </w:rPr>
-              <w:instrText xml:space="preserve"> PAGEREF _Toc454453601 \h </w:instrText>
+              <w:instrText xml:space="preserve"> PAGEREF _Toc461528598 \h </w:instrText>
             </w:r>
             <w:r>
               <w:rPr>
@@ -2383,7 +2601,7 @@
                 <w:noProof/>
                 <w:webHidden/>
               </w:rPr>
-              <w:t>14</w:t>
+              <w:t>17</w:t>
             </w:r>
             <w:r>
               <w:rPr>
@@ -2408,7 +2626,7 @@
               <w:lang w:eastAsia="en-US" w:bidi="ar-SA"/>
             </w:rPr>
           </w:pPr>
-          <w:hyperlink w:anchor="_Toc454453602" w:history="1">
+          <w:hyperlink w:anchor="_Toc461528599" w:history="1">
             <w:r>
               <w:rPr>
                 <w:rStyle w:val="Hyperlink"/>
@@ -2435,7 +2653,7 @@
                 <w:noProof/>
                 <w:webHidden/>
               </w:rPr>
-              <w:instrText xml:space="preserve"> PAGEREF _Toc454453602 \h </w:instrText>
+              <w:instrText xml:space="preserve"> PAGEREF _Toc461528599 \h </w:instrText>
             </w:r>
             <w:r>
               <w:rPr>
@@ -2455,7 +2673,7 @@
                 <w:noProof/>
                 <w:webHidden/>
               </w:rPr>
-              <w:t>15</w:t>
+              <w:t>18</w:t>
             </w:r>
             <w:r>
               <w:rPr>
@@ -2480,7 +2698,7 @@
               <w:lang w:eastAsia="en-US" w:bidi="ar-SA"/>
             </w:rPr>
           </w:pPr>
-          <w:hyperlink w:anchor="_Toc454453603" w:history="1">
+          <w:hyperlink w:anchor="_Toc461528600" w:history="1">
             <w:r>
               <w:rPr>
                 <w:rStyle w:val="Hyperlink"/>
@@ -2507,7 +2725,7 @@
                 <w:noProof/>
                 <w:webHidden/>
               </w:rPr>
-              <w:instrText xml:space="preserve"> PAGEREF _Toc454453603 \h </w:instrText>
+              <w:instrText xml:space="preserve"> PAGEREF _Toc461528600 \h </w:instrText>
             </w:r>
             <w:r>
               <w:rPr>
@@ -2527,7 +2745,7 @@
                 <w:noProof/>
                 <w:webHidden/>
               </w:rPr>
-              <w:t>15</w:t>
+              <w:t>18</w:t>
             </w:r>
             <w:r>
               <w:rPr>
@@ -2552,7 +2770,7 @@
               <w:lang w:eastAsia="en-US" w:bidi="ar-SA"/>
             </w:rPr>
           </w:pPr>
-          <w:hyperlink w:anchor="_Toc454453604" w:history="1">
+          <w:hyperlink w:anchor="_Toc461528601" w:history="1">
             <w:r>
               <w:rPr>
                 <w:rStyle w:val="Hyperlink"/>
@@ -2579,7 +2797,7 @@
                 <w:noProof/>
                 <w:webHidden/>
               </w:rPr>
-              <w:instrText xml:space="preserve"> PAGEREF _Toc454453604 \h </w:instrText>
+              <w:instrText xml:space="preserve"> PAGEREF _Toc461528601 \h </w:instrText>
             </w:r>
             <w:r>
               <w:rPr>
@@ -2599,7 +2817,7 @@
                 <w:noProof/>
                 <w:webHidden/>
               </w:rPr>
-              <w:t>15</w:t>
+              <w:t>18</w:t>
             </w:r>
             <w:r>
               <w:rPr>
@@ -2624,7 +2842,7 @@
               <w:lang w:eastAsia="en-US" w:bidi="ar-SA"/>
             </w:rPr>
           </w:pPr>
-          <w:hyperlink w:anchor="_Toc454453605" w:history="1">
+          <w:hyperlink w:anchor="_Toc461528602" w:history="1">
             <w:r>
               <w:rPr>
                 <w:rStyle w:val="Hyperlink"/>
@@ -2651,7 +2869,7 @@
                 <w:noProof/>
                 <w:webHidden/>
               </w:rPr>
-              <w:instrText xml:space="preserve"> PAGEREF _Toc454453605 \h </w:instrText>
+              <w:instrText xml:space="preserve"> PAGEREF _Toc461528602 \h </w:instrText>
             </w:r>
             <w:r>
               <w:rPr>
@@ -2671,7 +2889,7 @@
                 <w:noProof/>
                 <w:webHidden/>
               </w:rPr>
-              <w:t>15</w:t>
+              <w:t>18</w:t>
             </w:r>
             <w:r>
               <w:rPr>
@@ -2696,7 +2914,7 @@
               <w:lang w:eastAsia="en-US" w:bidi="ar-SA"/>
             </w:rPr>
           </w:pPr>
-          <w:hyperlink w:anchor="_Toc454453606" w:history="1">
+          <w:hyperlink w:anchor="_Toc461528603" w:history="1">
             <w:r>
               <w:rPr>
                 <w:rStyle w:val="Hyperlink"/>
@@ -2723,7 +2941,7 @@
                 <w:noProof/>
                 <w:webHidden/>
               </w:rPr>
-              <w:instrText xml:space="preserve"> PAGEREF _Toc454453606 \h </w:instrText>
+              <w:instrText xml:space="preserve"> PAGEREF _Toc461528603 \h </w:instrText>
             </w:r>
             <w:r>
               <w:rPr>
@@ -2743,7 +2961,7 @@
                 <w:noProof/>
                 <w:webHidden/>
               </w:rPr>
-              <w:t>15</w:t>
+              <w:t>18</w:t>
             </w:r>
             <w:r>
               <w:rPr>
@@ -2768,7 +2986,7 @@
               <w:lang w:eastAsia="en-US" w:bidi="ar-SA"/>
             </w:rPr>
           </w:pPr>
-          <w:hyperlink w:anchor="_Toc454453607" w:history="1">
+          <w:hyperlink w:anchor="_Toc461528604" w:history="1">
             <w:r>
               <w:rPr>
                 <w:rStyle w:val="Hyperlink"/>
@@ -2795,7 +3013,7 @@
                 <w:noProof/>
                 <w:webHidden/>
               </w:rPr>
-              <w:instrText xml:space="preserve"> PAGEREF _Toc454453607 \h </w:instrText>
+              <w:instrText xml:space="preserve"> PAGEREF _Toc461528604 \h </w:instrText>
             </w:r>
             <w:r>
               <w:rPr>
@@ -2815,7 +3033,7 @@
                 <w:noProof/>
                 <w:webHidden/>
               </w:rPr>
-              <w:t>15</w:t>
+              <w:t>18</w:t>
             </w:r>
             <w:r>
               <w:rPr>
@@ -2840,7 +3058,7 @@
               <w:lang w:eastAsia="en-US" w:bidi="ar-SA"/>
             </w:rPr>
           </w:pPr>
-          <w:hyperlink w:anchor="_Toc454453608" w:history="1">
+          <w:hyperlink w:anchor="_Toc461528605" w:history="1">
             <w:r>
               <w:rPr>
                 <w:rStyle w:val="Hyperlink"/>
@@ -2867,7 +3085,7 @@
                 <w:noProof/>
                 <w:webHidden/>
               </w:rPr>
-              <w:instrText xml:space="preserve"> PAGEREF _Toc454453608 \h </w:instrText>
+              <w:instrText xml:space="preserve"> PAGEREF _Toc461528605 \h </w:instrText>
             </w:r>
             <w:r>
               <w:rPr>
@@ -2887,7 +3105,7 @@
                 <w:noProof/>
                 <w:webHidden/>
               </w:rPr>
-              <w:t>15</w:t>
+              <w:t>18</w:t>
             </w:r>
             <w:r>
               <w:rPr>
@@ -2912,7 +3130,7 @@
               <w:lang w:eastAsia="en-US" w:bidi="ar-SA"/>
             </w:rPr>
           </w:pPr>
-          <w:hyperlink w:anchor="_Toc454453609" w:history="1">
+          <w:hyperlink w:anchor="_Toc461528606" w:history="1">
             <w:r>
               <w:rPr>
                 <w:rStyle w:val="Hyperlink"/>
@@ -2939,7 +3157,7 @@
                 <w:noProof/>
                 <w:webHidden/>
               </w:rPr>
-              <w:instrText xml:space="preserve"> PAGEREF _Toc454453609 \h </w:instrText>
+              <w:instrText xml:space="preserve"> PAGEREF _Toc461528606 \h </w:instrText>
             </w:r>
             <w:r>
               <w:rPr>
@@ -2959,7 +3177,7 @@
                 <w:noProof/>
                 <w:webHidden/>
               </w:rPr>
-              <w:t>16</w:t>
+              <w:t>19</w:t>
             </w:r>
             <w:r>
               <w:rPr>
@@ -2984,7 +3202,7 @@
               <w:lang w:eastAsia="en-US" w:bidi="ar-SA"/>
             </w:rPr>
           </w:pPr>
-          <w:hyperlink w:anchor="_Toc454453610" w:history="1">
+          <w:hyperlink w:anchor="_Toc461528607" w:history="1">
             <w:r>
               <w:rPr>
                 <w:rStyle w:val="Hyperlink"/>
@@ -3011,7 +3229,7 @@
                 <w:noProof/>
                 <w:webHidden/>
               </w:rPr>
-              <w:instrText xml:space="preserve"> PAGEREF _Toc454453610 \h </w:instrText>
+              <w:instrText xml:space="preserve"> PAGEREF _Toc461528607 \h </w:instrText>
             </w:r>
             <w:r>
               <w:rPr>
@@ -3031,7 +3249,7 @@
                 <w:noProof/>
                 <w:webHidden/>
               </w:rPr>
-              <w:t>16</w:t>
+              <w:t>19</w:t>
             </w:r>
             <w:r>
               <w:rPr>
@@ -3056,7 +3274,7 @@
               <w:lang w:eastAsia="en-US" w:bidi="ar-SA"/>
             </w:rPr>
           </w:pPr>
-          <w:hyperlink w:anchor="_Toc454453611" w:history="1">
+          <w:hyperlink w:anchor="_Toc461528608" w:history="1">
             <w:r>
               <w:rPr>
                 <w:rStyle w:val="Hyperlink"/>
@@ -3083,7 +3301,7 @@
                 <w:noProof/>
                 <w:webHidden/>
               </w:rPr>
-              <w:instrText xml:space="preserve"> PAGEREF _Toc454453611 \h </w:instrText>
+              <w:instrText xml:space="preserve"> PAGEREF _Toc461528608 \h </w:instrText>
             </w:r>
             <w:r>
               <w:rPr>
@@ -3103,7 +3321,7 @@
                 <w:noProof/>
                 <w:webHidden/>
               </w:rPr>
-              <w:t>16</w:t>
+              <w:t>19</w:t>
             </w:r>
             <w:r>
               <w:rPr>
@@ -3128,7 +3346,7 @@
               <w:lang w:eastAsia="en-US" w:bidi="ar-SA"/>
             </w:rPr>
           </w:pPr>
-          <w:hyperlink w:anchor="_Toc454453612" w:history="1">
+          <w:hyperlink w:anchor="_Toc461528609" w:history="1">
             <w:r>
               <w:rPr>
                 <w:rStyle w:val="Hyperlink"/>
@@ -3155,7 +3373,7 @@
                 <w:noProof/>
                 <w:webHidden/>
               </w:rPr>
-              <w:instrText xml:space="preserve"> PAGEREF _Toc454453612 \h </w:instrText>
+              <w:instrText xml:space="preserve"> PAGEREF _Toc461528609 \h </w:instrText>
             </w:r>
             <w:r>
               <w:rPr>
@@ -3175,7 +3393,7 @@
                 <w:noProof/>
                 <w:webHidden/>
               </w:rPr>
-              <w:t>16</w:t>
+              <w:t>19</w:t>
             </w:r>
             <w:r>
               <w:rPr>
@@ -3200,7 +3418,7 @@
               <w:lang w:eastAsia="en-US" w:bidi="ar-SA"/>
             </w:rPr>
           </w:pPr>
-          <w:hyperlink w:anchor="_Toc454453613" w:history="1">
+          <w:hyperlink w:anchor="_Toc461528610" w:history="1">
             <w:r>
               <w:rPr>
                 <w:rStyle w:val="Hyperlink"/>
@@ -3227,7 +3445,7 @@
                 <w:noProof/>
                 <w:webHidden/>
               </w:rPr>
-              <w:instrText xml:space="preserve"> PAGEREF _Toc454453613 \h </w:instrText>
+              <w:instrText xml:space="preserve"> PAGEREF _Toc461528610 \h </w:instrText>
             </w:r>
             <w:r>
               <w:rPr>
@@ -3247,7 +3465,7 @@
                 <w:noProof/>
                 <w:webHidden/>
               </w:rPr>
-              <w:t>17</w:t>
+              <w:t>20</w:t>
             </w:r>
             <w:r>
               <w:rPr>
@@ -3272,7 +3490,7 @@
               <w:lang w:eastAsia="en-US" w:bidi="ar-SA"/>
             </w:rPr>
           </w:pPr>
-          <w:hyperlink w:anchor="_Toc454453614" w:history="1">
+          <w:hyperlink w:anchor="_Toc461528611" w:history="1">
             <w:r>
               <w:rPr>
                 <w:rStyle w:val="Hyperlink"/>
@@ -3299,7 +3517,7 @@
                 <w:noProof/>
                 <w:webHidden/>
               </w:rPr>
-              <w:instrText xml:space="preserve"> PAGEREF _Toc454453614 \h </w:instrText>
+              <w:instrText xml:space="preserve"> PAGEREF _Toc461528611 \h </w:instrText>
             </w:r>
             <w:r>
               <w:rPr>
@@ -3319,7 +3537,7 @@
                 <w:noProof/>
                 <w:webHidden/>
               </w:rPr>
-              <w:t>17</w:t>
+              <w:t>20</w:t>
             </w:r>
             <w:r>
               <w:rPr>
@@ -3344,7 +3562,7 @@
               <w:lang w:eastAsia="en-US" w:bidi="ar-SA"/>
             </w:rPr>
           </w:pPr>
-          <w:hyperlink w:anchor="_Toc454453615" w:history="1">
+          <w:hyperlink w:anchor="_Toc461528612" w:history="1">
             <w:r>
               <w:rPr>
                 <w:rStyle w:val="Hyperlink"/>
@@ -3371,7 +3589,7 @@
                 <w:noProof/>
                 <w:webHidden/>
               </w:rPr>
-              <w:instrText xml:space="preserve"> PAGEREF _Toc454453615 \h </w:instrText>
+              <w:instrText xml:space="preserve"> PAGEREF _Toc461528612 \h </w:instrText>
             </w:r>
             <w:r>
               <w:rPr>
@@ -3391,7 +3609,7 @@
                 <w:noProof/>
                 <w:webHidden/>
               </w:rPr>
-              <w:t>18</w:t>
+              <w:t>21</w:t>
             </w:r>
             <w:r>
               <w:rPr>
@@ -3416,7 +3634,7 @@
               <w:lang w:eastAsia="en-US" w:bidi="ar-SA"/>
             </w:rPr>
           </w:pPr>
-          <w:hyperlink w:anchor="_Toc454453616" w:history="1">
+          <w:hyperlink w:anchor="_Toc461528613" w:history="1">
             <w:r>
               <w:rPr>
                 <w:rStyle w:val="Hyperlink"/>
@@ -3443,7 +3661,7 @@
                 <w:noProof/>
                 <w:webHidden/>
               </w:rPr>
-              <w:instrText xml:space="preserve"> PAGEREF _Toc454453616 \h </w:instrText>
+              <w:instrText xml:space="preserve"> PAGEREF _Toc461528613 \h </w:instrText>
             </w:r>
             <w:r>
               <w:rPr>
@@ -3463,7 +3681,7 @@
                 <w:noProof/>
                 <w:webHidden/>
               </w:rPr>
-              <w:t>19</w:t>
+              <w:t>22</w:t>
             </w:r>
             <w:r>
               <w:rPr>
@@ -3509,12 +3727,12 @@
           <w:szCs w:val="40"/>
         </w:rPr>
       </w:pPr>
-      <w:bookmarkStart w:id="0" w:name="_Toc454453572"/>
+      <w:bookmarkStart w:id="1" w:name="_Toc461528566"/>
       <w:r>
         <w:lastRenderedPageBreak/>
         <w:t>About this guide</w:t>
       </w:r>
-      <w:bookmarkEnd w:id="0"/>
+      <w:bookmarkEnd w:id="1"/>
     </w:p>
     <w:p>
       <w:pPr>
@@ -3787,7 +4005,7 @@
       <w:pPr>
         <w:pStyle w:val="Heading1"/>
       </w:pPr>
-      <w:bookmarkStart w:id="1" w:name="_Toc454453573"/>
+      <w:bookmarkStart w:id="2" w:name="_Toc461528567"/>
       <w:r>
         <w:lastRenderedPageBreak/>
         <w:t xml:space="preserve">About the </w:t>
@@ -3796,7 +4014,7 @@
       <w:r>
         <w:t>HercAdminTool</w:t>
       </w:r>
-      <w:bookmarkEnd w:id="1"/>
+      <w:bookmarkEnd w:id="2"/>
       <w:proofErr w:type="spellEnd"/>
     </w:p>
     <w:p>
@@ -3865,18 +4083,21 @@
     </w:p>
     <w:p>
       <w:r>
-        <w:t xml:space="preserve">HAT allows you to simplify maintenance by allowing you to start and stop the running Hercules server via an easy to use web interface. You can view console logs from the running server, plan and execute in-game commands, in-game broadcasts, ticket system, edit files and settings on the Hercules server as well as </w:t>
+        <w:t xml:space="preserve">HAT allows you to simplify maintenance by allowing you to start and stop the running Hercules server via an easy to use web interface. You can view console logs from the running server, plan and execute in-game commands, in-game broadcasts, ticket system, edit files and </w:t>
+      </w:r>
+      <w:r>
+        <w:t>settings on the Hercules server.</w:t>
       </w:r>
     </w:p>
     <w:p>
       <w:pPr>
         <w:pStyle w:val="Heading1"/>
       </w:pPr>
-      <w:bookmarkStart w:id="2" w:name="_Toc454453574"/>
+      <w:bookmarkStart w:id="3" w:name="_Toc461528568"/>
       <w:r>
         <w:t>Required/Optional Dependencies</w:t>
       </w:r>
-      <w:bookmarkEnd w:id="2"/>
+      <w:bookmarkEnd w:id="3"/>
     </w:p>
     <w:p>
       <w:pPr>
@@ -3934,7 +4155,15 @@
       </w:r>
       <w:proofErr w:type="spellEnd"/>
       <w:r>
-        <w:t xml:space="preserve"> enabled, and your per directory settings enabled to </w:t>
+        <w:t xml:space="preserve"> enabled, and </w:t>
+      </w:r>
+      <w:proofErr w:type="gramStart"/>
+      <w:r>
+        <w:t>your</w:t>
+      </w:r>
+      <w:proofErr w:type="gramEnd"/>
+      <w:r>
+        <w:t xml:space="preserve"> per directory settings enabled to </w:t>
       </w:r>
       <w:proofErr w:type="spellStart"/>
       <w:r>
@@ -3944,6 +4173,11 @@
       <w:r>
         <w:t xml:space="preserve"> All.</w:t>
       </w:r>
+    </w:p>
+    <w:p>
+      <w:r>
+        <w:t xml:space="preserve">Your server running HAT must </w:t>
+      </w:r>
       <w:r>
         <w:br w:type="page"/>
       </w:r>
@@ -3952,12 +4186,12 @@
       <w:pPr>
         <w:pStyle w:val="Heading1"/>
       </w:pPr>
-      <w:bookmarkStart w:id="3" w:name="_Toc454453575"/>
+      <w:bookmarkStart w:id="4" w:name="_Toc461528569"/>
       <w:r>
         <w:lastRenderedPageBreak/>
         <w:t>Installation</w:t>
       </w:r>
-      <w:bookmarkEnd w:id="3"/>
+      <w:bookmarkEnd w:id="4"/>
     </w:p>
     <w:p>
       <w:pPr>
@@ -4388,246 +4622,347 @@
         <w:pStyle w:val="CmdLineEntry"/>
       </w:pPr>
     </w:p>
+    <w:p>
+      <w:r>
+        <w:t xml:space="preserve">Make sure you also ensure Apache server is going to listen on that new port by editing the </w:t>
+      </w:r>
+      <w:proofErr w:type="spellStart"/>
+      <w:proofErr w:type="gramStart"/>
+      <w:r>
+        <w:t>ports.conf</w:t>
+      </w:r>
+      <w:proofErr w:type="spellEnd"/>
+      <w:proofErr w:type="gramEnd"/>
+      <w:r>
+        <w:t xml:space="preserve"> file!</w:t>
+      </w:r>
+    </w:p>
+    <w:p>
+      <w:pPr>
+        <w:pStyle w:val="Heading2"/>
+      </w:pPr>
+      <w:bookmarkStart w:id="5" w:name="_Toc461528570"/>
+      <w:r>
+        <w:lastRenderedPageBreak/>
+        <w:t>Databases</w:t>
+      </w:r>
+      <w:bookmarkEnd w:id="5"/>
+    </w:p>
+    <w:p>
+      <w:r>
+        <w:t>In the /doc/</w:t>
+      </w:r>
+      <w:proofErr w:type="spellStart"/>
+      <w:r>
+        <w:t>sql</w:t>
+      </w:r>
+      <w:proofErr w:type="spellEnd"/>
+      <w:r>
+        <w:t xml:space="preserve"> folder you will find three database files. Depending on your setup you will need to run them against different databases.</w:t>
+      </w:r>
+    </w:p>
+    <w:p>
+      <w:proofErr w:type="spellStart"/>
+      <w:r>
+        <w:rPr>
+          <w:b/>
+        </w:rPr>
+        <w:t>hat.sql</w:t>
+      </w:r>
+      <w:proofErr w:type="spellEnd"/>
+      <w:r>
+        <w:t xml:space="preserve"> This file contains the tables for you to be able to login to HAT and use it. Without this table, HAT just won’t work. This file can live in its own database or a separate one, if you so desire. You can configure this later.</w:t>
+      </w:r>
+    </w:p>
+    <w:p>
+      <w:proofErr w:type="spellStart"/>
+      <w:r>
+        <w:rPr>
+          <w:b/>
+        </w:rPr>
+        <w:t>hat_charmap.sql</w:t>
+      </w:r>
+      <w:proofErr w:type="spellEnd"/>
+      <w:r>
+        <w:t xml:space="preserve"> This file contains the tables for logging character and guild edits for the individual char/map server combinations, explained below. This file must be run against your Hercules database on every database that has a character/map server.</w:t>
+      </w:r>
+    </w:p>
+    <w:p>
+      <w:proofErr w:type="spellStart"/>
+      <w:r>
+        <w:rPr>
+          <w:b/>
+        </w:rPr>
+        <w:t>Hat_login.sql</w:t>
+      </w:r>
+      <w:proofErr w:type="spellEnd"/>
+      <w:r>
+        <w:t xml:space="preserve"> This file contains the tables for logging accounts for your login server(s). This must be run against every Hercules database you have that has a login server attached. </w:t>
+      </w:r>
+    </w:p>
     <w:p/>
     <w:p>
-      <w:pPr>
-        <w:pStyle w:val="Standard"/>
-        <w:jc w:val="both"/>
-        <w:rPr>
-          <w:rFonts w:ascii="Source Code Pro" w:hAnsi="Source Code Pro"/>
-          <w:sz w:val="22"/>
-          <w:szCs w:val="22"/>
-        </w:rPr>
-      </w:pPr>
+      <w:r>
+        <w:t xml:space="preserve">If you only have one server you’re using HAT for, you can simply run all tables through your Hercules database, or split out the </w:t>
+      </w:r>
+      <w:proofErr w:type="spellStart"/>
+      <w:r>
+        <w:t>hat.sql</w:t>
+      </w:r>
+      <w:proofErr w:type="spellEnd"/>
+      <w:r>
+        <w:t xml:space="preserve"> file into its own database, whichever you prefer. If you foresee server expansion, keeping your HAT tables away from your Hercules database would be advantageous.</w:t>
+      </w:r>
+    </w:p>
+    <w:p>
+      <w:r>
+        <w:t xml:space="preserve">If you have more than one RO server, you need to figure out how they are laid out. As a rule of thumb, if you have a database that the login table is filled on, you must run </w:t>
+      </w:r>
+      <w:proofErr w:type="spellStart"/>
+      <w:r>
+        <w:t>hat_login.sql</w:t>
+      </w:r>
+      <w:proofErr w:type="spellEnd"/>
+      <w:r>
+        <w:t xml:space="preserve"> against that database. If you have a database with characters, items, guilds and parties, you must run </w:t>
+      </w:r>
+      <w:proofErr w:type="spellStart"/>
+      <w:r>
+        <w:t>hat_charmap.sql</w:t>
+      </w:r>
+      <w:proofErr w:type="spellEnd"/>
+      <w:r>
+        <w:t xml:space="preserve"> against that database.</w:t>
+      </w:r>
     </w:p>
     <w:p>
       <w:pPr>
         <w:pStyle w:val="Heading1"/>
       </w:pPr>
-      <w:bookmarkStart w:id="4" w:name="_Toc454453576"/>
-      <w:r>
+      <w:bookmarkStart w:id="6" w:name="_Toc461528571"/>
+      <w:r>
+        <w:t>Configuration</w:t>
+      </w:r>
+      <w:bookmarkEnd w:id="6"/>
+    </w:p>
+    <w:p>
+      <w:r>
+        <w:t>The configuration of HAT is all done in /application/</w:t>
+      </w:r>
+      <w:proofErr w:type="spellStart"/>
+      <w:r>
+        <w:t>config</w:t>
+      </w:r>
+      <w:proofErr w:type="spellEnd"/>
+      <w:r>
+        <w:t>.</w:t>
+      </w:r>
+    </w:p>
+    <w:p>
+      <w:pPr>
+        <w:pStyle w:val="Heading2"/>
+      </w:pPr>
+      <w:bookmarkStart w:id="7" w:name="_Toc461528572"/>
+      <w:proofErr w:type="spellStart"/>
+      <w:r>
+        <w:t>Config.php</w:t>
+      </w:r>
+      <w:bookmarkEnd w:id="7"/>
+      <w:proofErr w:type="spellEnd"/>
+    </w:p>
+    <w:p>
+      <w:r>
+        <w:t>This file contains most of the basic settings, including paths and cookie settings.</w:t>
+      </w:r>
+      <w:r>
+        <w:t xml:space="preserve"> Whatever isn’t listed you shouldn’t (have to) change.</w:t>
+      </w:r>
+    </w:p>
+    <w:p>
+      <w:r>
+        <w:rPr>
+          <w:b/>
+          <w:u w:val="single"/>
+        </w:rPr>
+        <w:t>$</w:t>
+      </w:r>
+      <w:proofErr w:type="spellStart"/>
+      <w:r>
+        <w:rPr>
+          <w:b/>
+          <w:u w:val="single"/>
+        </w:rPr>
+        <w:t>config</w:t>
+      </w:r>
+      <w:proofErr w:type="spellEnd"/>
+      <w:r>
+        <w:rPr>
+          <w:b/>
+          <w:u w:val="single"/>
+        </w:rPr>
+        <w:t>['</w:t>
+      </w:r>
+      <w:proofErr w:type="spellStart"/>
+      <w:r>
+        <w:rPr>
+          <w:b/>
+          <w:u w:val="single"/>
+        </w:rPr>
+        <w:t>base_url</w:t>
+      </w:r>
+      <w:proofErr w:type="spellEnd"/>
+      <w:r>
+        <w:rPr>
+          <w:b/>
+          <w:u w:val="single"/>
+        </w:rPr>
+        <w:t>']</w:t>
+      </w:r>
+      <w:r>
+        <w:rPr>
+          <w:b/>
+          <w:u w:val="single"/>
+        </w:rPr>
+        <w:t xml:space="preserve"> </w:t>
+      </w:r>
+      <w:r>
+        <w:t>Enter the full base URL (including the http://) of the panel. Make sure you include the trailing slash!</w:t>
+      </w:r>
+    </w:p>
+    <w:p>
+      <w:r>
+        <w:rPr>
+          <w:b/>
+          <w:u w:val="single"/>
+        </w:rPr>
+        <w:t>$</w:t>
+      </w:r>
+      <w:proofErr w:type="spellStart"/>
+      <w:r>
+        <w:rPr>
+          <w:b/>
+          <w:u w:val="single"/>
+        </w:rPr>
+        <w:t>config</w:t>
+      </w:r>
+      <w:proofErr w:type="spellEnd"/>
+      <w:r>
+        <w:rPr>
+          <w:b/>
+          <w:u w:val="single"/>
+        </w:rPr>
+        <w:t>['</w:t>
+      </w:r>
+      <w:proofErr w:type="spellStart"/>
+      <w:r>
+        <w:rPr>
+          <w:b/>
+          <w:u w:val="single"/>
+        </w:rPr>
+        <w:t>encryption_key</w:t>
+      </w:r>
+      <w:proofErr w:type="spellEnd"/>
+      <w:r>
+        <w:rPr>
+          <w:b/>
+          <w:u w:val="single"/>
+        </w:rPr>
+        <w:t>']</w:t>
+      </w:r>
+      <w:r>
+        <w:rPr>
+          <w:b/>
+          <w:u w:val="single"/>
+        </w:rPr>
+        <w:t xml:space="preserve"> </w:t>
+      </w:r>
+      <w:r>
+        <w:t>Enter in an encryption key, a random jumble of letters and numbers. You should never need it again, so just make something up</w:t>
+      </w:r>
+    </w:p>
+    <w:p>
+      <w:r>
+        <w:rPr>
+          <w:b/>
+          <w:u w:val="single"/>
+        </w:rPr>
+        <w:t>$</w:t>
+      </w:r>
+      <w:proofErr w:type="spellStart"/>
+      <w:r>
+        <w:rPr>
+          <w:b/>
+          <w:u w:val="single"/>
+        </w:rPr>
+        <w:t>config</w:t>
+      </w:r>
+      <w:proofErr w:type="spellEnd"/>
+      <w:r>
+        <w:rPr>
+          <w:b/>
+          <w:u w:val="single"/>
+        </w:rPr>
+        <w:t>['</w:t>
+      </w:r>
+      <w:proofErr w:type="spellStart"/>
+      <w:r>
+        <w:rPr>
+          <w:b/>
+          <w:u w:val="single"/>
+        </w:rPr>
+        <w:t>sess_cookie_name</w:t>
+      </w:r>
+      <w:proofErr w:type="spellEnd"/>
+      <w:r>
+        <w:rPr>
+          <w:b/>
+          <w:u w:val="single"/>
+        </w:rPr>
+        <w:t>']</w:t>
+      </w:r>
+      <w:r>
+        <w:rPr>
+          <w:b/>
+          <w:u w:val="single"/>
+        </w:rPr>
+        <w:t xml:space="preserve"> </w:t>
+      </w:r>
+      <w:r>
+        <w:t>This is usually set to something like `</w:t>
+      </w:r>
+      <w:proofErr w:type="spellStart"/>
+      <w:r>
+        <w:t>admin_yourro_session</w:t>
+      </w:r>
+      <w:proofErr w:type="spellEnd"/>
+      <w:r>
+        <w:t>` to identify it properly.</w:t>
+      </w:r>
+    </w:p>
+    <w:p>
+      <w:pPr>
+        <w:pStyle w:val="Heading2"/>
+      </w:pPr>
+      <w:bookmarkStart w:id="8" w:name="_Toc461528573"/>
+      <w:proofErr w:type="spellStart"/>
+      <w:r>
+        <w:t>Hat.php</w:t>
+      </w:r>
+      <w:bookmarkEnd w:id="8"/>
+      <w:proofErr w:type="spellEnd"/>
+    </w:p>
+    <w:p>
+      <w:r>
+        <w:t>This file contains a lot of the configuration options for HAT specifically. You will need to change most of the settings in here.</w:t>
+      </w:r>
+    </w:p>
+    <w:p>
+      <w:r>
+        <w:rPr>
+          <w:b/>
+          <w:u w:val="single"/>
+        </w:rPr>
         <w:lastRenderedPageBreak/>
-        <w:t>Configuration</w:t>
-      </w:r>
-      <w:bookmarkEnd w:id="4"/>
-    </w:p>
-    <w:p>
-      <w:r>
-        <w:t>The configuration of HAT is all done in /application/</w:t>
-      </w:r>
-      <w:proofErr w:type="spellStart"/>
-      <w:r>
-        <w:t>config</w:t>
-      </w:r>
-      <w:proofErr w:type="spellEnd"/>
-      <w:r>
-        <w:t>.</w:t>
-      </w:r>
-    </w:p>
-    <w:p>
-      <w:pPr>
-        <w:pStyle w:val="Heading2"/>
-      </w:pPr>
-      <w:bookmarkStart w:id="5" w:name="_Toc454453577"/>
-      <w:proofErr w:type="spellStart"/>
-      <w:r>
-        <w:t>Config.php</w:t>
-      </w:r>
-      <w:bookmarkEnd w:id="5"/>
-      <w:proofErr w:type="spellEnd"/>
-    </w:p>
-    <w:p>
-      <w:r>
-        <w:t>This file contains most of the basic settings, including paths and cookie settings.</w:t>
-      </w:r>
-      <w:r>
-        <w:t xml:space="preserve"> Whatever isn’t listed you shouldn’t (have to) change.</w:t>
-      </w:r>
-    </w:p>
-    <w:p>
-      <w:r>
-        <w:rPr>
-          <w:b/>
-          <w:u w:val="single"/>
-        </w:rPr>
-        <w:t>$</w:t>
-      </w:r>
-      <w:proofErr w:type="spellStart"/>
-      <w:r>
-        <w:rPr>
-          <w:b/>
-          <w:u w:val="single"/>
-        </w:rPr>
-        <w:t>config</w:t>
-      </w:r>
-      <w:proofErr w:type="spellEnd"/>
-      <w:r>
-        <w:rPr>
-          <w:b/>
-          <w:u w:val="single"/>
-        </w:rPr>
-        <w:t>['</w:t>
-      </w:r>
-      <w:proofErr w:type="spellStart"/>
-      <w:r>
-        <w:rPr>
-          <w:b/>
-          <w:u w:val="single"/>
-        </w:rPr>
-        <w:t>base_url</w:t>
-      </w:r>
-      <w:proofErr w:type="spellEnd"/>
-      <w:r>
-        <w:rPr>
-          <w:b/>
-          <w:u w:val="single"/>
-        </w:rPr>
-        <w:t>']</w:t>
-      </w:r>
-      <w:r>
-        <w:rPr>
-          <w:b/>
-          <w:u w:val="single"/>
-        </w:rPr>
-        <w:t xml:space="preserve"> </w:t>
-      </w:r>
-      <w:r>
-        <w:t>Enter the full base URL (including the http://) of the panel. Make sure you include the trailing slash!</w:t>
-      </w:r>
-    </w:p>
-    <w:p>
-      <w:r>
-        <w:rPr>
-          <w:b/>
-          <w:u w:val="single"/>
-        </w:rPr>
-        <w:t>$</w:t>
-      </w:r>
-      <w:proofErr w:type="spellStart"/>
-      <w:r>
-        <w:rPr>
-          <w:b/>
-          <w:u w:val="single"/>
-        </w:rPr>
-        <w:t>config</w:t>
-      </w:r>
-      <w:proofErr w:type="spellEnd"/>
-      <w:r>
-        <w:rPr>
-          <w:b/>
-          <w:u w:val="single"/>
-        </w:rPr>
-        <w:t>['</w:t>
-      </w:r>
-      <w:proofErr w:type="spellStart"/>
-      <w:r>
-        <w:rPr>
-          <w:b/>
-          <w:u w:val="single"/>
-        </w:rPr>
-        <w:t>encryption_key</w:t>
-      </w:r>
-      <w:proofErr w:type="spellEnd"/>
-      <w:r>
-        <w:rPr>
-          <w:b/>
-          <w:u w:val="single"/>
-        </w:rPr>
-        <w:t>']</w:t>
-      </w:r>
-      <w:r>
-        <w:rPr>
-          <w:b/>
-          <w:u w:val="single"/>
-        </w:rPr>
-        <w:t xml:space="preserve"> </w:t>
-      </w:r>
-      <w:r>
-        <w:t>Enter in an encryption key, a random jumble of letters and numbers. You should never need it again, so just make something up</w:t>
-      </w:r>
-    </w:p>
-    <w:p>
-      <w:r>
-        <w:rPr>
-          <w:b/>
-          <w:u w:val="single"/>
-        </w:rPr>
-        <w:t>$</w:t>
-      </w:r>
-      <w:proofErr w:type="spellStart"/>
-      <w:r>
-        <w:rPr>
-          <w:b/>
-          <w:u w:val="single"/>
-        </w:rPr>
-        <w:t>config</w:t>
-      </w:r>
-      <w:proofErr w:type="spellEnd"/>
-      <w:r>
-        <w:rPr>
-          <w:b/>
-          <w:u w:val="single"/>
-        </w:rPr>
-        <w:t>['</w:t>
-      </w:r>
-      <w:proofErr w:type="spellStart"/>
-      <w:r>
-        <w:rPr>
-          <w:b/>
-          <w:u w:val="single"/>
-        </w:rPr>
-        <w:t>sess_cookie_name</w:t>
-      </w:r>
-      <w:proofErr w:type="spellEnd"/>
-      <w:r>
-        <w:rPr>
-          <w:b/>
-          <w:u w:val="single"/>
-        </w:rPr>
-        <w:t>']</w:t>
-      </w:r>
-      <w:r>
-        <w:rPr>
-          <w:b/>
-          <w:u w:val="single"/>
-        </w:rPr>
-        <w:t xml:space="preserve"> </w:t>
-      </w:r>
-      <w:r>
-        <w:t>This is usually set to something like `</w:t>
-      </w:r>
-      <w:proofErr w:type="spellStart"/>
-      <w:r>
-        <w:t>admin_yourro_session</w:t>
-      </w:r>
-      <w:proofErr w:type="spellEnd"/>
-      <w:r>
-        <w:t>` to identify it properly.</w:t>
-      </w:r>
-    </w:p>
-    <w:p>
-      <w:pPr>
-        <w:pStyle w:val="Heading2"/>
-      </w:pPr>
-      <w:bookmarkStart w:id="6" w:name="_Toc454453578"/>
-      <w:proofErr w:type="spellStart"/>
-      <w:r>
-        <w:t>Hat.php</w:t>
-      </w:r>
-      <w:bookmarkEnd w:id="6"/>
-      <w:proofErr w:type="spellEnd"/>
-    </w:p>
-    <w:p>
-      <w:r>
-        <w:t>This file contains a lot of the configuration options for HAT specifically. You will need to change most of the settings in here.</w:t>
-      </w:r>
-    </w:p>
-    <w:p>
-      <w:r>
-        <w:rPr>
-          <w:b/>
-          <w:u w:val="single"/>
-        </w:rPr>
         <w:t>$</w:t>
       </w:r>
       <w:proofErr w:type="spellStart"/>
@@ -4879,11 +5214,11 @@
       <w:pPr>
         <w:pStyle w:val="Heading3"/>
       </w:pPr>
-      <w:bookmarkStart w:id="7" w:name="_Toc454453579"/>
+      <w:bookmarkStart w:id="9" w:name="_Toc461528574"/>
       <w:r>
         <w:t>HAT multi-server configurations</w:t>
       </w:r>
-      <w:bookmarkEnd w:id="7"/>
+      <w:bookmarkEnd w:id="9"/>
     </w:p>
     <w:p>
       <w:r>
@@ -4894,11 +5229,11 @@
       <w:pPr>
         <w:pStyle w:val="Heading3"/>
       </w:pPr>
-      <w:bookmarkStart w:id="8" w:name="_Toc454453580"/>
+      <w:bookmarkStart w:id="10" w:name="_Toc461528575"/>
       <w:r>
         <w:t>Login servers</w:t>
       </w:r>
-      <w:bookmarkEnd w:id="8"/>
+      <w:bookmarkEnd w:id="10"/>
     </w:p>
     <w:p>
       <w:r>
@@ -4985,154 +5320,154 @@
         <w:rPr>
           <w:b/>
         </w:rPr>
+        <w:t>login_port</w:t>
+      </w:r>
+      <w:proofErr w:type="spellEnd"/>
+      <w:r>
+        <w:t xml:space="preserve"> is the port number the login server listens for connections on form your players.</w:t>
+      </w:r>
+    </w:p>
+    <w:p>
+      <w:proofErr w:type="spellStart"/>
+      <w:r>
+        <w:rPr>
+          <w:b/>
+        </w:rPr>
+        <w:t>login_ssh_ip</w:t>
+      </w:r>
+      <w:proofErr w:type="spellEnd"/>
+      <w:r>
+        <w:t xml:space="preserve"> is the IP address of how you SSH into your server. Can be an IP address or hostname.</w:t>
+      </w:r>
+    </w:p>
+    <w:p>
+      <w:proofErr w:type="spellStart"/>
+      <w:r>
+        <w:rPr>
+          <w:b/>
+        </w:rPr>
+        <w:t>login_ssh_port</w:t>
+      </w:r>
+      <w:proofErr w:type="spellEnd"/>
+      <w:r>
+        <w:t xml:space="preserve"> is the port number of your SSH server at the above IP. Default is 22 but can be different, so change if necessary.</w:t>
+      </w:r>
+    </w:p>
+    <w:p>
+      <w:proofErr w:type="spellStart"/>
+      <w:r>
+        <w:rPr>
+          <w:b/>
+        </w:rPr>
+        <w:t>login_ssh_method</w:t>
+      </w:r>
+      <w:proofErr w:type="spellEnd"/>
+      <w:r>
+        <w:t xml:space="preserve"> is how </w:t>
+      </w:r>
+      <w:proofErr w:type="gramStart"/>
+      <w:r>
+        <w:t>you</w:t>
+      </w:r>
+      <w:proofErr w:type="gramEnd"/>
+      <w:r>
+        <w:t xml:space="preserve"> login to your SSH server. SSH servers can be configured to accept </w:t>
+      </w:r>
+      <w:proofErr w:type="spellStart"/>
+      <w:r>
+        <w:t>auth</w:t>
+      </w:r>
+      <w:proofErr w:type="spellEnd"/>
+      <w:r>
+        <w:t xml:space="preserve"> from a </w:t>
+      </w:r>
+      <w:r>
+        <w:rPr>
+          <w:b/>
+        </w:rPr>
+        <w:t>plain</w:t>
+      </w:r>
+      <w:r>
+        <w:t xml:space="preserve"> method (entering in a username and password) or a public/private </w:t>
+      </w:r>
+      <w:r>
+        <w:rPr>
+          <w:b/>
+        </w:rPr>
+        <w:t>key</w:t>
+      </w:r>
+      <w:r>
+        <w:t xml:space="preserve"> method. Either selections are valid here.</w:t>
+      </w:r>
+    </w:p>
+    <w:p>
+      <w:proofErr w:type="spellStart"/>
+      <w:r>
+        <w:rPr>
+          <w:b/>
+        </w:rPr>
+        <w:t>login_ssh_user</w:t>
+      </w:r>
+      <w:proofErr w:type="spellEnd"/>
+      <w:r>
+        <w:rPr>
+          <w:b/>
+        </w:rPr>
+        <w:t xml:space="preserve"> </w:t>
+      </w:r>
+      <w:r>
+        <w:t xml:space="preserve">is the username </w:t>
+      </w:r>
+      <w:proofErr w:type="gramStart"/>
+      <w:r>
+        <w:t>you</w:t>
+      </w:r>
+      <w:proofErr w:type="gramEnd"/>
+      <w:r>
+        <w:t xml:space="preserve"> login to the SSH server. This must always be given whether your method is plain or key.</w:t>
+      </w:r>
+    </w:p>
+    <w:p>
+      <w:proofErr w:type="spellStart"/>
+      <w:r>
+        <w:rPr>
+          <w:b/>
+        </w:rPr>
+        <w:t>login_ssh_pass</w:t>
+      </w:r>
+      <w:proofErr w:type="spellEnd"/>
+      <w:r>
+        <w:t xml:space="preserve"> is the password you use to login to the SSH server with the given username. Will be ignored if the method is set to `key`.</w:t>
+      </w:r>
+    </w:p>
+    <w:p>
+      <w:proofErr w:type="spellStart"/>
+      <w:r>
+        <w:rPr>
+          <w:b/>
+        </w:rPr>
+        <w:t>login_ssh_pubkeyfile</w:t>
+      </w:r>
+      <w:proofErr w:type="spellEnd"/>
+      <w:r>
+        <w:t xml:space="preserve"> is where on your webserver your public/private key is located. For security reasons, this should be anywhere on your server except where your </w:t>
+      </w:r>
+      <w:proofErr w:type="spellStart"/>
+      <w:r>
+        <w:t>webfiles</w:t>
+      </w:r>
+      <w:proofErr w:type="spellEnd"/>
+      <w:r>
+        <w:t xml:space="preserve"> are hosted from so that there’s no chance of it being compromised.</w:t>
+      </w:r>
+    </w:p>
+    <w:p>
+      <w:proofErr w:type="spellStart"/>
+      <w:r>
+        <w:rPr>
+          <w:b/>
+        </w:rPr>
         <w:lastRenderedPageBreak/>
-        <w:t>login_port</w:t>
-      </w:r>
-      <w:proofErr w:type="spellEnd"/>
-      <w:r>
-        <w:t xml:space="preserve"> is the port number the login server listens for connections on form your players.</w:t>
-      </w:r>
-    </w:p>
-    <w:p>
-      <w:proofErr w:type="spellStart"/>
-      <w:r>
-        <w:rPr>
-          <w:b/>
-        </w:rPr>
-        <w:t>login_ssh_ip</w:t>
-      </w:r>
-      <w:proofErr w:type="spellEnd"/>
-      <w:r>
-        <w:t xml:space="preserve"> is the IP address of how you SSH into your server. Can be an IP address or hostname.</w:t>
-      </w:r>
-    </w:p>
-    <w:p>
-      <w:proofErr w:type="spellStart"/>
-      <w:r>
-        <w:rPr>
-          <w:b/>
-        </w:rPr>
-        <w:t>login_ssh_port</w:t>
-      </w:r>
-      <w:proofErr w:type="spellEnd"/>
-      <w:r>
-        <w:t xml:space="preserve"> is the port number of your SSH server at the above IP. Default is 22 but can be different, so change if necessary.</w:t>
-      </w:r>
-    </w:p>
-    <w:p>
-      <w:proofErr w:type="spellStart"/>
-      <w:r>
-        <w:rPr>
-          <w:b/>
-        </w:rPr>
-        <w:t>login_ssh_method</w:t>
-      </w:r>
-      <w:proofErr w:type="spellEnd"/>
-      <w:r>
-        <w:t xml:space="preserve"> is how </w:t>
-      </w:r>
-      <w:proofErr w:type="gramStart"/>
-      <w:r>
-        <w:t>you</w:t>
-      </w:r>
-      <w:proofErr w:type="gramEnd"/>
-      <w:r>
-        <w:t xml:space="preserve"> login to your SSH server. SSH servers can be configured to accept </w:t>
-      </w:r>
-      <w:proofErr w:type="spellStart"/>
-      <w:r>
-        <w:t>auth</w:t>
-      </w:r>
-      <w:proofErr w:type="spellEnd"/>
-      <w:r>
-        <w:t xml:space="preserve"> from a </w:t>
-      </w:r>
-      <w:r>
-        <w:rPr>
-          <w:b/>
-        </w:rPr>
-        <w:t>plain</w:t>
-      </w:r>
-      <w:r>
-        <w:t xml:space="preserve"> method (entering in a username and password) or a public/private </w:t>
-      </w:r>
-      <w:r>
-        <w:rPr>
-          <w:b/>
-        </w:rPr>
-        <w:t>key</w:t>
-      </w:r>
-      <w:r>
-        <w:t xml:space="preserve"> method. Either selections are valid here.</w:t>
-      </w:r>
-    </w:p>
-    <w:p>
-      <w:proofErr w:type="spellStart"/>
-      <w:r>
-        <w:rPr>
-          <w:b/>
-        </w:rPr>
-        <w:t>login_ssh_user</w:t>
-      </w:r>
-      <w:proofErr w:type="spellEnd"/>
-      <w:r>
-        <w:rPr>
-          <w:b/>
-        </w:rPr>
-        <w:t xml:space="preserve"> </w:t>
-      </w:r>
-      <w:r>
-        <w:t xml:space="preserve">is the username </w:t>
-      </w:r>
-      <w:proofErr w:type="gramStart"/>
-      <w:r>
-        <w:t>you</w:t>
-      </w:r>
-      <w:proofErr w:type="gramEnd"/>
-      <w:r>
-        <w:t xml:space="preserve"> login to the SSH server. This must always be given whether your method is plain or key.</w:t>
-      </w:r>
-    </w:p>
-    <w:p>
-      <w:proofErr w:type="spellStart"/>
-      <w:r>
-        <w:rPr>
-          <w:b/>
-        </w:rPr>
-        <w:t>login_ssh_pass</w:t>
-      </w:r>
-      <w:proofErr w:type="spellEnd"/>
-      <w:r>
-        <w:t xml:space="preserve"> is the password you use to login to the SSH server with the given username. Will be ignored if the method is set to `key`.</w:t>
-      </w:r>
-    </w:p>
-    <w:p>
-      <w:proofErr w:type="spellStart"/>
-      <w:r>
-        <w:rPr>
-          <w:b/>
-        </w:rPr>
-        <w:t>login_ssh_pubkeyfile</w:t>
-      </w:r>
-      <w:proofErr w:type="spellEnd"/>
-      <w:r>
-        <w:t xml:space="preserve"> is where on your webserver your public/private key is located. For security reasons, this should be anywhere on your server except where your </w:t>
-      </w:r>
-      <w:proofErr w:type="spellStart"/>
-      <w:r>
-        <w:t>webfiles</w:t>
-      </w:r>
-      <w:proofErr w:type="spellEnd"/>
-      <w:r>
-        <w:t xml:space="preserve"> are hosted from so that there’s no chance of it being compromised.</w:t>
-      </w:r>
-    </w:p>
-    <w:p>
-      <w:proofErr w:type="spellStart"/>
-      <w:r>
-        <w:rPr>
-          <w:b/>
-        </w:rPr>
         <w:t>login_ssh_prikeyfile</w:t>
       </w:r>
       <w:proofErr w:type="spellEnd"/>
@@ -5302,7 +5637,6 @@
           <w:szCs w:val="26"/>
         </w:rPr>
       </w:pPr>
-      <w:bookmarkStart w:id="9" w:name="_Toc454453581"/>
       <w:r>
         <w:br w:type="page"/>
       </w:r>
@@ -5311,6 +5645,7 @@
       <w:pPr>
         <w:pStyle w:val="Heading3"/>
       </w:pPr>
+      <w:bookmarkStart w:id="11" w:name="_Toc461528576"/>
       <w:proofErr w:type="spellStart"/>
       <w:r>
         <w:lastRenderedPageBreak/>
@@ -5320,6 +5655,7 @@
       <w:r>
         <w:t xml:space="preserve"> Servers</w:t>
       </w:r>
+      <w:bookmarkEnd w:id="11"/>
     </w:p>
     <w:p>
       <w:r>
@@ -5849,10 +6185,12 @@
       <w:pPr>
         <w:pStyle w:val="Heading3"/>
       </w:pPr>
+      <w:bookmarkStart w:id="12" w:name="_Toc461528577"/>
       <w:proofErr w:type="spellStart"/>
       <w:r>
         <w:t>Database.php</w:t>
       </w:r>
+      <w:bookmarkEnd w:id="12"/>
       <w:proofErr w:type="spellEnd"/>
     </w:p>
     <w:p>
@@ -5912,17 +6250,16 @@
       <w:r>
         <w:t xml:space="preserve">[‘hat’] name, but edit the settings accordingly is OK. </w:t>
       </w:r>
-      <w:bookmarkStart w:id="10" w:name="_GoBack"/>
-      <w:bookmarkEnd w:id="10"/>
     </w:p>
     <w:p>
       <w:pPr>
         <w:pStyle w:val="Heading1"/>
       </w:pPr>
+      <w:bookmarkStart w:id="13" w:name="_Toc461528578"/>
       <w:r>
         <w:t>Additional Security Measures</w:t>
       </w:r>
-      <w:bookmarkEnd w:id="9"/>
+      <w:bookmarkEnd w:id="13"/>
     </w:p>
     <w:p/>
     <w:p>
@@ -6089,12 +6426,12 @@
       <w:pPr>
         <w:pStyle w:val="Heading1"/>
       </w:pPr>
-      <w:bookmarkStart w:id="11" w:name="_Toc454453582"/>
+      <w:bookmarkStart w:id="14" w:name="_Toc461528579"/>
       <w:r>
         <w:lastRenderedPageBreak/>
         <w:t>Modules and basic usage of the panel</w:t>
       </w:r>
-      <w:bookmarkEnd w:id="11"/>
+      <w:bookmarkEnd w:id="14"/>
     </w:p>
     <w:p>
       <w:pPr>
@@ -6468,11 +6805,11 @@
       <w:pPr>
         <w:pStyle w:val="Heading1"/>
       </w:pPr>
-      <w:bookmarkStart w:id="12" w:name="_Toc454453583"/>
+      <w:bookmarkStart w:id="15" w:name="_Toc461528580"/>
       <w:r>
         <w:t>Server Selection</w:t>
       </w:r>
-      <w:bookmarkEnd w:id="12"/>
+      <w:bookmarkEnd w:id="15"/>
     </w:p>
     <w:p>
       <w:r>
@@ -6486,11 +6823,11 @@
       <w:pPr>
         <w:pStyle w:val="Heading1"/>
       </w:pPr>
-      <w:bookmarkStart w:id="13" w:name="_Toc454453584"/>
+      <w:bookmarkStart w:id="16" w:name="_Toc461528581"/>
       <w:r>
         <w:t>Dashboard/Server Info Module</w:t>
       </w:r>
-      <w:bookmarkEnd w:id="13"/>
+      <w:bookmarkEnd w:id="16"/>
     </w:p>
     <w:p>
       <w:r>
@@ -6538,11 +6875,11 @@
       <w:pPr>
         <w:pStyle w:val="Heading1"/>
       </w:pPr>
-      <w:bookmarkStart w:id="14" w:name="_Toc454453585"/>
+      <w:bookmarkStart w:id="17" w:name="_Toc461528582"/>
       <w:r>
         <w:t>Account Module</w:t>
       </w:r>
-      <w:bookmarkEnd w:id="14"/>
+      <w:bookmarkEnd w:id="17"/>
     </w:p>
     <w:p>
       <w:r>
@@ -6556,11 +6893,11 @@
       <w:pPr>
         <w:pStyle w:val="Heading2"/>
       </w:pPr>
-      <w:bookmarkStart w:id="15" w:name="_Toc454453586"/>
+      <w:bookmarkStart w:id="18" w:name="_Toc461528583"/>
       <w:r>
         <w:t>Searching</w:t>
       </w:r>
-      <w:bookmarkEnd w:id="15"/>
+      <w:bookmarkEnd w:id="18"/>
     </w:p>
     <w:p>
       <w:r>
@@ -6602,11 +6939,11 @@
       <w:pPr>
         <w:pStyle w:val="Heading2"/>
       </w:pPr>
-      <w:bookmarkStart w:id="16" w:name="_Toc454453587"/>
+      <w:bookmarkStart w:id="19" w:name="_Toc461528584"/>
       <w:r>
         <w:t>Account List</w:t>
       </w:r>
-      <w:bookmarkEnd w:id="16"/>
+      <w:bookmarkEnd w:id="19"/>
     </w:p>
     <w:p>
       <w:r>
@@ -6617,11 +6954,11 @@
       <w:pPr>
         <w:pStyle w:val="Heading2"/>
       </w:pPr>
-      <w:bookmarkStart w:id="17" w:name="_Toc454453588"/>
+      <w:bookmarkStart w:id="20" w:name="_Toc461528585"/>
       <w:r>
         <w:t>Account Basic Info</w:t>
       </w:r>
-      <w:bookmarkEnd w:id="17"/>
+      <w:bookmarkEnd w:id="20"/>
     </w:p>
     <w:p>
       <w:r>
@@ -6651,11 +6988,11 @@
       <w:pPr>
         <w:pStyle w:val="Heading2"/>
       </w:pPr>
-      <w:bookmarkStart w:id="18" w:name="_Toc454453589"/>
+      <w:bookmarkStart w:id="21" w:name="_Toc461528586"/>
       <w:r>
         <w:t>Account Blocks</w:t>
       </w:r>
-      <w:bookmarkEnd w:id="18"/>
+      <w:bookmarkEnd w:id="21"/>
     </w:p>
     <w:p>
       <w:r>
@@ -6701,11 +7038,11 @@
       <w:pPr>
         <w:pStyle w:val="Heading2"/>
       </w:pPr>
-      <w:bookmarkStart w:id="19" w:name="_Toc454453590"/>
+      <w:bookmarkStart w:id="22" w:name="_Toc461528587"/>
       <w:r>
         <w:t>Notes</w:t>
       </w:r>
-      <w:bookmarkEnd w:id="19"/>
+      <w:bookmarkEnd w:id="22"/>
     </w:p>
     <w:p>
       <w:r>
@@ -6716,11 +7053,11 @@
       <w:pPr>
         <w:pStyle w:val="Heading2"/>
       </w:pPr>
-      <w:bookmarkStart w:id="20" w:name="_Toc454453591"/>
+      <w:bookmarkStart w:id="23" w:name="_Toc461528588"/>
       <w:r>
         <w:t>Register DB</w:t>
       </w:r>
-      <w:bookmarkEnd w:id="20"/>
+      <w:bookmarkEnd w:id="23"/>
     </w:p>
     <w:p>
       <w:r>
@@ -6747,11 +7084,11 @@
       <w:pPr>
         <w:pStyle w:val="Heading2"/>
       </w:pPr>
-      <w:bookmarkStart w:id="21" w:name="_Toc454453592"/>
+      <w:bookmarkStart w:id="24" w:name="_Toc461528589"/>
       <w:r>
         <w:t>Global Register DB</w:t>
       </w:r>
-      <w:bookmarkEnd w:id="21"/>
+      <w:bookmarkEnd w:id="24"/>
     </w:p>
     <w:p>
       <w:r>
@@ -6778,12 +7115,12 @@
       <w:pPr>
         <w:pStyle w:val="Heading2"/>
       </w:pPr>
-      <w:bookmarkStart w:id="22" w:name="_Toc454453593"/>
+      <w:bookmarkStart w:id="25" w:name="_Toc461528590"/>
       <w:r>
         <w:lastRenderedPageBreak/>
         <w:t>Storage</w:t>
       </w:r>
-      <w:bookmarkEnd w:id="22"/>
+      <w:bookmarkEnd w:id="25"/>
     </w:p>
     <w:p>
       <w:r>
@@ -6803,11 +7140,11 @@
       <w:pPr>
         <w:pStyle w:val="Heading2"/>
       </w:pPr>
-      <w:bookmarkStart w:id="23" w:name="_Toc454453594"/>
+      <w:bookmarkStart w:id="26" w:name="_Toc461528591"/>
       <w:r>
         <w:t>History</w:t>
       </w:r>
-      <w:bookmarkEnd w:id="23"/>
+      <w:bookmarkEnd w:id="26"/>
     </w:p>
     <w:p>
       <w:r>
@@ -6818,7 +7155,7 @@
       <w:pPr>
         <w:pStyle w:val="Heading2"/>
       </w:pPr>
-      <w:bookmarkStart w:id="24" w:name="_Toc454453595"/>
+      <w:bookmarkStart w:id="27" w:name="_Toc461528592"/>
       <w:r>
         <w:t>@</w:t>
       </w:r>
@@ -6830,7 +7167,7 @@
       <w:r>
         <w:t xml:space="preserve"> Log</w:t>
       </w:r>
-      <w:bookmarkEnd w:id="24"/>
+      <w:bookmarkEnd w:id="27"/>
     </w:p>
     <w:p>
       <w:r>
@@ -6841,11 +7178,11 @@
       <w:pPr>
         <w:pStyle w:val="Heading2"/>
       </w:pPr>
-      <w:bookmarkStart w:id="25" w:name="_Toc454453596"/>
+      <w:bookmarkStart w:id="28" w:name="_Toc461528593"/>
       <w:r>
         <w:t>Characters</w:t>
       </w:r>
-      <w:bookmarkEnd w:id="25"/>
+      <w:bookmarkEnd w:id="28"/>
     </w:p>
     <w:p>
       <w:r>
@@ -6856,11 +7193,11 @@
       <w:pPr>
         <w:pStyle w:val="Heading1"/>
       </w:pPr>
-      <w:bookmarkStart w:id="26" w:name="_Toc454453597"/>
+      <w:bookmarkStart w:id="29" w:name="_Toc461528594"/>
       <w:r>
         <w:t>Admin module</w:t>
       </w:r>
-      <w:bookmarkEnd w:id="26"/>
+      <w:bookmarkEnd w:id="29"/>
     </w:p>
     <w:p>
       <w:r>
@@ -6872,11 +7209,11 @@
       <w:pPr>
         <w:pStyle w:val="Heading2"/>
       </w:pPr>
-      <w:bookmarkStart w:id="27" w:name="_Toc454453598"/>
+      <w:bookmarkStart w:id="30" w:name="_Toc461528595"/>
       <w:r>
         <w:t>User Management</w:t>
       </w:r>
-      <w:bookmarkEnd w:id="27"/>
+      <w:bookmarkEnd w:id="30"/>
     </w:p>
     <w:p>
       <w:r>
@@ -6938,11 +7275,11 @@
       <w:pPr>
         <w:pStyle w:val="Heading2"/>
       </w:pPr>
-      <w:bookmarkStart w:id="28" w:name="_Toc454453599"/>
+      <w:bookmarkStart w:id="31" w:name="_Toc461528596"/>
       <w:r>
         <w:t>Group Management</w:t>
       </w:r>
-      <w:bookmarkEnd w:id="28"/>
+      <w:bookmarkEnd w:id="31"/>
     </w:p>
     <w:p>
       <w:pPr>
@@ -6977,7 +7314,13 @@
     </w:p>
     <w:p>
       <w:r>
-        <w:t>The Group Management interface allows you to group your admins so that similar level admins have the same permissions without needing to change permissions for multiple users. 99 group levels can be set, with 99 being reserved and not-editable you may setup 98 custom levels for your use. Each group can be setup with multiple permission settings affecting all aspects of HAT. See “Appendix A” for the full list.</w:t>
+        <w:t xml:space="preserve">The Group Management interface allows you to group your admins so that similar level admins have the same permissions without needing to change permissions for multiple users. 99 group levels can be set, with </w:t>
+      </w:r>
+      <w:r>
+        <w:t xml:space="preserve">id </w:t>
+      </w:r>
+      <w:r>
+        <w:t>99 being reserved and not-editable you may setup 98 custom levels for your use. Each group can be setup with multiple permission settings affecting all aspects of HAT. See “Appendix A” for the full list.</w:t>
       </w:r>
     </w:p>
     <w:p>
@@ -6990,11 +7333,11 @@
       <w:pPr>
         <w:pStyle w:val="Heading1"/>
       </w:pPr>
-      <w:bookmarkStart w:id="29" w:name="_Toc454453600"/>
+      <w:bookmarkStart w:id="32" w:name="_Toc461528597"/>
       <w:r>
         <w:t>Character Module</w:t>
       </w:r>
-      <w:bookmarkEnd w:id="29"/>
+      <w:bookmarkEnd w:id="32"/>
     </w:p>
     <w:p>
       <w:r>
@@ -7005,11 +7348,11 @@
       <w:pPr>
         <w:pStyle w:val="Heading2"/>
       </w:pPr>
-      <w:bookmarkStart w:id="30" w:name="_Toc454453601"/>
+      <w:bookmarkStart w:id="33" w:name="_Toc461528598"/>
       <w:r>
         <w:t>Searching</w:t>
       </w:r>
-      <w:bookmarkEnd w:id="30"/>
+      <w:bookmarkEnd w:id="33"/>
     </w:p>
     <w:p>
       <w:r>
@@ -7034,12 +7377,12 @@
       <w:pPr>
         <w:pStyle w:val="Heading2"/>
       </w:pPr>
-      <w:bookmarkStart w:id="31" w:name="_Toc454453602"/>
+      <w:bookmarkStart w:id="34" w:name="_Toc461528599"/>
       <w:r>
         <w:lastRenderedPageBreak/>
         <w:t>Character List</w:t>
       </w:r>
-      <w:bookmarkEnd w:id="31"/>
+      <w:bookmarkEnd w:id="34"/>
     </w:p>
     <w:p>
       <w:r>
@@ -7056,11 +7399,11 @@
       <w:pPr>
         <w:pStyle w:val="Heading2"/>
       </w:pPr>
-      <w:bookmarkStart w:id="32" w:name="_Toc454453603"/>
+      <w:bookmarkStart w:id="35" w:name="_Toc461528600"/>
       <w:r>
         <w:t>Character Details</w:t>
       </w:r>
-      <w:bookmarkEnd w:id="32"/>
+      <w:bookmarkEnd w:id="35"/>
     </w:p>
     <w:p>
       <w:r>
@@ -7079,11 +7422,11 @@
       <w:pPr>
         <w:pStyle w:val="Heading2"/>
       </w:pPr>
-      <w:bookmarkStart w:id="33" w:name="_Toc454453604"/>
+      <w:bookmarkStart w:id="36" w:name="_Toc461528601"/>
       <w:r>
         <w:t>Items</w:t>
       </w:r>
-      <w:bookmarkEnd w:id="33"/>
+      <w:bookmarkEnd w:id="36"/>
     </w:p>
     <w:p>
       <w:r>
@@ -7102,11 +7445,11 @@
       <w:pPr>
         <w:pStyle w:val="Heading2"/>
       </w:pPr>
-      <w:bookmarkStart w:id="34" w:name="_Toc454453605"/>
+      <w:bookmarkStart w:id="37" w:name="_Toc461528602"/>
       <w:r>
         <w:t>History</w:t>
       </w:r>
-      <w:bookmarkEnd w:id="34"/>
+      <w:bookmarkEnd w:id="37"/>
     </w:p>
     <w:p>
       <w:r>
@@ -7128,11 +7471,11 @@
       <w:pPr>
         <w:pStyle w:val="Heading2"/>
       </w:pPr>
-      <w:bookmarkStart w:id="35" w:name="_Toc454453606"/>
+      <w:bookmarkStart w:id="38" w:name="_Toc461528603"/>
       <w:r>
         <w:t>Friends</w:t>
       </w:r>
-      <w:bookmarkEnd w:id="35"/>
+      <w:bookmarkEnd w:id="38"/>
     </w:p>
     <w:p>
       <w:r>
@@ -7143,7 +7486,7 @@
       <w:pPr>
         <w:pStyle w:val="Heading2"/>
       </w:pPr>
-      <w:bookmarkStart w:id="36" w:name="_Toc454453607"/>
+      <w:bookmarkStart w:id="39" w:name="_Toc461528604"/>
       <w:r>
         <w:t>Pet/</w:t>
       </w:r>
@@ -7155,7 +7498,7 @@
       <w:r>
         <w:t xml:space="preserve"> Info</w:t>
       </w:r>
-      <w:bookmarkEnd w:id="36"/>
+      <w:bookmarkEnd w:id="39"/>
     </w:p>
     <w:p>
       <w:r>
@@ -7166,11 +7509,11 @@
       <w:pPr>
         <w:pStyle w:val="Heading2"/>
       </w:pPr>
-      <w:bookmarkStart w:id="37" w:name="_Toc454453608"/>
+      <w:bookmarkStart w:id="40" w:name="_Toc461528605"/>
       <w:r>
         <w:t>Skills</w:t>
       </w:r>
-      <w:bookmarkEnd w:id="37"/>
+      <w:bookmarkEnd w:id="40"/>
     </w:p>
     <w:p>
       <w:r>
@@ -7195,12 +7538,12 @@
       <w:pPr>
         <w:pStyle w:val="Heading1"/>
       </w:pPr>
-      <w:bookmarkStart w:id="38" w:name="_Toc454453609"/>
+      <w:bookmarkStart w:id="41" w:name="_Toc461528606"/>
       <w:r>
         <w:lastRenderedPageBreak/>
         <w:t>Database Module</w:t>
       </w:r>
-      <w:bookmarkEnd w:id="38"/>
+      <w:bookmarkEnd w:id="41"/>
     </w:p>
     <w:p>
       <w:r>
@@ -7246,11 +7589,11 @@
       <w:pPr>
         <w:pStyle w:val="Heading2"/>
       </w:pPr>
-      <w:bookmarkStart w:id="39" w:name="_Toc454453610"/>
+      <w:bookmarkStart w:id="42" w:name="_Toc461528607"/>
       <w:r>
         <w:t>Setup</w:t>
       </w:r>
-      <w:bookmarkEnd w:id="39"/>
+      <w:bookmarkEnd w:id="42"/>
     </w:p>
     <w:p>
       <w:r>
@@ -7354,11 +7697,11 @@
       <w:pPr>
         <w:pStyle w:val="Heading1"/>
       </w:pPr>
-      <w:bookmarkStart w:id="40" w:name="_Toc454453611"/>
+      <w:bookmarkStart w:id="43" w:name="_Toc461528608"/>
       <w:r>
         <w:t>Server Setup</w:t>
       </w:r>
-      <w:bookmarkEnd w:id="40"/>
+      <w:bookmarkEnd w:id="43"/>
     </w:p>
     <w:p>
       <w:r>
@@ -7369,11 +7712,11 @@
       <w:pPr>
         <w:pStyle w:val="Heading2"/>
       </w:pPr>
-      <w:bookmarkStart w:id="41" w:name="_Toc454453612"/>
+      <w:bookmarkStart w:id="44" w:name="_Toc461528609"/>
       <w:r>
         <w:t>Hercules Info/Maintenance</w:t>
       </w:r>
-      <w:bookmarkEnd w:id="41"/>
+      <w:bookmarkEnd w:id="44"/>
     </w:p>
     <w:p>
       <w:r>
@@ -7415,12 +7758,12 @@
       <w:pPr>
         <w:pStyle w:val="Heading1"/>
       </w:pPr>
-      <w:bookmarkStart w:id="42" w:name="_Toc454453613"/>
+      <w:bookmarkStart w:id="45" w:name="_Toc461528610"/>
       <w:r>
         <w:lastRenderedPageBreak/>
         <w:t>Appendix A – Group Permissions</w:t>
       </w:r>
-      <w:bookmarkEnd w:id="42"/>
+      <w:bookmarkEnd w:id="45"/>
     </w:p>
     <w:p>
       <w:r>
@@ -7431,11 +7774,11 @@
       <w:pPr>
         <w:pStyle w:val="Heading2"/>
       </w:pPr>
-      <w:bookmarkStart w:id="43" w:name="_Toc454453614"/>
+      <w:bookmarkStart w:id="46" w:name="_Toc461528611"/>
       <w:r>
         <w:t>Account Module Permissions</w:t>
       </w:r>
-      <w:bookmarkEnd w:id="43"/>
+      <w:bookmarkEnd w:id="46"/>
     </w:p>
     <w:p>
       <w:pPr>
@@ -8081,11 +8424,11 @@
       <w:pPr>
         <w:pStyle w:val="Heading2"/>
       </w:pPr>
-      <w:bookmarkStart w:id="44" w:name="_Toc454453615"/>
+      <w:bookmarkStart w:id="47" w:name="_Toc461528612"/>
       <w:r>
         <w:t>Character Module Permissions</w:t>
       </w:r>
-      <w:bookmarkEnd w:id="44"/>
+      <w:bookmarkEnd w:id="47"/>
     </w:p>
     <w:p>
       <w:pPr>
@@ -8484,11 +8827,11 @@
       <w:pPr>
         <w:pStyle w:val="Heading2"/>
       </w:pPr>
-      <w:bookmarkStart w:id="45" w:name="_Toc454453616"/>
+      <w:bookmarkStart w:id="48" w:name="_Toc461528613"/>
       <w:r>
         <w:t>Admin Panel Module Permissions</w:t>
       </w:r>
-      <w:bookmarkEnd w:id="45"/>
+      <w:bookmarkEnd w:id="48"/>
     </w:p>
     <w:p/>
     <w:p/>
@@ -8554,7 +8897,7 @@
       <w:rPr>
         <w:noProof/>
       </w:rPr>
-      <w:t>10</w:t>
+      <w:t>21</w:t>
     </w:r>
     <w:r>
       <w:fldChar w:fldCharType="end"/>
@@ -9480,6 +9823,7 @@
     <w:lsdException w:name="HTML Sample" w:semiHidden="1" w:unhideWhenUsed="1"/>
     <w:lsdException w:name="HTML Typewriter" w:semiHidden="1" w:unhideWhenUsed="1"/>
     <w:lsdException w:name="HTML Variable" w:semiHidden="1" w:unhideWhenUsed="1"/>
+    <w:lsdException w:name="Normal Table" w:semiHidden="1" w:unhideWhenUsed="1"/>
     <w:lsdException w:name="annotation subject" w:semiHidden="1" w:unhideWhenUsed="1"/>
     <w:lsdException w:name="No List" w:semiHidden="1" w:unhideWhenUsed="1"/>
     <w:lsdException w:name="Outline List 1" w:semiHidden="1" w:unhideWhenUsed="1"/>
@@ -9526,8 +9870,10 @@
     <w:lsdException w:name="Table Subtle 2" w:semiHidden="1" w:unhideWhenUsed="1"/>
     <w:lsdException w:name="Table Web 1" w:semiHidden="1" w:unhideWhenUsed="1"/>
     <w:lsdException w:name="Table Web 2" w:semiHidden="1" w:unhideWhenUsed="1"/>
+    <w:lsdException w:name="Table Web 3" w:semiHidden="1" w:unhideWhenUsed="1"/>
     <w:lsdException w:name="Balloon Text" w:semiHidden="1" w:unhideWhenUsed="1"/>
     <w:lsdException w:name="Table Grid" w:uiPriority="39"/>
+    <w:lsdException w:name="Table Theme" w:semiHidden="1" w:unhideWhenUsed="1"/>
     <w:lsdException w:name="Placeholder Text" w:semiHidden="1"/>
     <w:lsdException w:name="No Spacing" w:uiPriority="1" w:qFormat="1"/>
     <w:lsdException w:name="Light Shading" w:uiPriority="60"/>
@@ -10891,7 +11237,7 @@
 </file>
 
 <file path=customXml/itemProps1.xml><?xml version="1.0" encoding="utf-8"?>
-<ds:datastoreItem xmlns:ds="http://schemas.openxmlformats.org/officeDocument/2006/customXml" ds:itemID="{8237CF8D-A3B4-4B68-8B42-1FA23F6C9A56}">
+<ds:datastoreItem xmlns:ds="http://schemas.openxmlformats.org/officeDocument/2006/customXml" ds:itemID="{8EFEDC6A-2FD1-4196-80CB-4F402AFE98CF}">
   <ds:schemaRefs>
     <ds:schemaRef ds:uri="http://schemas.openxmlformats.org/officeDocument/2006/bibliography"/>
   </ds:schemaRefs>

--- a/docs/HAT User Guide.docx
+++ b/docs/HAT User Guide.docx
@@ -217,8 +217,6 @@
         </w:rPr>
       </w:sdtEndPr>
       <w:sdtContent>
-        <w:bookmarkStart w:id="0" w:name="_GoBack" w:displacedByCustomXml="prev"/>
-        <w:bookmarkEnd w:id="0" w:displacedByCustomXml="prev"/>
         <w:p>
           <w:pPr>
             <w:pStyle w:val="TOCHeading"/>
@@ -250,7 +248,7 @@
           <w:r>
             <w:fldChar w:fldCharType="separate"/>
           </w:r>
-          <w:hyperlink w:anchor="_Toc461528566" w:history="1">
+          <w:hyperlink w:anchor="_Toc461721230" w:history="1">
             <w:r>
               <w:rPr>
                 <w:rStyle w:val="Hyperlink"/>
@@ -277,7 +275,7 @@
                 <w:noProof/>
                 <w:webHidden/>
               </w:rPr>
-              <w:instrText xml:space="preserve"> PAGEREF _Toc461528566 \h </w:instrText>
+              <w:instrText xml:space="preserve"> PAGEREF _Toc461721230 \h </w:instrText>
             </w:r>
             <w:r>
               <w:rPr>
@@ -322,7 +320,7 @@
               <w:lang w:eastAsia="en-US" w:bidi="ar-SA"/>
             </w:rPr>
           </w:pPr>
-          <w:hyperlink w:anchor="_Toc461528567" w:history="1">
+          <w:hyperlink w:anchor="_Toc461721231" w:history="1">
             <w:r>
               <w:rPr>
                 <w:rStyle w:val="Hyperlink"/>
@@ -349,7 +347,7 @@
                 <w:noProof/>
                 <w:webHidden/>
               </w:rPr>
-              <w:instrText xml:space="preserve"> PAGEREF _Toc461528567 \h </w:instrText>
+              <w:instrText xml:space="preserve"> PAGEREF _Toc461721231 \h </w:instrText>
             </w:r>
             <w:r>
               <w:rPr>
@@ -394,7 +392,7 @@
               <w:lang w:eastAsia="en-US" w:bidi="ar-SA"/>
             </w:rPr>
           </w:pPr>
-          <w:hyperlink w:anchor="_Toc461528568" w:history="1">
+          <w:hyperlink w:anchor="_Toc461721232" w:history="1">
             <w:r>
               <w:rPr>
                 <w:rStyle w:val="Hyperlink"/>
@@ -421,7 +419,7 @@
                 <w:noProof/>
                 <w:webHidden/>
               </w:rPr>
-              <w:instrText xml:space="preserve"> PAGEREF _Toc461528568 \h </w:instrText>
+              <w:instrText xml:space="preserve"> PAGEREF _Toc461721232 \h </w:instrText>
             </w:r>
             <w:r>
               <w:rPr>
@@ -466,7 +464,7 @@
               <w:lang w:eastAsia="en-US" w:bidi="ar-SA"/>
             </w:rPr>
           </w:pPr>
-          <w:hyperlink w:anchor="_Toc461528569" w:history="1">
+          <w:hyperlink w:anchor="_Toc461721233" w:history="1">
             <w:r>
               <w:rPr>
                 <w:rStyle w:val="Hyperlink"/>
@@ -493,7 +491,7 @@
                 <w:noProof/>
                 <w:webHidden/>
               </w:rPr>
-              <w:instrText xml:space="preserve"> PAGEREF _Toc461528569 \h </w:instrText>
+              <w:instrText xml:space="preserve"> PAGEREF _Toc461721233 \h </w:instrText>
             </w:r>
             <w:r>
               <w:rPr>
@@ -538,7 +536,7 @@
               <w:lang w:eastAsia="en-US" w:bidi="ar-SA"/>
             </w:rPr>
           </w:pPr>
-          <w:hyperlink w:anchor="_Toc461528570" w:history="1">
+          <w:hyperlink w:anchor="_Toc461721234" w:history="1">
             <w:r>
               <w:rPr>
                 <w:rStyle w:val="Hyperlink"/>
@@ -565,7 +563,7 @@
                 <w:noProof/>
                 <w:webHidden/>
               </w:rPr>
-              <w:instrText xml:space="preserve"> PAGEREF _Toc461528570 \h </w:instrText>
+              <w:instrText xml:space="preserve"> PAGEREF _Toc461721234 \h </w:instrText>
             </w:r>
             <w:r>
               <w:rPr>
@@ -610,7 +608,7 @@
               <w:lang w:eastAsia="en-US" w:bidi="ar-SA"/>
             </w:rPr>
           </w:pPr>
-          <w:hyperlink w:anchor="_Toc461528571" w:history="1">
+          <w:hyperlink w:anchor="_Toc461721235" w:history="1">
             <w:r>
               <w:rPr>
                 <w:rStyle w:val="Hyperlink"/>
@@ -637,7 +635,7 @@
                 <w:noProof/>
                 <w:webHidden/>
               </w:rPr>
-              <w:instrText xml:space="preserve"> PAGEREF _Toc461528571 \h </w:instrText>
+              <w:instrText xml:space="preserve"> PAGEREF _Toc461721235 \h </w:instrText>
             </w:r>
             <w:r>
               <w:rPr>
@@ -682,7 +680,7 @@
               <w:lang w:eastAsia="en-US" w:bidi="ar-SA"/>
             </w:rPr>
           </w:pPr>
-          <w:hyperlink w:anchor="_Toc461528572" w:history="1">
+          <w:hyperlink w:anchor="_Toc461721236" w:history="1">
             <w:r>
               <w:rPr>
                 <w:rStyle w:val="Hyperlink"/>
@@ -709,7 +707,7 @@
                 <w:noProof/>
                 <w:webHidden/>
               </w:rPr>
-              <w:instrText xml:space="preserve"> PAGEREF _Toc461528572 \h </w:instrText>
+              <w:instrText xml:space="preserve"> PAGEREF _Toc461721236 \h </w:instrText>
             </w:r>
             <w:r>
               <w:rPr>
@@ -754,7 +752,7 @@
               <w:lang w:eastAsia="en-US" w:bidi="ar-SA"/>
             </w:rPr>
           </w:pPr>
-          <w:hyperlink w:anchor="_Toc461528573" w:history="1">
+          <w:hyperlink w:anchor="_Toc461721237" w:history="1">
             <w:r>
               <w:rPr>
                 <w:rStyle w:val="Hyperlink"/>
@@ -781,7 +779,7 @@
                 <w:noProof/>
                 <w:webHidden/>
               </w:rPr>
-              <w:instrText xml:space="preserve"> PAGEREF _Toc461528573 \h </w:instrText>
+              <w:instrText xml:space="preserve"> PAGEREF _Toc461721237 \h </w:instrText>
             </w:r>
             <w:r>
               <w:rPr>
@@ -826,7 +824,7 @@
               <w:lang w:eastAsia="en-US" w:bidi="ar-SA"/>
             </w:rPr>
           </w:pPr>
-          <w:hyperlink w:anchor="_Toc461528574" w:history="1">
+          <w:hyperlink w:anchor="_Toc461721238" w:history="1">
             <w:r>
               <w:rPr>
                 <w:rStyle w:val="Hyperlink"/>
@@ -853,7 +851,7 @@
                 <w:noProof/>
                 <w:webHidden/>
               </w:rPr>
-              <w:instrText xml:space="preserve"> PAGEREF _Toc461528574 \h </w:instrText>
+              <w:instrText xml:space="preserve"> PAGEREF _Toc461721238 \h </w:instrText>
             </w:r>
             <w:r>
               <w:rPr>
@@ -898,7 +896,7 @@
               <w:lang w:eastAsia="en-US" w:bidi="ar-SA"/>
             </w:rPr>
           </w:pPr>
-          <w:hyperlink w:anchor="_Toc461528575" w:history="1">
+          <w:hyperlink w:anchor="_Toc461721239" w:history="1">
             <w:r>
               <w:rPr>
                 <w:rStyle w:val="Hyperlink"/>
@@ -925,7 +923,7 @@
                 <w:noProof/>
                 <w:webHidden/>
               </w:rPr>
-              <w:instrText xml:space="preserve"> PAGEREF _Toc461528575 \h </w:instrText>
+              <w:instrText xml:space="preserve"> PAGEREF _Toc461721239 \h </w:instrText>
             </w:r>
             <w:r>
               <w:rPr>
@@ -970,7 +968,7 @@
               <w:lang w:eastAsia="en-US" w:bidi="ar-SA"/>
             </w:rPr>
           </w:pPr>
-          <w:hyperlink w:anchor="_Toc461528576" w:history="1">
+          <w:hyperlink w:anchor="_Toc461721240" w:history="1">
             <w:r>
               <w:rPr>
                 <w:rStyle w:val="Hyperlink"/>
@@ -997,7 +995,7 @@
                 <w:noProof/>
                 <w:webHidden/>
               </w:rPr>
-              <w:instrText xml:space="preserve"> PAGEREF _Toc461528576 \h </w:instrText>
+              <w:instrText xml:space="preserve"> PAGEREF _Toc461721240 \h </w:instrText>
             </w:r>
             <w:r>
               <w:rPr>
@@ -1042,7 +1040,7 @@
               <w:lang w:eastAsia="en-US" w:bidi="ar-SA"/>
             </w:rPr>
           </w:pPr>
-          <w:hyperlink w:anchor="_Toc461528577" w:history="1">
+          <w:hyperlink w:anchor="_Toc461721241" w:history="1">
             <w:r>
               <w:rPr>
                 <w:rStyle w:val="Hyperlink"/>
@@ -1069,7 +1067,151 @@
                 <w:noProof/>
                 <w:webHidden/>
               </w:rPr>
-              <w:instrText xml:space="preserve"> PAGEREF _Toc461528577 \h </w:instrText>
+              <w:instrText xml:space="preserve"> PAGEREF _Toc461721241 \h </w:instrText>
+            </w:r>
+            <w:r>
+              <w:rPr>
+                <w:noProof/>
+                <w:webHidden/>
+              </w:rPr>
+            </w:r>
+            <w:r>
+              <w:rPr>
+                <w:noProof/>
+                <w:webHidden/>
+              </w:rPr>
+              <w:fldChar w:fldCharType="separate"/>
+            </w:r>
+            <w:r>
+              <w:rPr>
+                <w:noProof/>
+                <w:webHidden/>
+              </w:rPr>
+              <w:t>11</w:t>
+            </w:r>
+            <w:r>
+              <w:rPr>
+                <w:noProof/>
+                <w:webHidden/>
+              </w:rPr>
+              <w:fldChar w:fldCharType="end"/>
+            </w:r>
+          </w:hyperlink>
+        </w:p>
+        <w:p>
+          <w:pPr>
+            <w:pStyle w:val="TOC2"/>
+            <w:tabs>
+              <w:tab w:val="right" w:leader="dot" w:pos="9962"/>
+            </w:tabs>
+            <w:rPr>
+              <w:rFonts w:cstheme="minorBidi"/>
+              <w:noProof/>
+              <w:sz w:val="22"/>
+              <w:szCs w:val="22"/>
+              <w:lang w:eastAsia="en-US" w:bidi="ar-SA"/>
+            </w:rPr>
+          </w:pPr>
+          <w:hyperlink w:anchor="_Toc461721242" w:history="1">
+            <w:r>
+              <w:rPr>
+                <w:rStyle w:val="Hyperlink"/>
+                <w:noProof/>
+              </w:rPr>
+              <w:t>Setting up first user</w:t>
+            </w:r>
+            <w:r>
+              <w:rPr>
+                <w:noProof/>
+                <w:webHidden/>
+              </w:rPr>
+              <w:tab/>
+            </w:r>
+            <w:r>
+              <w:rPr>
+                <w:noProof/>
+                <w:webHidden/>
+              </w:rPr>
+              <w:fldChar w:fldCharType="begin"/>
+            </w:r>
+            <w:r>
+              <w:rPr>
+                <w:noProof/>
+                <w:webHidden/>
+              </w:rPr>
+              <w:instrText xml:space="preserve"> PAGEREF _Toc461721242 \h </w:instrText>
+            </w:r>
+            <w:r>
+              <w:rPr>
+                <w:noProof/>
+                <w:webHidden/>
+              </w:rPr>
+            </w:r>
+            <w:r>
+              <w:rPr>
+                <w:noProof/>
+                <w:webHidden/>
+              </w:rPr>
+              <w:fldChar w:fldCharType="separate"/>
+            </w:r>
+            <w:r>
+              <w:rPr>
+                <w:noProof/>
+                <w:webHidden/>
+              </w:rPr>
+              <w:t>11</w:t>
+            </w:r>
+            <w:r>
+              <w:rPr>
+                <w:noProof/>
+                <w:webHidden/>
+              </w:rPr>
+              <w:fldChar w:fldCharType="end"/>
+            </w:r>
+          </w:hyperlink>
+        </w:p>
+        <w:p>
+          <w:pPr>
+            <w:pStyle w:val="TOC2"/>
+            <w:tabs>
+              <w:tab w:val="right" w:leader="dot" w:pos="9962"/>
+            </w:tabs>
+            <w:rPr>
+              <w:rFonts w:cstheme="minorBidi"/>
+              <w:noProof/>
+              <w:sz w:val="22"/>
+              <w:szCs w:val="22"/>
+              <w:lang w:eastAsia="en-US" w:bidi="ar-SA"/>
+            </w:rPr>
+          </w:pPr>
+          <w:hyperlink w:anchor="_Toc461721243" w:history="1">
+            <w:r>
+              <w:rPr>
+                <w:rStyle w:val="Hyperlink"/>
+                <w:noProof/>
+              </w:rPr>
+              <w:t>System Performance Monitoring</w:t>
+            </w:r>
+            <w:r>
+              <w:rPr>
+                <w:noProof/>
+                <w:webHidden/>
+              </w:rPr>
+              <w:tab/>
+            </w:r>
+            <w:r>
+              <w:rPr>
+                <w:noProof/>
+                <w:webHidden/>
+              </w:rPr>
+              <w:fldChar w:fldCharType="begin"/>
+            </w:r>
+            <w:r>
+              <w:rPr>
+                <w:noProof/>
+                <w:webHidden/>
+              </w:rPr>
+              <w:instrText xml:space="preserve"> PAGEREF _Toc461721243 \h </w:instrText>
             </w:r>
             <w:r>
               <w:rPr>
@@ -1114,7 +1256,7 @@
               <w:lang w:eastAsia="en-US" w:bidi="ar-SA"/>
             </w:rPr>
           </w:pPr>
-          <w:hyperlink w:anchor="_Toc461528578" w:history="1">
+          <w:hyperlink w:anchor="_Toc461721244" w:history="1">
             <w:r>
               <w:rPr>
                 <w:rStyle w:val="Hyperlink"/>
@@ -1141,7 +1283,7 @@
                 <w:noProof/>
                 <w:webHidden/>
               </w:rPr>
-              <w:instrText xml:space="preserve"> PAGEREF _Toc461528578 \h </w:instrText>
+              <w:instrText xml:space="preserve"> PAGEREF _Toc461721244 \h </w:instrText>
             </w:r>
             <w:r>
               <w:rPr>
@@ -1161,7 +1303,7 @@
                 <w:noProof/>
                 <w:webHidden/>
               </w:rPr>
-              <w:t>11</w:t>
+              <w:t>12</w:t>
             </w:r>
             <w:r>
               <w:rPr>
@@ -1186,7 +1328,7 @@
               <w:lang w:eastAsia="en-US" w:bidi="ar-SA"/>
             </w:rPr>
           </w:pPr>
-          <w:hyperlink w:anchor="_Toc461528579" w:history="1">
+          <w:hyperlink w:anchor="_Toc461721245" w:history="1">
             <w:r>
               <w:rPr>
                 <w:rStyle w:val="Hyperlink"/>
@@ -1213,7 +1355,7 @@
                 <w:noProof/>
                 <w:webHidden/>
               </w:rPr>
-              <w:instrText xml:space="preserve"> PAGEREF _Toc461528579 \h </w:instrText>
+              <w:instrText xml:space="preserve"> PAGEREF _Toc461721245 \h </w:instrText>
             </w:r>
             <w:r>
               <w:rPr>
@@ -1258,7 +1400,7 @@
               <w:lang w:eastAsia="en-US" w:bidi="ar-SA"/>
             </w:rPr>
           </w:pPr>
-          <w:hyperlink w:anchor="_Toc461528580" w:history="1">
+          <w:hyperlink w:anchor="_Toc461721246" w:history="1">
             <w:r>
               <w:rPr>
                 <w:rStyle w:val="Hyperlink"/>
@@ -1285,7 +1427,7 @@
                 <w:noProof/>
                 <w:webHidden/>
               </w:rPr>
-              <w:instrText xml:space="preserve"> PAGEREF _Toc461528580 \h </w:instrText>
+              <w:instrText xml:space="preserve"> PAGEREF _Toc461721246 \h </w:instrText>
             </w:r>
             <w:r>
               <w:rPr>
@@ -1330,7 +1472,7 @@
               <w:lang w:eastAsia="en-US" w:bidi="ar-SA"/>
             </w:rPr>
           </w:pPr>
-          <w:hyperlink w:anchor="_Toc461528581" w:history="1">
+          <w:hyperlink w:anchor="_Toc461721247" w:history="1">
             <w:r>
               <w:rPr>
                 <w:rStyle w:val="Hyperlink"/>
@@ -1357,7 +1499,7 @@
                 <w:noProof/>
                 <w:webHidden/>
               </w:rPr>
-              <w:instrText xml:space="preserve"> PAGEREF _Toc461528581 \h </w:instrText>
+              <w:instrText xml:space="preserve"> PAGEREF _Toc461721247 \h </w:instrText>
             </w:r>
             <w:r>
               <w:rPr>
@@ -1402,7 +1544,7 @@
               <w:lang w:eastAsia="en-US" w:bidi="ar-SA"/>
             </w:rPr>
           </w:pPr>
-          <w:hyperlink w:anchor="_Toc461528582" w:history="1">
+          <w:hyperlink w:anchor="_Toc461721248" w:history="1">
             <w:r>
               <w:rPr>
                 <w:rStyle w:val="Hyperlink"/>
@@ -1429,7 +1571,7 @@
                 <w:noProof/>
                 <w:webHidden/>
               </w:rPr>
-              <w:instrText xml:space="preserve"> PAGEREF _Toc461528582 \h </w:instrText>
+              <w:instrText xml:space="preserve"> PAGEREF _Toc461721248 \h </w:instrText>
             </w:r>
             <w:r>
               <w:rPr>
@@ -1474,7 +1616,7 @@
               <w:lang w:eastAsia="en-US" w:bidi="ar-SA"/>
             </w:rPr>
           </w:pPr>
-          <w:hyperlink w:anchor="_Toc461528583" w:history="1">
+          <w:hyperlink w:anchor="_Toc461721249" w:history="1">
             <w:r>
               <w:rPr>
                 <w:rStyle w:val="Hyperlink"/>
@@ -1501,7 +1643,7 @@
                 <w:noProof/>
                 <w:webHidden/>
               </w:rPr>
-              <w:instrText xml:space="preserve"> PAGEREF _Toc461528583 \h </w:instrText>
+              <w:instrText xml:space="preserve"> PAGEREF _Toc461721249 \h </w:instrText>
             </w:r>
             <w:r>
               <w:rPr>
@@ -1546,7 +1688,7 @@
               <w:lang w:eastAsia="en-US" w:bidi="ar-SA"/>
             </w:rPr>
           </w:pPr>
-          <w:hyperlink w:anchor="_Toc461528584" w:history="1">
+          <w:hyperlink w:anchor="_Toc461721250" w:history="1">
             <w:r>
               <w:rPr>
                 <w:rStyle w:val="Hyperlink"/>
@@ -1573,7 +1715,7 @@
                 <w:noProof/>
                 <w:webHidden/>
               </w:rPr>
-              <w:instrText xml:space="preserve"> PAGEREF _Toc461528584 \h </w:instrText>
+              <w:instrText xml:space="preserve"> PAGEREF _Toc461721250 \h </w:instrText>
             </w:r>
             <w:r>
               <w:rPr>
@@ -1618,7 +1760,7 @@
               <w:lang w:eastAsia="en-US" w:bidi="ar-SA"/>
             </w:rPr>
           </w:pPr>
-          <w:hyperlink w:anchor="_Toc461528585" w:history="1">
+          <w:hyperlink w:anchor="_Toc461721251" w:history="1">
             <w:r>
               <w:rPr>
                 <w:rStyle w:val="Hyperlink"/>
@@ -1645,7 +1787,7 @@
                 <w:noProof/>
                 <w:webHidden/>
               </w:rPr>
-              <w:instrText xml:space="preserve"> PAGEREF _Toc461528585 \h </w:instrText>
+              <w:instrText xml:space="preserve"> PAGEREF _Toc461721251 \h </w:instrText>
             </w:r>
             <w:r>
               <w:rPr>
@@ -1690,7 +1832,7 @@
               <w:lang w:eastAsia="en-US" w:bidi="ar-SA"/>
             </w:rPr>
           </w:pPr>
-          <w:hyperlink w:anchor="_Toc461528586" w:history="1">
+          <w:hyperlink w:anchor="_Toc461721252" w:history="1">
             <w:r>
               <w:rPr>
                 <w:rStyle w:val="Hyperlink"/>
@@ -1717,7 +1859,7 @@
                 <w:noProof/>
                 <w:webHidden/>
               </w:rPr>
-              <w:instrText xml:space="preserve"> PAGEREF _Toc461528586 \h </w:instrText>
+              <w:instrText xml:space="preserve"> PAGEREF _Toc461721252 \h </w:instrText>
             </w:r>
             <w:r>
               <w:rPr>
@@ -1762,7 +1904,7 @@
               <w:lang w:eastAsia="en-US" w:bidi="ar-SA"/>
             </w:rPr>
           </w:pPr>
-          <w:hyperlink w:anchor="_Toc461528587" w:history="1">
+          <w:hyperlink w:anchor="_Toc461721253" w:history="1">
             <w:r>
               <w:rPr>
                 <w:rStyle w:val="Hyperlink"/>
@@ -1789,7 +1931,7 @@
                 <w:noProof/>
                 <w:webHidden/>
               </w:rPr>
-              <w:instrText xml:space="preserve"> PAGEREF _Toc461528587 \h </w:instrText>
+              <w:instrText xml:space="preserve"> PAGEREF _Toc461721253 \h </w:instrText>
             </w:r>
             <w:r>
               <w:rPr>
@@ -1834,7 +1976,7 @@
               <w:lang w:eastAsia="en-US" w:bidi="ar-SA"/>
             </w:rPr>
           </w:pPr>
-          <w:hyperlink w:anchor="_Toc461528588" w:history="1">
+          <w:hyperlink w:anchor="_Toc461721254" w:history="1">
             <w:r>
               <w:rPr>
                 <w:rStyle w:val="Hyperlink"/>
@@ -1861,7 +2003,7 @@
                 <w:noProof/>
                 <w:webHidden/>
               </w:rPr>
-              <w:instrText xml:space="preserve"> PAGEREF _Toc461528588 \h </w:instrText>
+              <w:instrText xml:space="preserve"> PAGEREF _Toc461721254 \h </w:instrText>
             </w:r>
             <w:r>
               <w:rPr>
@@ -1906,7 +2048,7 @@
               <w:lang w:eastAsia="en-US" w:bidi="ar-SA"/>
             </w:rPr>
           </w:pPr>
-          <w:hyperlink w:anchor="_Toc461528589" w:history="1">
+          <w:hyperlink w:anchor="_Toc461721255" w:history="1">
             <w:r>
               <w:rPr>
                 <w:rStyle w:val="Hyperlink"/>
@@ -1933,7 +2075,7 @@
                 <w:noProof/>
                 <w:webHidden/>
               </w:rPr>
-              <w:instrText xml:space="preserve"> PAGEREF _Toc461528589 \h </w:instrText>
+              <w:instrText xml:space="preserve"> PAGEREF _Toc461721255 \h </w:instrText>
             </w:r>
             <w:r>
               <w:rPr>
@@ -1978,7 +2120,7 @@
               <w:lang w:eastAsia="en-US" w:bidi="ar-SA"/>
             </w:rPr>
           </w:pPr>
-          <w:hyperlink w:anchor="_Toc461528590" w:history="1">
+          <w:hyperlink w:anchor="_Toc461721256" w:history="1">
             <w:r>
               <w:rPr>
                 <w:rStyle w:val="Hyperlink"/>
@@ -2005,7 +2147,7 @@
                 <w:noProof/>
                 <w:webHidden/>
               </w:rPr>
-              <w:instrText xml:space="preserve"> PAGEREF _Toc461528590 \h </w:instrText>
+              <w:instrText xml:space="preserve"> PAGEREF _Toc461721256 \h </w:instrText>
             </w:r>
             <w:r>
               <w:rPr>
@@ -2050,7 +2192,7 @@
               <w:lang w:eastAsia="en-US" w:bidi="ar-SA"/>
             </w:rPr>
           </w:pPr>
-          <w:hyperlink w:anchor="_Toc461528591" w:history="1">
+          <w:hyperlink w:anchor="_Toc461721257" w:history="1">
             <w:r>
               <w:rPr>
                 <w:rStyle w:val="Hyperlink"/>
@@ -2077,7 +2219,7 @@
                 <w:noProof/>
                 <w:webHidden/>
               </w:rPr>
-              <w:instrText xml:space="preserve"> PAGEREF _Toc461528591 \h </w:instrText>
+              <w:instrText xml:space="preserve"> PAGEREF _Toc461721257 \h </w:instrText>
             </w:r>
             <w:r>
               <w:rPr>
@@ -2122,7 +2264,7 @@
               <w:lang w:eastAsia="en-US" w:bidi="ar-SA"/>
             </w:rPr>
           </w:pPr>
-          <w:hyperlink w:anchor="_Toc461528592" w:history="1">
+          <w:hyperlink w:anchor="_Toc461721258" w:history="1">
             <w:r>
               <w:rPr>
                 <w:rStyle w:val="Hyperlink"/>
@@ -2149,7 +2291,7 @@
                 <w:noProof/>
                 <w:webHidden/>
               </w:rPr>
-              <w:instrText xml:space="preserve"> PAGEREF _Toc461528592 \h </w:instrText>
+              <w:instrText xml:space="preserve"> PAGEREF _Toc461721258 \h </w:instrText>
             </w:r>
             <w:r>
               <w:rPr>
@@ -2194,7 +2336,7 @@
               <w:lang w:eastAsia="en-US" w:bidi="ar-SA"/>
             </w:rPr>
           </w:pPr>
-          <w:hyperlink w:anchor="_Toc461528593" w:history="1">
+          <w:hyperlink w:anchor="_Toc461721259" w:history="1">
             <w:r>
               <w:rPr>
                 <w:rStyle w:val="Hyperlink"/>
@@ -2221,7 +2363,7 @@
                 <w:noProof/>
                 <w:webHidden/>
               </w:rPr>
-              <w:instrText xml:space="preserve"> PAGEREF _Toc461528593 \h </w:instrText>
+              <w:instrText xml:space="preserve"> PAGEREF _Toc461721259 \h </w:instrText>
             </w:r>
             <w:r>
               <w:rPr>
@@ -2266,7 +2408,7 @@
               <w:lang w:eastAsia="en-US" w:bidi="ar-SA"/>
             </w:rPr>
           </w:pPr>
-          <w:hyperlink w:anchor="_Toc461528594" w:history="1">
+          <w:hyperlink w:anchor="_Toc461721260" w:history="1">
             <w:r>
               <w:rPr>
                 <w:rStyle w:val="Hyperlink"/>
@@ -2293,7 +2435,7 @@
                 <w:noProof/>
                 <w:webHidden/>
               </w:rPr>
-              <w:instrText xml:space="preserve"> PAGEREF _Toc461528594 \h </w:instrText>
+              <w:instrText xml:space="preserve"> PAGEREF _Toc461721260 \h </w:instrText>
             </w:r>
             <w:r>
               <w:rPr>
@@ -2338,7 +2480,7 @@
               <w:lang w:eastAsia="en-US" w:bidi="ar-SA"/>
             </w:rPr>
           </w:pPr>
-          <w:hyperlink w:anchor="_Toc461528595" w:history="1">
+          <w:hyperlink w:anchor="_Toc461721261" w:history="1">
             <w:r>
               <w:rPr>
                 <w:rStyle w:val="Hyperlink"/>
@@ -2365,7 +2507,7 @@
                 <w:noProof/>
                 <w:webHidden/>
               </w:rPr>
-              <w:instrText xml:space="preserve"> PAGEREF _Toc461528595 \h </w:instrText>
+              <w:instrText xml:space="preserve"> PAGEREF _Toc461721261 \h </w:instrText>
             </w:r>
             <w:r>
               <w:rPr>
@@ -2410,7 +2552,7 @@
               <w:lang w:eastAsia="en-US" w:bidi="ar-SA"/>
             </w:rPr>
           </w:pPr>
-          <w:hyperlink w:anchor="_Toc461528596" w:history="1">
+          <w:hyperlink w:anchor="_Toc461721262" w:history="1">
             <w:r>
               <w:rPr>
                 <w:rStyle w:val="Hyperlink"/>
@@ -2437,7 +2579,7 @@
                 <w:noProof/>
                 <w:webHidden/>
               </w:rPr>
-              <w:instrText xml:space="preserve"> PAGEREF _Toc461528596 \h </w:instrText>
+              <w:instrText xml:space="preserve"> PAGEREF _Toc461721262 \h </w:instrText>
             </w:r>
             <w:r>
               <w:rPr>
@@ -2482,7 +2624,7 @@
               <w:lang w:eastAsia="en-US" w:bidi="ar-SA"/>
             </w:rPr>
           </w:pPr>
-          <w:hyperlink w:anchor="_Toc461528597" w:history="1">
+          <w:hyperlink w:anchor="_Toc461721263" w:history="1">
             <w:r>
               <w:rPr>
                 <w:rStyle w:val="Hyperlink"/>
@@ -2509,7 +2651,7 @@
                 <w:noProof/>
                 <w:webHidden/>
               </w:rPr>
-              <w:instrText xml:space="preserve"> PAGEREF _Toc461528597 \h </w:instrText>
+              <w:instrText xml:space="preserve"> PAGEREF _Toc461721263 \h </w:instrText>
             </w:r>
             <w:r>
               <w:rPr>
@@ -2554,7 +2696,7 @@
               <w:lang w:eastAsia="en-US" w:bidi="ar-SA"/>
             </w:rPr>
           </w:pPr>
-          <w:hyperlink w:anchor="_Toc461528598" w:history="1">
+          <w:hyperlink w:anchor="_Toc461721264" w:history="1">
             <w:r>
               <w:rPr>
                 <w:rStyle w:val="Hyperlink"/>
@@ -2581,7 +2723,7 @@
                 <w:noProof/>
                 <w:webHidden/>
               </w:rPr>
-              <w:instrText xml:space="preserve"> PAGEREF _Toc461528598 \h </w:instrText>
+              <w:instrText xml:space="preserve"> PAGEREF _Toc461721264 \h </w:instrText>
             </w:r>
             <w:r>
               <w:rPr>
@@ -2626,7 +2768,7 @@
               <w:lang w:eastAsia="en-US" w:bidi="ar-SA"/>
             </w:rPr>
           </w:pPr>
-          <w:hyperlink w:anchor="_Toc461528599" w:history="1">
+          <w:hyperlink w:anchor="_Toc461721265" w:history="1">
             <w:r>
               <w:rPr>
                 <w:rStyle w:val="Hyperlink"/>
@@ -2653,7 +2795,7 @@
                 <w:noProof/>
                 <w:webHidden/>
               </w:rPr>
-              <w:instrText xml:space="preserve"> PAGEREF _Toc461528599 \h </w:instrText>
+              <w:instrText xml:space="preserve"> PAGEREF _Toc461721265 \h </w:instrText>
             </w:r>
             <w:r>
               <w:rPr>
@@ -2698,7 +2840,7 @@
               <w:lang w:eastAsia="en-US" w:bidi="ar-SA"/>
             </w:rPr>
           </w:pPr>
-          <w:hyperlink w:anchor="_Toc461528600" w:history="1">
+          <w:hyperlink w:anchor="_Toc461721266" w:history="1">
             <w:r>
               <w:rPr>
                 <w:rStyle w:val="Hyperlink"/>
@@ -2725,7 +2867,7 @@
                 <w:noProof/>
                 <w:webHidden/>
               </w:rPr>
-              <w:instrText xml:space="preserve"> PAGEREF _Toc461528600 \h </w:instrText>
+              <w:instrText xml:space="preserve"> PAGEREF _Toc461721266 \h </w:instrText>
             </w:r>
             <w:r>
               <w:rPr>
@@ -2770,7 +2912,7 @@
               <w:lang w:eastAsia="en-US" w:bidi="ar-SA"/>
             </w:rPr>
           </w:pPr>
-          <w:hyperlink w:anchor="_Toc461528601" w:history="1">
+          <w:hyperlink w:anchor="_Toc461721267" w:history="1">
             <w:r>
               <w:rPr>
                 <w:rStyle w:val="Hyperlink"/>
@@ -2797,7 +2939,7 @@
                 <w:noProof/>
                 <w:webHidden/>
               </w:rPr>
-              <w:instrText xml:space="preserve"> PAGEREF _Toc461528601 \h </w:instrText>
+              <w:instrText xml:space="preserve"> PAGEREF _Toc461721267 \h </w:instrText>
             </w:r>
             <w:r>
               <w:rPr>
@@ -2842,7 +2984,7 @@
               <w:lang w:eastAsia="en-US" w:bidi="ar-SA"/>
             </w:rPr>
           </w:pPr>
-          <w:hyperlink w:anchor="_Toc461528602" w:history="1">
+          <w:hyperlink w:anchor="_Toc461721268" w:history="1">
             <w:r>
               <w:rPr>
                 <w:rStyle w:val="Hyperlink"/>
@@ -2869,7 +3011,7 @@
                 <w:noProof/>
                 <w:webHidden/>
               </w:rPr>
-              <w:instrText xml:space="preserve"> PAGEREF _Toc461528602 \h </w:instrText>
+              <w:instrText xml:space="preserve"> PAGEREF _Toc461721268 \h </w:instrText>
             </w:r>
             <w:r>
               <w:rPr>
@@ -2914,7 +3056,7 @@
               <w:lang w:eastAsia="en-US" w:bidi="ar-SA"/>
             </w:rPr>
           </w:pPr>
-          <w:hyperlink w:anchor="_Toc461528603" w:history="1">
+          <w:hyperlink w:anchor="_Toc461721269" w:history="1">
             <w:r>
               <w:rPr>
                 <w:rStyle w:val="Hyperlink"/>
@@ -2941,7 +3083,7 @@
                 <w:noProof/>
                 <w:webHidden/>
               </w:rPr>
-              <w:instrText xml:space="preserve"> PAGEREF _Toc461528603 \h </w:instrText>
+              <w:instrText xml:space="preserve"> PAGEREF _Toc461721269 \h </w:instrText>
             </w:r>
             <w:r>
               <w:rPr>
@@ -2986,7 +3128,7 @@
               <w:lang w:eastAsia="en-US" w:bidi="ar-SA"/>
             </w:rPr>
           </w:pPr>
-          <w:hyperlink w:anchor="_Toc461528604" w:history="1">
+          <w:hyperlink w:anchor="_Toc461721270" w:history="1">
             <w:r>
               <w:rPr>
                 <w:rStyle w:val="Hyperlink"/>
@@ -3013,7 +3155,7 @@
                 <w:noProof/>
                 <w:webHidden/>
               </w:rPr>
-              <w:instrText xml:space="preserve"> PAGEREF _Toc461528604 \h </w:instrText>
+              <w:instrText xml:space="preserve"> PAGEREF _Toc461721270 \h </w:instrText>
             </w:r>
             <w:r>
               <w:rPr>
@@ -3058,7 +3200,7 @@
               <w:lang w:eastAsia="en-US" w:bidi="ar-SA"/>
             </w:rPr>
           </w:pPr>
-          <w:hyperlink w:anchor="_Toc461528605" w:history="1">
+          <w:hyperlink w:anchor="_Toc461721271" w:history="1">
             <w:r>
               <w:rPr>
                 <w:rStyle w:val="Hyperlink"/>
@@ -3085,7 +3227,7 @@
                 <w:noProof/>
                 <w:webHidden/>
               </w:rPr>
-              <w:instrText xml:space="preserve"> PAGEREF _Toc461528605 \h </w:instrText>
+              <w:instrText xml:space="preserve"> PAGEREF _Toc461721271 \h </w:instrText>
             </w:r>
             <w:r>
               <w:rPr>
@@ -3130,7 +3272,7 @@
               <w:lang w:eastAsia="en-US" w:bidi="ar-SA"/>
             </w:rPr>
           </w:pPr>
-          <w:hyperlink w:anchor="_Toc461528606" w:history="1">
+          <w:hyperlink w:anchor="_Toc461721272" w:history="1">
             <w:r>
               <w:rPr>
                 <w:rStyle w:val="Hyperlink"/>
@@ -3157,7 +3299,7 @@
                 <w:noProof/>
                 <w:webHidden/>
               </w:rPr>
-              <w:instrText xml:space="preserve"> PAGEREF _Toc461528606 \h </w:instrText>
+              <w:instrText xml:space="preserve"> PAGEREF _Toc461721272 \h </w:instrText>
             </w:r>
             <w:r>
               <w:rPr>
@@ -3202,7 +3344,7 @@
               <w:lang w:eastAsia="en-US" w:bidi="ar-SA"/>
             </w:rPr>
           </w:pPr>
-          <w:hyperlink w:anchor="_Toc461528607" w:history="1">
+          <w:hyperlink w:anchor="_Toc461721273" w:history="1">
             <w:r>
               <w:rPr>
                 <w:rStyle w:val="Hyperlink"/>
@@ -3229,7 +3371,7 @@
                 <w:noProof/>
                 <w:webHidden/>
               </w:rPr>
-              <w:instrText xml:space="preserve"> PAGEREF _Toc461528607 \h </w:instrText>
+              <w:instrText xml:space="preserve"> PAGEREF _Toc461721273 \h </w:instrText>
             </w:r>
             <w:r>
               <w:rPr>
@@ -3274,7 +3416,7 @@
               <w:lang w:eastAsia="en-US" w:bidi="ar-SA"/>
             </w:rPr>
           </w:pPr>
-          <w:hyperlink w:anchor="_Toc461528608" w:history="1">
+          <w:hyperlink w:anchor="_Toc461721274" w:history="1">
             <w:r>
               <w:rPr>
                 <w:rStyle w:val="Hyperlink"/>
@@ -3301,7 +3443,7 @@
                 <w:noProof/>
                 <w:webHidden/>
               </w:rPr>
-              <w:instrText xml:space="preserve"> PAGEREF _Toc461528608 \h </w:instrText>
+              <w:instrText xml:space="preserve"> PAGEREF _Toc461721274 \h </w:instrText>
             </w:r>
             <w:r>
               <w:rPr>
@@ -3346,7 +3488,7 @@
               <w:lang w:eastAsia="en-US" w:bidi="ar-SA"/>
             </w:rPr>
           </w:pPr>
-          <w:hyperlink w:anchor="_Toc461528609" w:history="1">
+          <w:hyperlink w:anchor="_Toc461721275" w:history="1">
             <w:r>
               <w:rPr>
                 <w:rStyle w:val="Hyperlink"/>
@@ -3373,7 +3515,7 @@
                 <w:noProof/>
                 <w:webHidden/>
               </w:rPr>
-              <w:instrText xml:space="preserve"> PAGEREF _Toc461528609 \h </w:instrText>
+              <w:instrText xml:space="preserve"> PAGEREF _Toc461721275 \h </w:instrText>
             </w:r>
             <w:r>
               <w:rPr>
@@ -3418,7 +3560,7 @@
               <w:lang w:eastAsia="en-US" w:bidi="ar-SA"/>
             </w:rPr>
           </w:pPr>
-          <w:hyperlink w:anchor="_Toc461528610" w:history="1">
+          <w:hyperlink w:anchor="_Toc461721276" w:history="1">
             <w:r>
               <w:rPr>
                 <w:rStyle w:val="Hyperlink"/>
@@ -3445,7 +3587,7 @@
                 <w:noProof/>
                 <w:webHidden/>
               </w:rPr>
-              <w:instrText xml:space="preserve"> PAGEREF _Toc461528610 \h </w:instrText>
+              <w:instrText xml:space="preserve"> PAGEREF _Toc461721276 \h </w:instrText>
             </w:r>
             <w:r>
               <w:rPr>
@@ -3490,7 +3632,7 @@
               <w:lang w:eastAsia="en-US" w:bidi="ar-SA"/>
             </w:rPr>
           </w:pPr>
-          <w:hyperlink w:anchor="_Toc461528611" w:history="1">
+          <w:hyperlink w:anchor="_Toc461721277" w:history="1">
             <w:r>
               <w:rPr>
                 <w:rStyle w:val="Hyperlink"/>
@@ -3517,7 +3659,7 @@
                 <w:noProof/>
                 <w:webHidden/>
               </w:rPr>
-              <w:instrText xml:space="preserve"> PAGEREF _Toc461528611 \h </w:instrText>
+              <w:instrText xml:space="preserve"> PAGEREF _Toc461721277 \h </w:instrText>
             </w:r>
             <w:r>
               <w:rPr>
@@ -3562,7 +3704,7 @@
               <w:lang w:eastAsia="en-US" w:bidi="ar-SA"/>
             </w:rPr>
           </w:pPr>
-          <w:hyperlink w:anchor="_Toc461528612" w:history="1">
+          <w:hyperlink w:anchor="_Toc461721278" w:history="1">
             <w:r>
               <w:rPr>
                 <w:rStyle w:val="Hyperlink"/>
@@ -3589,7 +3731,7 @@
                 <w:noProof/>
                 <w:webHidden/>
               </w:rPr>
-              <w:instrText xml:space="preserve"> PAGEREF _Toc461528612 \h </w:instrText>
+              <w:instrText xml:space="preserve"> PAGEREF _Toc461721278 \h </w:instrText>
             </w:r>
             <w:r>
               <w:rPr>
@@ -3634,7 +3776,7 @@
               <w:lang w:eastAsia="en-US" w:bidi="ar-SA"/>
             </w:rPr>
           </w:pPr>
-          <w:hyperlink w:anchor="_Toc461528613" w:history="1">
+          <w:hyperlink w:anchor="_Toc461721279" w:history="1">
             <w:r>
               <w:rPr>
                 <w:rStyle w:val="Hyperlink"/>
@@ -3661,7 +3803,7 @@
                 <w:noProof/>
                 <w:webHidden/>
               </w:rPr>
-              <w:instrText xml:space="preserve"> PAGEREF _Toc461528613 \h </w:instrText>
+              <w:instrText xml:space="preserve"> PAGEREF _Toc461721279 \h </w:instrText>
             </w:r>
             <w:r>
               <w:rPr>
@@ -3727,12 +3869,12 @@
           <w:szCs w:val="40"/>
         </w:rPr>
       </w:pPr>
-      <w:bookmarkStart w:id="1" w:name="_Toc461528566"/>
+      <w:bookmarkStart w:id="0" w:name="_Toc461721230"/>
       <w:r>
         <w:lastRenderedPageBreak/>
         <w:t>About this guide</w:t>
       </w:r>
-      <w:bookmarkEnd w:id="1"/>
+      <w:bookmarkEnd w:id="0"/>
     </w:p>
     <w:p>
       <w:pPr>
@@ -3963,8 +4105,13 @@
               <w:pStyle w:val="TechComment"/>
             </w:pPr>
             <w:r>
-              <w:t>?? This is regarding information about backend coding. ??</w:t>
-            </w:r>
+              <w:t>?? This is regarding information about backend coding</w:t>
+            </w:r>
+            <w:proofErr w:type="gramStart"/>
+            <w:r>
+              <w:t>. ??</w:t>
+            </w:r>
+            <w:proofErr w:type="gramEnd"/>
           </w:p>
           <w:p>
             <w:pPr>
@@ -4005,7 +4152,7 @@
       <w:pPr>
         <w:pStyle w:val="Heading1"/>
       </w:pPr>
-      <w:bookmarkStart w:id="2" w:name="_Toc461528567"/>
+      <w:bookmarkStart w:id="1" w:name="_Toc461721231"/>
       <w:r>
         <w:lastRenderedPageBreak/>
         <w:t xml:space="preserve">About the </w:t>
@@ -4014,7 +4161,7 @@
       <w:r>
         <w:t>HercAdminTool</w:t>
       </w:r>
-      <w:bookmarkEnd w:id="2"/>
+      <w:bookmarkEnd w:id="1"/>
       <w:proofErr w:type="spellEnd"/>
     </w:p>
     <w:p>
@@ -4093,11 +4240,11 @@
       <w:pPr>
         <w:pStyle w:val="Heading1"/>
       </w:pPr>
-      <w:bookmarkStart w:id="3" w:name="_Toc461528568"/>
+      <w:bookmarkStart w:id="2" w:name="_Toc461721232"/>
       <w:r>
         <w:t>Required/Optional Dependencies</w:t>
       </w:r>
-      <w:bookmarkEnd w:id="3"/>
+      <w:bookmarkEnd w:id="2"/>
     </w:p>
     <w:p>
       <w:pPr>
@@ -4186,12 +4333,12 @@
       <w:pPr>
         <w:pStyle w:val="Heading1"/>
       </w:pPr>
-      <w:bookmarkStart w:id="4" w:name="_Toc461528569"/>
+      <w:bookmarkStart w:id="3" w:name="_Toc461721233"/>
       <w:r>
         <w:lastRenderedPageBreak/>
         <w:t>Installation</w:t>
       </w:r>
-      <w:bookmarkEnd w:id="4"/>
+      <w:bookmarkEnd w:id="3"/>
     </w:p>
     <w:p>
       <w:pPr>
@@ -4641,109 +4788,321 @@
       <w:pPr>
         <w:pStyle w:val="Heading2"/>
       </w:pPr>
-      <w:bookmarkStart w:id="5" w:name="_Toc461528570"/>
+      <w:bookmarkStart w:id="4" w:name="_Toc461721234"/>
       <w:r>
         <w:lastRenderedPageBreak/>
         <w:t>Databases</w:t>
       </w:r>
+      <w:bookmarkEnd w:id="4"/>
+    </w:p>
+    <w:p>
+      <w:r>
+        <w:t>In the /doc/</w:t>
+      </w:r>
+      <w:proofErr w:type="spellStart"/>
+      <w:r>
+        <w:t>sql</w:t>
+      </w:r>
+      <w:proofErr w:type="spellEnd"/>
+      <w:r>
+        <w:t xml:space="preserve"> folder you will find three database files. Depending on your setup you will need to run them against different databases.</w:t>
+      </w:r>
+    </w:p>
+    <w:p>
+      <w:proofErr w:type="spellStart"/>
+      <w:r>
+        <w:rPr>
+          <w:b/>
+        </w:rPr>
+        <w:t>hat.sql</w:t>
+      </w:r>
+      <w:proofErr w:type="spellEnd"/>
+      <w:r>
+        <w:t xml:space="preserve"> This file contains the tables for you to be able to login to HAT and use it. Without this table, HAT just won’t work. This file can live in its own database or a separate one, if you so desire. You can configure this later.</w:t>
+      </w:r>
+    </w:p>
+    <w:p>
+      <w:proofErr w:type="spellStart"/>
+      <w:r>
+        <w:rPr>
+          <w:b/>
+        </w:rPr>
+        <w:t>hat_charmap.sql</w:t>
+      </w:r>
+      <w:proofErr w:type="spellEnd"/>
+      <w:r>
+        <w:t xml:space="preserve"> This file contains the tables for logging character and guild edits for the individual char/map server combinations, explained below. This file must be run against your Hercules database on every database that has a character/map server.</w:t>
+      </w:r>
+    </w:p>
+    <w:p>
+      <w:proofErr w:type="spellStart"/>
+      <w:r>
+        <w:rPr>
+          <w:b/>
+        </w:rPr>
+        <w:t>Hat_login.sql</w:t>
+      </w:r>
+      <w:proofErr w:type="spellEnd"/>
+      <w:r>
+        <w:t xml:space="preserve"> This file contains the tables for logging accounts for your login server(s). This must be run against every Hercules database you have that has a login server attached. </w:t>
+      </w:r>
+    </w:p>
+    <w:p/>
+    <w:p>
+      <w:r>
+        <w:t xml:space="preserve">If you only have one server you’re using HAT for, you can simply run all tables through your Hercules database, or split out the </w:t>
+      </w:r>
+      <w:proofErr w:type="spellStart"/>
+      <w:r>
+        <w:t>hat.sql</w:t>
+      </w:r>
+      <w:proofErr w:type="spellEnd"/>
+      <w:r>
+        <w:t xml:space="preserve"> file into its own database, whichever you prefer. If you foresee server expansion, keeping your HAT tables away from your Hercules database would be advantageous.</w:t>
+      </w:r>
+    </w:p>
+    <w:p>
+      <w:r>
+        <w:t xml:space="preserve">If you have more than one RO server, you need to figure out how they are laid out. As a rule of thumb, if you have a database that the login table is filled on, you must run </w:t>
+      </w:r>
+      <w:proofErr w:type="spellStart"/>
+      <w:r>
+        <w:t>hat_login.sql</w:t>
+      </w:r>
+      <w:proofErr w:type="spellEnd"/>
+      <w:r>
+        <w:t xml:space="preserve"> against that database. If you have a database with characters, items, guilds and parties, you must run </w:t>
+      </w:r>
+      <w:proofErr w:type="spellStart"/>
+      <w:r>
+        <w:t>hat_charmap.sql</w:t>
+      </w:r>
+      <w:proofErr w:type="spellEnd"/>
+      <w:r>
+        <w:t xml:space="preserve"> against that database.</w:t>
+      </w:r>
+    </w:p>
+    <w:p/>
+    <w:p>
+      <w:pPr>
+        <w:pStyle w:val="Heading2"/>
+      </w:pPr>
+      <w:bookmarkStart w:id="5" w:name="_Toc461721243"/>
+      <w:r>
+        <w:t>System Performance Monitoring</w:t>
+      </w:r>
       <w:bookmarkEnd w:id="5"/>
     </w:p>
     <w:p>
       <w:r>
-        <w:t>In the /doc/</w:t>
-      </w:r>
-      <w:proofErr w:type="spellStart"/>
-      <w:r>
-        <w:t>sql</w:t>
-      </w:r>
-      <w:proofErr w:type="spellEnd"/>
-      <w:r>
-        <w:t xml:space="preserve"> folder you will find three database files. Depending on your setup you will need to run them against different databases.</w:t>
-      </w:r>
-    </w:p>
-    <w:p>
-      <w:proofErr w:type="spellStart"/>
-      <w:r>
-        <w:rPr>
-          <w:b/>
-        </w:rPr>
-        <w:t>hat.sql</w:t>
-      </w:r>
-      <w:proofErr w:type="spellEnd"/>
-      <w:r>
-        <w:t xml:space="preserve"> This file contains the tables for you to be able to login to HAT and use it. Without this table, HAT just won’t work. This file can live in its own database or a separate one, if you so desire. You can configure this later.</w:t>
-      </w:r>
-    </w:p>
-    <w:p>
-      <w:proofErr w:type="spellStart"/>
-      <w:r>
-        <w:rPr>
-          <w:b/>
-        </w:rPr>
-        <w:t>hat_charmap.sql</w:t>
-      </w:r>
-      <w:proofErr w:type="spellEnd"/>
-      <w:r>
-        <w:t xml:space="preserve"> This file contains the tables for logging character and guild edits for the individual char/map server combinations, explained below. This file must be run against your Hercules database on every database that has a character/map server.</w:t>
-      </w:r>
-    </w:p>
-    <w:p>
-      <w:proofErr w:type="spellStart"/>
-      <w:r>
-        <w:rPr>
-          <w:b/>
-        </w:rPr>
-        <w:t>Hat_login.sql</w:t>
-      </w:r>
-      <w:proofErr w:type="spellEnd"/>
-      <w:r>
-        <w:t xml:space="preserve"> This file contains the tables for logging accounts for your login server(s). This must be run against every Hercules database you have that has a login server attached. </w:t>
-      </w:r>
+        <w:t xml:space="preserve">HAT has the ability to monitor the performance of the server running Hercules. It does this via a python script with the </w:t>
+      </w:r>
+      <w:proofErr w:type="spellStart"/>
+      <w:r>
+        <w:t>psutils</w:t>
+      </w:r>
+      <w:proofErr w:type="spellEnd"/>
+      <w:r>
+        <w:t xml:space="preserve"> package. </w:t>
+      </w:r>
+    </w:p>
+    <w:p>
+      <w:r>
+        <w:t>The python script in ~/assets/</w:t>
+      </w:r>
+      <w:proofErr w:type="spellStart"/>
+      <w:r>
+        <w:t>psutil</w:t>
+      </w:r>
+      <w:proofErr w:type="spellEnd"/>
+      <w:r>
+        <w:t xml:space="preserve"> is run on the remote server and the results of the script are put into an XML file. The XML file is</w:t>
+      </w:r>
+      <w:r>
+        <w:t xml:space="preserve"> copied back to the HAT server, then parsed by HAT for display.</w:t>
+      </w:r>
+      <w:bookmarkStart w:id="6" w:name="_GoBack"/>
+      <w:bookmarkEnd w:id="6"/>
+    </w:p>
+    <w:p>
+      <w:r>
+        <w:t>To make use of this feature, you must have python</w:t>
+      </w:r>
+      <w:r>
+        <w:t xml:space="preserve"> and python-dev/python-</w:t>
+      </w:r>
+      <w:proofErr w:type="spellStart"/>
+      <w:r>
+        <w:t>devel</w:t>
+      </w:r>
+      <w:proofErr w:type="spellEnd"/>
+      <w:r>
+        <w:t xml:space="preserve"> installed on the remote server, at a version 2.7 or greater (most major Linux distributions come with python 2.6+ now-a-days)</w:t>
+      </w:r>
+      <w:r>
+        <w:t xml:space="preserve"> but you must install python-dev (</w:t>
+      </w:r>
+      <w:proofErr w:type="spellStart"/>
+      <w:r>
+        <w:t>debian</w:t>
+      </w:r>
+      <w:proofErr w:type="spellEnd"/>
+      <w:r>
+        <w:t xml:space="preserve"> like) or python-</w:t>
+      </w:r>
+      <w:proofErr w:type="spellStart"/>
+      <w:r>
+        <w:t>devel</w:t>
+      </w:r>
+      <w:proofErr w:type="spellEnd"/>
+      <w:r>
+        <w:t xml:space="preserve"> (RHEL like)</w:t>
+      </w:r>
+      <w:r>
+        <w:t xml:space="preserve"> separately</w:t>
+      </w:r>
+      <w:r>
+        <w:t xml:space="preserve">. Additionally, you must </w:t>
+      </w:r>
+      <w:r>
+        <w:t>have python-</w:t>
+      </w:r>
+      <w:proofErr w:type="spellStart"/>
+      <w:r>
+        <w:t>lxml</w:t>
+      </w:r>
+      <w:proofErr w:type="spellEnd"/>
+      <w:r>
+        <w:t xml:space="preserve"> installed using the package manager of your choice. You will have to </w:t>
+      </w:r>
+      <w:r>
+        <w:t xml:space="preserve">use pip to install the </w:t>
+      </w:r>
+      <w:proofErr w:type="spellStart"/>
+      <w:r>
+        <w:t>psutils</w:t>
+      </w:r>
+      <w:proofErr w:type="spellEnd"/>
+      <w:r>
+        <w:t xml:space="preserve"> and </w:t>
+      </w:r>
+      <w:proofErr w:type="spellStart"/>
+      <w:r>
+        <w:t>lxml</w:t>
+      </w:r>
+      <w:proofErr w:type="spellEnd"/>
+      <w:r>
+        <w:t xml:space="preserve"> package. Pip is shipped with python 2.7.9+ and 3.4+. If you do not have these versions or find that pip is not installed, follow the instructions here: </w:t>
+      </w:r>
+      <w:hyperlink r:id="rId10" w:history="1">
+        <w:r>
+          <w:rPr>
+            <w:rStyle w:val="Hyperlink"/>
+          </w:rPr>
+          <w:t>https://pip.pypa.io/en/latest/installing/</w:t>
+        </w:r>
+      </w:hyperlink>
+      <w:r>
+        <w:t xml:space="preserve"> </w:t>
+      </w:r>
+    </w:p>
+    <w:p>
+      <w:r>
+        <w:t xml:space="preserve">After pip has been installed, you should be able to execute the following command on the Hercules server. You must either be root (or use </w:t>
+      </w:r>
+      <w:proofErr w:type="spellStart"/>
+      <w:r>
+        <w:t>sudo</w:t>
+      </w:r>
+      <w:proofErr w:type="spellEnd"/>
+      <w:r>
+        <w:t xml:space="preserve">), or if this is not possible, you can install for your user only. Which means you </w:t>
+      </w:r>
+      <w:r>
+        <w:rPr>
+          <w:b/>
+        </w:rPr>
+        <w:t>must</w:t>
+      </w:r>
+      <w:r>
+        <w:t xml:space="preserve"> install </w:t>
+      </w:r>
+      <w:proofErr w:type="spellStart"/>
+      <w:r>
+        <w:t>psutils</w:t>
+      </w:r>
+      <w:proofErr w:type="spellEnd"/>
+      <w:r>
+        <w:t xml:space="preserve"> with the user account you use to start the Hercules server.</w:t>
+      </w:r>
+    </w:p>
+    <w:p>
+      <w:pPr>
+        <w:pStyle w:val="CmdLineEntry"/>
+      </w:pPr>
+      <w:r>
+        <w:t xml:space="preserve">pip install </w:t>
+      </w:r>
+      <w:proofErr w:type="spellStart"/>
+      <w:r>
+        <w:t>psutil</w:t>
+      </w:r>
+      <w:proofErr w:type="spellEnd"/>
+    </w:p>
+    <w:p>
+      <w:r>
+        <w:lastRenderedPageBreak/>
+        <w:t>(or if root is not available):</w:t>
+      </w:r>
+    </w:p>
+    <w:p>
+      <w:pPr>
+        <w:pStyle w:val="CmdLineEntry"/>
+      </w:pPr>
+      <w:r>
+        <w:t xml:space="preserve">pip install -–user </w:t>
+      </w:r>
+      <w:proofErr w:type="spellStart"/>
+      <w:r>
+        <w:t>psutil</w:t>
+      </w:r>
+      <w:proofErr w:type="spellEnd"/>
     </w:p>
     <w:p/>
     <w:p>
       <w:r>
-        <w:t xml:space="preserve">If you only have one server you’re using HAT for, you can simply run all tables through your Hercules database, or split out the </w:t>
-      </w:r>
-      <w:proofErr w:type="spellStart"/>
-      <w:r>
-        <w:t>hat.sql</w:t>
-      </w:r>
-      <w:proofErr w:type="spellEnd"/>
-      <w:r>
-        <w:t xml:space="preserve"> file into its own database, whichever you prefer. If you foresee server expansion, keeping your HAT tables away from your Hercules database would be advantageous.</w:t>
-      </w:r>
-    </w:p>
-    <w:p>
-      <w:r>
-        <w:t xml:space="preserve">If you have more than one RO server, you need to figure out how they are laid out. As a rule of thumb, if you have a database that the login table is filled on, you must run </w:t>
-      </w:r>
-      <w:proofErr w:type="spellStart"/>
-      <w:r>
-        <w:t>hat_login.sql</w:t>
-      </w:r>
-      <w:proofErr w:type="spellEnd"/>
-      <w:r>
-        <w:t xml:space="preserve"> against that database. If you have a database with characters, items, guilds and parties, you must run </w:t>
-      </w:r>
-      <w:proofErr w:type="spellStart"/>
-      <w:r>
-        <w:t>hat_charmap.sql</w:t>
-      </w:r>
-      <w:proofErr w:type="spellEnd"/>
-      <w:r>
-        <w:t xml:space="preserve"> against that database.</w:t>
-      </w:r>
-    </w:p>
+        <w:t>Once pip</w:t>
+      </w:r>
+      <w:r>
+        <w:t>, python-</w:t>
+      </w:r>
+      <w:proofErr w:type="spellStart"/>
+      <w:r>
+        <w:t>lxml</w:t>
+      </w:r>
+      <w:proofErr w:type="spellEnd"/>
+      <w:r>
+        <w:t xml:space="preserve"> and </w:t>
+      </w:r>
+      <w:proofErr w:type="spellStart"/>
+      <w:r>
+        <w:t>psutil</w:t>
+      </w:r>
+      <w:proofErr w:type="spellEnd"/>
+      <w:r>
+        <w:t xml:space="preserve"> is installed, you are good.</w:t>
+      </w:r>
+    </w:p>
+    <w:p/>
     <w:p>
       <w:pPr>
         <w:pStyle w:val="Heading1"/>
       </w:pPr>
-      <w:bookmarkStart w:id="6" w:name="_Toc461528571"/>
+      <w:bookmarkStart w:id="7" w:name="_Toc461721235"/>
       <w:r>
         <w:t>Configuration</w:t>
       </w:r>
-      <w:bookmarkEnd w:id="6"/>
+      <w:bookmarkEnd w:id="7"/>
     </w:p>
     <w:p>
       <w:r>
@@ -4762,12 +5121,12 @@
       <w:pPr>
         <w:pStyle w:val="Heading2"/>
       </w:pPr>
-      <w:bookmarkStart w:id="7" w:name="_Toc461528572"/>
+      <w:bookmarkStart w:id="8" w:name="_Toc461721236"/>
       <w:proofErr w:type="spellStart"/>
       <w:r>
         <w:t>Config.php</w:t>
       </w:r>
-      <w:bookmarkEnd w:id="7"/>
+      <w:bookmarkEnd w:id="8"/>
       <w:proofErr w:type="spellEnd"/>
     </w:p>
     <w:p>
@@ -4943,12 +5302,12 @@
       <w:pPr>
         <w:pStyle w:val="Heading2"/>
       </w:pPr>
-      <w:bookmarkStart w:id="8" w:name="_Toc461528573"/>
+      <w:bookmarkStart w:id="9" w:name="_Toc461721237"/>
       <w:proofErr w:type="spellStart"/>
       <w:r>
         <w:t>Hat.php</w:t>
       </w:r>
-      <w:bookmarkEnd w:id="8"/>
+      <w:bookmarkEnd w:id="9"/>
       <w:proofErr w:type="spellEnd"/>
     </w:p>
     <w:p>
@@ -4962,7 +5321,6 @@
           <w:b/>
           <w:u w:val="single"/>
         </w:rPr>
-        <w:lastRenderedPageBreak/>
         <w:t>$</w:t>
       </w:r>
       <w:proofErr w:type="spellStart"/>
@@ -5110,7 +5468,7 @@
       <w:r>
         <w:t xml:space="preserve">the “from” field of email addresses sent by HAT. This doesn’t need to be a “real” email address but you should have permission to send through the domain you use (so don’t use </w:t>
       </w:r>
-      <w:hyperlink r:id="rId10" w:history="1">
+      <w:hyperlink r:id="rId11" w:history="1">
         <w:r>
           <w:rPr>
             <w:rStyle w:val="Hyperlink"/>
@@ -5214,11 +5572,11 @@
       <w:pPr>
         <w:pStyle w:val="Heading3"/>
       </w:pPr>
-      <w:bookmarkStart w:id="9" w:name="_Toc461528574"/>
+      <w:bookmarkStart w:id="10" w:name="_Toc461721238"/>
       <w:r>
         <w:t>HAT multi-server configurations</w:t>
       </w:r>
-      <w:bookmarkEnd w:id="9"/>
+      <w:bookmarkEnd w:id="10"/>
     </w:p>
     <w:p>
       <w:r>
@@ -5229,11 +5587,12 @@
       <w:pPr>
         <w:pStyle w:val="Heading3"/>
       </w:pPr>
-      <w:bookmarkStart w:id="10" w:name="_Toc461528575"/>
-      <w:r>
+      <w:bookmarkStart w:id="11" w:name="_Toc461721239"/>
+      <w:r>
+        <w:lastRenderedPageBreak/>
         <w:t>Login servers</w:t>
       </w:r>
-      <w:bookmarkEnd w:id="10"/>
+      <w:bookmarkEnd w:id="11"/>
     </w:p>
     <w:p>
       <w:r>
@@ -5467,7 +5826,6 @@
         <w:rPr>
           <w:b/>
         </w:rPr>
-        <w:lastRenderedPageBreak/>
         <w:t>login_ssh_prikeyfile</w:t>
       </w:r>
       <w:proofErr w:type="spellEnd"/>
@@ -5617,7 +5975,11 @@
         </w:pBdr>
       </w:pPr>
       <w:r>
-        <w:t>In the panel you can grant or revoke access to certain servers for your GM’s. So for example, you can have a developer group able to access server ID 10, which is your test/development server. ID 1 is your production server. If you set `</w:t>
+        <w:t xml:space="preserve">In the panel you can grant or revoke access to certain servers for your GM’s. So for example, you can have a developer group able to access server ID 10, which is your test/development server. ID 1 </w:t>
+      </w:r>
+      <w:r>
+        <w:lastRenderedPageBreak/>
+        <w:t>is your production server. If you set `</w:t>
       </w:r>
       <w:proofErr w:type="spellStart"/>
       <w:r>
@@ -5645,7 +6007,7 @@
       <w:pPr>
         <w:pStyle w:val="Heading3"/>
       </w:pPr>
-      <w:bookmarkStart w:id="11" w:name="_Toc461528576"/>
+      <w:bookmarkStart w:id="12" w:name="_Toc461721240"/>
       <w:proofErr w:type="spellStart"/>
       <w:r>
         <w:lastRenderedPageBreak/>
@@ -5655,7 +6017,7 @@
       <w:r>
         <w:t xml:space="preserve"> Servers</w:t>
       </w:r>
-      <w:bookmarkEnd w:id="11"/>
+      <w:bookmarkEnd w:id="12"/>
     </w:p>
     <w:p>
       <w:r>
@@ -6136,6 +6498,25 @@
         <w:t xml:space="preserve"> is the Y coordinate to reset character positions to.</w:t>
       </w:r>
     </w:p>
+    <w:p>
+      <w:proofErr w:type="spellStart"/>
+      <w:r>
+        <w:rPr>
+          <w:b/>
+        </w:rPr>
+        <w:t>showsysinfo</w:t>
+      </w:r>
+      <w:proofErr w:type="spellEnd"/>
+      <w:r>
+        <w:rPr>
+          <w:b/>
+        </w:rPr>
+        <w:t xml:space="preserve"> </w:t>
+      </w:r>
+      <w:r>
+        <w:t>shows the system performance data using third party scripts ran remotely on the Hercules server. See the section `System Performance Monitoring` below.</w:t>
+      </w:r>
+    </w:p>
     <w:p/>
     <w:p>
       <w:r>
@@ -6185,12 +6566,12 @@
       <w:pPr>
         <w:pStyle w:val="Heading3"/>
       </w:pPr>
-      <w:bookmarkStart w:id="12" w:name="_Toc461528577"/>
+      <w:bookmarkStart w:id="13" w:name="_Toc461721241"/>
       <w:proofErr w:type="spellStart"/>
       <w:r>
         <w:t>Database.php</w:t>
       </w:r>
-      <w:bookmarkEnd w:id="12"/>
+      <w:bookmarkEnd w:id="13"/>
       <w:proofErr w:type="spellEnd"/>
     </w:p>
     <w:p>
@@ -6253,13 +6634,113 @@
     </w:p>
     <w:p>
       <w:pPr>
+        <w:pStyle w:val="Heading2"/>
+      </w:pPr>
+      <w:bookmarkStart w:id="14" w:name="_Toc461721242"/>
+      <w:r>
+        <w:t>Setting up first user</w:t>
+      </w:r>
+      <w:bookmarkEnd w:id="14"/>
+    </w:p>
+    <w:p>
+      <w:r>
+        <w:t>Once your configuration is done, you will need to manually establish your first user to login to the panel. This user will be the “Admin” user and will have full control over the panel.</w:t>
+      </w:r>
+    </w:p>
+    <w:p>
+      <w:r>
+        <w:t>Execute this query against your HAT database, replacing the data with your own relevant details for user, password and email.</w:t>
+      </w:r>
+    </w:p>
+    <w:p>
+      <w:pPr>
+        <w:pStyle w:val="CmdLineEntry"/>
+        <w:keepLines/>
+        <w:suppressAutoHyphens/>
+      </w:pPr>
+      <w:r>
+        <w:t>INSERT INTO `</w:t>
+      </w:r>
+      <w:r>
+        <w:t>YOUR_HAT_TABLE</w:t>
+      </w:r>
+      <w:proofErr w:type="gramStart"/>
+      <w:r>
+        <w:t>`.`</w:t>
+      </w:r>
+      <w:proofErr w:type="spellStart"/>
+      <w:proofErr w:type="gramEnd"/>
+      <w:r>
+        <w:t>hat_users</w:t>
+      </w:r>
+      <w:proofErr w:type="spellEnd"/>
+      <w:r>
+        <w:t>` (`use</w:t>
+      </w:r>
+      <w:r>
+        <w:t>rname`, `</w:t>
+      </w:r>
+      <w:proofErr w:type="spellStart"/>
+      <w:r>
+        <w:t>passwd</w:t>
+      </w:r>
+      <w:proofErr w:type="spellEnd"/>
+      <w:r>
+        <w:t>`, `</w:t>
+      </w:r>
+      <w:proofErr w:type="spellStart"/>
+      <w:r>
+        <w:t>pemail</w:t>
+      </w:r>
+      <w:proofErr w:type="spellEnd"/>
+      <w:r>
+        <w:t>`, `</w:t>
+      </w:r>
+      <w:proofErr w:type="spellStart"/>
+      <w:r>
+        <w:t>cre</w:t>
+      </w:r>
+      <w:r>
+        <w:t>atedate</w:t>
+      </w:r>
+      <w:proofErr w:type="spellEnd"/>
+      <w:r>
+        <w:t>`, `</w:t>
+      </w:r>
+      <w:proofErr w:type="spellStart"/>
+      <w:r>
+        <w:t>lastactive</w:t>
+      </w:r>
+      <w:proofErr w:type="spellEnd"/>
+      <w:r>
+        <w:t>`, `</w:t>
+      </w:r>
+      <w:proofErr w:type="spellStart"/>
+      <w:r>
+        <w:t>groupid</w:t>
+      </w:r>
+      <w:proofErr w:type="spellEnd"/>
+      <w:r>
+        <w:t>`, `</w:t>
+      </w:r>
+      <w:proofErr w:type="spellStart"/>
+      <w:r>
+        <w:t>disablelogin</w:t>
+      </w:r>
+      <w:proofErr w:type="spellEnd"/>
+      <w:r>
+        <w:t>`) VALUES ('YOUR_LOGIN_NAME', MD5('YOUR_PASSWORD'), 'YOUR_EMAIL', NOW(), '', '99', '0');</w:t>
+      </w:r>
+    </w:p>
+    <w:p>
+      <w:pPr>
         <w:pStyle w:val="Heading1"/>
       </w:pPr>
-      <w:bookmarkStart w:id="13" w:name="_Toc461528578"/>
+      <w:bookmarkStart w:id="15" w:name="_Toc461721244"/>
       <w:r>
         <w:t>Additional Security Measures</w:t>
       </w:r>
-      <w:bookmarkEnd w:id="13"/>
+      <w:bookmarkEnd w:id="15"/>
     </w:p>
     <w:p/>
     <w:p>
@@ -6397,7 +6878,6 @@
     </w:p>
     <w:p>
       <w:r>
-        <w:lastRenderedPageBreak/>
         <w:t xml:space="preserve">This is almost a must. Use an </w:t>
       </w:r>
       <w:proofErr w:type="spellStart"/>
@@ -6426,12 +6906,12 @@
       <w:pPr>
         <w:pStyle w:val="Heading1"/>
       </w:pPr>
-      <w:bookmarkStart w:id="14" w:name="_Toc461528579"/>
+      <w:bookmarkStart w:id="16" w:name="_Toc461721245"/>
       <w:r>
         <w:lastRenderedPageBreak/>
         <w:t>Modules and basic usage of the panel</w:t>
       </w:r>
-      <w:bookmarkEnd w:id="14"/>
+      <w:bookmarkEnd w:id="16"/>
     </w:p>
     <w:p>
       <w:pPr>
@@ -6546,7 +7026,7 @@
           <w:u w:val="single"/>
         </w:rPr>
       </w:pPr>
-      <w:hyperlink r:id="rId11" w:history="1">
+      <w:hyperlink r:id="rId12" w:history="1">
         <w:r>
           <w:rPr>
             <w:b/>
@@ -6555,7 +7035,7 @@
           <w:t>http://yourdomain.com/</w:t>
         </w:r>
       </w:hyperlink>
-      <w:hyperlink r:id="rId12" w:history="1">
+      <w:hyperlink r:id="rId13" w:history="1">
         <w:r>
           <w:rPr>
             <w:b/>
@@ -6566,7 +7046,7 @@
           <w:t>MODULE</w:t>
         </w:r>
       </w:hyperlink>
-      <w:hyperlink r:id="rId13" w:history="1">
+      <w:hyperlink r:id="rId14" w:history="1">
         <w:r>
           <w:rPr>
             <w:b/>
@@ -6575,7 +7055,7 @@
           <w:t>/</w:t>
         </w:r>
       </w:hyperlink>
-      <w:hyperlink r:id="rId14" w:history="1">
+      <w:hyperlink r:id="rId15" w:history="1">
         <w:r>
           <w:rPr>
             <w:b/>
@@ -6761,7 +7241,7 @@
       <w:r>
         <w:t xml:space="preserve">search for accounts, navigate to </w:t>
       </w:r>
-      <w:hyperlink r:id="rId15" w:history="1">
+      <w:hyperlink r:id="rId16" w:history="1">
         <w:r>
           <w:t>http://yourdomain.com/account/search</w:t>
         </w:r>
@@ -6805,11 +7285,11 @@
       <w:pPr>
         <w:pStyle w:val="Heading1"/>
       </w:pPr>
-      <w:bookmarkStart w:id="15" w:name="_Toc461528580"/>
+      <w:bookmarkStart w:id="17" w:name="_Toc461721246"/>
       <w:r>
         <w:t>Server Selection</w:t>
       </w:r>
-      <w:bookmarkEnd w:id="15"/>
+      <w:bookmarkEnd w:id="17"/>
     </w:p>
     <w:p>
       <w:r>
@@ -6823,11 +7303,11 @@
       <w:pPr>
         <w:pStyle w:val="Heading1"/>
       </w:pPr>
-      <w:bookmarkStart w:id="16" w:name="_Toc461528581"/>
+      <w:bookmarkStart w:id="18" w:name="_Toc461721247"/>
       <w:r>
         <w:t>Dashboard/Server Info Module</w:t>
       </w:r>
-      <w:bookmarkEnd w:id="16"/>
+      <w:bookmarkEnd w:id="18"/>
     </w:p>
     <w:p>
       <w:r>
@@ -6836,7 +7316,15 @@
     </w:p>
     <w:p>
       <w:r>
-        <w:t>The server performance page take a bit to load but gives you a glance at how the server is performing. It includes RAM usage, swap Usage, network stats, and MySQL performance metrics. It uses an app called “</w:t>
+        <w:t xml:space="preserve">The server performance page </w:t>
+      </w:r>
+      <w:proofErr w:type="gramStart"/>
+      <w:r>
+        <w:t>take</w:t>
+      </w:r>
+      <w:proofErr w:type="gramEnd"/>
+      <w:r>
+        <w:t xml:space="preserve"> a bit to load but gives you a glance at how the server is performing. It includes RAM usage, swap Usage, network stats, and MySQL performance metrics. It uses an app called “</w:t>
       </w:r>
       <w:proofErr w:type="spellStart"/>
       <w:r>
@@ -6875,11 +7363,11 @@
       <w:pPr>
         <w:pStyle w:val="Heading1"/>
       </w:pPr>
-      <w:bookmarkStart w:id="17" w:name="_Toc461528582"/>
+      <w:bookmarkStart w:id="19" w:name="_Toc461721248"/>
       <w:r>
         <w:t>Account Module</w:t>
       </w:r>
-      <w:bookmarkEnd w:id="17"/>
+      <w:bookmarkEnd w:id="19"/>
     </w:p>
     <w:p>
       <w:r>
@@ -6893,11 +7381,11 @@
       <w:pPr>
         <w:pStyle w:val="Heading2"/>
       </w:pPr>
-      <w:bookmarkStart w:id="18" w:name="_Toc461528583"/>
+      <w:bookmarkStart w:id="20" w:name="_Toc461721249"/>
       <w:r>
         <w:t>Searching</w:t>
       </w:r>
-      <w:bookmarkEnd w:id="18"/>
+      <w:bookmarkEnd w:id="20"/>
     </w:p>
     <w:p>
       <w:r>
@@ -6939,11 +7427,11 @@
       <w:pPr>
         <w:pStyle w:val="Heading2"/>
       </w:pPr>
-      <w:bookmarkStart w:id="19" w:name="_Toc461528584"/>
+      <w:bookmarkStart w:id="21" w:name="_Toc461721250"/>
       <w:r>
         <w:t>Account List</w:t>
       </w:r>
-      <w:bookmarkEnd w:id="19"/>
+      <w:bookmarkEnd w:id="21"/>
     </w:p>
     <w:p>
       <w:r>
@@ -6954,11 +7442,11 @@
       <w:pPr>
         <w:pStyle w:val="Heading2"/>
       </w:pPr>
-      <w:bookmarkStart w:id="20" w:name="_Toc461528585"/>
+      <w:bookmarkStart w:id="22" w:name="_Toc461721251"/>
       <w:r>
         <w:t>Account Basic Info</w:t>
       </w:r>
-      <w:bookmarkEnd w:id="20"/>
+      <w:bookmarkEnd w:id="22"/>
     </w:p>
     <w:p>
       <w:r>
@@ -6988,11 +7476,11 @@
       <w:pPr>
         <w:pStyle w:val="Heading2"/>
       </w:pPr>
-      <w:bookmarkStart w:id="21" w:name="_Toc461528586"/>
+      <w:bookmarkStart w:id="23" w:name="_Toc461721252"/>
       <w:r>
         <w:t>Account Blocks</w:t>
       </w:r>
-      <w:bookmarkEnd w:id="21"/>
+      <w:bookmarkEnd w:id="23"/>
     </w:p>
     <w:p>
       <w:r>
@@ -7031,33 +7519,49 @@
     </w:p>
     <w:p>
       <w:r>
-        <w:t>Bans which are still active or have past will show in a list here, sorted by block date, newest to oldest. You may also remove a ban which has not expired by using the Unban button under “Options” if you have the permissions. Clicking the button under “Block Comment” or “Unblock Comment” will fold down a text explaining the GM’s comments as to why the ban/unban was done.</w:t>
+        <w:t xml:space="preserve">Bans which are still active or have past will show in a list here, sorted by block date, newest </w:t>
+      </w:r>
+      <w:proofErr w:type="gramStart"/>
+      <w:r>
+        <w:t>to</w:t>
+      </w:r>
+      <w:proofErr w:type="gramEnd"/>
+      <w:r>
+        <w:t xml:space="preserve"> oldest. You may also remove a ban which has not expired by using the Unban button under “Options” if you have the permissions. Clicking the button under “Block Comment” or “Unblock Comment” will fold down a text explaining the GM’s comments as to why the ban/unban was done.</w:t>
       </w:r>
     </w:p>
     <w:p>
       <w:pPr>
         <w:pStyle w:val="Heading2"/>
       </w:pPr>
-      <w:bookmarkStart w:id="22" w:name="_Toc461528587"/>
+      <w:bookmarkStart w:id="24" w:name="_Toc461721253"/>
       <w:r>
         <w:t>Notes</w:t>
       </w:r>
-      <w:bookmarkEnd w:id="22"/>
-    </w:p>
-    <w:p>
-      <w:r>
-        <w:t>The Notes page simply allows your GM’s to keep notes about an account. This can be used to log reimbursements, ticket issues, account issues, really anything your heart desires. Notes are sorted by date, newest to oldest. Shown is the GM who left the note and a timestamp when the note was left. Notes can never be deleted.</w:t>
+      <w:bookmarkEnd w:id="24"/>
+    </w:p>
+    <w:p>
+      <w:r>
+        <w:t xml:space="preserve">The Notes page simply allows your GM’s to keep notes about an account. This can be used to log reimbursements, ticket issues, account issues, really anything your heart desires. Notes are sorted by date, newest </w:t>
+      </w:r>
+      <w:proofErr w:type="gramStart"/>
+      <w:r>
+        <w:t>to</w:t>
+      </w:r>
+      <w:proofErr w:type="gramEnd"/>
+      <w:r>
+        <w:t xml:space="preserve"> oldest. Shown is the GM who left the note and a timestamp when the note was left. Notes can never be deleted.</w:t>
       </w:r>
     </w:p>
     <w:p>
       <w:pPr>
         <w:pStyle w:val="Heading2"/>
       </w:pPr>
-      <w:bookmarkStart w:id="23" w:name="_Toc461528588"/>
+      <w:bookmarkStart w:id="25" w:name="_Toc461721254"/>
       <w:r>
         <w:t>Register DB</w:t>
       </w:r>
-      <w:bookmarkEnd w:id="23"/>
+      <w:bookmarkEnd w:id="25"/>
     </w:p>
     <w:p>
       <w:r>
@@ -7084,11 +7588,11 @@
       <w:pPr>
         <w:pStyle w:val="Heading2"/>
       </w:pPr>
-      <w:bookmarkStart w:id="24" w:name="_Toc461528589"/>
+      <w:bookmarkStart w:id="26" w:name="_Toc461721255"/>
       <w:r>
         <w:t>Global Register DB</w:t>
       </w:r>
-      <w:bookmarkEnd w:id="24"/>
+      <w:bookmarkEnd w:id="26"/>
     </w:p>
     <w:p>
       <w:r>
@@ -7115,12 +7619,12 @@
       <w:pPr>
         <w:pStyle w:val="Heading2"/>
       </w:pPr>
-      <w:bookmarkStart w:id="25" w:name="_Toc461528590"/>
+      <w:bookmarkStart w:id="27" w:name="_Toc461721256"/>
       <w:r>
         <w:lastRenderedPageBreak/>
         <w:t>Storage</w:t>
       </w:r>
-      <w:bookmarkEnd w:id="25"/>
+      <w:bookmarkEnd w:id="27"/>
     </w:p>
     <w:p>
       <w:r>
@@ -7140,22 +7644,30 @@
       <w:pPr>
         <w:pStyle w:val="Heading2"/>
       </w:pPr>
-      <w:bookmarkStart w:id="26" w:name="_Toc461528591"/>
+      <w:bookmarkStart w:id="28" w:name="_Toc461721257"/>
       <w:r>
         <w:t>History</w:t>
       </w:r>
-      <w:bookmarkEnd w:id="26"/>
-    </w:p>
-    <w:p>
-      <w:r>
-        <w:t xml:space="preserve">The History tab shows an edit history for the account. This like group, email, password, and birthdate changes are shown here. The table is sorted by Date, newest to oldest. Since it is history, for obvious reasons it cannot be changed. </w:t>
+      <w:bookmarkEnd w:id="28"/>
+    </w:p>
+    <w:p>
+      <w:r>
+        <w:t xml:space="preserve">The History tab shows an edit history for the account. This like group, email, password, and birthdate changes are shown here. The table is sorted by Date, newest </w:t>
+      </w:r>
+      <w:proofErr w:type="gramStart"/>
+      <w:r>
+        <w:t>to</w:t>
+      </w:r>
+      <w:proofErr w:type="gramEnd"/>
+      <w:r>
+        <w:t xml:space="preserve"> oldest. Since it is history, for obvious reasons it cannot be changed. </w:t>
       </w:r>
     </w:p>
     <w:p>
       <w:pPr>
         <w:pStyle w:val="Heading2"/>
       </w:pPr>
-      <w:bookmarkStart w:id="27" w:name="_Toc461528592"/>
+      <w:bookmarkStart w:id="29" w:name="_Toc461721258"/>
       <w:r>
         <w:t>@</w:t>
       </w:r>
@@ -7167,7 +7679,7 @@
       <w:r>
         <w:t xml:space="preserve"> Log</w:t>
       </w:r>
-      <w:bookmarkEnd w:id="27"/>
+      <w:bookmarkEnd w:id="29"/>
     </w:p>
     <w:p>
       <w:r>
@@ -7178,11 +7690,11 @@
       <w:pPr>
         <w:pStyle w:val="Heading2"/>
       </w:pPr>
-      <w:bookmarkStart w:id="28" w:name="_Toc461528593"/>
+      <w:bookmarkStart w:id="30" w:name="_Toc461721259"/>
       <w:r>
         <w:t>Characters</w:t>
       </w:r>
-      <w:bookmarkEnd w:id="28"/>
+      <w:bookmarkEnd w:id="30"/>
     </w:p>
     <w:p>
       <w:r>
@@ -7193,11 +7705,11 @@
       <w:pPr>
         <w:pStyle w:val="Heading1"/>
       </w:pPr>
-      <w:bookmarkStart w:id="29" w:name="_Toc461528594"/>
+      <w:bookmarkStart w:id="31" w:name="_Toc461721260"/>
       <w:r>
         <w:t>Admin module</w:t>
       </w:r>
-      <w:bookmarkEnd w:id="29"/>
+      <w:bookmarkEnd w:id="31"/>
     </w:p>
     <w:p>
       <w:r>
@@ -7209,11 +7721,11 @@
       <w:pPr>
         <w:pStyle w:val="Heading2"/>
       </w:pPr>
-      <w:bookmarkStart w:id="30" w:name="_Toc461528595"/>
+      <w:bookmarkStart w:id="32" w:name="_Toc461721261"/>
       <w:r>
         <w:t>User Management</w:t>
       </w:r>
-      <w:bookmarkEnd w:id="30"/>
+      <w:bookmarkEnd w:id="32"/>
     </w:p>
     <w:p>
       <w:r>
@@ -7263,7 +7775,15 @@
     </w:p>
     <w:p>
       <w:r>
-        <w:t>“Generate New Password?” checkbox, when checked, will generate a new 15 character random password and immediately email it to the admin’s private email after clicking the “Process &amp; Save Changes” button. You can also do such to all admins by clicking the “Reset All Passwords” button on the User Management list. You may also Disable/Enable All Users except your own (if you have the permissions) by clicking the appropriate button.</w:t>
+        <w:t xml:space="preserve">“Generate New Password?” checkbox, when checked, will generate a new </w:t>
+      </w:r>
+      <w:proofErr w:type="gramStart"/>
+      <w:r>
+        <w:t>15 character</w:t>
+      </w:r>
+      <w:proofErr w:type="gramEnd"/>
+      <w:r>
+        <w:t xml:space="preserve"> random password and immediately email it to the admin’s private email after clicking the “Process &amp; Save Changes” button. You can also do such to all admins by clicking the “Reset All Passwords” button on the User Management list. You may also Disable/Enable All Users except your own (if you have the permissions) by clicking the appropriate button.</w:t>
       </w:r>
     </w:p>
     <w:p>
@@ -7275,11 +7795,11 @@
       <w:pPr>
         <w:pStyle w:val="Heading2"/>
       </w:pPr>
-      <w:bookmarkStart w:id="31" w:name="_Toc461528596"/>
+      <w:bookmarkStart w:id="33" w:name="_Toc461721262"/>
       <w:r>
         <w:t>Group Management</w:t>
       </w:r>
-      <w:bookmarkEnd w:id="31"/>
+      <w:bookmarkEnd w:id="33"/>
     </w:p>
     <w:p>
       <w:pPr>
@@ -7333,11 +7853,11 @@
       <w:pPr>
         <w:pStyle w:val="Heading1"/>
       </w:pPr>
-      <w:bookmarkStart w:id="32" w:name="_Toc461528597"/>
+      <w:bookmarkStart w:id="34" w:name="_Toc461721263"/>
       <w:r>
         <w:t>Character Module</w:t>
       </w:r>
-      <w:bookmarkEnd w:id="32"/>
+      <w:bookmarkEnd w:id="34"/>
     </w:p>
     <w:p>
       <w:r>
@@ -7348,11 +7868,11 @@
       <w:pPr>
         <w:pStyle w:val="Heading2"/>
       </w:pPr>
-      <w:bookmarkStart w:id="33" w:name="_Toc461528598"/>
+      <w:bookmarkStart w:id="35" w:name="_Toc461721264"/>
       <w:r>
         <w:t>Searching</w:t>
       </w:r>
-      <w:bookmarkEnd w:id="33"/>
+      <w:bookmarkEnd w:id="35"/>
     </w:p>
     <w:p>
       <w:r>
@@ -7377,12 +7897,12 @@
       <w:pPr>
         <w:pStyle w:val="Heading2"/>
       </w:pPr>
-      <w:bookmarkStart w:id="34" w:name="_Toc461528599"/>
+      <w:bookmarkStart w:id="36" w:name="_Toc461721265"/>
       <w:r>
         <w:lastRenderedPageBreak/>
         <w:t>Character List</w:t>
       </w:r>
-      <w:bookmarkEnd w:id="34"/>
+      <w:bookmarkEnd w:id="36"/>
     </w:p>
     <w:p>
       <w:r>
@@ -7399,11 +7919,11 @@
       <w:pPr>
         <w:pStyle w:val="Heading2"/>
       </w:pPr>
-      <w:bookmarkStart w:id="35" w:name="_Toc461528600"/>
+      <w:bookmarkStart w:id="37" w:name="_Toc461721266"/>
       <w:r>
         <w:t>Character Details</w:t>
       </w:r>
-      <w:bookmarkEnd w:id="35"/>
+      <w:bookmarkEnd w:id="37"/>
     </w:p>
     <w:p>
       <w:r>
@@ -7422,15 +7942,23 @@
       <w:pPr>
         <w:pStyle w:val="Heading2"/>
       </w:pPr>
-      <w:bookmarkStart w:id="36" w:name="_Toc461528601"/>
+      <w:bookmarkStart w:id="38" w:name="_Toc461721267"/>
       <w:r>
         <w:t>Items</w:t>
       </w:r>
-      <w:bookmarkEnd w:id="36"/>
-    </w:p>
-    <w:p>
-      <w:r>
-        <w:t>The items tab allows you to edit or delete any item in the character’s possession (not in storage). There are three sections from top to bottom: Equipped, In Inventory and In Cart. The Equipped section lists all of the character’s equipment, sorted by “Equipped to” in top to bottom, left to right order as it would appear in game. You may click the “+” button next to any item to expand details, such as the refine level, bound status and cards embedded, if an armor or weapon. These may also be changed if you have the proper permissions. Items can be edited by changing the appropriate fields on that item and clicking the “Edit” button on that item’s row under “Options”. Any equipment can also be forcefully unequipped and thrown back into the inventory by clicking the “</w:t>
+      <w:bookmarkEnd w:id="38"/>
+    </w:p>
+    <w:p>
+      <w:r>
+        <w:t xml:space="preserve">The items tab allows you to edit or delete any item in the character’s possession (not in storage). There are three sections from top to bottom: Equipped, In Inventory and </w:t>
+      </w:r>
+      <w:proofErr w:type="gramStart"/>
+      <w:r>
+        <w:t>In</w:t>
+      </w:r>
+      <w:proofErr w:type="gramEnd"/>
+      <w:r>
+        <w:t xml:space="preserve"> Cart. The Equipped section lists all of the character’s equipment, sorted by “Equipped to” in top to bottom, left to right order as it would appear in game. You may click the “+” button next to any item to expand details, such as the refine level, bound status and cards embedded, if an armor or weapon. These may also be changed if you have the proper permissions. Items can be edited by changing the appropriate fields on that item and clicking the “Edit” button on that item’s row under “Options”. Any equipment can also be forcefully unequipped and thrown back into the inventory by clicking the “</w:t>
       </w:r>
       <w:proofErr w:type="spellStart"/>
       <w:r>
@@ -7445,11 +7973,11 @@
       <w:pPr>
         <w:pStyle w:val="Heading2"/>
       </w:pPr>
-      <w:bookmarkStart w:id="37" w:name="_Toc461528602"/>
+      <w:bookmarkStart w:id="39" w:name="_Toc461721268"/>
       <w:r>
         <w:t>History</w:t>
       </w:r>
-      <w:bookmarkEnd w:id="37"/>
+      <w:bookmarkEnd w:id="39"/>
     </w:p>
     <w:p>
       <w:r>
@@ -7471,11 +7999,11 @@
       <w:pPr>
         <w:pStyle w:val="Heading2"/>
       </w:pPr>
-      <w:bookmarkStart w:id="38" w:name="_Toc461528603"/>
+      <w:bookmarkStart w:id="40" w:name="_Toc461721269"/>
       <w:r>
         <w:t>Friends</w:t>
       </w:r>
-      <w:bookmarkEnd w:id="38"/>
+      <w:bookmarkEnd w:id="40"/>
     </w:p>
     <w:p>
       <w:r>
@@ -7486,7 +8014,7 @@
       <w:pPr>
         <w:pStyle w:val="Heading2"/>
       </w:pPr>
-      <w:bookmarkStart w:id="39" w:name="_Toc461528604"/>
+      <w:bookmarkStart w:id="41" w:name="_Toc461721270"/>
       <w:r>
         <w:t>Pet/</w:t>
       </w:r>
@@ -7498,7 +8026,7 @@
       <w:r>
         <w:t xml:space="preserve"> Info</w:t>
       </w:r>
-      <w:bookmarkEnd w:id="39"/>
+      <w:bookmarkEnd w:id="41"/>
     </w:p>
     <w:p>
       <w:r>
@@ -7509,11 +8037,11 @@
       <w:pPr>
         <w:pStyle w:val="Heading2"/>
       </w:pPr>
-      <w:bookmarkStart w:id="40" w:name="_Toc461528605"/>
+      <w:bookmarkStart w:id="42" w:name="_Toc461721271"/>
       <w:r>
         <w:t>Skills</w:t>
       </w:r>
-      <w:bookmarkEnd w:id="40"/>
+      <w:bookmarkEnd w:id="42"/>
     </w:p>
     <w:p>
       <w:r>
@@ -7538,12 +8066,12 @@
       <w:pPr>
         <w:pStyle w:val="Heading1"/>
       </w:pPr>
-      <w:bookmarkStart w:id="41" w:name="_Toc461528606"/>
+      <w:bookmarkStart w:id="43" w:name="_Toc461721272"/>
       <w:r>
         <w:lastRenderedPageBreak/>
         <w:t>Database Module</w:t>
       </w:r>
-      <w:bookmarkEnd w:id="41"/>
+      <w:bookmarkEnd w:id="43"/>
     </w:p>
     <w:p>
       <w:r>
@@ -7589,11 +8117,11 @@
       <w:pPr>
         <w:pStyle w:val="Heading2"/>
       </w:pPr>
-      <w:bookmarkStart w:id="42" w:name="_Toc461528607"/>
+      <w:bookmarkStart w:id="44" w:name="_Toc461721273"/>
       <w:r>
         <w:t>Setup</w:t>
       </w:r>
-      <w:bookmarkEnd w:id="42"/>
+      <w:bookmarkEnd w:id="44"/>
     </w:p>
     <w:p>
       <w:r>
@@ -7616,13 +8144,18 @@
       </w:r>
       <w:proofErr w:type="spellEnd"/>
       <w:r>
-        <w:t>. When a .</w:t>
+        <w:t xml:space="preserve">. When </w:t>
+      </w:r>
+      <w:proofErr w:type="gramStart"/>
+      <w:r>
+        <w:t>a .</w:t>
       </w:r>
       <w:proofErr w:type="spellStart"/>
       <w:r>
         <w:t>conf</w:t>
       </w:r>
       <w:proofErr w:type="spellEnd"/>
+      <w:proofErr w:type="gramEnd"/>
       <w:r>
         <w:t xml:space="preserve"> file is changed, it will db2sql that file back to the SQL databases for speed in just viewing items on a character/account instead of querying the </w:t>
       </w:r>
@@ -7650,13 +8183,18 @@
         <w:t>never</w:t>
       </w:r>
       <w:r>
-        <w:t xml:space="preserve"> edit directly the .</w:t>
+        <w:t xml:space="preserve"> edit directly </w:t>
+      </w:r>
+      <w:proofErr w:type="gramStart"/>
+      <w:r>
+        <w:t>the .</w:t>
       </w:r>
       <w:proofErr w:type="spellStart"/>
       <w:r>
         <w:t>conf</w:t>
       </w:r>
       <w:proofErr w:type="spellEnd"/>
+      <w:proofErr w:type="gramEnd"/>
       <w:r>
         <w:t xml:space="preserve"> files </w:t>
       </w:r>
@@ -7697,11 +8235,11 @@
       <w:pPr>
         <w:pStyle w:val="Heading1"/>
       </w:pPr>
-      <w:bookmarkStart w:id="43" w:name="_Toc461528608"/>
+      <w:bookmarkStart w:id="45" w:name="_Toc461721274"/>
       <w:r>
         <w:t>Server Setup</w:t>
       </w:r>
-      <w:bookmarkEnd w:id="43"/>
+      <w:bookmarkEnd w:id="45"/>
     </w:p>
     <w:p>
       <w:r>
@@ -7712,15 +8250,23 @@
       <w:pPr>
         <w:pStyle w:val="Heading2"/>
       </w:pPr>
-      <w:bookmarkStart w:id="44" w:name="_Toc461528609"/>
+      <w:bookmarkStart w:id="46" w:name="_Toc461721275"/>
       <w:r>
         <w:t>Hercules Info/Maintenance</w:t>
       </w:r>
-      <w:bookmarkEnd w:id="44"/>
-    </w:p>
-    <w:p>
-      <w:r>
-        <w:t>This page combined the server maintenance controls as well as some statistics and server console access. In the top left box the buttons “Login”, “char” and “Map” will show you the server status, whether the server is listening on this port or not. Red means offline and green means online. You can push each button to toggle that status. If the server is down, it will attempt to be started. If it’s up, it will attempt to be stopped. HAT will check up to 5 times, 2 seconds apart for the server status to change.</w:t>
+      <w:bookmarkEnd w:id="46"/>
+    </w:p>
+    <w:p>
+      <w:r>
+        <w:t xml:space="preserve">This page combined the server maintenance controls as well as some statistics and server console access. In the top left </w:t>
+      </w:r>
+      <w:proofErr w:type="gramStart"/>
+      <w:r>
+        <w:t>box</w:t>
+      </w:r>
+      <w:proofErr w:type="gramEnd"/>
+      <w:r>
+        <w:t xml:space="preserve"> the buttons “Login”, “char” and “Map” will show you the server status, whether the server is listening on this port or not. Red means offline and green means online. You can push each button to toggle that status. If the server is down, it will attempt to be started. If it’s up, it will attempt to be stopped. HAT will check up to 5 times, 2 seconds apart for the server status to change.</w:t>
       </w:r>
       <w:r>
         <w:t xml:space="preserve"> If no change is detected, the panel will alert you that the server failed to start/stop.</w:t>
@@ -7758,12 +8304,12 @@
       <w:pPr>
         <w:pStyle w:val="Heading1"/>
       </w:pPr>
-      <w:bookmarkStart w:id="45" w:name="_Toc461528610"/>
+      <w:bookmarkStart w:id="47" w:name="_Toc461721276"/>
       <w:r>
         <w:lastRenderedPageBreak/>
         <w:t>Appendix A – Group Permissions</w:t>
       </w:r>
-      <w:bookmarkEnd w:id="45"/>
+      <w:bookmarkEnd w:id="47"/>
     </w:p>
     <w:p>
       <w:r>
@@ -7774,11 +8320,11 @@
       <w:pPr>
         <w:pStyle w:val="Heading2"/>
       </w:pPr>
-      <w:bookmarkStart w:id="46" w:name="_Toc461528611"/>
+      <w:bookmarkStart w:id="48" w:name="_Toc461721277"/>
       <w:r>
         <w:t>Account Module Permissions</w:t>
       </w:r>
-      <w:bookmarkEnd w:id="46"/>
+      <w:bookmarkEnd w:id="48"/>
     </w:p>
     <w:p>
       <w:pPr>
@@ -8173,7 +8719,15 @@
         </w:numPr>
       </w:pPr>
       <w:r>
-        <w:t>Edit Item In Account Storage</w:t>
+        <w:t xml:space="preserve">Edit Item </w:t>
+      </w:r>
+      <w:proofErr w:type="gramStart"/>
+      <w:r>
+        <w:t>In</w:t>
+      </w:r>
+      <w:proofErr w:type="gramEnd"/>
+      <w:r>
+        <w:t xml:space="preserve"> Account Storage</w:t>
       </w:r>
     </w:p>
     <w:p>
@@ -8424,11 +8978,11 @@
       <w:pPr>
         <w:pStyle w:val="Heading2"/>
       </w:pPr>
-      <w:bookmarkStart w:id="47" w:name="_Toc461528612"/>
+      <w:bookmarkStart w:id="49" w:name="_Toc461721278"/>
       <w:r>
         <w:t>Character Module Permissions</w:t>
       </w:r>
-      <w:bookmarkEnd w:id="47"/>
+      <w:bookmarkEnd w:id="49"/>
     </w:p>
     <w:p>
       <w:pPr>
@@ -8827,11 +9381,11 @@
       <w:pPr>
         <w:pStyle w:val="Heading2"/>
       </w:pPr>
-      <w:bookmarkStart w:id="48" w:name="_Toc461528613"/>
+      <w:bookmarkStart w:id="50" w:name="_Toc461721279"/>
       <w:r>
         <w:t>Admin Panel Module Permissions</w:t>
       </w:r>
-      <w:bookmarkEnd w:id="48"/>
+      <w:bookmarkEnd w:id="50"/>
     </w:p>
     <w:p/>
     <w:p/>
@@ -11237,7 +11791,7 @@
 </file>
 
 <file path=customXml/itemProps1.xml><?xml version="1.0" encoding="utf-8"?>
-<ds:datastoreItem xmlns:ds="http://schemas.openxmlformats.org/officeDocument/2006/customXml" ds:itemID="{8EFEDC6A-2FD1-4196-80CB-4F402AFE98CF}">
+<ds:datastoreItem xmlns:ds="http://schemas.openxmlformats.org/officeDocument/2006/customXml" ds:itemID="{0EE5C9AD-F5B5-43DA-A67A-12854270E4A0}">
   <ds:schemaRefs>
     <ds:schemaRef ds:uri="http://schemas.openxmlformats.org/officeDocument/2006/bibliography"/>
   </ds:schemaRefs>

--- a/docs/HAT User Guide.docx
+++ b/docs/HAT User Guide.docx
@@ -4921,8 +4921,6 @@
       <w:r>
         <w:t xml:space="preserve"> copied back to the HAT server, then parsed by HAT for display.</w:t>
       </w:r>
-      <w:bookmarkStart w:id="6" w:name="_GoBack"/>
-      <w:bookmarkEnd w:id="6"/>
     </w:p>
     <w:p>
       <w:r>
@@ -5098,216 +5096,216 @@
       <w:pPr>
         <w:pStyle w:val="Heading1"/>
       </w:pPr>
-      <w:bookmarkStart w:id="7" w:name="_Toc461721235"/>
+      <w:bookmarkStart w:id="6" w:name="_Toc461721235"/>
       <w:r>
         <w:t>Configuration</w:t>
       </w:r>
+      <w:bookmarkEnd w:id="6"/>
+    </w:p>
+    <w:p>
+      <w:r>
+        <w:t>The configuration of HAT is all done in /application/</w:t>
+      </w:r>
+      <w:proofErr w:type="spellStart"/>
+      <w:r>
+        <w:t>config</w:t>
+      </w:r>
+      <w:proofErr w:type="spellEnd"/>
+      <w:r>
+        <w:t>.</w:t>
+      </w:r>
+    </w:p>
+    <w:p>
+      <w:pPr>
+        <w:pStyle w:val="Heading2"/>
+      </w:pPr>
+      <w:bookmarkStart w:id="7" w:name="_Toc461721236"/>
+      <w:proofErr w:type="spellStart"/>
+      <w:r>
+        <w:t>Config.php</w:t>
+      </w:r>
       <w:bookmarkEnd w:id="7"/>
-    </w:p>
-    <w:p>
-      <w:r>
-        <w:t>The configuration of HAT is all done in /application/</w:t>
-      </w:r>
-      <w:proofErr w:type="spellStart"/>
-      <w:r>
+      <w:proofErr w:type="spellEnd"/>
+    </w:p>
+    <w:p>
+      <w:r>
+        <w:t>This file contains most of the basic settings, including paths and cookie settings.</w:t>
+      </w:r>
+      <w:r>
+        <w:t xml:space="preserve"> Whatever isn’t listed you shouldn’t (have to) change.</w:t>
+      </w:r>
+    </w:p>
+    <w:p>
+      <w:r>
+        <w:rPr>
+          <w:b/>
+          <w:u w:val="single"/>
+        </w:rPr>
+        <w:t>$</w:t>
+      </w:r>
+      <w:proofErr w:type="spellStart"/>
+      <w:r>
+        <w:rPr>
+          <w:b/>
+          <w:u w:val="single"/>
+        </w:rPr>
         <w:t>config</w:t>
       </w:r>
       <w:proofErr w:type="spellEnd"/>
       <w:r>
-        <w:t>.</w:t>
+        <w:rPr>
+          <w:b/>
+          <w:u w:val="single"/>
+        </w:rPr>
+        <w:t>['</w:t>
+      </w:r>
+      <w:proofErr w:type="spellStart"/>
+      <w:r>
+        <w:rPr>
+          <w:b/>
+          <w:u w:val="single"/>
+        </w:rPr>
+        <w:t>base_url</w:t>
+      </w:r>
+      <w:proofErr w:type="spellEnd"/>
+      <w:r>
+        <w:rPr>
+          <w:b/>
+          <w:u w:val="single"/>
+        </w:rPr>
+        <w:t>']</w:t>
+      </w:r>
+      <w:r>
+        <w:rPr>
+          <w:b/>
+          <w:u w:val="single"/>
+        </w:rPr>
+        <w:t xml:space="preserve"> </w:t>
+      </w:r>
+      <w:r>
+        <w:t>Enter the full base URL (including the http://) of the panel. Make sure you include the trailing slash!</w:t>
+      </w:r>
+    </w:p>
+    <w:p>
+      <w:r>
+        <w:rPr>
+          <w:b/>
+          <w:u w:val="single"/>
+        </w:rPr>
+        <w:t>$</w:t>
+      </w:r>
+      <w:proofErr w:type="spellStart"/>
+      <w:r>
+        <w:rPr>
+          <w:b/>
+          <w:u w:val="single"/>
+        </w:rPr>
+        <w:t>config</w:t>
+      </w:r>
+      <w:proofErr w:type="spellEnd"/>
+      <w:r>
+        <w:rPr>
+          <w:b/>
+          <w:u w:val="single"/>
+        </w:rPr>
+        <w:t>['</w:t>
+      </w:r>
+      <w:proofErr w:type="spellStart"/>
+      <w:r>
+        <w:rPr>
+          <w:b/>
+          <w:u w:val="single"/>
+        </w:rPr>
+        <w:t>encryption_key</w:t>
+      </w:r>
+      <w:proofErr w:type="spellEnd"/>
+      <w:r>
+        <w:rPr>
+          <w:b/>
+          <w:u w:val="single"/>
+        </w:rPr>
+        <w:t>']</w:t>
+      </w:r>
+      <w:r>
+        <w:rPr>
+          <w:b/>
+          <w:u w:val="single"/>
+        </w:rPr>
+        <w:t xml:space="preserve"> </w:t>
+      </w:r>
+      <w:r>
+        <w:t>Enter in an encryption key, a random jumble of letters and numbers. You should never need it again, so just make something up</w:t>
+      </w:r>
+    </w:p>
+    <w:p>
+      <w:r>
+        <w:rPr>
+          <w:b/>
+          <w:u w:val="single"/>
+        </w:rPr>
+        <w:t>$</w:t>
+      </w:r>
+      <w:proofErr w:type="spellStart"/>
+      <w:r>
+        <w:rPr>
+          <w:b/>
+          <w:u w:val="single"/>
+        </w:rPr>
+        <w:t>config</w:t>
+      </w:r>
+      <w:proofErr w:type="spellEnd"/>
+      <w:r>
+        <w:rPr>
+          <w:b/>
+          <w:u w:val="single"/>
+        </w:rPr>
+        <w:t>['</w:t>
+      </w:r>
+      <w:proofErr w:type="spellStart"/>
+      <w:r>
+        <w:rPr>
+          <w:b/>
+          <w:u w:val="single"/>
+        </w:rPr>
+        <w:t>sess_cookie_name</w:t>
+      </w:r>
+      <w:proofErr w:type="spellEnd"/>
+      <w:r>
+        <w:rPr>
+          <w:b/>
+          <w:u w:val="single"/>
+        </w:rPr>
+        <w:t>']</w:t>
+      </w:r>
+      <w:r>
+        <w:rPr>
+          <w:b/>
+          <w:u w:val="single"/>
+        </w:rPr>
+        <w:t xml:space="preserve"> </w:t>
+      </w:r>
+      <w:r>
+        <w:t>This is usually set to something like `</w:t>
+      </w:r>
+      <w:proofErr w:type="spellStart"/>
+      <w:r>
+        <w:t>admin_yourro_session</w:t>
+      </w:r>
+      <w:proofErr w:type="spellEnd"/>
+      <w:r>
+        <w:t>` to identify it properly.</w:t>
       </w:r>
     </w:p>
     <w:p>
       <w:pPr>
         <w:pStyle w:val="Heading2"/>
       </w:pPr>
-      <w:bookmarkStart w:id="8" w:name="_Toc461721236"/>
-      <w:proofErr w:type="spellStart"/>
-      <w:r>
-        <w:t>Config.php</w:t>
+      <w:bookmarkStart w:id="8" w:name="_Toc461721237"/>
+      <w:proofErr w:type="spellStart"/>
+      <w:r>
+        <w:t>Hat.php</w:t>
       </w:r>
       <w:bookmarkEnd w:id="8"/>
-      <w:proofErr w:type="spellEnd"/>
-    </w:p>
-    <w:p>
-      <w:r>
-        <w:t>This file contains most of the basic settings, including paths and cookie settings.</w:t>
-      </w:r>
-      <w:r>
-        <w:t xml:space="preserve"> Whatever isn’t listed you shouldn’t (have to) change.</w:t>
-      </w:r>
-    </w:p>
-    <w:p>
-      <w:r>
-        <w:rPr>
-          <w:b/>
-          <w:u w:val="single"/>
-        </w:rPr>
-        <w:t>$</w:t>
-      </w:r>
-      <w:proofErr w:type="spellStart"/>
-      <w:r>
-        <w:rPr>
-          <w:b/>
-          <w:u w:val="single"/>
-        </w:rPr>
-        <w:t>config</w:t>
-      </w:r>
-      <w:proofErr w:type="spellEnd"/>
-      <w:r>
-        <w:rPr>
-          <w:b/>
-          <w:u w:val="single"/>
-        </w:rPr>
-        <w:t>['</w:t>
-      </w:r>
-      <w:proofErr w:type="spellStart"/>
-      <w:r>
-        <w:rPr>
-          <w:b/>
-          <w:u w:val="single"/>
-        </w:rPr>
-        <w:t>base_url</w:t>
-      </w:r>
-      <w:proofErr w:type="spellEnd"/>
-      <w:r>
-        <w:rPr>
-          <w:b/>
-          <w:u w:val="single"/>
-        </w:rPr>
-        <w:t>']</w:t>
-      </w:r>
-      <w:r>
-        <w:rPr>
-          <w:b/>
-          <w:u w:val="single"/>
-        </w:rPr>
-        <w:t xml:space="preserve"> </w:t>
-      </w:r>
-      <w:r>
-        <w:t>Enter the full base URL (including the http://) of the panel. Make sure you include the trailing slash!</w:t>
-      </w:r>
-    </w:p>
-    <w:p>
-      <w:r>
-        <w:rPr>
-          <w:b/>
-          <w:u w:val="single"/>
-        </w:rPr>
-        <w:t>$</w:t>
-      </w:r>
-      <w:proofErr w:type="spellStart"/>
-      <w:r>
-        <w:rPr>
-          <w:b/>
-          <w:u w:val="single"/>
-        </w:rPr>
-        <w:t>config</w:t>
-      </w:r>
-      <w:proofErr w:type="spellEnd"/>
-      <w:r>
-        <w:rPr>
-          <w:b/>
-          <w:u w:val="single"/>
-        </w:rPr>
-        <w:t>['</w:t>
-      </w:r>
-      <w:proofErr w:type="spellStart"/>
-      <w:r>
-        <w:rPr>
-          <w:b/>
-          <w:u w:val="single"/>
-        </w:rPr>
-        <w:t>encryption_key</w:t>
-      </w:r>
-      <w:proofErr w:type="spellEnd"/>
-      <w:r>
-        <w:rPr>
-          <w:b/>
-          <w:u w:val="single"/>
-        </w:rPr>
-        <w:t>']</w:t>
-      </w:r>
-      <w:r>
-        <w:rPr>
-          <w:b/>
-          <w:u w:val="single"/>
-        </w:rPr>
-        <w:t xml:space="preserve"> </w:t>
-      </w:r>
-      <w:r>
-        <w:t>Enter in an encryption key, a random jumble of letters and numbers. You should never need it again, so just make something up</w:t>
-      </w:r>
-    </w:p>
-    <w:p>
-      <w:r>
-        <w:rPr>
-          <w:b/>
-          <w:u w:val="single"/>
-        </w:rPr>
-        <w:t>$</w:t>
-      </w:r>
-      <w:proofErr w:type="spellStart"/>
-      <w:r>
-        <w:rPr>
-          <w:b/>
-          <w:u w:val="single"/>
-        </w:rPr>
-        <w:t>config</w:t>
-      </w:r>
-      <w:proofErr w:type="spellEnd"/>
-      <w:r>
-        <w:rPr>
-          <w:b/>
-          <w:u w:val="single"/>
-        </w:rPr>
-        <w:t>['</w:t>
-      </w:r>
-      <w:proofErr w:type="spellStart"/>
-      <w:r>
-        <w:rPr>
-          <w:b/>
-          <w:u w:val="single"/>
-        </w:rPr>
-        <w:t>sess_cookie_name</w:t>
-      </w:r>
-      <w:proofErr w:type="spellEnd"/>
-      <w:r>
-        <w:rPr>
-          <w:b/>
-          <w:u w:val="single"/>
-        </w:rPr>
-        <w:t>']</w:t>
-      </w:r>
-      <w:r>
-        <w:rPr>
-          <w:b/>
-          <w:u w:val="single"/>
-        </w:rPr>
-        <w:t xml:space="preserve"> </w:t>
-      </w:r>
-      <w:r>
-        <w:t>This is usually set to something like `</w:t>
-      </w:r>
-      <w:proofErr w:type="spellStart"/>
-      <w:r>
-        <w:t>admin_yourro_session</w:t>
-      </w:r>
-      <w:proofErr w:type="spellEnd"/>
-      <w:r>
-        <w:t>` to identify it properly.</w:t>
-      </w:r>
-    </w:p>
-    <w:p>
-      <w:pPr>
-        <w:pStyle w:val="Heading2"/>
-      </w:pPr>
-      <w:bookmarkStart w:id="9" w:name="_Toc461721237"/>
-      <w:proofErr w:type="spellStart"/>
-      <w:r>
-        <w:t>Hat.php</w:t>
-      </w:r>
-      <w:bookmarkEnd w:id="9"/>
       <w:proofErr w:type="spellEnd"/>
     </w:p>
     <w:p>
@@ -5572,11 +5570,11 @@
       <w:pPr>
         <w:pStyle w:val="Heading3"/>
       </w:pPr>
-      <w:bookmarkStart w:id="10" w:name="_Toc461721238"/>
+      <w:bookmarkStart w:id="9" w:name="_Toc461721238"/>
       <w:r>
         <w:t>HAT multi-server configurations</w:t>
       </w:r>
-      <w:bookmarkEnd w:id="10"/>
+      <w:bookmarkEnd w:id="9"/>
     </w:p>
     <w:p>
       <w:r>
@@ -5587,12 +5585,12 @@
       <w:pPr>
         <w:pStyle w:val="Heading3"/>
       </w:pPr>
-      <w:bookmarkStart w:id="11" w:name="_Toc461721239"/>
+      <w:bookmarkStart w:id="10" w:name="_Toc461721239"/>
       <w:r>
         <w:lastRenderedPageBreak/>
         <w:t>Login servers</w:t>
       </w:r>
-      <w:bookmarkEnd w:id="11"/>
+      <w:bookmarkEnd w:id="10"/>
     </w:p>
     <w:p>
       <w:r>
@@ -6007,7 +6005,7 @@
       <w:pPr>
         <w:pStyle w:val="Heading3"/>
       </w:pPr>
-      <w:bookmarkStart w:id="12" w:name="_Toc461721240"/>
+      <w:bookmarkStart w:id="11" w:name="_Toc461721240"/>
       <w:proofErr w:type="spellStart"/>
       <w:r>
         <w:lastRenderedPageBreak/>
@@ -6017,7 +6015,7 @@
       <w:r>
         <w:t xml:space="preserve"> Servers</w:t>
       </w:r>
-      <w:bookmarkEnd w:id="12"/>
+      <w:bookmarkEnd w:id="11"/>
     </w:p>
     <w:p>
       <w:r>
@@ -6566,181 +6564,81 @@
       <w:pPr>
         <w:pStyle w:val="Heading3"/>
       </w:pPr>
-      <w:bookmarkStart w:id="13" w:name="_Toc461721241"/>
+      <w:bookmarkStart w:id="12" w:name="_Toc461721241"/>
       <w:proofErr w:type="spellStart"/>
       <w:r>
         <w:t>Database.php</w:t>
       </w:r>
+      <w:bookmarkEnd w:id="12"/>
+      <w:proofErr w:type="spellEnd"/>
+    </w:p>
+    <w:p>
+      <w:r>
+        <w:t xml:space="preserve">This file is pretty </w:t>
+      </w:r>
+      <w:proofErr w:type="spellStart"/>
+      <w:r>
+        <w:t>self explanatory</w:t>
+      </w:r>
+      <w:proofErr w:type="spellEnd"/>
+      <w:r>
+        <w:t xml:space="preserve">. Each array has connection information for the applicable database(s). You can either upload your hat tables to the same database or a different database than your </w:t>
+      </w:r>
+      <w:proofErr w:type="spellStart"/>
+      <w:r>
+        <w:t>ragnarok</w:t>
+      </w:r>
+      <w:proofErr w:type="spellEnd"/>
+      <w:r>
+        <w:t xml:space="preserve"> databases. If you have more than one database, you will need to clone the existing settings and create another set. Make sure you name the array $</w:t>
+      </w:r>
+      <w:proofErr w:type="spellStart"/>
+      <w:r>
+        <w:t>db</w:t>
+      </w:r>
+      <w:proofErr w:type="spellEnd"/>
+      <w:r>
+        <w:t xml:space="preserve">[‘&lt;name&gt;’] the same as you have in </w:t>
+      </w:r>
+      <w:proofErr w:type="spellStart"/>
+      <w:r>
+        <w:t>hat.php</w:t>
+      </w:r>
+      <w:proofErr w:type="spellEnd"/>
+      <w:r>
+        <w:t xml:space="preserve"> under the ‘</w:t>
+      </w:r>
+      <w:proofErr w:type="spellStart"/>
+      <w:r>
+        <w:t>database_group</w:t>
+      </w:r>
+      <w:proofErr w:type="spellEnd"/>
+      <w:r>
+        <w:t xml:space="preserve">’ settings. </w:t>
+      </w:r>
+    </w:p>
+    <w:p>
+      <w:r>
+        <w:t>Do not change the $</w:t>
+      </w:r>
+      <w:proofErr w:type="spellStart"/>
+      <w:r>
+        <w:t>db</w:t>
+      </w:r>
+      <w:proofErr w:type="spellEnd"/>
+      <w:r>
+        <w:t xml:space="preserve">[‘hat’] name, but edit the settings accordingly is OK. </w:t>
+      </w:r>
+    </w:p>
+    <w:p>
+      <w:pPr>
+        <w:pStyle w:val="Heading1"/>
+      </w:pPr>
+      <w:bookmarkStart w:id="13" w:name="_Toc461721244"/>
+      <w:r>
+        <w:t>Additional Security Measures</w:t>
+      </w:r>
       <w:bookmarkEnd w:id="13"/>
-      <w:proofErr w:type="spellEnd"/>
-    </w:p>
-    <w:p>
-      <w:r>
-        <w:t xml:space="preserve">This file is pretty </w:t>
-      </w:r>
-      <w:proofErr w:type="spellStart"/>
-      <w:r>
-        <w:t>self explanatory</w:t>
-      </w:r>
-      <w:proofErr w:type="spellEnd"/>
-      <w:r>
-        <w:t xml:space="preserve">. Each array has connection information for the applicable database(s). You can either upload your hat tables to the same database or a different database than your </w:t>
-      </w:r>
-      <w:proofErr w:type="spellStart"/>
-      <w:r>
-        <w:t>ragnarok</w:t>
-      </w:r>
-      <w:proofErr w:type="spellEnd"/>
-      <w:r>
-        <w:t xml:space="preserve"> databases. If you have more than one database, you will need to clone the existing settings and create another set. Make sure you name the array $</w:t>
-      </w:r>
-      <w:proofErr w:type="spellStart"/>
-      <w:r>
-        <w:t>db</w:t>
-      </w:r>
-      <w:proofErr w:type="spellEnd"/>
-      <w:r>
-        <w:t xml:space="preserve">[‘&lt;name&gt;’] the same as you have in </w:t>
-      </w:r>
-      <w:proofErr w:type="spellStart"/>
-      <w:r>
-        <w:t>hat.php</w:t>
-      </w:r>
-      <w:proofErr w:type="spellEnd"/>
-      <w:r>
-        <w:t xml:space="preserve"> under the ‘</w:t>
-      </w:r>
-      <w:proofErr w:type="spellStart"/>
-      <w:r>
-        <w:t>database_group</w:t>
-      </w:r>
-      <w:proofErr w:type="spellEnd"/>
-      <w:r>
-        <w:t xml:space="preserve">’ settings. </w:t>
-      </w:r>
-    </w:p>
-    <w:p>
-      <w:r>
-        <w:t>Do not change the $</w:t>
-      </w:r>
-      <w:proofErr w:type="spellStart"/>
-      <w:r>
-        <w:t>db</w:t>
-      </w:r>
-      <w:proofErr w:type="spellEnd"/>
-      <w:r>
-        <w:t xml:space="preserve">[‘hat’] name, but edit the settings accordingly is OK. </w:t>
-      </w:r>
-    </w:p>
-    <w:p>
-      <w:pPr>
-        <w:pStyle w:val="Heading2"/>
-      </w:pPr>
-      <w:bookmarkStart w:id="14" w:name="_Toc461721242"/>
-      <w:r>
-        <w:t>Setting up first user</w:t>
-      </w:r>
-      <w:bookmarkEnd w:id="14"/>
-    </w:p>
-    <w:p>
-      <w:r>
-        <w:t>Once your configuration is done, you will need to manually establish your first user to login to the panel. This user will be the “Admin” user and will have full control over the panel.</w:t>
-      </w:r>
-    </w:p>
-    <w:p>
-      <w:r>
-        <w:t>Execute this query against your HAT database, replacing the data with your own relevant details for user, password and email.</w:t>
-      </w:r>
-    </w:p>
-    <w:p>
-      <w:pPr>
-        <w:pStyle w:val="CmdLineEntry"/>
-        <w:keepLines/>
-        <w:suppressAutoHyphens/>
-      </w:pPr>
-      <w:r>
-        <w:t>INSERT INTO `</w:t>
-      </w:r>
-      <w:r>
-        <w:t>YOUR_HAT_TABLE</w:t>
-      </w:r>
-      <w:proofErr w:type="gramStart"/>
-      <w:r>
-        <w:t>`.`</w:t>
-      </w:r>
-      <w:proofErr w:type="spellStart"/>
-      <w:proofErr w:type="gramEnd"/>
-      <w:r>
-        <w:t>hat_users</w:t>
-      </w:r>
-      <w:proofErr w:type="spellEnd"/>
-      <w:r>
-        <w:t>` (`use</w:t>
-      </w:r>
-      <w:r>
-        <w:t>rname`, `</w:t>
-      </w:r>
-      <w:proofErr w:type="spellStart"/>
-      <w:r>
-        <w:t>passwd</w:t>
-      </w:r>
-      <w:proofErr w:type="spellEnd"/>
-      <w:r>
-        <w:t>`, `</w:t>
-      </w:r>
-      <w:proofErr w:type="spellStart"/>
-      <w:r>
-        <w:t>pemail</w:t>
-      </w:r>
-      <w:proofErr w:type="spellEnd"/>
-      <w:r>
-        <w:t>`, `</w:t>
-      </w:r>
-      <w:proofErr w:type="spellStart"/>
-      <w:r>
-        <w:t>cre</w:t>
-      </w:r>
-      <w:r>
-        <w:t>atedate</w:t>
-      </w:r>
-      <w:proofErr w:type="spellEnd"/>
-      <w:r>
-        <w:t>`, `</w:t>
-      </w:r>
-      <w:proofErr w:type="spellStart"/>
-      <w:r>
-        <w:t>lastactive</w:t>
-      </w:r>
-      <w:proofErr w:type="spellEnd"/>
-      <w:r>
-        <w:t>`, `</w:t>
-      </w:r>
-      <w:proofErr w:type="spellStart"/>
-      <w:r>
-        <w:t>groupid</w:t>
-      </w:r>
-      <w:proofErr w:type="spellEnd"/>
-      <w:r>
-        <w:t>`, `</w:t>
-      </w:r>
-      <w:proofErr w:type="spellStart"/>
-      <w:r>
-        <w:t>disablelogin</w:t>
-      </w:r>
-      <w:proofErr w:type="spellEnd"/>
-      <w:r>
-        <w:t>`) VALUES ('YOUR_LOGIN_NAME', MD5('YOUR_PASSWORD'), 'YOUR_EMAIL', NOW(), '', '99', '0');</w:t>
-      </w:r>
-    </w:p>
-    <w:p>
-      <w:pPr>
-        <w:pStyle w:val="Heading1"/>
-      </w:pPr>
-      <w:bookmarkStart w:id="15" w:name="_Toc461721244"/>
-      <w:r>
-        <w:t>Additional Security Measures</w:t>
-      </w:r>
-      <w:bookmarkEnd w:id="15"/>
     </w:p>
     <w:p/>
     <w:p>
@@ -6851,6 +6749,7 @@
           <w:sz w:val="22"/>
           <w:szCs w:val="22"/>
         </w:rPr>
+        <w:lastRenderedPageBreak/>
         <w:t xml:space="preserve">3. Hide the panel behind an </w:t>
       </w:r>
       <w:proofErr w:type="spellStart"/>
@@ -6906,12 +6805,12 @@
       <w:pPr>
         <w:pStyle w:val="Heading1"/>
       </w:pPr>
-      <w:bookmarkStart w:id="16" w:name="_Toc461721245"/>
+      <w:bookmarkStart w:id="14" w:name="_Toc461721245"/>
       <w:r>
         <w:lastRenderedPageBreak/>
         <w:t>Modules and basic usage of the panel</w:t>
       </w:r>
-      <w:bookmarkEnd w:id="16"/>
+      <w:bookmarkEnd w:id="14"/>
     </w:p>
     <w:p>
       <w:pPr>
@@ -7271,6 +7170,76 @@
     </w:p>
     <w:p>
       <w:pPr>
+        <w:pStyle w:val="Heading2"/>
+      </w:pPr>
+      <w:r>
+        <w:t>First Time logging in</w:t>
+      </w:r>
+    </w:p>
+    <w:p>
+      <w:r>
+        <w:t xml:space="preserve">When you uploaded your </w:t>
+      </w:r>
+      <w:proofErr w:type="spellStart"/>
+      <w:r>
+        <w:t>hat.sql</w:t>
+      </w:r>
+      <w:proofErr w:type="spellEnd"/>
+      <w:r>
+        <w:t xml:space="preserve"> file into your database, your first user was created. The details are as follows:</w:t>
+      </w:r>
+    </w:p>
+    <w:p>
+      <w:r>
+        <w:rPr>
+          <w:b/>
+        </w:rPr>
+        <w:t xml:space="preserve">Username: </w:t>
+      </w:r>
+      <w:r>
+        <w:t>admin</w:t>
+      </w:r>
+      <w:r>
+        <w:br/>
+      </w:r>
+      <w:r>
+        <w:rPr>
+          <w:b/>
+        </w:rPr>
+        <w:t>Password:</w:t>
+      </w:r>
+      <w:r>
+        <w:t xml:space="preserve"> changeme1!</w:t>
+      </w:r>
+    </w:p>
+    <w:p>
+      <w:r>
+        <w:t>It is recommended you change the password, for obvious reasons. See your Settings to get your email and password changed. You can change your username with the Admin module.</w:t>
+      </w:r>
+      <w:bookmarkStart w:id="15" w:name="_GoBack"/>
+      <w:bookmarkEnd w:id="15"/>
+    </w:p>
+    <w:p>
+      <w:proofErr w:type="spellStart"/>
+      <w:r>
+        <w:rPr>
+          <w:b/>
+        </w:rPr>
+        <w:t>Protip</w:t>
+      </w:r>
+      <w:proofErr w:type="spellEnd"/>
+      <w:r>
+        <w:rPr>
+          <w:b/>
+        </w:rPr>
+        <w:t>:</w:t>
+      </w:r>
+      <w:r>
+        <w:t xml:space="preserve"> Keep the admin user with an extremely strong password that only you know. Create a group with the most permissions besides the ones that you don’t want to use, then create your username in that group so you will stay away from things you don’t want to use.</w:t>
+      </w:r>
+    </w:p>
+    <w:p>
+      <w:pPr>
         <w:pStyle w:val="Standard"/>
         <w:rPr>
           <w:rFonts w:ascii="Source Code Pro" w:hAnsi="Source Code Pro"/>
@@ -7285,29 +7254,29 @@
       <w:pPr>
         <w:pStyle w:val="Heading1"/>
       </w:pPr>
-      <w:bookmarkStart w:id="17" w:name="_Toc461721246"/>
+      <w:bookmarkStart w:id="16" w:name="_Toc461721246"/>
       <w:r>
         <w:t>Server Selection</w:t>
       </w:r>
+      <w:bookmarkEnd w:id="16"/>
+    </w:p>
+    <w:p>
+      <w:r>
+        <w:t>At the top right of the page near your login name you will notice a drop down of the server name with a server icon next to it. This is your server select. If your HAT installation is administering more than one char/map server pair, this is where you select your server. The character, dashboard, server info, guild, item and log modules all depend on the proper server being selected.</w:t>
+      </w:r>
+      <w:r>
+        <w:t xml:space="preserve"> Once you select a new server, the confirmation page will send you back to the page you were previously viewing.</w:t>
+      </w:r>
+    </w:p>
+    <w:p>
+      <w:pPr>
+        <w:pStyle w:val="Heading1"/>
+      </w:pPr>
+      <w:bookmarkStart w:id="17" w:name="_Toc461721247"/>
+      <w:r>
+        <w:t>Dashboard/Server Info Module</w:t>
+      </w:r>
       <w:bookmarkEnd w:id="17"/>
-    </w:p>
-    <w:p>
-      <w:r>
-        <w:t>At the top right of the page near your login name you will notice a drop down of the server name with a server icon next to it. This is your server select. If your HAT installation is administering more than one char/map server pair, this is where you select your server. The character, dashboard, server info, guild, item and log modules all depend on the proper server being selected.</w:t>
-      </w:r>
-      <w:r>
-        <w:t xml:space="preserve"> Once you select a new server, the confirmation page will send you back to the page you were previously viewing.</w:t>
-      </w:r>
-    </w:p>
-    <w:p>
-      <w:pPr>
-        <w:pStyle w:val="Heading1"/>
-      </w:pPr>
-      <w:bookmarkStart w:id="18" w:name="_Toc461721247"/>
-      <w:r>
-        <w:t>Dashboard/Server Info Module</w:t>
-      </w:r>
-      <w:bookmarkEnd w:id="18"/>
     </w:p>
     <w:p>
       <w:r>
@@ -7363,33 +7332,520 @@
       <w:pPr>
         <w:pStyle w:val="Heading1"/>
       </w:pPr>
-      <w:bookmarkStart w:id="19" w:name="_Toc461721248"/>
-      <w:r>
+      <w:bookmarkStart w:id="18" w:name="_Toc461721248"/>
+      <w:r>
+        <w:lastRenderedPageBreak/>
         <w:t>Account Module</w:t>
       </w:r>
+      <w:bookmarkEnd w:id="18"/>
+    </w:p>
+    <w:p>
+      <w:r>
+        <w:t>The Account module allows you to view, edit and delete</w:t>
+      </w:r>
+      <w:r>
+        <w:t xml:space="preserve"> account information, including storage and Account flags. </w:t>
+      </w:r>
+    </w:p>
+    <w:p>
+      <w:pPr>
+        <w:pStyle w:val="Heading2"/>
+      </w:pPr>
+      <w:bookmarkStart w:id="19" w:name="_Toc461721249"/>
+      <w:r>
+        <w:t>Searching</w:t>
+      </w:r>
       <w:bookmarkEnd w:id="19"/>
     </w:p>
     <w:p>
       <w:r>
-        <w:t>The Account module allows you to view, edit and delete</w:t>
-      </w:r>
-      <w:r>
-        <w:t xml:space="preserve"> account information, including storage and Account flags. </w:t>
+        <w:t xml:space="preserve">The search page allows you to search by Account ID, Account name, Email address, Account Gender, Ban State, or GM permissions. Each field is </w:t>
+      </w:r>
+      <w:proofErr w:type="spellStart"/>
+      <w:r>
+        <w:t>wildcarded</w:t>
+      </w:r>
+      <w:proofErr w:type="spellEnd"/>
+      <w:r>
+        <w:t>, meaning if you search for “y” in the Account Name field, it will show you any account name with the letter “y” anywhere in the name. You may bypass this by including a “=” character BEFORE the account name you wish to search. This will perform a search specific to what you entered, me</w:t>
+      </w:r>
+      <w:r>
+        <w:t>aning that if you search for “=hello</w:t>
+      </w:r>
+      <w:r>
+        <w:t>”, the</w:t>
+      </w:r>
+      <w:r>
+        <w:t xml:space="preserve"> account name must be exactly “hello</w:t>
+      </w:r>
+      <w:r>
+        <w:t>”.</w:t>
+      </w:r>
+    </w:p>
+    <w:p>
+      <w:r>
+        <w:t xml:space="preserve">Searching with the “Is GM?” checkbox will simply evaluate all the accounts on the server for GM level &gt; 0 and display them. </w:t>
+      </w:r>
+    </w:p>
+    <w:p>
+      <w:r>
+        <w:t>If you wish to search and list all accounts on the server, simply leave all fields blank and click “search”.</w:t>
       </w:r>
     </w:p>
     <w:p>
       <w:pPr>
         <w:pStyle w:val="Heading2"/>
       </w:pPr>
-      <w:bookmarkStart w:id="20" w:name="_Toc461721249"/>
+      <w:bookmarkStart w:id="20" w:name="_Toc461721250"/>
+      <w:r>
+        <w:t>Account List</w:t>
+      </w:r>
+      <w:bookmarkEnd w:id="20"/>
+    </w:p>
+    <w:p>
+      <w:r>
+        <w:t xml:space="preserve">The account list is produced after you search. Accessing this page directly will be like you searched for “all records”. Each account flagged as GM will display in red text. The default sort is by Account ID, in ascending order. You may click the column heading to sort by that field. The options area to the right allows you to delete an account if you have permissions to do so. </w:t>
+      </w:r>
+    </w:p>
+    <w:p>
+      <w:pPr>
+        <w:pStyle w:val="Heading2"/>
+      </w:pPr>
+      <w:bookmarkStart w:id="21" w:name="_Toc461721251"/>
+      <w:r>
+        <w:t>Account Basic Info</w:t>
+      </w:r>
+      <w:bookmarkEnd w:id="21"/>
+    </w:p>
+    <w:p>
+      <w:r>
+        <w:t xml:space="preserve">The Basic Info page of the account module allows you to view information about the account. The Account ID, Account Name, Birthdate, Gender, Group ID, Ban information and </w:t>
+      </w:r>
+      <w:proofErr w:type="spellStart"/>
+      <w:r>
+        <w:t>loginlog</w:t>
+      </w:r>
+      <w:proofErr w:type="spellEnd"/>
+      <w:r>
+        <w:t xml:space="preserve"> information is shown here. Fields which cannot be edited by you will </w:t>
+      </w:r>
+      <w:r>
+        <w:t xml:space="preserve">appear greyed out and </w:t>
+      </w:r>
+      <w:proofErr w:type="spellStart"/>
+      <w:r>
+        <w:t>uneditable</w:t>
+      </w:r>
+      <w:proofErr w:type="spellEnd"/>
+      <w:r>
+        <w:t xml:space="preserve"> (“disabled”). The options area of this screen will allow you to reset the password, PIN, Send Email, Kick Offline or delete the account. Kick Offline will search for any character on that account that is online and remove them from the server. </w:t>
+      </w:r>
+    </w:p>
+    <w:p>
+      <w:pPr>
+        <w:pStyle w:val="Heading2"/>
+      </w:pPr>
+      <w:bookmarkStart w:id="22" w:name="_Toc461721252"/>
+      <w:r>
+        <w:t>Account Blocks</w:t>
+      </w:r>
+      <w:bookmarkEnd w:id="22"/>
+    </w:p>
+    <w:p>
+      <w:r>
+        <w:t>Account Blocks is where you ban the account.</w:t>
+      </w:r>
+    </w:p>
+    <w:p>
+      <w:pPr>
+        <w:pStyle w:val="Caution"/>
+      </w:pPr>
+      <w:r>
+        <w:t xml:space="preserve">!! Note about Account </w:t>
+      </w:r>
+      <w:proofErr w:type="gramStart"/>
+      <w:r>
+        <w:t>Blocking !!</w:t>
+      </w:r>
+      <w:proofErr w:type="gramEnd"/>
+    </w:p>
+    <w:p>
+      <w:pPr>
+        <w:pStyle w:val="Caution"/>
+      </w:pPr>
+      <w:r>
+        <w:t xml:space="preserve">The HAT has a very detailed ban account system which allows you to log bans, assign reasons and in future updates, will send the user an email explaining why they were banned and when the ban will expire. It also kicks the account offline should it be online when you ban. Therefore, it is highly recommended to have your GM’s use this feature of HAT </w:t>
+      </w:r>
+      <w:r>
+        <w:rPr>
+          <w:i/>
+        </w:rPr>
+        <w:t xml:space="preserve">instead of </w:t>
+      </w:r>
+      <w:r>
+        <w:t>the @ban/@unban command in game. This will allow you to log the bans so that all GM’s can see them.</w:t>
+      </w:r>
+    </w:p>
+    <w:p>
+      <w:r>
+        <w:t xml:space="preserve">Bans which are still active or have past will show in a list here, sorted by block date, newest </w:t>
+      </w:r>
+      <w:proofErr w:type="gramStart"/>
+      <w:r>
+        <w:t>to</w:t>
+      </w:r>
+      <w:proofErr w:type="gramEnd"/>
+      <w:r>
+        <w:t xml:space="preserve"> oldest. You may also remove a ban which has not expired by using the Unban button under “Options” if you have the permissions. Clicking the button under “Block Comment” or “Unblock Comment” will fold down a text explaining the GM’s comments as to why the ban/unban was done.</w:t>
+      </w:r>
+    </w:p>
+    <w:p>
+      <w:pPr>
+        <w:pStyle w:val="Heading2"/>
+      </w:pPr>
+      <w:bookmarkStart w:id="23" w:name="_Toc461721253"/>
+      <w:r>
+        <w:lastRenderedPageBreak/>
+        <w:t>Notes</w:t>
+      </w:r>
+      <w:bookmarkEnd w:id="23"/>
+    </w:p>
+    <w:p>
+      <w:r>
+        <w:t xml:space="preserve">The Notes page simply allows your GM’s to keep notes about an account. This can be used to log reimbursements, ticket issues, account issues, really anything your heart desires. Notes are sorted by date, newest </w:t>
+      </w:r>
+      <w:proofErr w:type="gramStart"/>
+      <w:r>
+        <w:t>to</w:t>
+      </w:r>
+      <w:proofErr w:type="gramEnd"/>
+      <w:r>
+        <w:t xml:space="preserve"> oldest. Shown is the GM who left the note and a timestamp when the note was left. Notes can never be deleted.</w:t>
+      </w:r>
+    </w:p>
+    <w:p>
+      <w:pPr>
+        <w:pStyle w:val="Heading2"/>
+      </w:pPr>
+      <w:bookmarkStart w:id="24" w:name="_Toc461721254"/>
+      <w:r>
+        <w:t>Register DB</w:t>
+      </w:r>
+      <w:bookmarkEnd w:id="24"/>
+    </w:p>
+    <w:p>
+      <w:r>
+        <w:t xml:space="preserve">The Register DB page views the information from the </w:t>
+      </w:r>
+      <w:proofErr w:type="spellStart"/>
+      <w:r>
+        <w:t>acc_reg_num_db</w:t>
+      </w:r>
+      <w:proofErr w:type="spellEnd"/>
+      <w:r>
+        <w:t xml:space="preserve"> &amp; </w:t>
+      </w:r>
+      <w:proofErr w:type="spellStart"/>
+      <w:r>
+        <w:t>acc_reg_str_db</w:t>
+      </w:r>
+      <w:proofErr w:type="spellEnd"/>
+      <w:r>
+        <w:t xml:space="preserve"> tables. You may also add, edit or delete this information.</w:t>
+      </w:r>
+    </w:p>
+    <w:p>
+      <w:pPr>
+        <w:pStyle w:val="Heading2"/>
+      </w:pPr>
+      <w:bookmarkStart w:id="25" w:name="_Toc461721255"/>
+      <w:r>
+        <w:t>Global Register DB</w:t>
+      </w:r>
+      <w:bookmarkEnd w:id="25"/>
+    </w:p>
+    <w:p>
+      <w:r>
+        <w:t xml:space="preserve">This is the same as above, except the </w:t>
+      </w:r>
+      <w:proofErr w:type="spellStart"/>
+      <w:r>
+        <w:t>global_acc_reg_num_db</w:t>
+      </w:r>
+      <w:proofErr w:type="spellEnd"/>
+      <w:r>
+        <w:t xml:space="preserve"> &amp; </w:t>
+      </w:r>
+      <w:proofErr w:type="spellStart"/>
+      <w:r>
+        <w:t>global_acc_reg_str_db</w:t>
+      </w:r>
+      <w:proofErr w:type="spellEnd"/>
+      <w:r>
+        <w:t xml:space="preserve"> tables.</w:t>
+      </w:r>
+    </w:p>
+    <w:p>
+      <w:pPr>
+        <w:pStyle w:val="Heading2"/>
+      </w:pPr>
+      <w:bookmarkStart w:id="26" w:name="_Toc461721256"/>
+      <w:r>
+        <w:t>Storage</w:t>
+      </w:r>
+      <w:bookmarkEnd w:id="26"/>
+    </w:p>
+    <w:p>
+      <w:r>
+        <w:t xml:space="preserve">The Storage tab allows you to view, edit or delete items in the account’s storage. Note that account storage editing will not be possible while any character from that account is online. This includes deletion of items in storage. </w:t>
+      </w:r>
+      <w:r>
+        <w:t>Clicking the “+” under “Details” will show details about that item. If the item is an armor or weapon, the cards will be shown and can be edited or set to “0” to remove. You may also toggle the bound</w:t>
+      </w:r>
+      <w:r>
+        <w:t xml:space="preserve"> or broken</w:t>
+      </w:r>
+      <w:r>
+        <w:t xml:space="preserve"> property for the item.</w:t>
+      </w:r>
+    </w:p>
+    <w:p>
+      <w:pPr>
+        <w:pStyle w:val="Heading2"/>
+      </w:pPr>
+      <w:bookmarkStart w:id="27" w:name="_Toc461721257"/>
+      <w:r>
+        <w:t>History</w:t>
+      </w:r>
+      <w:bookmarkEnd w:id="27"/>
+    </w:p>
+    <w:p>
+      <w:r>
+        <w:t xml:space="preserve">The History tab shows an edit history for the account. This like group, email, password, and birthdate changes are shown here. The table is sorted by Date, newest </w:t>
+      </w:r>
+      <w:proofErr w:type="gramStart"/>
+      <w:r>
+        <w:t>to</w:t>
+      </w:r>
+      <w:proofErr w:type="gramEnd"/>
+      <w:r>
+        <w:t xml:space="preserve"> oldest. Since it is history, for obvious reasons it cannot be changed. </w:t>
+      </w:r>
+    </w:p>
+    <w:p>
+      <w:pPr>
+        <w:pStyle w:val="Heading2"/>
+      </w:pPr>
+      <w:bookmarkStart w:id="28" w:name="_Toc461721258"/>
+      <w:r>
+        <w:t>@</w:t>
+      </w:r>
+      <w:proofErr w:type="spellStart"/>
+      <w:r>
+        <w:t>cmd</w:t>
+      </w:r>
+      <w:proofErr w:type="spellEnd"/>
+      <w:r>
+        <w:t xml:space="preserve"> Log</w:t>
+      </w:r>
+      <w:bookmarkEnd w:id="28"/>
+    </w:p>
+    <w:p>
+      <w:r>
+        <w:t xml:space="preserve">If the account is tagged as a GM, this tab will show up. This tab will display all of the @commands the account has done over all of the characters on the account. </w:t>
+      </w:r>
+    </w:p>
+    <w:p>
+      <w:pPr>
+        <w:pStyle w:val="Heading2"/>
+      </w:pPr>
+      <w:bookmarkStart w:id="29" w:name="_Toc461721259"/>
+      <w:r>
+        <w:t>Characters</w:t>
+      </w:r>
+      <w:bookmarkEnd w:id="29"/>
+    </w:p>
+    <w:p>
+      <w:r>
+        <w:t>This tab shows the characters on the account. You may click right from this page under “Options” to Reset the position of the character if you have permission. Clicking the Character ID will take you to the character details page for that character.</w:t>
+      </w:r>
+    </w:p>
+    <w:p>
+      <w:pPr>
+        <w:pStyle w:val="Heading1"/>
+      </w:pPr>
+      <w:bookmarkStart w:id="30" w:name="_Toc461721260"/>
+      <w:r>
+        <w:t>Admin module</w:t>
+      </w:r>
+      <w:bookmarkEnd w:id="30"/>
+    </w:p>
+    <w:p>
+      <w:r>
+        <w:t>The admin module is the backend module for the administration of the HAT. You will only want to give your Admins access to much of this area due to the problems they can create by moving GM’s around, switching groups and giving GM’s more permissions on the panel than what they may have in game.</w:t>
+      </w:r>
+    </w:p>
+    <w:p/>
+    <w:p>
+      <w:pPr>
+        <w:pStyle w:val="Heading2"/>
+      </w:pPr>
+      <w:bookmarkStart w:id="31" w:name="_Toc461721261"/>
+      <w:r>
+        <w:lastRenderedPageBreak/>
+        <w:t>User Management</w:t>
+      </w:r>
+      <w:bookmarkEnd w:id="31"/>
+    </w:p>
+    <w:p>
+      <w:r>
+        <w:t xml:space="preserve">User Management allows you to add/delete/edit/disable admins on the panel. For the scope of this guide, all people who have access to the panel are considered “admins”. Each admin on the panel is assigned a unique ID, starting at 2000. This ID may not be changed. </w:t>
+      </w:r>
+    </w:p>
+    <w:p>
+      <w:r>
+        <w:t>Each admin must have a private email listed in the panel. This is where they will receive notifications about</w:t>
+      </w:r>
+      <w:r>
+        <w:t xml:space="preserve"> activity levels and if their group allows, notifications about activity on the panel every day. </w:t>
+      </w:r>
+    </w:p>
+    <w:p/>
+    <w:p>
+      <w:pPr>
+        <w:pStyle w:val="Caution"/>
+      </w:pPr>
+      <w:r>
+        <w:t xml:space="preserve">!! Note about deleting panel </w:t>
+      </w:r>
+      <w:proofErr w:type="gramStart"/>
+      <w:r>
+        <w:t>users !!</w:t>
+      </w:r>
+      <w:proofErr w:type="gramEnd"/>
+    </w:p>
+    <w:p>
+      <w:pPr>
+        <w:pStyle w:val="Caution"/>
+      </w:pPr>
+      <w:r>
+        <w:t>It is not recommended to delete panel admins which have had activity under their logins. Doing this will remove the reference to their name and instead show an ID where they had committed an action. For example, if Sally edited an email of a user long ago and her panel admin account was deleted, instead of showing the user “Sally” changed the email, it would show user “2008” changed the email. Instead it is recommended to DISABLE users rather than deleting.</w:t>
+      </w:r>
+    </w:p>
+    <w:p>
+      <w:r>
+        <w:t xml:space="preserve">Admins may have their accounts disabled. This will prevent them from logging in to the panel and instead show an error “This user account is not authorized to login. Contact an administrator.” All user accounts initially created will be disabled by default and must be enabled manually after creation to be able to login. </w:t>
+      </w:r>
+    </w:p>
+    <w:p>
+      <w:r>
+        <w:t>You may link an admin on the panel to an account ID in game. This will allow you to get to that account easily by looking up the admin in the panel, in the event you need to check logs or history on that admin’s in-game account.</w:t>
+      </w:r>
+    </w:p>
+    <w:p>
+      <w:r>
+        <w:t xml:space="preserve">“Generate New Password?” checkbox, when checked, will generate a new </w:t>
+      </w:r>
+      <w:proofErr w:type="gramStart"/>
+      <w:r>
+        <w:t>15 character</w:t>
+      </w:r>
+      <w:proofErr w:type="gramEnd"/>
+      <w:r>
+        <w:t xml:space="preserve"> random password and immediately email it to the admin’s private email after clicking the “Process &amp; Save Changes” button. You can also do such to all admins by clicking the “Reset All Passwords” button on the User Management list. You may also Disable/Enable All Users except your own (if you have the permissions) by clicking the appropriate button.</w:t>
+      </w:r>
+    </w:p>
+    <w:p>
+      <w:pPr>
+        <w:pStyle w:val="Heading2"/>
+      </w:pPr>
+    </w:p>
+    <w:p>
+      <w:pPr>
+        <w:pStyle w:val="Heading2"/>
+      </w:pPr>
+      <w:bookmarkStart w:id="32" w:name="_Toc461721262"/>
+      <w:r>
+        <w:t>Group Management</w:t>
+      </w:r>
+      <w:bookmarkEnd w:id="32"/>
+    </w:p>
+    <w:p>
+      <w:pPr>
+        <w:pStyle w:val="TechComment"/>
+      </w:pPr>
+      <w:r>
+        <w:t xml:space="preserve">??? Note about </w:t>
+      </w:r>
+      <w:proofErr w:type="gramStart"/>
+      <w:r>
+        <w:t>groups ???</w:t>
+      </w:r>
+      <w:proofErr w:type="gramEnd"/>
+    </w:p>
+    <w:p>
+      <w:pPr>
+        <w:pStyle w:val="TechComment"/>
+      </w:pPr>
+      <w:r>
+        <w:t xml:space="preserve">Please remember that Panel group edits </w:t>
+      </w:r>
+      <w:r>
+        <w:rPr>
+          <w:b/>
+          <w:u w:val="single"/>
+        </w:rPr>
+        <w:t>do not</w:t>
+      </w:r>
+      <w:r>
+        <w:t xml:space="preserve"> affect in game groups. These are two separate things.</w:t>
+      </w:r>
+    </w:p>
+    <w:p>
+      <w:r>
+        <w:t xml:space="preserve">The Group Management interface allows you to group your admins so that similar level admins have the same permissions without needing to change permissions for multiple users. 99 group levels can be set, with </w:t>
+      </w:r>
+      <w:r>
+        <w:t xml:space="preserve">id </w:t>
+      </w:r>
+      <w:r>
+        <w:t>99 being reserved and not-editable you may setup 98 custom levels for your use. Each group can be setup with multiple permission settings affecting all aspects of HAT. See “Appendix A” for the full list.</w:t>
+      </w:r>
+    </w:p>
+    <w:p>
+      <w:r>
+        <w:t>A checkbox gives that group permissions to do that action, no checkbox means they cannot make that action.</w:t>
+      </w:r>
+    </w:p>
+    <w:p/>
+    <w:p>
+      <w:pPr>
+        <w:pStyle w:val="Heading1"/>
+      </w:pPr>
+      <w:bookmarkStart w:id="33" w:name="_Toc461721263"/>
+      <w:r>
+        <w:t>Character Module</w:t>
+      </w:r>
+      <w:bookmarkEnd w:id="33"/>
+    </w:p>
+    <w:p>
+      <w:r>
+        <w:t xml:space="preserve">The character module shows information and allows edits on any aspect of a character. </w:t>
+      </w:r>
+    </w:p>
+    <w:p>
+      <w:pPr>
+        <w:pStyle w:val="Heading2"/>
+      </w:pPr>
+      <w:bookmarkStart w:id="34" w:name="_Toc461721264"/>
       <w:r>
         <w:t>Searching</w:t>
       </w:r>
-      <w:bookmarkEnd w:id="20"/>
-    </w:p>
-    <w:p>
-      <w:r>
-        <w:t xml:space="preserve">The search page allows you to search by Account ID, Account name, Email address, Account Gender, Ban State, or GM permissions. Each field is </w:t>
+      <w:bookmarkEnd w:id="34"/>
+    </w:p>
+    <w:p>
+      <w:r>
+        <w:t xml:space="preserve">Similar to the account module, you may search characters on the server by many different fields. Searching by Character name or character ID is </w:t>
       </w:r>
       <w:proofErr w:type="spellStart"/>
       <w:r>
@@ -7397,864 +7853,377 @@
       </w:r>
       <w:proofErr w:type="spellEnd"/>
       <w:r>
-        <w:t>, meaning if you search for “y” in the Account Name field, it will show you any account name with the letter “y” anywhere in the name. You may bypass this by including a “=” character BEFORE the account name you wish to search. This will perform a search specific to what you entered, me</w:t>
-      </w:r>
-      <w:r>
-        <w:t>aning that if you search for “=hello</w:t>
-      </w:r>
-      <w:r>
-        <w:t>”, the</w:t>
-      </w:r>
-      <w:r>
-        <w:t xml:space="preserve"> account name must be exactly “hello</w:t>
-      </w:r>
-      <w:r>
-        <w:t>”.</w:t>
-      </w:r>
-    </w:p>
-    <w:p>
-      <w:r>
-        <w:t xml:space="preserve">Searching with the “Is GM?” checkbox will simply evaluate all the accounts on the server for GM level &gt; 0 and display them. </w:t>
-      </w:r>
-    </w:p>
-    <w:p>
+        <w:t xml:space="preserve">. Meaning that searching for a Character Name of “t” will find any character with the letter “t” anywhere in the name. You may do an exact search by using the equals sign (=) before the query. So, searching for “=this” will look specifically for a character with the name “this”. Base Level and Job level searches are basically Less than or equal to X and/or greater than or equal to Y. To search for characters between two levels, you would put the HIGHER number </w:t>
+      </w:r>
+      <w:r>
+        <w:t>in the less than or equal to box and the LOWER number in the greater than or equal to box. Like the account search, leaving all fields blank will produce a list of all characters on the server</w:t>
+      </w:r>
+      <w:r>
+        <w:t>.</w:t>
+      </w:r>
+    </w:p>
+    <w:p>
+      <w:pPr>
+        <w:pStyle w:val="Heading2"/>
+      </w:pPr>
+      <w:bookmarkStart w:id="35" w:name="_Toc461721265"/>
+      <w:r>
+        <w:t>Character List</w:t>
+      </w:r>
+      <w:bookmarkEnd w:id="35"/>
+    </w:p>
+    <w:p>
+      <w:r>
+        <w:t xml:space="preserve">The character list will be produced when you search. Accessing this page directly will be like you searched for all records. Here you can see a summary of the characters you searched for. On the left shows the character ID, click on it to be taken to the details page for that character. On the right you may </w:t>
+      </w:r>
+      <w:r>
+        <w:t>reset</w:t>
+      </w:r>
+      <w:r>
+        <w:t xml:space="preserve"> the position of the character using the button under “Options”. Any character which has a deletion pending (either via admin or user) will have the words “DELETION PENDING” written in the options column and the Reset Position button will be disabled. </w:t>
+      </w:r>
+    </w:p>
+    <w:p>
+      <w:pPr>
+        <w:pStyle w:val="Heading2"/>
+      </w:pPr>
+      <w:bookmarkStart w:id="36" w:name="_Toc461721266"/>
+      <w:r>
+        <w:t>Character Details</w:t>
+      </w:r>
+      <w:bookmarkEnd w:id="36"/>
+    </w:p>
+    <w:p>
+      <w:r>
+        <w:t xml:space="preserve">The Basic Info tab will show you mostly the stat information about that character. Permissions to edit, if given, will be reflected in the fields able to edit. The fields which you do not have permissions for will be disabled. Midway down the page you have an “Options” section with the ability to Reset Position, Kick Offline or Delete Character. If the character is online, the text “Character is online and cannot be edited!” will appear at the top and the submit changes button will fail when pressed. Note that the Online Status is </w:t>
+      </w:r>
+      <w:proofErr w:type="spellStart"/>
+      <w:r>
+        <w:t>requeried</w:t>
+      </w:r>
+      <w:proofErr w:type="spellEnd"/>
+      <w:r>
+        <w:t xml:space="preserve"> after submission of the information.</w:t>
+      </w:r>
+    </w:p>
+    <w:p>
+      <w:pPr>
+        <w:pStyle w:val="Heading2"/>
+      </w:pPr>
+      <w:bookmarkStart w:id="37" w:name="_Toc461721267"/>
+      <w:r>
+        <w:t>Items</w:t>
+      </w:r>
+      <w:bookmarkEnd w:id="37"/>
+    </w:p>
+    <w:p>
+      <w:r>
+        <w:t xml:space="preserve">The items tab allows you to edit or delete any item in the character’s possession (not in storage). There are three sections from top to bottom: Equipped, In Inventory and </w:t>
+      </w:r>
+      <w:proofErr w:type="gramStart"/>
+      <w:r>
+        <w:t>In</w:t>
+      </w:r>
+      <w:proofErr w:type="gramEnd"/>
+      <w:r>
+        <w:t xml:space="preserve"> Cart. The Equipped section lists all of the character’s equipment, sorted by “Equipped to” in top to bottom, left to right order as it would appear in game. You may click the “+” button next to any item to expand details, such as the refine level, bound status and cards embedded, if an armor or weapon. These may also be changed if you have the proper permissions. Items can be edited by changing the appropriate fields on that item and clicking the “Edit” button on that item’s row under “Options”. Any equipment can also be forcefully unequipped and thrown back into the inventory by clicking the “</w:t>
+      </w:r>
+      <w:proofErr w:type="spellStart"/>
+      <w:r>
+        <w:t>Unequip</w:t>
+      </w:r>
+      <w:proofErr w:type="spellEnd"/>
+      <w:r>
+        <w:t>” button (handy for clearing appearance crashes). You may also simply delete by clicking the “Delete” button.</w:t>
+      </w:r>
+    </w:p>
+    <w:p>
+      <w:pPr>
+        <w:pStyle w:val="Heading2"/>
+      </w:pPr>
+      <w:bookmarkStart w:id="38" w:name="_Toc461721268"/>
       <w:r>
         <w:lastRenderedPageBreak/>
-        <w:t>If you wish to search and list all accounts on the server, simply leave all fields blank and click “search”.</w:t>
+        <w:t>History</w:t>
+      </w:r>
+      <w:bookmarkEnd w:id="38"/>
+    </w:p>
+    <w:p>
+      <w:r>
+        <w:t xml:space="preserve">The history tab shows you the </w:t>
+      </w:r>
+      <w:proofErr w:type="spellStart"/>
+      <w:r>
+        <w:t>charlog</w:t>
+      </w:r>
+      <w:proofErr w:type="spellEnd"/>
+      <w:r>
+        <w:t xml:space="preserve"> table on the left, including when the character was created, deleted and logged in. The Character </w:t>
+      </w:r>
+      <w:r>
+        <w:t>Edit History on the right gives you a log of what edits were done by admins to that character, and what the old and new values were.</w:t>
       </w:r>
     </w:p>
     <w:p>
       <w:pPr>
         <w:pStyle w:val="Heading2"/>
       </w:pPr>
-      <w:bookmarkStart w:id="21" w:name="_Toc461721250"/>
-      <w:r>
-        <w:t>Account List</w:t>
-      </w:r>
-      <w:bookmarkEnd w:id="21"/>
-    </w:p>
-    <w:p>
-      <w:r>
-        <w:t xml:space="preserve">The account list is produced after you search. Accessing this page directly will be like you searched for “all records”. Each account flagged as GM will display in red text. The default sort is by Account ID, in ascending order. You may click the column heading to sort by that field. The options area to the right allows you to delete an account if you have permissions to do so. </w:t>
+      <w:bookmarkStart w:id="39" w:name="_Toc461721269"/>
+      <w:r>
+        <w:t>Friends</w:t>
+      </w:r>
+      <w:bookmarkEnd w:id="39"/>
+    </w:p>
+    <w:p>
+      <w:r>
+        <w:t>The friends tab just gives you a list of that character’s friends, where you can jump to their character details or account details.</w:t>
       </w:r>
     </w:p>
     <w:p>
       <w:pPr>
         <w:pStyle w:val="Heading2"/>
       </w:pPr>
-      <w:bookmarkStart w:id="22" w:name="_Toc461721251"/>
-      <w:r>
-        <w:t>Account Basic Info</w:t>
-      </w:r>
-      <w:bookmarkEnd w:id="22"/>
-    </w:p>
-    <w:p>
-      <w:r>
-        <w:t xml:space="preserve">The Basic Info page of the account module allows you to view information about the account. The Account ID, Account Name, Birthdate, Gender, Group ID, Ban information and </w:t>
-      </w:r>
-      <w:proofErr w:type="spellStart"/>
-      <w:r>
-        <w:t>loginlog</w:t>
-      </w:r>
-      <w:proofErr w:type="spellEnd"/>
-      <w:r>
-        <w:t xml:space="preserve"> information is shown here. Fields which cannot be edited by you will </w:t>
-      </w:r>
-      <w:r>
-        <w:t xml:space="preserve">appear greyed out and </w:t>
-      </w:r>
-      <w:proofErr w:type="spellStart"/>
-      <w:r>
-        <w:t>uneditable</w:t>
-      </w:r>
-      <w:proofErr w:type="spellEnd"/>
-      <w:r>
-        <w:t xml:space="preserve"> (“disabled”). The options area of this screen will allow you to reset the password, PIN, Send Email, Kick Offline or delete the account. Kick Offline will search for any character on that account that is online and remove them from the server. </w:t>
+      <w:bookmarkStart w:id="40" w:name="_Toc461721270"/>
+      <w:r>
+        <w:t>Pet/</w:t>
+      </w:r>
+      <w:proofErr w:type="spellStart"/>
+      <w:r>
+        <w:t>Homun</w:t>
+      </w:r>
+      <w:proofErr w:type="spellEnd"/>
+      <w:r>
+        <w:t xml:space="preserve"> Info</w:t>
+      </w:r>
+      <w:bookmarkEnd w:id="40"/>
+    </w:p>
+    <w:p>
+      <w:r>
+        <w:t xml:space="preserve">Gives you a breakdown of the Homunculus the character currently possesses. </w:t>
       </w:r>
     </w:p>
     <w:p>
       <w:pPr>
         <w:pStyle w:val="Heading2"/>
       </w:pPr>
-      <w:bookmarkStart w:id="23" w:name="_Toc461721252"/>
-      <w:r>
-        <w:t>Account Blocks</w:t>
-      </w:r>
-      <w:bookmarkEnd w:id="23"/>
-    </w:p>
-    <w:p>
-      <w:r>
-        <w:t>Account Blocks is where you ban the account.</w:t>
-      </w:r>
-    </w:p>
-    <w:p>
-      <w:pPr>
-        <w:pStyle w:val="Caution"/>
-      </w:pPr>
-      <w:r>
-        <w:t xml:space="preserve">!! Note about Account </w:t>
-      </w:r>
-      <w:proofErr w:type="gramStart"/>
-      <w:r>
-        <w:t>Blocking !!</w:t>
-      </w:r>
-      <w:proofErr w:type="gramEnd"/>
-    </w:p>
-    <w:p>
-      <w:pPr>
-        <w:pStyle w:val="Caution"/>
-      </w:pPr>
-      <w:r>
-        <w:t xml:space="preserve">The HAT has a very detailed ban account system which allows you to log bans, assign reasons and in future updates, will send the user an email explaining why they were banned and when the ban will expire. It also kicks the account offline should it be online when you ban. Therefore, it is highly recommended to have your GM’s use this feature of HAT </w:t>
-      </w:r>
-      <w:r>
-        <w:rPr>
-          <w:i/>
-        </w:rPr>
-        <w:t xml:space="preserve">instead of </w:t>
-      </w:r>
-      <w:r>
-        <w:t>the @ban/@unban command in game. This will allow you to log the bans so that all GM’s can see them.</w:t>
-      </w:r>
-    </w:p>
-    <w:p>
-      <w:r>
-        <w:t xml:space="preserve">Bans which are still active or have past will show in a list here, sorted by block date, newest </w:t>
-      </w:r>
-      <w:proofErr w:type="gramStart"/>
-      <w:r>
-        <w:t>to</w:t>
-      </w:r>
-      <w:proofErr w:type="gramEnd"/>
-      <w:r>
-        <w:t xml:space="preserve"> oldest. You may also remove a ban which has not expired by using the Unban button under “Options” if you have the permissions. Clicking the button under “Block Comment” or “Unblock Comment” will fold down a text explaining the GM’s comments as to why the ban/unban was done.</w:t>
-      </w:r>
-    </w:p>
-    <w:p>
-      <w:pPr>
-        <w:pStyle w:val="Heading2"/>
-      </w:pPr>
-      <w:bookmarkStart w:id="24" w:name="_Toc461721253"/>
-      <w:r>
-        <w:t>Notes</w:t>
-      </w:r>
-      <w:bookmarkEnd w:id="24"/>
-    </w:p>
-    <w:p>
-      <w:r>
-        <w:t xml:space="preserve">The Notes page simply allows your GM’s to keep notes about an account. This can be used to log reimbursements, ticket issues, account issues, really anything your heart desires. Notes are sorted by date, newest </w:t>
-      </w:r>
-      <w:proofErr w:type="gramStart"/>
-      <w:r>
-        <w:t>to</w:t>
-      </w:r>
-      <w:proofErr w:type="gramEnd"/>
-      <w:r>
-        <w:t xml:space="preserve"> oldest. Shown is the GM who left the note and a timestamp when the note was left. Notes can never be deleted.</w:t>
-      </w:r>
-    </w:p>
-    <w:p>
-      <w:pPr>
-        <w:pStyle w:val="Heading2"/>
-      </w:pPr>
-      <w:bookmarkStart w:id="25" w:name="_Toc461721254"/>
-      <w:r>
-        <w:t>Register DB</w:t>
-      </w:r>
-      <w:bookmarkEnd w:id="25"/>
-    </w:p>
-    <w:p>
-      <w:r>
-        <w:t xml:space="preserve">The Register DB page views the information from the </w:t>
-      </w:r>
-      <w:proofErr w:type="spellStart"/>
-      <w:r>
-        <w:t>acc_reg_num_db</w:t>
-      </w:r>
-      <w:proofErr w:type="spellEnd"/>
-      <w:r>
-        <w:t xml:space="preserve"> &amp; </w:t>
-      </w:r>
-      <w:proofErr w:type="spellStart"/>
-      <w:r>
-        <w:t>acc_reg_str_db</w:t>
-      </w:r>
-      <w:proofErr w:type="spellEnd"/>
-      <w:r>
-        <w:t xml:space="preserve"> tables. You may also add, edit or delete this information.</w:t>
-      </w:r>
-    </w:p>
-    <w:p>
-      <w:pPr>
-        <w:pStyle w:val="Heading2"/>
-      </w:pPr>
-      <w:bookmarkStart w:id="26" w:name="_Toc461721255"/>
-      <w:r>
-        <w:t>Global Register DB</w:t>
-      </w:r>
-      <w:bookmarkEnd w:id="26"/>
-    </w:p>
-    <w:p>
-      <w:r>
-        <w:t xml:space="preserve">This is the same as above, except the </w:t>
-      </w:r>
-      <w:proofErr w:type="spellStart"/>
-      <w:r>
-        <w:t>global_acc_reg_num_db</w:t>
-      </w:r>
-      <w:proofErr w:type="spellEnd"/>
-      <w:r>
-        <w:t xml:space="preserve"> &amp; </w:t>
-      </w:r>
-      <w:proofErr w:type="spellStart"/>
-      <w:r>
-        <w:t>global_acc_reg_str_db</w:t>
-      </w:r>
-      <w:proofErr w:type="spellEnd"/>
-      <w:r>
-        <w:t xml:space="preserve"> tables.</w:t>
-      </w:r>
-    </w:p>
-    <w:p>
-      <w:pPr>
-        <w:pStyle w:val="Heading2"/>
-      </w:pPr>
-      <w:bookmarkStart w:id="27" w:name="_Toc461721256"/>
-      <w:r>
-        <w:lastRenderedPageBreak/>
-        <w:t>Storage</w:t>
-      </w:r>
-      <w:bookmarkEnd w:id="27"/>
-    </w:p>
-    <w:p>
-      <w:r>
-        <w:t xml:space="preserve">The Storage tab allows you to view, edit or delete items in the account’s storage. Note that account storage editing will not be possible while any character from that account is online. This includes deletion of items in storage. </w:t>
-      </w:r>
-      <w:r>
-        <w:t>Clicking the “+” under “Details” will show details about that item. If the item is an armor or weapon, the cards will be shown and can be edited or set to “0” to remove. You may also toggle the bound</w:t>
-      </w:r>
-      <w:r>
-        <w:t xml:space="preserve"> or broken</w:t>
-      </w:r>
-      <w:r>
-        <w:t xml:space="preserve"> property for the item.</w:t>
-      </w:r>
-    </w:p>
-    <w:p>
-      <w:pPr>
-        <w:pStyle w:val="Heading2"/>
-      </w:pPr>
-      <w:bookmarkStart w:id="28" w:name="_Toc461721257"/>
-      <w:r>
-        <w:t>History</w:t>
-      </w:r>
-      <w:bookmarkEnd w:id="28"/>
-    </w:p>
-    <w:p>
-      <w:r>
-        <w:t xml:space="preserve">The History tab shows an edit history for the account. This like group, email, password, and birthdate changes are shown here. The table is sorted by Date, newest </w:t>
-      </w:r>
-      <w:proofErr w:type="gramStart"/>
-      <w:r>
-        <w:t>to</w:t>
-      </w:r>
-      <w:proofErr w:type="gramEnd"/>
-      <w:r>
-        <w:t xml:space="preserve"> oldest. Since it is history, for obvious reasons it cannot be changed. </w:t>
-      </w:r>
-    </w:p>
-    <w:p>
-      <w:pPr>
-        <w:pStyle w:val="Heading2"/>
-      </w:pPr>
-      <w:bookmarkStart w:id="29" w:name="_Toc461721258"/>
-      <w:r>
-        <w:t>@</w:t>
-      </w:r>
-      <w:proofErr w:type="spellStart"/>
-      <w:r>
-        <w:t>cmd</w:t>
-      </w:r>
-      <w:proofErr w:type="spellEnd"/>
-      <w:r>
-        <w:t xml:space="preserve"> Log</w:t>
-      </w:r>
-      <w:bookmarkEnd w:id="29"/>
-    </w:p>
-    <w:p>
-      <w:r>
-        <w:t xml:space="preserve">If the account is tagged as a GM, this tab will show up. This tab will display all of the @commands the account has done over all of the characters on the account. </w:t>
-      </w:r>
-    </w:p>
-    <w:p>
-      <w:pPr>
-        <w:pStyle w:val="Heading2"/>
-      </w:pPr>
-      <w:bookmarkStart w:id="30" w:name="_Toc461721259"/>
-      <w:r>
-        <w:t>Characters</w:t>
-      </w:r>
-      <w:bookmarkEnd w:id="30"/>
-    </w:p>
-    <w:p>
-      <w:r>
-        <w:t>This tab shows the characters on the account. You may click right from this page under “Options” to Reset the position of the character if you have permission. Clicking the Character ID will take you to the character details page for that character.</w:t>
+      <w:bookmarkStart w:id="41" w:name="_Toc461721271"/>
+      <w:r>
+        <w:t>Skills</w:t>
+      </w:r>
+      <w:bookmarkEnd w:id="41"/>
+    </w:p>
+    <w:p>
+      <w:r>
+        <w:t xml:space="preserve">Gives you a breakdown of the server saved skills and </w:t>
+      </w:r>
+      <w:proofErr w:type="spellStart"/>
+      <w:r>
+        <w:t>hotbars</w:t>
+      </w:r>
+      <w:proofErr w:type="spellEnd"/>
+      <w:r>
+        <w:t xml:space="preserve"> the character has.</w:t>
+      </w:r>
+    </w:p>
+    <w:p/>
+    <w:p>
+      <w:r>
+        <w:br w:type="page"/>
       </w:r>
     </w:p>
     <w:p>
       <w:pPr>
         <w:pStyle w:val="Heading1"/>
       </w:pPr>
-      <w:bookmarkStart w:id="31" w:name="_Toc461721260"/>
-      <w:r>
-        <w:t>Admin module</w:t>
-      </w:r>
-      <w:bookmarkEnd w:id="31"/>
-    </w:p>
-    <w:p>
-      <w:r>
-        <w:t>The admin module is the backend module for the administration of the HAT. You will only want to give your Admins access to much of this area due to the problems they can create by moving GM’s around, switching groups and giving GM’s more permissions on the panel than what they may have in game.</w:t>
-      </w:r>
-    </w:p>
-    <w:p/>
-    <w:p>
-      <w:pPr>
-        <w:pStyle w:val="Heading2"/>
-      </w:pPr>
-      <w:bookmarkStart w:id="32" w:name="_Toc461721261"/>
-      <w:r>
-        <w:t>User Management</w:t>
-      </w:r>
-      <w:bookmarkEnd w:id="32"/>
-    </w:p>
-    <w:p>
-      <w:r>
-        <w:t xml:space="preserve">User Management allows you to add/delete/edit/disable admins on the panel. For the scope of this guide, all people who have access to the panel are considered “admins”. Each admin on the panel is assigned a unique ID, starting at 2000. This ID may not be changed. </w:t>
-      </w:r>
-    </w:p>
-    <w:p>
-      <w:r>
-        <w:t>Each admin must have a private email listed in the panel. This is where they will receive notifications about</w:t>
-      </w:r>
-      <w:r>
-        <w:t xml:space="preserve"> activity levels and if their group allows, notifications about activity on the panel every day. </w:t>
-      </w:r>
-    </w:p>
-    <w:p/>
-    <w:p>
-      <w:pPr>
-        <w:pStyle w:val="Caution"/>
-      </w:pPr>
-      <w:r>
-        <w:t xml:space="preserve">!! Note about deleting panel </w:t>
-      </w:r>
-      <w:proofErr w:type="gramStart"/>
-      <w:r>
-        <w:t>users !!</w:t>
-      </w:r>
-      <w:proofErr w:type="gramEnd"/>
-    </w:p>
-    <w:p>
-      <w:pPr>
-        <w:pStyle w:val="Caution"/>
-      </w:pPr>
-      <w:r>
-        <w:t>It is not recommended to delete panel admins which have had activity under their logins. Doing this will remove the reference to their name and instead show an ID where they had committed an action. For example, if Sally edited an email of a user long ago and her panel admin account was deleted, instead of showing the user “Sally” changed the email, it would show user “2008” changed the email. Instead it is recommended to DISABLE users rather than deleting.</w:t>
-      </w:r>
-    </w:p>
-    <w:p>
-      <w:r>
-        <w:lastRenderedPageBreak/>
-        <w:t xml:space="preserve">Admins may have their accounts disabled. This will prevent them from logging in to the panel and instead show an error “This user account is not authorized to login. Contact an administrator.” All user accounts initially created will be disabled by default and must be enabled manually after creation to be able to login. </w:t>
-      </w:r>
-    </w:p>
-    <w:p>
-      <w:r>
-        <w:t>You may link an admin on the panel to an account ID in game. This will allow you to get to that account easily by looking up the admin in the panel, in the event you need to check logs or history on that admin’s in-game account.</w:t>
-      </w:r>
-    </w:p>
-    <w:p>
-      <w:r>
-        <w:t xml:space="preserve">“Generate New Password?” checkbox, when checked, will generate a new </w:t>
-      </w:r>
-      <w:proofErr w:type="gramStart"/>
-      <w:r>
-        <w:t>15 character</w:t>
-      </w:r>
-      <w:proofErr w:type="gramEnd"/>
-      <w:r>
-        <w:t xml:space="preserve"> random password and immediately email it to the admin’s private email after clicking the “Process &amp; Save Changes” button. You can also do such to all admins by clicking the “Reset All Passwords” button on the User Management list. You may also Disable/Enable All Users except your own (if you have the permissions) by clicking the appropriate button.</w:t>
-      </w:r>
-    </w:p>
-    <w:p>
-      <w:pPr>
-        <w:pStyle w:val="Heading2"/>
-      </w:pPr>
-    </w:p>
-    <w:p>
-      <w:pPr>
-        <w:pStyle w:val="Heading2"/>
-      </w:pPr>
-      <w:bookmarkStart w:id="33" w:name="_Toc461721262"/>
-      <w:r>
-        <w:t>Group Management</w:t>
-      </w:r>
-      <w:bookmarkEnd w:id="33"/>
-    </w:p>
-    <w:p>
-      <w:pPr>
-        <w:pStyle w:val="TechComment"/>
-      </w:pPr>
-      <w:r>
-        <w:t xml:space="preserve">??? Note about </w:t>
-      </w:r>
-      <w:proofErr w:type="gramStart"/>
-      <w:r>
-        <w:t>groups ???</w:t>
-      </w:r>
-      <w:proofErr w:type="gramEnd"/>
-    </w:p>
-    <w:p>
-      <w:pPr>
-        <w:pStyle w:val="TechComment"/>
-      </w:pPr>
-      <w:r>
-        <w:t xml:space="preserve">Please remember that Panel group edits </w:t>
-      </w:r>
-      <w:r>
-        <w:rPr>
-          <w:b/>
-          <w:u w:val="single"/>
-        </w:rPr>
-        <w:t>do not</w:t>
-      </w:r>
-      <w:r>
-        <w:t xml:space="preserve"> affect in game groups. These are two separate things.</w:t>
-      </w:r>
-    </w:p>
-    <w:p>
-      <w:r>
-        <w:t xml:space="preserve">The Group Management interface allows you to group your admins so that similar level admins have the same permissions without needing to change permissions for multiple users. 99 group levels can be set, with </w:t>
-      </w:r>
-      <w:r>
-        <w:t xml:space="preserve">id </w:t>
-      </w:r>
-      <w:r>
-        <w:t>99 being reserved and not-editable you may setup 98 custom levels for your use. Each group can be setup with multiple permission settings affecting all aspects of HAT. See “Appendix A” for the full list.</w:t>
-      </w:r>
-    </w:p>
-    <w:p>
-      <w:r>
-        <w:t>A checkbox gives that group permissions to do that action, no checkbox means they cannot make that action.</w:t>
-      </w:r>
-    </w:p>
-    <w:p/>
-    <w:p>
-      <w:pPr>
-        <w:pStyle w:val="Heading1"/>
-      </w:pPr>
-      <w:bookmarkStart w:id="34" w:name="_Toc461721263"/>
-      <w:r>
-        <w:t>Character Module</w:t>
-      </w:r>
-      <w:bookmarkEnd w:id="34"/>
-    </w:p>
-    <w:p>
-      <w:r>
-        <w:t xml:space="preserve">The character module shows information and allows edits on any aspect of a character. </w:t>
-      </w:r>
-    </w:p>
-    <w:p>
-      <w:pPr>
-        <w:pStyle w:val="Heading2"/>
-      </w:pPr>
-      <w:bookmarkStart w:id="35" w:name="_Toc461721264"/>
-      <w:r>
-        <w:t>Searching</w:t>
-      </w:r>
-      <w:bookmarkEnd w:id="35"/>
-    </w:p>
-    <w:p>
-      <w:r>
-        <w:t xml:space="preserve">Similar to the account module, you may search characters on the server by many different fields. Searching by Character name or character ID is </w:t>
-      </w:r>
-      <w:proofErr w:type="spellStart"/>
-      <w:r>
-        <w:t>wildcarded</w:t>
-      </w:r>
-      <w:proofErr w:type="spellEnd"/>
-      <w:r>
-        <w:t xml:space="preserve">. Meaning that searching for a Character Name of “t” will find any character with the letter “t” anywhere in the name. You may do an exact search by using the equals sign (=) before the query. So, searching for “=this” will look specifically for a character with the name “this”. Base Level and Job level searches are basically Less than or equal to X and/or greater than or equal to Y. To search for characters between two levels, you would put the HIGHER number </w:t>
-      </w:r>
-      <w:r>
-        <w:t>in the less than or equal to box and the LOWER number in the greater than or equal to box. Like the account search, leaving all fields blank will produce a list of all characters on the server</w:t>
-      </w:r>
-      <w:r>
-        <w:t>.</w:t>
-      </w:r>
-    </w:p>
-    <w:p>
-      <w:pPr>
-        <w:pStyle w:val="Heading2"/>
-      </w:pPr>
-      <w:bookmarkStart w:id="36" w:name="_Toc461721265"/>
-      <w:r>
-        <w:lastRenderedPageBreak/>
-        <w:t>Character List</w:t>
-      </w:r>
-      <w:bookmarkEnd w:id="36"/>
-    </w:p>
-    <w:p>
-      <w:r>
-        <w:t xml:space="preserve">The character list will be produced when you search. Accessing this page directly will be like you searched for all records. Here you can see a summary of the characters you searched for. On the left shows the character ID, click on it to be taken to the details page for that character. On the right you may </w:t>
-      </w:r>
-      <w:r>
-        <w:t>reset</w:t>
-      </w:r>
-      <w:r>
-        <w:t xml:space="preserve"> the position of the character using the button under “Options”. Any character which has a deletion pending (either via admin or user) will have the words “DELETION PENDING” written in the options column and the Reset Position button will be disabled. </w:t>
-      </w:r>
-    </w:p>
-    <w:p>
-      <w:pPr>
-        <w:pStyle w:val="Heading2"/>
-      </w:pPr>
-      <w:bookmarkStart w:id="37" w:name="_Toc461721266"/>
-      <w:r>
-        <w:t>Character Details</w:t>
-      </w:r>
-      <w:bookmarkEnd w:id="37"/>
-    </w:p>
-    <w:p>
-      <w:r>
-        <w:t xml:space="preserve">The Basic Info tab will show you mostly the stat information about that character. Permissions to edit, if given, will be reflected in the fields able to edit. The fields which you do not have permissions for will be disabled. Midway down the page you have an “Options” section with the ability to Reset Position, Kick Offline or Delete Character. If the character is online, the text “Character is online and cannot be edited!” will appear at the top and the submit changes button will fail when pressed. Note that the Online Status is </w:t>
-      </w:r>
-      <w:proofErr w:type="spellStart"/>
-      <w:r>
-        <w:t>requeried</w:t>
-      </w:r>
-      <w:proofErr w:type="spellEnd"/>
-      <w:r>
-        <w:t xml:space="preserve"> after submission of the information.</w:t>
-      </w:r>
-    </w:p>
-    <w:p>
-      <w:pPr>
-        <w:pStyle w:val="Heading2"/>
-      </w:pPr>
-      <w:bookmarkStart w:id="38" w:name="_Toc461721267"/>
-      <w:r>
-        <w:t>Items</w:t>
-      </w:r>
-      <w:bookmarkEnd w:id="38"/>
-    </w:p>
-    <w:p>
-      <w:r>
-        <w:t xml:space="preserve">The items tab allows you to edit or delete any item in the character’s possession (not in storage). There are three sections from top to bottom: Equipped, In Inventory and </w:t>
-      </w:r>
-      <w:proofErr w:type="gramStart"/>
-      <w:r>
-        <w:t>In</w:t>
-      </w:r>
-      <w:proofErr w:type="gramEnd"/>
-      <w:r>
-        <w:t xml:space="preserve"> Cart. The Equipped section lists all of the character’s equipment, sorted by “Equipped to” in top to bottom, left to right order as it would appear in game. You may click the “+” button next to any item to expand details, such as the refine level, bound status and cards embedded, if an armor or weapon. These may also be changed if you have the proper permissions. Items can be edited by changing the appropriate fields on that item and clicking the “Edit” button on that item’s row under “Options”. Any equipment can also be forcefully unequipped and thrown back into the inventory by clicking the “</w:t>
-      </w:r>
-      <w:proofErr w:type="spellStart"/>
-      <w:r>
-        <w:t>Unequip</w:t>
-      </w:r>
-      <w:proofErr w:type="spellEnd"/>
-      <w:r>
-        <w:t>” button (handy for clearing appearance crashes). You may also simply delete by clicking the “Delete” button.</w:t>
-      </w:r>
-    </w:p>
-    <w:p>
-      <w:pPr>
-        <w:pStyle w:val="Heading2"/>
-      </w:pPr>
-      <w:bookmarkStart w:id="39" w:name="_Toc461721268"/>
-      <w:r>
-        <w:t>History</w:t>
-      </w:r>
-      <w:bookmarkEnd w:id="39"/>
-    </w:p>
-    <w:p>
-      <w:r>
-        <w:t xml:space="preserve">The history tab shows you the </w:t>
-      </w:r>
-      <w:proofErr w:type="spellStart"/>
-      <w:r>
-        <w:t>charlog</w:t>
-      </w:r>
-      <w:proofErr w:type="spellEnd"/>
-      <w:r>
-        <w:t xml:space="preserve"> table on the left, including when the character was created, deleted and logged in. The Character </w:t>
-      </w:r>
-      <w:r>
-        <w:t>Edit History on the right gives you a log of what edits were done by admins to that character, and what the old and new values were.</w:t>
-      </w:r>
-    </w:p>
-    <w:p>
-      <w:pPr>
-        <w:pStyle w:val="Heading2"/>
-      </w:pPr>
-      <w:bookmarkStart w:id="40" w:name="_Toc461721269"/>
-      <w:r>
-        <w:t>Friends</w:t>
-      </w:r>
-      <w:bookmarkEnd w:id="40"/>
-    </w:p>
-    <w:p>
-      <w:r>
-        <w:t>The friends tab just gives you a list of that character’s friends, where you can jump to their character details or account details.</w:t>
-      </w:r>
-    </w:p>
-    <w:p>
-      <w:pPr>
-        <w:pStyle w:val="Heading2"/>
-      </w:pPr>
-      <w:bookmarkStart w:id="41" w:name="_Toc461721270"/>
-      <w:r>
-        <w:t>Pet/</w:t>
-      </w:r>
-      <w:proofErr w:type="spellStart"/>
-      <w:r>
-        <w:t>Homun</w:t>
-      </w:r>
-      <w:proofErr w:type="spellEnd"/>
-      <w:r>
-        <w:t xml:space="preserve"> Info</w:t>
-      </w:r>
-      <w:bookmarkEnd w:id="41"/>
-    </w:p>
-    <w:p>
-      <w:r>
-        <w:t xml:space="preserve">Gives you a breakdown of the Homunculus the character currently possesses. </w:t>
-      </w:r>
-    </w:p>
-    <w:p>
-      <w:pPr>
-        <w:pStyle w:val="Heading2"/>
-      </w:pPr>
-      <w:bookmarkStart w:id="42" w:name="_Toc461721271"/>
-      <w:r>
-        <w:t>Skills</w:t>
-      </w:r>
-      <w:bookmarkEnd w:id="42"/>
-    </w:p>
-    <w:p>
-      <w:r>
-        <w:t xml:space="preserve">Gives you a breakdown of the server saved skills and </w:t>
-      </w:r>
-      <w:proofErr w:type="spellStart"/>
-      <w:r>
-        <w:t>hotbars</w:t>
-      </w:r>
-      <w:proofErr w:type="spellEnd"/>
-      <w:r>
-        <w:t xml:space="preserve"> the character has.</w:t>
-      </w:r>
-    </w:p>
-    <w:p/>
-    <w:p>
-      <w:r>
-        <w:br w:type="page"/>
-      </w:r>
-    </w:p>
-    <w:p>
-      <w:pPr>
-        <w:pStyle w:val="Heading1"/>
-      </w:pPr>
-      <w:bookmarkStart w:id="43" w:name="_Toc461721272"/>
+      <w:bookmarkStart w:id="42" w:name="_Toc461721272"/>
       <w:r>
         <w:lastRenderedPageBreak/>
         <w:t>Database Module</w:t>
       </w:r>
+      <w:bookmarkEnd w:id="42"/>
+    </w:p>
+    <w:p>
+      <w:r>
+        <w:t xml:space="preserve">The Database module allows you to view, modify and delete items, mobs, skills and </w:t>
+      </w:r>
+      <w:proofErr w:type="spellStart"/>
+      <w:r>
+        <w:t>cashshop</w:t>
+      </w:r>
+      <w:proofErr w:type="spellEnd"/>
+      <w:r>
+        <w:t xml:space="preserve"> items from your server. If you intend to make use of the Database module, make sure you</w:t>
+      </w:r>
+      <w:r>
+        <w:t xml:space="preserve"> and your GM’s</w:t>
+      </w:r>
+      <w:r>
+        <w:t xml:space="preserve"> read this section completely and understand it.</w:t>
+      </w:r>
+    </w:p>
+    <w:p>
+      <w:pPr>
+        <w:pStyle w:val="Caution"/>
+      </w:pPr>
+      <w:r>
+        <w:t xml:space="preserve">!! Important information about managing databases </w:t>
+      </w:r>
+      <w:proofErr w:type="gramStart"/>
+      <w:r>
+        <w:t>follows !!</w:t>
+      </w:r>
+      <w:proofErr w:type="gramEnd"/>
+    </w:p>
+    <w:p>
+      <w:pPr>
+        <w:pStyle w:val="Caution"/>
+      </w:pPr>
+      <w:r>
+        <w:t>Please make sure you read the following sections carefully and completely before you or your GM’s attempt to manage the item or mob DB’s on your server through HAT. Make sure you always take backups. One wrong move when managing your databases could end very badly.</w:t>
+      </w:r>
+    </w:p>
+    <w:p>
+      <w:pPr>
+        <w:pStyle w:val="Heading2"/>
+      </w:pPr>
+      <w:bookmarkStart w:id="43" w:name="_Toc461721273"/>
+      <w:r>
+        <w:t>Setup</w:t>
+      </w:r>
       <w:bookmarkEnd w:id="43"/>
     </w:p>
     <w:p>
       <w:r>
-        <w:t xml:space="preserve">The Database module allows you to view, modify and delete items, mobs, skills and </w:t>
-      </w:r>
-      <w:proofErr w:type="spellStart"/>
-      <w:r>
-        <w:t>cashshop</w:t>
-      </w:r>
-      <w:proofErr w:type="spellEnd"/>
-      <w:r>
-        <w:t xml:space="preserve"> items from your server. If you intend to make use of the Database module, make sure you</w:t>
-      </w:r>
-      <w:r>
-        <w:t xml:space="preserve"> and your GM’s</w:t>
-      </w:r>
-      <w:r>
-        <w:t xml:space="preserve"> read this section completely and understand it.</w:t>
-      </w:r>
-    </w:p>
-    <w:p>
-      <w:pPr>
-        <w:pStyle w:val="Caution"/>
-      </w:pPr>
-      <w:r>
-        <w:t xml:space="preserve">!! Important information about managing databases </w:t>
+        <w:t>HAT is capable</w:t>
+      </w:r>
+      <w:r>
+        <w:t xml:space="preserve"> of managing the </w:t>
+      </w:r>
+      <w:proofErr w:type="spellStart"/>
+      <w:r>
+        <w:t>flatfile</w:t>
+      </w:r>
+      <w:proofErr w:type="spellEnd"/>
+      <w:r>
+        <w:t xml:space="preserve"> </w:t>
+      </w:r>
+      <w:proofErr w:type="spellStart"/>
+      <w:r>
+        <w:t>db’s</w:t>
+      </w:r>
+      <w:proofErr w:type="spellEnd"/>
+      <w:r>
+        <w:t xml:space="preserve">. When </w:t>
       </w:r>
       <w:proofErr w:type="gramStart"/>
       <w:r>
-        <w:t>follows !!</w:t>
-      </w:r>
+        <w:t>a .</w:t>
+      </w:r>
+      <w:proofErr w:type="spellStart"/>
+      <w:r>
+        <w:t>conf</w:t>
+      </w:r>
+      <w:proofErr w:type="spellEnd"/>
       <w:proofErr w:type="gramEnd"/>
-    </w:p>
-    <w:p>
-      <w:pPr>
-        <w:pStyle w:val="Caution"/>
-      </w:pPr>
-      <w:r>
-        <w:t>Please make sure you read the following sections carefully and completely before you or your GM’s attempt to manage the item or mob DB’s on your server through HAT. Make sure you always take backups. One wrong move when managing your databases could end very badly.</w:t>
+      <w:r>
+        <w:t xml:space="preserve"> file is changed, it will db2sql that file back to the SQL databases for speed in just viewing items on a character/account instead of querying the </w:t>
+      </w:r>
+      <w:proofErr w:type="spellStart"/>
+      <w:r>
+        <w:t>flatfile</w:t>
+      </w:r>
+      <w:proofErr w:type="spellEnd"/>
+      <w:r>
+        <w:t xml:space="preserve"> </w:t>
+      </w:r>
+      <w:proofErr w:type="spellStart"/>
+      <w:r>
+        <w:t>everytime</w:t>
+      </w:r>
+      <w:proofErr w:type="spellEnd"/>
+      <w:r>
+        <w:t xml:space="preserve">. Therefore it is important that you </w:t>
+      </w:r>
+      <w:r>
+        <w:rPr>
+          <w:b/>
+          <w:u w:val="single"/>
+        </w:rPr>
+        <w:t>never</w:t>
+      </w:r>
+      <w:r>
+        <w:t xml:space="preserve"> edit directly </w:t>
+      </w:r>
+      <w:proofErr w:type="gramStart"/>
+      <w:r>
+        <w:t>the .</w:t>
+      </w:r>
+      <w:proofErr w:type="spellStart"/>
+      <w:r>
+        <w:t>conf</w:t>
+      </w:r>
+      <w:proofErr w:type="spellEnd"/>
+      <w:proofErr w:type="gramEnd"/>
+      <w:r>
+        <w:t xml:space="preserve"> files </w:t>
+      </w:r>
+      <w:r>
+        <w:rPr>
+          <w:b/>
+          <w:u w:val="single"/>
+        </w:rPr>
+        <w:t>unless</w:t>
+      </w:r>
+      <w:r>
+        <w:t xml:space="preserve"> you run the db2sql script separately. If you edit </w:t>
+      </w:r>
+      <w:proofErr w:type="gramStart"/>
+      <w:r>
+        <w:t>the .</w:t>
+      </w:r>
+      <w:proofErr w:type="spellStart"/>
+      <w:r>
+        <w:t>conf</w:t>
+      </w:r>
+      <w:proofErr w:type="spellEnd"/>
+      <w:proofErr w:type="gramEnd"/>
+      <w:r>
+        <w:t xml:space="preserve"> file manually your SQL and actual in-game .</w:t>
+      </w:r>
+      <w:proofErr w:type="spellStart"/>
+      <w:r>
+        <w:t>conf</w:t>
+      </w:r>
+      <w:proofErr w:type="spellEnd"/>
+      <w:r>
+        <w:t xml:space="preserve"> database will be out of sync. HAT does have under Database management a method to run the db2sql script with just a simple click of a button. This is explained a bit later.</w:t>
+      </w:r>
+    </w:p>
+    <w:p/>
+    <w:p>
+      <w:pPr>
+        <w:pStyle w:val="Heading1"/>
+      </w:pPr>
+      <w:bookmarkStart w:id="44" w:name="_Toc461721274"/>
+      <w:r>
+        <w:t>Server Setup</w:t>
+      </w:r>
+      <w:bookmarkEnd w:id="44"/>
+    </w:p>
+    <w:p>
+      <w:r>
+        <w:t>The Server/Server Setup module allows you to change various aspects of the server, including configurations and maintenance.</w:t>
       </w:r>
     </w:p>
     <w:p>
       <w:pPr>
         <w:pStyle w:val="Heading2"/>
       </w:pPr>
-      <w:bookmarkStart w:id="44" w:name="_Toc461721273"/>
-      <w:r>
-        <w:t>Setup</w:t>
-      </w:r>
-      <w:bookmarkEnd w:id="44"/>
-    </w:p>
-    <w:p>
-      <w:r>
-        <w:t>HAT is capable</w:t>
-      </w:r>
-      <w:r>
-        <w:t xml:space="preserve"> of managing the </w:t>
-      </w:r>
-      <w:proofErr w:type="spellStart"/>
-      <w:r>
-        <w:t>flatfile</w:t>
-      </w:r>
-      <w:proofErr w:type="spellEnd"/>
-      <w:r>
-        <w:t xml:space="preserve"> </w:t>
-      </w:r>
-      <w:proofErr w:type="spellStart"/>
-      <w:r>
-        <w:t>db’s</w:t>
-      </w:r>
-      <w:proofErr w:type="spellEnd"/>
-      <w:r>
-        <w:t xml:space="preserve">. When </w:t>
-      </w:r>
-      <w:proofErr w:type="gramStart"/>
-      <w:r>
-        <w:t>a .</w:t>
-      </w:r>
-      <w:proofErr w:type="spellStart"/>
-      <w:r>
-        <w:t>conf</w:t>
-      </w:r>
-      <w:proofErr w:type="spellEnd"/>
-      <w:proofErr w:type="gramEnd"/>
-      <w:r>
-        <w:t xml:space="preserve"> file is changed, it will db2sql that file back to the SQL databases for speed in just viewing items on a character/account instead of querying the </w:t>
-      </w:r>
-      <w:proofErr w:type="spellStart"/>
-      <w:r>
-        <w:t>flatfile</w:t>
-      </w:r>
-      <w:proofErr w:type="spellEnd"/>
-      <w:r>
-        <w:t xml:space="preserve"> </w:t>
-      </w:r>
-      <w:proofErr w:type="spellStart"/>
-      <w:r>
-        <w:t>everytime</w:t>
-      </w:r>
-      <w:proofErr w:type="spellEnd"/>
-      <w:r>
-        <w:t xml:space="preserve">. Therefore it is important that you </w:t>
-      </w:r>
-      <w:r>
-        <w:rPr>
-          <w:b/>
-          <w:u w:val="single"/>
-        </w:rPr>
-        <w:t>never</w:t>
-      </w:r>
-      <w:r>
-        <w:t xml:space="preserve"> edit directly </w:t>
-      </w:r>
-      <w:proofErr w:type="gramStart"/>
-      <w:r>
-        <w:t>the .</w:t>
-      </w:r>
-      <w:proofErr w:type="spellStart"/>
-      <w:r>
-        <w:t>conf</w:t>
-      </w:r>
-      <w:proofErr w:type="spellEnd"/>
-      <w:proofErr w:type="gramEnd"/>
-      <w:r>
-        <w:t xml:space="preserve"> files </w:t>
-      </w:r>
-      <w:r>
-        <w:rPr>
-          <w:b/>
-          <w:u w:val="single"/>
-        </w:rPr>
-        <w:t>unless</w:t>
-      </w:r>
-      <w:r>
-        <w:t xml:space="preserve"> you run the db2sql script separately. If you edit </w:t>
-      </w:r>
-      <w:proofErr w:type="gramStart"/>
-      <w:r>
-        <w:t>the .</w:t>
-      </w:r>
-      <w:proofErr w:type="spellStart"/>
-      <w:r>
-        <w:t>conf</w:t>
-      </w:r>
-      <w:proofErr w:type="spellEnd"/>
-      <w:proofErr w:type="gramEnd"/>
-      <w:r>
-        <w:t xml:space="preserve"> file manually your SQL and actual in-game .</w:t>
-      </w:r>
-      <w:proofErr w:type="spellStart"/>
-      <w:r>
-        <w:t>conf</w:t>
-      </w:r>
-      <w:proofErr w:type="spellEnd"/>
-      <w:r>
-        <w:t xml:space="preserve"> database will be out of sync. HAT does have under Database management a method to run the db2sql script with just a simple click of a button. This is explained a bit later.</w:t>
-      </w:r>
-    </w:p>
-    <w:p/>
-    <w:p>
-      <w:pPr>
-        <w:pStyle w:val="Heading1"/>
-      </w:pPr>
-      <w:bookmarkStart w:id="45" w:name="_Toc461721274"/>
-      <w:r>
-        <w:t>Server Setup</w:t>
+      <w:bookmarkStart w:id="45" w:name="_Toc461721275"/>
+      <w:r>
+        <w:t>Hercules Info/Maintenance</w:t>
       </w:r>
       <w:bookmarkEnd w:id="45"/>
-    </w:p>
-    <w:p>
-      <w:r>
-        <w:t>The Server/Server Setup module allows you to change various aspects of the server, including configurations and maintenance.</w:t>
-      </w:r>
-    </w:p>
-    <w:p>
-      <w:pPr>
-        <w:pStyle w:val="Heading2"/>
-      </w:pPr>
-      <w:bookmarkStart w:id="46" w:name="_Toc461721275"/>
-      <w:r>
-        <w:t>Hercules Info/Maintenance</w:t>
-      </w:r>
-      <w:bookmarkEnd w:id="46"/>
     </w:p>
     <w:p>
       <w:r>
@@ -8304,27 +8273,27 @@
       <w:pPr>
         <w:pStyle w:val="Heading1"/>
       </w:pPr>
-      <w:bookmarkStart w:id="47" w:name="_Toc461721276"/>
+      <w:bookmarkStart w:id="46" w:name="_Toc461721276"/>
       <w:r>
         <w:lastRenderedPageBreak/>
         <w:t>Appendix A – Group Permissions</w:t>
       </w:r>
+      <w:bookmarkEnd w:id="46"/>
+    </w:p>
+    <w:p>
+      <w:r>
+        <w:t>Below is a list of permissions and what each means and controls.</w:t>
+      </w:r>
+    </w:p>
+    <w:p>
+      <w:pPr>
+        <w:pStyle w:val="Heading2"/>
+      </w:pPr>
+      <w:bookmarkStart w:id="47" w:name="_Toc461721277"/>
+      <w:r>
+        <w:t>Account Module Permissions</w:t>
+      </w:r>
       <w:bookmarkEnd w:id="47"/>
-    </w:p>
-    <w:p>
-      <w:r>
-        <w:t>Below is a list of permissions and what each means and controls.</w:t>
-      </w:r>
-    </w:p>
-    <w:p>
-      <w:pPr>
-        <w:pStyle w:val="Heading2"/>
-      </w:pPr>
-      <w:bookmarkStart w:id="48" w:name="_Toc461721277"/>
-      <w:r>
-        <w:t>Account Module Permissions</w:t>
-      </w:r>
-      <w:bookmarkEnd w:id="48"/>
     </w:p>
     <w:p>
       <w:pPr>
@@ -8978,11 +8947,11 @@
       <w:pPr>
         <w:pStyle w:val="Heading2"/>
       </w:pPr>
-      <w:bookmarkStart w:id="49" w:name="_Toc461721278"/>
+      <w:bookmarkStart w:id="48" w:name="_Toc461721278"/>
       <w:r>
         <w:t>Character Module Permissions</w:t>
       </w:r>
-      <w:bookmarkEnd w:id="49"/>
+      <w:bookmarkEnd w:id="48"/>
     </w:p>
     <w:p>
       <w:pPr>
@@ -9381,11 +9350,11 @@
       <w:pPr>
         <w:pStyle w:val="Heading2"/>
       </w:pPr>
-      <w:bookmarkStart w:id="50" w:name="_Toc461721279"/>
+      <w:bookmarkStart w:id="49" w:name="_Toc461721279"/>
       <w:r>
         <w:t>Admin Panel Module Permissions</w:t>
       </w:r>
-      <w:bookmarkEnd w:id="50"/>
+      <w:bookmarkEnd w:id="49"/>
     </w:p>
     <w:p/>
     <w:p/>
@@ -9451,7 +9420,7 @@
       <w:rPr>
         <w:noProof/>
       </w:rPr>
-      <w:t>21</w:t>
+      <w:t>15</w:t>
     </w:r>
     <w:r>
       <w:fldChar w:fldCharType="end"/>
@@ -11522,6 +11491,18 @@
       <w:rFonts w:cs="Mangal"/>
     </w:rPr>
   </w:style>
+  <w:style w:type="character" w:styleId="FollowedHyperlink">
+    <w:name w:val="FollowedHyperlink"/>
+    <w:basedOn w:val="DefaultParagraphFont"/>
+    <w:uiPriority w:val="99"/>
+    <w:semiHidden/>
+    <w:unhideWhenUsed/>
+    <w:rsid w:val="006B7839"/>
+    <w:rPr>
+      <w:color w:val="954F72" w:themeColor="followedHyperlink"/>
+      <w:u w:val="single"/>
+    </w:rPr>
+  </w:style>
 </w:styles>
 </file>
 
@@ -11791,7 +11772,7 @@
 </file>
 
 <file path=customXml/itemProps1.xml><?xml version="1.0" encoding="utf-8"?>
-<ds:datastoreItem xmlns:ds="http://schemas.openxmlformats.org/officeDocument/2006/customXml" ds:itemID="{0EE5C9AD-F5B5-43DA-A67A-12854270E4A0}">
+<ds:datastoreItem xmlns:ds="http://schemas.openxmlformats.org/officeDocument/2006/customXml" ds:itemID="{C12EF7CD-98D3-48C7-B9BF-599320070818}">
   <ds:schemaRefs>
     <ds:schemaRef ds:uri="http://schemas.openxmlformats.org/officeDocument/2006/bibliography"/>
   </ds:schemaRefs>

--- a/docs/HAT User Guide.docx
+++ b/docs/HAT User Guide.docx
@@ -1,6 +1,6 @@
 
 <file path=word/document.xml><?xml version="1.0" encoding="utf-8"?>
-<w:document xmlns:wpc="http://schemas.microsoft.com/office/word/2010/wordprocessingCanvas" xmlns:cx="http://schemas.microsoft.com/office/drawing/2014/chartex" xmlns:cx1="http://schemas.microsoft.com/office/drawing/2015/9/8/chartex" xmlns:cx2="http://schemas.microsoft.com/office/drawing/2015/10/21/chartex" xmlns:mc="http://schemas.openxmlformats.org/markup-compatibility/2006" xmlns:o="urn:schemas-microsoft-com:office:office" xmlns:r="http://schemas.openxmlformats.org/officeDocument/2006/relationships" xmlns:m="http://schemas.openxmlformats.org/officeDocument/2006/math" xmlns:v="urn:schemas-microsoft-com:vml" xmlns:wp14="http://schemas.microsoft.com/office/word/2010/wordprocessingDrawing" xmlns:wp="http://schemas.openxmlformats.org/drawingml/2006/wordprocessingDrawing" xmlns:w10="urn:schemas-microsoft-com:office:word" xmlns:w="http://schemas.openxmlformats.org/wordprocessingml/2006/main" xmlns:w14="http://schemas.microsoft.com/office/word/2010/wordml" xmlns:w15="http://schemas.microsoft.com/office/word/2012/wordml" xmlns:w16se="http://schemas.microsoft.com/office/word/2015/wordml/symex" xmlns:wpg="http://schemas.microsoft.com/office/word/2010/wordprocessingGroup" xmlns:wpi="http://schemas.microsoft.com/office/word/2010/wordprocessingInk" xmlns:wne="http://schemas.microsoft.com/office/word/2006/wordml" xmlns:wps="http://schemas.microsoft.com/office/word/2010/wordprocessingShape" mc:Ignorable="w14 w15 w16se wp14">
+<w:document xmlns:wpc="http://schemas.microsoft.com/office/word/2010/wordprocessingCanvas" xmlns:cx="http://schemas.microsoft.com/office/drawing/2014/chartex" xmlns:cx1="http://schemas.microsoft.com/office/drawing/2015/9/8/chartex" xmlns:cx2="http://schemas.microsoft.com/office/drawing/2015/10/21/chartex" xmlns:cx3="http://schemas.microsoft.com/office/drawing/2016/5/9/chartex" xmlns:cx4="http://schemas.microsoft.com/office/drawing/2016/5/10/chartex" xmlns:cx5="http://schemas.microsoft.com/office/drawing/2016/5/11/chartex" xmlns:cx6="http://schemas.microsoft.com/office/drawing/2016/5/12/chartex" xmlns:cx7="http://schemas.microsoft.com/office/drawing/2016/5/13/chartex" xmlns:cx8="http://schemas.microsoft.com/office/drawing/2016/5/14/chartex" xmlns:mc="http://schemas.openxmlformats.org/markup-compatibility/2006" xmlns:aink="http://schemas.microsoft.com/office/drawing/2016/ink" xmlns:am3d="http://schemas.microsoft.com/office/drawing/2017/model3d" xmlns:o="urn:schemas-microsoft-com:office:office" xmlns:r="http://schemas.openxmlformats.org/officeDocument/2006/relationships" xmlns:m="http://schemas.openxmlformats.org/officeDocument/2006/math" xmlns:v="urn:schemas-microsoft-com:vml" xmlns:wp14="http://schemas.microsoft.com/office/word/2010/wordprocessingDrawing" xmlns:wp="http://schemas.openxmlformats.org/drawingml/2006/wordprocessingDrawing" xmlns:w10="urn:schemas-microsoft-com:office:word" xmlns:w="http://schemas.openxmlformats.org/wordprocessingml/2006/main" xmlns:w14="http://schemas.microsoft.com/office/word/2010/wordml" xmlns:w15="http://schemas.microsoft.com/office/word/2012/wordml" xmlns:w16cid="http://schemas.microsoft.com/office/word/2016/wordml/cid" xmlns:w16se="http://schemas.microsoft.com/office/word/2015/wordml/symex" xmlns:wpg="http://schemas.microsoft.com/office/word/2010/wordprocessingGroup" xmlns:wpi="http://schemas.microsoft.com/office/word/2010/wordprocessingInk" xmlns:wne="http://schemas.microsoft.com/office/word/2006/wordml" xmlns:wps="http://schemas.microsoft.com/office/word/2010/wordprocessingShape" mc:Ignorable="w14 w15 w16se w16cid wp14">
   <w:body>
     <w:p>
       <w:pPr>
@@ -4302,15 +4302,7 @@
       </w:r>
       <w:proofErr w:type="spellEnd"/>
       <w:r>
-        <w:t xml:space="preserve"> enabled, and </w:t>
-      </w:r>
-      <w:proofErr w:type="gramStart"/>
-      <w:r>
-        <w:t>your</w:t>
-      </w:r>
-      <w:proofErr w:type="gramEnd"/>
-      <w:r>
-        <w:t xml:space="preserve"> per directory settings enabled to </w:t>
+        <w:t xml:space="preserve"> enabled, and your per directory settings enabled to </w:t>
       </w:r>
       <w:proofErr w:type="spellStart"/>
       <w:r>
@@ -5104,15 +5096,7 @@
     </w:p>
     <w:p>
       <w:r>
-        <w:t>The configuration of HAT is all done in /application/</w:t>
-      </w:r>
-      <w:proofErr w:type="spellStart"/>
-      <w:r>
-        <w:t>config</w:t>
-      </w:r>
-      <w:proofErr w:type="spellEnd"/>
-      <w:r>
-        <w:t>.</w:t>
+        <w:t>The configuration of HAT is all done in /application/config.</w:t>
       </w:r>
     </w:p>
     <w:p>
@@ -5141,7 +5125,7 @@
           <w:b/>
           <w:u w:val="single"/>
         </w:rPr>
-        <w:t>$</w:t>
+        <w:t>$config['</w:t>
       </w:r>
       <w:proofErr w:type="spellStart"/>
       <w:r>
@@ -5149,7 +5133,7 @@
           <w:b/>
           <w:u w:val="single"/>
         </w:rPr>
-        <w:t>config</w:t>
+        <w:t>base_url</w:t>
       </w:r>
       <w:proofErr w:type="spellEnd"/>
       <w:r>
@@ -5157,22 +5141,41 @@
           <w:b/>
           <w:u w:val="single"/>
         </w:rPr>
-        <w:t>['</w:t>
-      </w:r>
-      <w:proofErr w:type="spellStart"/>
+        <w:t>']</w:t>
+      </w:r>
       <w:r>
         <w:rPr>
           <w:b/>
           <w:u w:val="single"/>
         </w:rPr>
-        <w:t>base_url</w:t>
-      </w:r>
-      <w:proofErr w:type="spellEnd"/>
+        <w:t xml:space="preserve"> </w:t>
+      </w:r>
+      <w:r>
+        <w:t>Enter the full base URL (including the http://) of the panel. Make sure you include the trailing slash!</w:t>
+      </w:r>
+    </w:p>
+    <w:p>
       <w:r>
         <w:rPr>
           <w:b/>
           <w:u w:val="single"/>
         </w:rPr>
+        <w:t>$config['</w:t>
+      </w:r>
+      <w:proofErr w:type="spellStart"/>
+      <w:r>
+        <w:rPr>
+          <w:b/>
+          <w:u w:val="single"/>
+        </w:rPr>
+        <w:t>encryption_key</w:t>
+      </w:r>
+      <w:proofErr w:type="spellEnd"/>
+      <w:r>
+        <w:rPr>
+          <w:b/>
+          <w:u w:val="single"/>
+        </w:rPr>
         <w:t>']</w:t>
       </w:r>
       <w:r>
@@ -5183,7 +5186,7 @@
         <w:t xml:space="preserve"> </w:t>
       </w:r>
       <w:r>
-        <w:t>Enter the full base URL (including the http://) of the panel. Make sure you include the trailing slash!</w:t>
+        <w:t>Enter in an encryption key, a random jumble of letters and numbers. You should never need it again, so just make something up</w:t>
       </w:r>
     </w:p>
     <w:p>
@@ -5192,7 +5195,7 @@
           <w:b/>
           <w:u w:val="single"/>
         </w:rPr>
-        <w:t>$</w:t>
+        <w:t>$config['</w:t>
       </w:r>
       <w:proofErr w:type="spellStart"/>
       <w:r>
@@ -5200,7 +5203,7 @@
           <w:b/>
           <w:u w:val="single"/>
         </w:rPr>
-        <w:t>config</w:t>
+        <w:t>sess_cookie_name</w:t>
       </w:r>
       <w:proofErr w:type="spellEnd"/>
       <w:r>
@@ -5208,22 +5211,66 @@
           <w:b/>
           <w:u w:val="single"/>
         </w:rPr>
-        <w:t>['</w:t>
-      </w:r>
-      <w:proofErr w:type="spellStart"/>
+        <w:t>']</w:t>
+      </w:r>
       <w:r>
         <w:rPr>
           <w:b/>
           <w:u w:val="single"/>
         </w:rPr>
-        <w:t>encryption_key</w:t>
-      </w:r>
-      <w:proofErr w:type="spellEnd"/>
+        <w:t xml:space="preserve"> </w:t>
+      </w:r>
+      <w:r>
+        <w:t>This is usually set to something like `</w:t>
+      </w:r>
+      <w:proofErr w:type="spellStart"/>
+      <w:r>
+        <w:t>admin_yourro_session</w:t>
+      </w:r>
+      <w:proofErr w:type="spellEnd"/>
+      <w:r>
+        <w:t>` to identify it properly.</w:t>
+      </w:r>
+    </w:p>
+    <w:p>
+      <w:pPr>
+        <w:pStyle w:val="Heading2"/>
+      </w:pPr>
+      <w:bookmarkStart w:id="8" w:name="_Toc461721237"/>
+      <w:proofErr w:type="spellStart"/>
+      <w:r>
+        <w:t>Hat.php</w:t>
+      </w:r>
+      <w:bookmarkEnd w:id="8"/>
+      <w:proofErr w:type="spellEnd"/>
+    </w:p>
+    <w:p>
+      <w:r>
+        <w:t>This file contains a lot of the configuration options for HAT specifically. You will need to change most of the settings in here.</w:t>
+      </w:r>
+    </w:p>
+    <w:p>
       <w:r>
         <w:rPr>
           <w:b/>
           <w:u w:val="single"/>
         </w:rPr>
+        <w:t>$config['</w:t>
+      </w:r>
+      <w:proofErr w:type="spellStart"/>
+      <w:r>
+        <w:rPr>
+          <w:b/>
+          <w:u w:val="single"/>
+        </w:rPr>
+        <w:t>panelname</w:t>
+      </w:r>
+      <w:proofErr w:type="spellEnd"/>
+      <w:r>
+        <w:rPr>
+          <w:b/>
+          <w:u w:val="single"/>
+        </w:rPr>
         <w:t>']</w:t>
       </w:r>
       <w:r>
@@ -5234,7 +5281,15 @@
         <w:t xml:space="preserve"> </w:t>
       </w:r>
       <w:r>
-        <w:t>Enter in an encryption key, a random jumble of letters and numbers. You should never need it again, so just make something up</w:t>
+        <w:t>If you want to change the name of the panel, you can do so here. Default is `</w:t>
+      </w:r>
+      <w:proofErr w:type="spellStart"/>
+      <w:r>
+        <w:t>HercAdminTool</w:t>
+      </w:r>
+      <w:proofErr w:type="spellEnd"/>
+      <w:r>
+        <w:t xml:space="preserve">`. </w:t>
       </w:r>
     </w:p>
     <w:p>
@@ -5243,7 +5298,7 @@
           <w:b/>
           <w:u w:val="single"/>
         </w:rPr>
-        <w:t>$</w:t>
+        <w:t>$config['</w:t>
       </w:r>
       <w:proofErr w:type="spellStart"/>
       <w:r>
@@ -5251,7 +5306,7 @@
           <w:b/>
           <w:u w:val="single"/>
         </w:rPr>
-        <w:t>config</w:t>
+        <w:t>servername</w:t>
       </w:r>
       <w:proofErr w:type="spellEnd"/>
       <w:r>
@@ -5259,186 +5314,19 @@
           <w:b/>
           <w:u w:val="single"/>
         </w:rPr>
-        <w:t>['</w:t>
-      </w:r>
-      <w:proofErr w:type="spellStart"/>
+        <w:t>']</w:t>
+      </w:r>
+      <w:r>
+        <w:t xml:space="preserve"> Definitely configure this to your server name, so that your admins can identify your panel comes from your server.</w:t>
+      </w:r>
+    </w:p>
+    <w:p>
       <w:r>
         <w:rPr>
           <w:b/>
           <w:u w:val="single"/>
         </w:rPr>
-        <w:t>sess_cookie_name</w:t>
-      </w:r>
-      <w:proofErr w:type="spellEnd"/>
-      <w:r>
-        <w:rPr>
-          <w:b/>
-          <w:u w:val="single"/>
-        </w:rPr>
-        <w:t>']</w:t>
-      </w:r>
-      <w:r>
-        <w:rPr>
-          <w:b/>
-          <w:u w:val="single"/>
-        </w:rPr>
-        <w:t xml:space="preserve"> </w:t>
-      </w:r>
-      <w:r>
-        <w:t>This is usually set to something like `</w:t>
-      </w:r>
-      <w:proofErr w:type="spellStart"/>
-      <w:r>
-        <w:t>admin_yourro_session</w:t>
-      </w:r>
-      <w:proofErr w:type="spellEnd"/>
-      <w:r>
-        <w:t>` to identify it properly.</w:t>
-      </w:r>
-    </w:p>
-    <w:p>
-      <w:pPr>
-        <w:pStyle w:val="Heading2"/>
-      </w:pPr>
-      <w:bookmarkStart w:id="8" w:name="_Toc461721237"/>
-      <w:proofErr w:type="spellStart"/>
-      <w:r>
-        <w:t>Hat.php</w:t>
-      </w:r>
-      <w:bookmarkEnd w:id="8"/>
-      <w:proofErr w:type="spellEnd"/>
-    </w:p>
-    <w:p>
-      <w:r>
-        <w:t>This file contains a lot of the configuration options for HAT specifically. You will need to change most of the settings in here.</w:t>
-      </w:r>
-    </w:p>
-    <w:p>
-      <w:r>
-        <w:rPr>
-          <w:b/>
-          <w:u w:val="single"/>
-        </w:rPr>
-        <w:t>$</w:t>
-      </w:r>
-      <w:proofErr w:type="spellStart"/>
-      <w:r>
-        <w:rPr>
-          <w:b/>
-          <w:u w:val="single"/>
-        </w:rPr>
-        <w:t>config</w:t>
-      </w:r>
-      <w:proofErr w:type="spellEnd"/>
-      <w:r>
-        <w:rPr>
-          <w:b/>
-          <w:u w:val="single"/>
-        </w:rPr>
-        <w:t>['</w:t>
-      </w:r>
-      <w:proofErr w:type="spellStart"/>
-      <w:r>
-        <w:rPr>
-          <w:b/>
-          <w:u w:val="single"/>
-        </w:rPr>
-        <w:t>panelname</w:t>
-      </w:r>
-      <w:proofErr w:type="spellEnd"/>
-      <w:r>
-        <w:rPr>
-          <w:b/>
-          <w:u w:val="single"/>
-        </w:rPr>
-        <w:t>']</w:t>
-      </w:r>
-      <w:r>
-        <w:rPr>
-          <w:b/>
-          <w:u w:val="single"/>
-        </w:rPr>
-        <w:t xml:space="preserve"> </w:t>
-      </w:r>
-      <w:r>
-        <w:t>If you want to change the name of the panel, you can do so here. Default is `</w:t>
-      </w:r>
-      <w:proofErr w:type="spellStart"/>
-      <w:r>
-        <w:t>HercAdminTool</w:t>
-      </w:r>
-      <w:proofErr w:type="spellEnd"/>
-      <w:r>
-        <w:t xml:space="preserve">`. </w:t>
-      </w:r>
-    </w:p>
-    <w:p>
-      <w:r>
-        <w:rPr>
-          <w:b/>
-          <w:u w:val="single"/>
-        </w:rPr>
-        <w:t>$</w:t>
-      </w:r>
-      <w:proofErr w:type="spellStart"/>
-      <w:r>
-        <w:rPr>
-          <w:b/>
-          <w:u w:val="single"/>
-        </w:rPr>
-        <w:t>config</w:t>
-      </w:r>
-      <w:proofErr w:type="spellEnd"/>
-      <w:r>
-        <w:rPr>
-          <w:b/>
-          <w:u w:val="single"/>
-        </w:rPr>
-        <w:t>['</w:t>
-      </w:r>
-      <w:proofErr w:type="spellStart"/>
-      <w:r>
-        <w:rPr>
-          <w:b/>
-          <w:u w:val="single"/>
-        </w:rPr>
-        <w:t>servername</w:t>
-      </w:r>
-      <w:proofErr w:type="spellEnd"/>
-      <w:r>
-        <w:rPr>
-          <w:b/>
-          <w:u w:val="single"/>
-        </w:rPr>
-        <w:t>']</w:t>
-      </w:r>
-      <w:r>
-        <w:t xml:space="preserve"> Definitely configure this to your server name, so that your admins can identify your panel comes from your server.</w:t>
-      </w:r>
-    </w:p>
-    <w:p>
-      <w:r>
-        <w:rPr>
-          <w:b/>
-          <w:u w:val="single"/>
-        </w:rPr>
-        <w:t>$</w:t>
-      </w:r>
-      <w:proofErr w:type="spellStart"/>
-      <w:r>
-        <w:rPr>
-          <w:b/>
-          <w:u w:val="single"/>
-        </w:rPr>
-        <w:t>config</w:t>
-      </w:r>
-      <w:proofErr w:type="spellEnd"/>
-      <w:r>
-        <w:rPr>
-          <w:b/>
-          <w:u w:val="single"/>
-        </w:rPr>
-        <w:t>['</w:t>
+        <w:t>$config['</w:t>
       </w:r>
       <w:proofErr w:type="spellStart"/>
       <w:r>
@@ -5484,7 +5372,7 @@
           <w:b/>
           <w:u w:val="single"/>
         </w:rPr>
-        <w:t>$</w:t>
+        <w:t>$config['</w:t>
       </w:r>
       <w:proofErr w:type="spellStart"/>
       <w:r>
@@ -5492,7 +5380,7 @@
           <w:b/>
           <w:u w:val="single"/>
         </w:rPr>
-        <w:t>config</w:t>
+        <w:t>inactive_time</w:t>
       </w:r>
       <w:proofErr w:type="spellEnd"/>
       <w:r>
@@ -5500,51 +5388,19 @@
           <w:b/>
           <w:u w:val="single"/>
         </w:rPr>
-        <w:t>['</w:t>
-      </w:r>
-      <w:proofErr w:type="spellStart"/>
+        <w:t>']</w:t>
+      </w:r>
+      <w:r>
+        <w:t xml:space="preserve"> The amount of time in minutes we render an admin user inactive and remove them from the “who’s online” list, if they don’t log out manually.</w:t>
+      </w:r>
+    </w:p>
+    <w:p>
       <w:r>
         <w:rPr>
           <w:b/>
           <w:u w:val="single"/>
         </w:rPr>
-        <w:t>inactive_time</w:t>
-      </w:r>
-      <w:proofErr w:type="spellEnd"/>
-      <w:r>
-        <w:rPr>
-          <w:b/>
-          <w:u w:val="single"/>
-        </w:rPr>
-        <w:t>']</w:t>
-      </w:r>
-      <w:r>
-        <w:t xml:space="preserve"> The amount of time in minutes we render an admin user inactive and remove them from the “who’s online” list, if they don’t log out manually.</w:t>
-      </w:r>
-    </w:p>
-    <w:p>
-      <w:r>
-        <w:rPr>
-          <w:b/>
-          <w:u w:val="single"/>
-        </w:rPr>
-        <w:t>$</w:t>
-      </w:r>
-      <w:proofErr w:type="spellStart"/>
-      <w:r>
-        <w:rPr>
-          <w:b/>
-          <w:u w:val="single"/>
-        </w:rPr>
-        <w:t>config</w:t>
-      </w:r>
-      <w:proofErr w:type="spellEnd"/>
-      <w:r>
-        <w:rPr>
-          <w:b/>
-          <w:u w:val="single"/>
-        </w:rPr>
-        <w:t>['</w:t>
+        <w:t>$config['</w:t>
       </w:r>
       <w:proofErr w:type="spellStart"/>
       <w:r>
@@ -5600,21 +5456,7 @@
         <w:rPr>
           <w:b/>
         </w:rPr>
-        <w:t>$</w:t>
-      </w:r>
-      <w:proofErr w:type="spellStart"/>
-      <w:r>
-        <w:rPr>
-          <w:b/>
-        </w:rPr>
-        <w:t>config</w:t>
-      </w:r>
-      <w:proofErr w:type="spellEnd"/>
-      <w:r>
-        <w:rPr>
-          <w:b/>
-        </w:rPr>
-        <w:t>['</w:t>
+        <w:t>$config['</w:t>
       </w:r>
       <w:proofErr w:type="spellStart"/>
       <w:r>
@@ -5867,15 +5709,7 @@
       </w:r>
       <w:proofErr w:type="spellEnd"/>
       <w:r>
-        <w:t xml:space="preserve"> if your server uses the Last MAC </w:t>
-      </w:r>
-      <w:proofErr w:type="spellStart"/>
-      <w:r>
-        <w:t>Addon</w:t>
-      </w:r>
-      <w:proofErr w:type="spellEnd"/>
-      <w:r>
-        <w:t>, you can turn this on or off here.</w:t>
+        <w:t xml:space="preserve"> if your server uses the Last MAC Addon, you can turn this on or off here.</w:t>
       </w:r>
     </w:p>
     <w:p>
@@ -5909,21 +5743,7 @@
         <w:rPr>
           <w:b/>
         </w:rPr>
-        <w:t>$</w:t>
-      </w:r>
-      <w:proofErr w:type="spellStart"/>
-      <w:r>
-        <w:rPr>
-          <w:b/>
-        </w:rPr>
-        <w:t>config</w:t>
-      </w:r>
-      <w:proofErr w:type="spellEnd"/>
-      <w:r>
-        <w:rPr>
-          <w:b/>
-        </w:rPr>
-        <w:t>['</w:t>
+        <w:t>$config['</w:t>
       </w:r>
       <w:proofErr w:type="spellStart"/>
       <w:r>
@@ -6025,21 +5845,7 @@
         <w:rPr>
           <w:b/>
         </w:rPr>
-        <w:t>$</w:t>
-      </w:r>
-      <w:proofErr w:type="spellStart"/>
-      <w:r>
-        <w:rPr>
-          <w:b/>
-        </w:rPr>
-        <w:t>config</w:t>
-      </w:r>
-      <w:proofErr w:type="spellEnd"/>
-      <w:r>
-        <w:rPr>
-          <w:b/>
-        </w:rPr>
-        <w:t>['</w:t>
+        <w:t>$config['</w:t>
       </w:r>
       <w:proofErr w:type="spellStart"/>
       <w:r>
@@ -6521,21 +6327,7 @@
         <w:rPr>
           <w:b/>
         </w:rPr>
-        <w:t>$</w:t>
-      </w:r>
-      <w:proofErr w:type="spellStart"/>
-      <w:r>
-        <w:rPr>
-          <w:b/>
-        </w:rPr>
-        <w:t>config</w:t>
-      </w:r>
-      <w:proofErr w:type="spellEnd"/>
-      <w:r>
-        <w:rPr>
-          <w:b/>
-        </w:rPr>
-        <w:t>["</w:t>
+        <w:t>$config["</w:t>
       </w:r>
       <w:proofErr w:type="spellStart"/>
       <w:r>
@@ -7214,7 +7006,13 @@
     </w:p>
     <w:p>
       <w:r>
-        <w:t>It is recommended you change the password, for obvious reasons. See your Settings to get your email and password changed. You can change your username with the Admin module.</w:t>
+        <w:t>It is recommended you change the password</w:t>
+      </w:r>
+      <w:r>
+        <w:t xml:space="preserve"> and the username</w:t>
+      </w:r>
+      <w:r>
+        <w:t>, for obvious reasons. See your Settings to get your email and password changed. You can change your username with the Admin module.</w:t>
       </w:r>
       <w:bookmarkStart w:id="15" w:name="_GoBack"/>
       <w:bookmarkEnd w:id="15"/>
@@ -7359,15 +7157,7 @@
     </w:p>
     <w:p>
       <w:r>
-        <w:t xml:space="preserve">The search page allows you to search by Account ID, Account name, Email address, Account Gender, Ban State, or GM permissions. Each field is </w:t>
-      </w:r>
-      <w:proofErr w:type="spellStart"/>
-      <w:r>
-        <w:t>wildcarded</w:t>
-      </w:r>
-      <w:proofErr w:type="spellEnd"/>
-      <w:r>
-        <w:t>, meaning if you search for “y” in the Account Name field, it will show you any account name with the letter “y” anywhere in the name. You may bypass this by including a “=” character BEFORE the account name you wish to search. This will perform a search specific to what you entered, me</w:t>
+        <w:t>The search page allows you to search by Account ID, Account name, Email address, Account Gender, Ban State, or GM permissions. Each field is wildcarded, meaning if you search for “y” in the Account Name field, it will show you any account name with the letter “y” anywhere in the name. You may bypass this by including a “=” character BEFORE the account name you wish to search. This will perform a search specific to what you entered, me</w:t>
       </w:r>
       <w:r>
         <w:t>aning that if you search for “=hello</w:t>
@@ -7488,15 +7278,7 @@
     </w:p>
     <w:p>
       <w:r>
-        <w:t xml:space="preserve">Bans which are still active or have past will show in a list here, sorted by block date, newest </w:t>
-      </w:r>
-      <w:proofErr w:type="gramStart"/>
-      <w:r>
-        <w:t>to</w:t>
-      </w:r>
-      <w:proofErr w:type="gramEnd"/>
-      <w:r>
-        <w:t xml:space="preserve"> oldest. You may also remove a ban which has not expired by using the Unban button under “Options” if you have the permissions. Clicking the button under “Block Comment” or “Unblock Comment” will fold down a text explaining the GM’s comments as to why the ban/unban was done.</w:t>
+        <w:t>Bans which are still active or have past will show in a list here, sorted by block date, newest to oldest. You may also remove a ban which has not expired by using the Unban button under “Options” if you have the permissions. Clicking the button under “Block Comment” or “Unblock Comment” will fold down a text explaining the GM’s comments as to why the ban/unban was done.</w:t>
       </w:r>
     </w:p>
     <w:p>
@@ -7512,15 +7294,7 @@
     </w:p>
     <w:p>
       <w:r>
-        <w:t xml:space="preserve">The Notes page simply allows your GM’s to keep notes about an account. This can be used to log reimbursements, ticket issues, account issues, really anything your heart desires. Notes are sorted by date, newest </w:t>
-      </w:r>
-      <w:proofErr w:type="gramStart"/>
-      <w:r>
-        <w:t>to</w:t>
-      </w:r>
-      <w:proofErr w:type="gramEnd"/>
-      <w:r>
-        <w:t xml:space="preserve"> oldest. Shown is the GM who left the note and a timestamp when the note was left. Notes can never be deleted.</w:t>
+        <w:t>The Notes page simply allows your GM’s to keep notes about an account. This can be used to log reimbursements, ticket issues, account issues, really anything your heart desires. Notes are sorted by date, newest to oldest. Shown is the GM who left the note and a timestamp when the note was left. Notes can never be deleted.</w:t>
       </w:r>
     </w:p>
     <w:p>
@@ -7621,15 +7395,7 @@
     </w:p>
     <w:p>
       <w:r>
-        <w:t xml:space="preserve">The History tab shows an edit history for the account. This like group, email, password, and birthdate changes are shown here. The table is sorted by Date, newest </w:t>
-      </w:r>
-      <w:proofErr w:type="gramStart"/>
-      <w:r>
-        <w:t>to</w:t>
-      </w:r>
-      <w:proofErr w:type="gramEnd"/>
-      <w:r>
-        <w:t xml:space="preserve"> oldest. Since it is history, for obvious reasons it cannot be changed. </w:t>
+        <w:t xml:space="preserve">The History tab shows an edit history for the account. This like group, email, password, and birthdate changes are shown here. The table is sorted by Date, newest to oldest. Since it is history, for obvious reasons it cannot be changed. </w:t>
       </w:r>
     </w:p>
     <w:p>
@@ -7845,15 +7611,7 @@
     </w:p>
     <w:p>
       <w:r>
-        <w:t xml:space="preserve">Similar to the account module, you may search characters on the server by many different fields. Searching by Character name or character ID is </w:t>
-      </w:r>
-      <w:proofErr w:type="spellStart"/>
-      <w:r>
-        <w:t>wildcarded</w:t>
-      </w:r>
-      <w:proofErr w:type="spellEnd"/>
-      <w:r>
-        <w:t xml:space="preserve">. Meaning that searching for a Character Name of “t” will find any character with the letter “t” anywhere in the name. You may do an exact search by using the equals sign (=) before the query. So, searching for “=this” will look specifically for a character with the name “this”. Base Level and Job level searches are basically Less than or equal to X and/or greater than or equal to Y. To search for characters between two levels, you would put the HIGHER number </w:t>
+        <w:t xml:space="preserve">Similar to the account module, you may search characters on the server by many different fields. Searching by Character name or character ID is wildcarded. Meaning that searching for a Character Name of “t” will find any character with the letter “t” anywhere in the name. You may do an exact search by using the equals sign (=) before the query. So, searching for “=this” will look specifically for a character with the name “this”. Base Level and Job level searches are basically Less than or equal to X and/or greater than or equal to Y. To search for characters between two levels, you would put the HIGHER number </w:t>
       </w:r>
       <w:r>
         <w:t>in the less than or equal to box and the LOWER number in the greater than or equal to box. Like the account search, leaving all fields blank will produce a list of all characters on the server</w:t>
@@ -7918,23 +7676,7 @@
     </w:p>
     <w:p>
       <w:r>
-        <w:t xml:space="preserve">The items tab allows you to edit or delete any item in the character’s possession (not in storage). There are three sections from top to bottom: Equipped, In Inventory and </w:t>
-      </w:r>
-      <w:proofErr w:type="gramStart"/>
-      <w:r>
-        <w:t>In</w:t>
-      </w:r>
-      <w:proofErr w:type="gramEnd"/>
-      <w:r>
-        <w:t xml:space="preserve"> Cart. The Equipped section lists all of the character’s equipment, sorted by “Equipped to” in top to bottom, left to right order as it would appear in game. You may click the “+” button next to any item to expand details, such as the refine level, bound status and cards embedded, if an armor or weapon. These may also be changed if you have the proper permissions. Items can be edited by changing the appropriate fields on that item and clicking the “Edit” button on that item’s row under “Options”. Any equipment can also be forcefully unequipped and thrown back into the inventory by clicking the “</w:t>
-      </w:r>
-      <w:proofErr w:type="spellStart"/>
-      <w:r>
-        <w:t>Unequip</w:t>
-      </w:r>
-      <w:proofErr w:type="spellEnd"/>
-      <w:r>
-        <w:t>” button (handy for clearing appearance crashes). You may also simply delete by clicking the “Delete” button.</w:t>
+        <w:t>The items tab allows you to edit or delete any item in the character’s possession (not in storage). There are three sections from top to bottom: Equipped, In Inventory and In Cart. The Equipped section lists all of the character’s equipment, sorted by “Equipped to” in top to bottom, left to right order as it would appear in game. You may click the “+” button next to any item to expand details, such as the refine level, bound status and cards embedded, if an armor or weapon. These may also be changed if you have the proper permissions. Items can be edited by changing the appropriate fields on that item and clicking the “Edit” button on that item’s row under “Options”. Any equipment can also be forcefully unequipped and thrown back into the inventory by clicking the “Unequip” button (handy for clearing appearance crashes). You may also simply delete by clicking the “Delete” button.</w:t>
       </w:r>
     </w:p>
     <w:p>
@@ -8399,15 +8141,7 @@
         </w:numPr>
       </w:pPr>
       <w:r>
-        <w:t xml:space="preserve">Allows the use of the button to reset account password. Disabled will disable the button, making it </w:t>
-      </w:r>
-      <w:proofErr w:type="spellStart"/>
-      <w:r>
-        <w:t>unclickable</w:t>
-      </w:r>
-      <w:proofErr w:type="spellEnd"/>
-      <w:r>
-        <w:t>.</w:t>
+        <w:t>Allows the use of the button to reset account password. Disabled will disable the button, making it unclickable.</w:t>
       </w:r>
     </w:p>
     <w:p>
@@ -9376,7 +9110,7 @@
 </file>
 
 <file path=word/endnotes.xml><?xml version="1.0" encoding="utf-8"?>
-<w:endnotes xmlns:wpc="http://schemas.microsoft.com/office/word/2010/wordprocessingCanvas" xmlns:cx="http://schemas.microsoft.com/office/drawing/2014/chartex" xmlns:cx1="http://schemas.microsoft.com/office/drawing/2015/9/8/chartex" xmlns:cx2="http://schemas.microsoft.com/office/drawing/2015/10/21/chartex" xmlns:mc="http://schemas.openxmlformats.org/markup-compatibility/2006" xmlns:o="urn:schemas-microsoft-com:office:office" xmlns:r="http://schemas.openxmlformats.org/officeDocument/2006/relationships" xmlns:m="http://schemas.openxmlformats.org/officeDocument/2006/math" xmlns:v="urn:schemas-microsoft-com:vml" xmlns:wp14="http://schemas.microsoft.com/office/word/2010/wordprocessingDrawing" xmlns:wp="http://schemas.openxmlformats.org/drawingml/2006/wordprocessingDrawing" xmlns:w10="urn:schemas-microsoft-com:office:word" xmlns:w="http://schemas.openxmlformats.org/wordprocessingml/2006/main" xmlns:w14="http://schemas.microsoft.com/office/word/2010/wordml" xmlns:w15="http://schemas.microsoft.com/office/word/2012/wordml" xmlns:w16se="http://schemas.microsoft.com/office/word/2015/wordml/symex" xmlns:wpg="http://schemas.microsoft.com/office/word/2010/wordprocessingGroup" xmlns:wpi="http://schemas.microsoft.com/office/word/2010/wordprocessingInk" xmlns:wne="http://schemas.microsoft.com/office/word/2006/wordml" xmlns:wps="http://schemas.microsoft.com/office/word/2010/wordprocessingShape" mc:Ignorable="w14 w15 w16se wp14">
+<w:endnotes xmlns:wpc="http://schemas.microsoft.com/office/word/2010/wordprocessingCanvas" xmlns:cx="http://schemas.microsoft.com/office/drawing/2014/chartex" xmlns:cx1="http://schemas.microsoft.com/office/drawing/2015/9/8/chartex" xmlns:cx2="http://schemas.microsoft.com/office/drawing/2015/10/21/chartex" xmlns:cx3="http://schemas.microsoft.com/office/drawing/2016/5/9/chartex" xmlns:cx4="http://schemas.microsoft.com/office/drawing/2016/5/10/chartex" xmlns:cx5="http://schemas.microsoft.com/office/drawing/2016/5/11/chartex" xmlns:cx6="http://schemas.microsoft.com/office/drawing/2016/5/12/chartex" xmlns:cx7="http://schemas.microsoft.com/office/drawing/2016/5/13/chartex" xmlns:cx8="http://schemas.microsoft.com/office/drawing/2016/5/14/chartex" xmlns:mc="http://schemas.openxmlformats.org/markup-compatibility/2006" xmlns:aink="http://schemas.microsoft.com/office/drawing/2016/ink" xmlns:am3d="http://schemas.microsoft.com/office/drawing/2017/model3d" xmlns:o="urn:schemas-microsoft-com:office:office" xmlns:r="http://schemas.openxmlformats.org/officeDocument/2006/relationships" xmlns:m="http://schemas.openxmlformats.org/officeDocument/2006/math" xmlns:v="urn:schemas-microsoft-com:vml" xmlns:wp14="http://schemas.microsoft.com/office/word/2010/wordprocessingDrawing" xmlns:wp="http://schemas.openxmlformats.org/drawingml/2006/wordprocessingDrawing" xmlns:w10="urn:schemas-microsoft-com:office:word" xmlns:w="http://schemas.openxmlformats.org/wordprocessingml/2006/main" xmlns:w14="http://schemas.microsoft.com/office/word/2010/wordml" xmlns:w15="http://schemas.microsoft.com/office/word/2012/wordml" xmlns:w16cid="http://schemas.microsoft.com/office/word/2016/wordml/cid" xmlns:w16se="http://schemas.microsoft.com/office/word/2015/wordml/symex" xmlns:wpg="http://schemas.microsoft.com/office/word/2010/wordprocessingGroup" xmlns:wpi="http://schemas.microsoft.com/office/word/2010/wordprocessingInk" xmlns:wne="http://schemas.microsoft.com/office/word/2006/wordml" xmlns:wps="http://schemas.microsoft.com/office/word/2010/wordprocessingShape" mc:Ignorable="w14 w15 w16se w16cid wp14">
   <w:endnote w:type="separator" w:id="-1">
     <w:p>
       <w:pPr>
@@ -9401,7 +9135,7 @@
 </file>
 
 <file path=word/footer1.xml><?xml version="1.0" encoding="utf-8"?>
-<w:ftr xmlns:wpc="http://schemas.microsoft.com/office/word/2010/wordprocessingCanvas" xmlns:cx="http://schemas.microsoft.com/office/drawing/2014/chartex" xmlns:cx1="http://schemas.microsoft.com/office/drawing/2015/9/8/chartex" xmlns:cx2="http://schemas.microsoft.com/office/drawing/2015/10/21/chartex" xmlns:mc="http://schemas.openxmlformats.org/markup-compatibility/2006" xmlns:o="urn:schemas-microsoft-com:office:office" xmlns:r="http://schemas.openxmlformats.org/officeDocument/2006/relationships" xmlns:m="http://schemas.openxmlformats.org/officeDocument/2006/math" xmlns:v="urn:schemas-microsoft-com:vml" xmlns:wp14="http://schemas.microsoft.com/office/word/2010/wordprocessingDrawing" xmlns:wp="http://schemas.openxmlformats.org/drawingml/2006/wordprocessingDrawing" xmlns:w10="urn:schemas-microsoft-com:office:word" xmlns:w="http://schemas.openxmlformats.org/wordprocessingml/2006/main" xmlns:w14="http://schemas.microsoft.com/office/word/2010/wordml" xmlns:w15="http://schemas.microsoft.com/office/word/2012/wordml" xmlns:w16se="http://schemas.microsoft.com/office/word/2015/wordml/symex" xmlns:wpg="http://schemas.microsoft.com/office/word/2010/wordprocessingGroup" xmlns:wpi="http://schemas.microsoft.com/office/word/2010/wordprocessingInk" xmlns:wne="http://schemas.microsoft.com/office/word/2006/wordml" xmlns:wps="http://schemas.microsoft.com/office/word/2010/wordprocessingShape" mc:Ignorable="w14 w15 w16se wp14">
+<w:ftr xmlns:wpc="http://schemas.microsoft.com/office/word/2010/wordprocessingCanvas" xmlns:cx="http://schemas.microsoft.com/office/drawing/2014/chartex" xmlns:cx1="http://schemas.microsoft.com/office/drawing/2015/9/8/chartex" xmlns:cx2="http://schemas.microsoft.com/office/drawing/2015/10/21/chartex" xmlns:cx3="http://schemas.microsoft.com/office/drawing/2016/5/9/chartex" xmlns:cx4="http://schemas.microsoft.com/office/drawing/2016/5/10/chartex" xmlns:cx5="http://schemas.microsoft.com/office/drawing/2016/5/11/chartex" xmlns:cx6="http://schemas.microsoft.com/office/drawing/2016/5/12/chartex" xmlns:cx7="http://schemas.microsoft.com/office/drawing/2016/5/13/chartex" xmlns:cx8="http://schemas.microsoft.com/office/drawing/2016/5/14/chartex" xmlns:mc="http://schemas.openxmlformats.org/markup-compatibility/2006" xmlns:aink="http://schemas.microsoft.com/office/drawing/2016/ink" xmlns:am3d="http://schemas.microsoft.com/office/drawing/2017/model3d" xmlns:o="urn:schemas-microsoft-com:office:office" xmlns:r="http://schemas.openxmlformats.org/officeDocument/2006/relationships" xmlns:m="http://schemas.openxmlformats.org/officeDocument/2006/math" xmlns:v="urn:schemas-microsoft-com:vml" xmlns:wp14="http://schemas.microsoft.com/office/word/2010/wordprocessingDrawing" xmlns:wp="http://schemas.openxmlformats.org/drawingml/2006/wordprocessingDrawing" xmlns:w10="urn:schemas-microsoft-com:office:word" xmlns:w="http://schemas.openxmlformats.org/wordprocessingml/2006/main" xmlns:w14="http://schemas.microsoft.com/office/word/2010/wordml" xmlns:w15="http://schemas.microsoft.com/office/word/2012/wordml" xmlns:w16cid="http://schemas.microsoft.com/office/word/2016/wordml/cid" xmlns:w16se="http://schemas.microsoft.com/office/word/2015/wordml/symex" xmlns:wpg="http://schemas.microsoft.com/office/word/2010/wordprocessingGroup" xmlns:wpi="http://schemas.microsoft.com/office/word/2010/wordprocessingInk" xmlns:wne="http://schemas.microsoft.com/office/word/2006/wordml" xmlns:wps="http://schemas.microsoft.com/office/word/2010/wordprocessingShape" mc:Ignorable="w14 w15 w16se w16cid wp14">
   <w:p>
     <w:pPr>
       <w:pStyle w:val="Footer"/>
@@ -9420,7 +9154,7 @@
       <w:rPr>
         <w:noProof/>
       </w:rPr>
-      <w:t>15</w:t>
+      <w:t>22</w:t>
     </w:r>
     <w:r>
       <w:fldChar w:fldCharType="end"/>
@@ -9430,7 +9164,7 @@
 </file>
 
 <file path=word/footnotes.xml><?xml version="1.0" encoding="utf-8"?>
-<w:footnotes xmlns:wpc="http://schemas.microsoft.com/office/word/2010/wordprocessingCanvas" xmlns:cx="http://schemas.microsoft.com/office/drawing/2014/chartex" xmlns:cx1="http://schemas.microsoft.com/office/drawing/2015/9/8/chartex" xmlns:cx2="http://schemas.microsoft.com/office/drawing/2015/10/21/chartex" xmlns:mc="http://schemas.openxmlformats.org/markup-compatibility/2006" xmlns:o="urn:schemas-microsoft-com:office:office" xmlns:r="http://schemas.openxmlformats.org/officeDocument/2006/relationships" xmlns:m="http://schemas.openxmlformats.org/officeDocument/2006/math" xmlns:v="urn:schemas-microsoft-com:vml" xmlns:wp14="http://schemas.microsoft.com/office/word/2010/wordprocessingDrawing" xmlns:wp="http://schemas.openxmlformats.org/drawingml/2006/wordprocessingDrawing" xmlns:w10="urn:schemas-microsoft-com:office:word" xmlns:w="http://schemas.openxmlformats.org/wordprocessingml/2006/main" xmlns:w14="http://schemas.microsoft.com/office/word/2010/wordml" xmlns:w15="http://schemas.microsoft.com/office/word/2012/wordml" xmlns:w16se="http://schemas.microsoft.com/office/word/2015/wordml/symex" xmlns:wpg="http://schemas.microsoft.com/office/word/2010/wordprocessingGroup" xmlns:wpi="http://schemas.microsoft.com/office/word/2010/wordprocessingInk" xmlns:wne="http://schemas.microsoft.com/office/word/2006/wordml" xmlns:wps="http://schemas.microsoft.com/office/word/2010/wordprocessingShape" mc:Ignorable="w14 w15 w16se wp14">
+<w:footnotes xmlns:wpc="http://schemas.microsoft.com/office/word/2010/wordprocessingCanvas" xmlns:cx="http://schemas.microsoft.com/office/drawing/2014/chartex" xmlns:cx1="http://schemas.microsoft.com/office/drawing/2015/9/8/chartex" xmlns:cx2="http://schemas.microsoft.com/office/drawing/2015/10/21/chartex" xmlns:cx3="http://schemas.microsoft.com/office/drawing/2016/5/9/chartex" xmlns:cx4="http://schemas.microsoft.com/office/drawing/2016/5/10/chartex" xmlns:cx5="http://schemas.microsoft.com/office/drawing/2016/5/11/chartex" xmlns:cx6="http://schemas.microsoft.com/office/drawing/2016/5/12/chartex" xmlns:cx7="http://schemas.microsoft.com/office/drawing/2016/5/13/chartex" xmlns:cx8="http://schemas.microsoft.com/office/drawing/2016/5/14/chartex" xmlns:mc="http://schemas.openxmlformats.org/markup-compatibility/2006" xmlns:aink="http://schemas.microsoft.com/office/drawing/2016/ink" xmlns:am3d="http://schemas.microsoft.com/office/drawing/2017/model3d" xmlns:o="urn:schemas-microsoft-com:office:office" xmlns:r="http://schemas.openxmlformats.org/officeDocument/2006/relationships" xmlns:m="http://schemas.openxmlformats.org/officeDocument/2006/math" xmlns:v="urn:schemas-microsoft-com:vml" xmlns:wp14="http://schemas.microsoft.com/office/word/2010/wordprocessingDrawing" xmlns:wp="http://schemas.openxmlformats.org/drawingml/2006/wordprocessingDrawing" xmlns:w10="urn:schemas-microsoft-com:office:word" xmlns:w="http://schemas.openxmlformats.org/wordprocessingml/2006/main" xmlns:w14="http://schemas.microsoft.com/office/word/2010/wordml" xmlns:w15="http://schemas.microsoft.com/office/word/2012/wordml" xmlns:w16cid="http://schemas.microsoft.com/office/word/2016/wordml/cid" xmlns:w16se="http://schemas.microsoft.com/office/word/2015/wordml/symex" xmlns:wpg="http://schemas.microsoft.com/office/word/2010/wordprocessingGroup" xmlns:wpi="http://schemas.microsoft.com/office/word/2010/wordprocessingInk" xmlns:wne="http://schemas.microsoft.com/office/word/2006/wordml" xmlns:wps="http://schemas.microsoft.com/office/word/2010/wordprocessingShape" mc:Ignorable="w14 w15 w16se w16cid wp14">
   <w:footnote w:type="separator" w:id="-1">
     <w:p>
       <w:pPr>
@@ -9458,7 +9192,7 @@
 </file>
 
 <file path=word/numbering.xml><?xml version="1.0" encoding="utf-8"?>
-<w:numbering xmlns:wpc="http://schemas.microsoft.com/office/word/2010/wordprocessingCanvas" xmlns:cx="http://schemas.microsoft.com/office/drawing/2014/chartex" xmlns:cx1="http://schemas.microsoft.com/office/drawing/2015/9/8/chartex" xmlns:cx2="http://schemas.microsoft.com/office/drawing/2015/10/21/chartex" xmlns:mc="http://schemas.openxmlformats.org/markup-compatibility/2006" xmlns:o="urn:schemas-microsoft-com:office:office" xmlns:r="http://schemas.openxmlformats.org/officeDocument/2006/relationships" xmlns:m="http://schemas.openxmlformats.org/officeDocument/2006/math" xmlns:v="urn:schemas-microsoft-com:vml" xmlns:wp14="http://schemas.microsoft.com/office/word/2010/wordprocessingDrawing" xmlns:wp="http://schemas.openxmlformats.org/drawingml/2006/wordprocessingDrawing" xmlns:w10="urn:schemas-microsoft-com:office:word" xmlns:w="http://schemas.openxmlformats.org/wordprocessingml/2006/main" xmlns:w14="http://schemas.microsoft.com/office/word/2010/wordml" xmlns:w15="http://schemas.microsoft.com/office/word/2012/wordml" xmlns:w16se="http://schemas.microsoft.com/office/word/2015/wordml/symex" xmlns:wpg="http://schemas.microsoft.com/office/word/2010/wordprocessingGroup" xmlns:wpi="http://schemas.microsoft.com/office/word/2010/wordprocessingInk" xmlns:wne="http://schemas.microsoft.com/office/word/2006/wordml" xmlns:wps="http://schemas.microsoft.com/office/word/2010/wordprocessingShape" mc:Ignorable="w14 w15 w16se wp14">
+<w:numbering xmlns:wpc="http://schemas.microsoft.com/office/word/2010/wordprocessingCanvas" xmlns:cx="http://schemas.microsoft.com/office/drawing/2014/chartex" xmlns:cx1="http://schemas.microsoft.com/office/drawing/2015/9/8/chartex" xmlns:cx2="http://schemas.microsoft.com/office/drawing/2015/10/21/chartex" xmlns:cx3="http://schemas.microsoft.com/office/drawing/2016/5/9/chartex" xmlns:cx4="http://schemas.microsoft.com/office/drawing/2016/5/10/chartex" xmlns:cx5="http://schemas.microsoft.com/office/drawing/2016/5/11/chartex" xmlns:cx6="http://schemas.microsoft.com/office/drawing/2016/5/12/chartex" xmlns:cx7="http://schemas.microsoft.com/office/drawing/2016/5/13/chartex" xmlns:cx8="http://schemas.microsoft.com/office/drawing/2016/5/14/chartex" xmlns:mc="http://schemas.openxmlformats.org/markup-compatibility/2006" xmlns:aink="http://schemas.microsoft.com/office/drawing/2016/ink" xmlns:am3d="http://schemas.microsoft.com/office/drawing/2017/model3d" xmlns:o="urn:schemas-microsoft-com:office:office" xmlns:r="http://schemas.openxmlformats.org/officeDocument/2006/relationships" xmlns:m="http://schemas.openxmlformats.org/officeDocument/2006/math" xmlns:v="urn:schemas-microsoft-com:vml" xmlns:wp14="http://schemas.microsoft.com/office/word/2010/wordprocessingDrawing" xmlns:wp="http://schemas.openxmlformats.org/drawingml/2006/wordprocessingDrawing" xmlns:w10="urn:schemas-microsoft-com:office:word" xmlns:w="http://schemas.openxmlformats.org/wordprocessingml/2006/main" xmlns:w14="http://schemas.microsoft.com/office/word/2010/wordml" xmlns:w15="http://schemas.microsoft.com/office/word/2012/wordml" xmlns:w16cid="http://schemas.microsoft.com/office/word/2016/wordml/cid" xmlns:w16se="http://schemas.microsoft.com/office/word/2015/wordml/symex" xmlns:wpg="http://schemas.microsoft.com/office/word/2010/wordprocessingGroup" xmlns:wpi="http://schemas.microsoft.com/office/word/2010/wordprocessingInk" xmlns:wne="http://schemas.microsoft.com/office/word/2006/wordml" xmlns:wps="http://schemas.microsoft.com/office/word/2010/wordprocessingShape" mc:Ignorable="w14 w15 w16se w16cid wp14">
   <w:abstractNum w:abstractNumId="0" w15:restartNumberingAfterBreak="0">
     <w:nsid w:val="08CC2F0C"/>
     <w:multiLevelType w:val="hybridMultilevel"/>
@@ -10224,7 +9958,7 @@
 </file>
 
 <file path=word/styles.xml><?xml version="1.0" encoding="utf-8"?>
-<w:styles xmlns:mc="http://schemas.openxmlformats.org/markup-compatibility/2006" xmlns:r="http://schemas.openxmlformats.org/officeDocument/2006/relationships" xmlns:w="http://schemas.openxmlformats.org/wordprocessingml/2006/main" xmlns:w14="http://schemas.microsoft.com/office/word/2010/wordml" xmlns:w15="http://schemas.microsoft.com/office/word/2012/wordml" xmlns:w16se="http://schemas.microsoft.com/office/word/2015/wordml/symex" mc:Ignorable="w14 w15 w16se">
+<w:styles xmlns:mc="http://schemas.openxmlformats.org/markup-compatibility/2006" xmlns:r="http://schemas.openxmlformats.org/officeDocument/2006/relationships" xmlns:w="http://schemas.openxmlformats.org/wordprocessingml/2006/main" xmlns:w14="http://schemas.microsoft.com/office/word/2010/wordml" xmlns:w15="http://schemas.microsoft.com/office/word/2012/wordml" xmlns:w16cid="http://schemas.microsoft.com/office/word/2016/wordml/cid" xmlns:w16se="http://schemas.microsoft.com/office/word/2015/wordml/symex" mc:Ignorable="w14 w15 w16se w16cid">
   <w:docDefaults>
     <w:rPrDefault>
       <w:rPr>
@@ -10240,7 +9974,7 @@
       </w:pPr>
     </w:pPrDefault>
   </w:docDefaults>
-  <w:latentStyles w:defLockedState="0" w:defUIPriority="99" w:defSemiHidden="0" w:defUnhideWhenUsed="0" w:defQFormat="0" w:count="373">
+  <w:latentStyles w:defLockedState="0" w:defUIPriority="99" w:defSemiHidden="0" w:defUnhideWhenUsed="0" w:defQFormat="0" w:count="375">
     <w:lsdException w:name="Normal" w:uiPriority="0" w:qFormat="1"/>
     <w:lsdException w:name="heading 1" w:uiPriority="9" w:qFormat="1"/>
     <w:lsdException w:name="heading 2" w:semiHidden="1" w:uiPriority="9" w:unhideWhenUsed="1" w:qFormat="1"/>
@@ -10346,7 +10080,6 @@
     <w:lsdException w:name="HTML Sample" w:semiHidden="1" w:unhideWhenUsed="1"/>
     <w:lsdException w:name="HTML Typewriter" w:semiHidden="1" w:unhideWhenUsed="1"/>
     <w:lsdException w:name="HTML Variable" w:semiHidden="1" w:unhideWhenUsed="1"/>
-    <w:lsdException w:name="Normal Table" w:semiHidden="1" w:unhideWhenUsed="1"/>
     <w:lsdException w:name="annotation subject" w:semiHidden="1" w:unhideWhenUsed="1"/>
     <w:lsdException w:name="No List" w:semiHidden="1" w:unhideWhenUsed="1"/>
     <w:lsdException w:name="Outline List 1" w:semiHidden="1" w:unhideWhenUsed="1"/>
@@ -10392,11 +10125,9 @@
     <w:lsdException w:name="Table Subtle 1" w:semiHidden="1" w:unhideWhenUsed="1"/>
     <w:lsdException w:name="Table Subtle 2" w:semiHidden="1" w:unhideWhenUsed="1"/>
     <w:lsdException w:name="Table Web 1" w:semiHidden="1" w:unhideWhenUsed="1"/>
-    <w:lsdException w:name="Table Web 2" w:semiHidden="1" w:unhideWhenUsed="1"/>
     <w:lsdException w:name="Table Web 3" w:semiHidden="1" w:unhideWhenUsed="1"/>
     <w:lsdException w:name="Balloon Text" w:semiHidden="1" w:unhideWhenUsed="1"/>
     <w:lsdException w:name="Table Grid" w:uiPriority="39"/>
-    <w:lsdException w:name="Table Theme" w:semiHidden="1" w:unhideWhenUsed="1"/>
     <w:lsdException w:name="Placeholder Text" w:semiHidden="1"/>
     <w:lsdException w:name="No Spacing" w:uiPriority="1" w:qFormat="1"/>
     <w:lsdException w:name="Light Shading" w:uiPriority="60"/>
@@ -10614,6 +10345,8 @@
     <w:lsdException w:name="List Table 7 Colorful Accent 6" w:uiPriority="52"/>
     <w:lsdException w:name="Mention" w:semiHidden="1" w:unhideWhenUsed="1"/>
     <w:lsdException w:name="Smart Hyperlink" w:semiHidden="1" w:unhideWhenUsed="1"/>
+    <w:lsdException w:name="Hashtag" w:semiHidden="1" w:unhideWhenUsed="1"/>
+    <w:lsdException w:name="Unresolved Mention" w:semiHidden="1" w:unhideWhenUsed="1"/>
   </w:latentStyles>
   <w:style w:type="paragraph" w:default="1" w:styleId="Normal">
     <w:name w:val="Normal"/>
@@ -11772,7 +11505,7 @@
 </file>
 
 <file path=customXml/itemProps1.xml><?xml version="1.0" encoding="utf-8"?>
-<ds:datastoreItem xmlns:ds="http://schemas.openxmlformats.org/officeDocument/2006/customXml" ds:itemID="{C12EF7CD-98D3-48C7-B9BF-599320070818}">
+<ds:datastoreItem xmlns:ds="http://schemas.openxmlformats.org/officeDocument/2006/customXml" ds:itemID="{010045B6-9B10-45D7-B939-8E70D35FB8E7}">
   <ds:schemaRefs>
     <ds:schemaRef ds:uri="http://schemas.openxmlformats.org/officeDocument/2006/bibliography"/>
   </ds:schemaRefs>

--- a/docs/HAT User Guide.docx
+++ b/docs/HAT User Guide.docx
@@ -5,7 +5,6 @@
     <w:p>
       <w:pPr>
         <w:pStyle w:val="Standard"/>
-        <w:jc w:val="center"/>
         <w:rPr>
           <w:rFonts w:ascii="Source Code Pro" w:hAnsi="Source Code Pro"/>
           <w:sz w:val="64"/>
@@ -4288,6 +4287,24 @@
         </w:numPr>
         <w:ind w:left="1440"/>
       </w:pPr>
+      <w:proofErr w:type="spellStart"/>
+      <w:r>
+        <w:t>Sendmail</w:t>
+      </w:r>
+      <w:proofErr w:type="spellEnd"/>
+      <w:r>
+        <w:t xml:space="preserve"> has to be available via /usr/sbin/sendmail</w:t>
+      </w:r>
+    </w:p>
+    <w:p>
+      <w:pPr>
+        <w:pStyle w:val="ListParagraph"/>
+        <w:numPr>
+          <w:ilvl w:val="0"/>
+          <w:numId w:val="7"/>
+        </w:numPr>
+        <w:ind w:left="1440"/>
+      </w:pPr>
       <w:r>
         <w:t>PHP5, with modules php5-mysql and php5-mcrypt</w:t>
       </w:r>
@@ -5076,23 +5093,49 @@
       </w:r>
       <w:proofErr w:type="spellStart"/>
       <w:r>
-        <w:t>psutil</w:t>
-      </w:r>
-      <w:proofErr w:type="spellEnd"/>
-      <w:r>
-        <w:t xml:space="preserve"> is installed, you are good.</w:t>
-      </w:r>
+        <w:t>ps</w:t>
+      </w:r>
+      <w:r>
+        <w:t>util</w:t>
+      </w:r>
+      <w:proofErr w:type="spellEnd"/>
+      <w:r>
+        <w:t xml:space="preserve"> is installed, you are good for the Hercules remote server.</w:t>
+      </w:r>
+    </w:p>
+    <w:p>
+      <w:r>
+        <w:t xml:space="preserve">For the HAT server, you will need </w:t>
+      </w:r>
+      <w:proofErr w:type="spellStart"/>
+      <w:r>
+        <w:t>php-simplexml</w:t>
+      </w:r>
+      <w:proofErr w:type="spellEnd"/>
+      <w:r>
+        <w:t xml:space="preserve">. You may need to install via composer. Check your distribution of choice to install </w:t>
+      </w:r>
+      <w:proofErr w:type="spellStart"/>
+      <w:r>
+        <w:t>simplexml</w:t>
+      </w:r>
+      <w:proofErr w:type="spellEnd"/>
+      <w:r>
+        <w:t xml:space="preserve"> for your PHP.</w:t>
+      </w:r>
+      <w:bookmarkStart w:id="6" w:name="_GoBack"/>
+      <w:bookmarkEnd w:id="6"/>
     </w:p>
     <w:p/>
     <w:p>
       <w:pPr>
         <w:pStyle w:val="Heading1"/>
       </w:pPr>
-      <w:bookmarkStart w:id="6" w:name="_Toc461721235"/>
+      <w:bookmarkStart w:id="7" w:name="_Toc461721235"/>
       <w:r>
         <w:t>Configuration</w:t>
       </w:r>
-      <w:bookmarkEnd w:id="6"/>
+      <w:bookmarkEnd w:id="7"/>
     </w:p>
     <w:p>
       <w:r>
@@ -5103,12 +5146,12 @@
       <w:pPr>
         <w:pStyle w:val="Heading2"/>
       </w:pPr>
-      <w:bookmarkStart w:id="7" w:name="_Toc461721236"/>
+      <w:bookmarkStart w:id="8" w:name="_Toc461721236"/>
       <w:proofErr w:type="spellStart"/>
       <w:r>
         <w:t>Config.php</w:t>
       </w:r>
-      <w:bookmarkEnd w:id="7"/>
+      <w:bookmarkEnd w:id="8"/>
       <w:proofErr w:type="spellEnd"/>
     </w:p>
     <w:p>
@@ -5236,12 +5279,12 @@
       <w:pPr>
         <w:pStyle w:val="Heading2"/>
       </w:pPr>
-      <w:bookmarkStart w:id="8" w:name="_Toc461721237"/>
+      <w:bookmarkStart w:id="9" w:name="_Toc461721237"/>
       <w:proofErr w:type="spellStart"/>
       <w:r>
         <w:t>Hat.php</w:t>
       </w:r>
-      <w:bookmarkEnd w:id="8"/>
+      <w:bookmarkEnd w:id="9"/>
       <w:proofErr w:type="spellEnd"/>
     </w:p>
     <w:p>
@@ -5426,27 +5469,30 @@
       <w:pPr>
         <w:pStyle w:val="Heading3"/>
       </w:pPr>
-      <w:bookmarkStart w:id="9" w:name="_Toc461721238"/>
+      <w:bookmarkStart w:id="10" w:name="_Toc461721238"/>
       <w:r>
         <w:t>HAT multi-server configurations</w:t>
       </w:r>
-      <w:bookmarkEnd w:id="9"/>
-    </w:p>
-    <w:p>
-      <w:r>
-        <w:t>HAT has the ability to have multiple configurations of login/char/map servers. You can have 1 login server controlling 2 sets of char/map servers and 1 more login/char/map all on the same server, or any combination thereof (so for example, a hi-rate and low-rate production server, then a test server with its own login/char/map servers and databases).</w:t>
+      <w:bookmarkEnd w:id="10"/>
+    </w:p>
+    <w:p>
+      <w:r>
+        <w:t xml:space="preserve">HAT has the ability to have multiple configurations of login/char/map servers. You can have 1 login server controlling 2 sets of char/map servers and 1 more login/char/map all on the same server, or </w:t>
+      </w:r>
+      <w:r>
+        <w:lastRenderedPageBreak/>
+        <w:t>any combination thereof (so for example, a hi-rate and low-rate production server, then a test server with its own login/char/map servers and databases).</w:t>
       </w:r>
     </w:p>
     <w:p>
       <w:pPr>
         <w:pStyle w:val="Heading3"/>
       </w:pPr>
-      <w:bookmarkStart w:id="10" w:name="_Toc461721239"/>
-      <w:r>
-        <w:lastRenderedPageBreak/>
+      <w:bookmarkStart w:id="11" w:name="_Toc461721239"/>
+      <w:r>
         <w:t>Login servers</w:t>
       </w:r>
-      <w:bookmarkEnd w:id="10"/>
+      <w:bookmarkEnd w:id="11"/>
     </w:p>
     <w:p>
       <w:r>
@@ -5793,11 +5839,8 @@
         </w:pBdr>
       </w:pPr>
       <w:r>
-        <w:t xml:space="preserve">In the panel you can grant or revoke access to certain servers for your GM’s. So for example, you can have a developer group able to access server ID 10, which is your test/development server. ID 1 </w:t>
-      </w:r>
-      <w:r>
         <w:lastRenderedPageBreak/>
-        <w:t>is your production server. If you set `</w:t>
+        <w:t>In the panel you can grant or revoke access to certain servers for your GM’s. So for example, you can have a developer group able to access server ID 10, which is your test/development server. ID 1 is your production server. If you set `</w:t>
       </w:r>
       <w:proofErr w:type="spellStart"/>
       <w:r>
@@ -5825,7 +5868,7 @@
       <w:pPr>
         <w:pStyle w:val="Heading3"/>
       </w:pPr>
-      <w:bookmarkStart w:id="11" w:name="_Toc461721240"/>
+      <w:bookmarkStart w:id="12" w:name="_Toc461721240"/>
       <w:proofErr w:type="spellStart"/>
       <w:r>
         <w:lastRenderedPageBreak/>
@@ -5835,7 +5878,7 @@
       <w:r>
         <w:t xml:space="preserve"> Servers</w:t>
       </w:r>
-      <w:bookmarkEnd w:id="11"/>
+      <w:bookmarkEnd w:id="12"/>
     </w:p>
     <w:p>
       <w:r>
@@ -6356,12 +6399,12 @@
       <w:pPr>
         <w:pStyle w:val="Heading3"/>
       </w:pPr>
-      <w:bookmarkStart w:id="12" w:name="_Toc461721241"/>
+      <w:bookmarkStart w:id="13" w:name="_Toc461721241"/>
       <w:proofErr w:type="spellStart"/>
       <w:r>
         <w:t>Database.php</w:t>
       </w:r>
-      <w:bookmarkEnd w:id="12"/>
+      <w:bookmarkEnd w:id="13"/>
       <w:proofErr w:type="spellEnd"/>
     </w:p>
     <w:p>
@@ -6426,11 +6469,11 @@
       <w:pPr>
         <w:pStyle w:val="Heading1"/>
       </w:pPr>
-      <w:bookmarkStart w:id="13" w:name="_Toc461721244"/>
+      <w:bookmarkStart w:id="14" w:name="_Toc461721244"/>
       <w:r>
         <w:t>Additional Security Measures</w:t>
       </w:r>
-      <w:bookmarkEnd w:id="13"/>
+      <w:bookmarkEnd w:id="14"/>
     </w:p>
     <w:p/>
     <w:p>
@@ -6597,12 +6640,12 @@
       <w:pPr>
         <w:pStyle w:val="Heading1"/>
       </w:pPr>
-      <w:bookmarkStart w:id="14" w:name="_Toc461721245"/>
+      <w:bookmarkStart w:id="15" w:name="_Toc461721245"/>
       <w:r>
         <w:lastRenderedPageBreak/>
         <w:t>Modules and basic usage of the panel</w:t>
       </w:r>
-      <w:bookmarkEnd w:id="14"/>
+      <w:bookmarkEnd w:id="15"/>
     </w:p>
     <w:p>
       <w:pPr>
@@ -7014,8 +7057,6 @@
       <w:r>
         <w:t>, for obvious reasons. See your Settings to get your email and password changed. You can change your username with the Admin module.</w:t>
       </w:r>
-      <w:bookmarkStart w:id="15" w:name="_GoBack"/>
-      <w:bookmarkEnd w:id="15"/>
     </w:p>
     <w:p>
       <w:proofErr w:type="spellStart"/>
@@ -9154,7 +9195,7 @@
       <w:rPr>
         <w:noProof/>
       </w:rPr>
-      <w:t>22</w:t>
+      <w:t>8</w:t>
     </w:r>
     <w:r>
       <w:fldChar w:fldCharType="end"/>
@@ -10080,6 +10121,7 @@
     <w:lsdException w:name="HTML Sample" w:semiHidden="1" w:unhideWhenUsed="1"/>
     <w:lsdException w:name="HTML Typewriter" w:semiHidden="1" w:unhideWhenUsed="1"/>
     <w:lsdException w:name="HTML Variable" w:semiHidden="1" w:unhideWhenUsed="1"/>
+    <w:lsdException w:name="Normal Table" w:semiHidden="1" w:unhideWhenUsed="1"/>
     <w:lsdException w:name="annotation subject" w:semiHidden="1" w:unhideWhenUsed="1"/>
     <w:lsdException w:name="No List" w:semiHidden="1" w:unhideWhenUsed="1"/>
     <w:lsdException w:name="Outline List 1" w:semiHidden="1" w:unhideWhenUsed="1"/>
@@ -10125,9 +10167,11 @@
     <w:lsdException w:name="Table Subtle 1" w:semiHidden="1" w:unhideWhenUsed="1"/>
     <w:lsdException w:name="Table Subtle 2" w:semiHidden="1" w:unhideWhenUsed="1"/>
     <w:lsdException w:name="Table Web 1" w:semiHidden="1" w:unhideWhenUsed="1"/>
+    <w:lsdException w:name="Table Web 2" w:semiHidden="1" w:unhideWhenUsed="1"/>
     <w:lsdException w:name="Table Web 3" w:semiHidden="1" w:unhideWhenUsed="1"/>
     <w:lsdException w:name="Balloon Text" w:semiHidden="1" w:unhideWhenUsed="1"/>
     <w:lsdException w:name="Table Grid" w:uiPriority="39"/>
+    <w:lsdException w:name="Table Theme" w:semiHidden="1" w:unhideWhenUsed="1"/>
     <w:lsdException w:name="Placeholder Text" w:semiHidden="1"/>
     <w:lsdException w:name="No Spacing" w:uiPriority="1" w:qFormat="1"/>
     <w:lsdException w:name="Light Shading" w:uiPriority="60"/>
@@ -11505,7 +11549,7 @@
 </file>
 
 <file path=customXml/itemProps1.xml><?xml version="1.0" encoding="utf-8"?>
-<ds:datastoreItem xmlns:ds="http://schemas.openxmlformats.org/officeDocument/2006/customXml" ds:itemID="{010045B6-9B10-45D7-B939-8E70D35FB8E7}">
+<ds:datastoreItem xmlns:ds="http://schemas.openxmlformats.org/officeDocument/2006/customXml" ds:itemID="{F5F85B07-FBB4-47B6-9942-C3A4F8D1557A}">
   <ds:schemaRefs>
     <ds:schemaRef ds:uri="http://schemas.openxmlformats.org/officeDocument/2006/bibliography"/>
   </ds:schemaRefs>
